--- a/docs/Relatório.docx
+++ b/docs/Relatório.docx
@@ -88,7 +88,7 @@
               </wp:anchor>
             </w:drawing>
           </mc:Choice>
-          <mc:Fallback xmlns:w16se="http://schemas.microsoft.com/office/word/2015/wordml/symex" xmlns:w16sdtdh="http://schemas.microsoft.com/office/word/2020/wordml/sdtdatahash" xmlns:w16="http://schemas.microsoft.com/office/word/2018/wordml" xmlns:w16cid="http://schemas.microsoft.com/office/word/2016/wordml/cid" xmlns:w16cex="http://schemas.microsoft.com/office/word/2018/wordml/cex" xmlns:am3d="http://schemas.microsoft.com/office/drawing/2017/model3d" xmlns:aink="http://schemas.microsoft.com/office/drawing/2016/ink" xmlns:cx8="http://schemas.microsoft.com/office/drawing/2016/5/14/chartex" xmlns:cx7="http://schemas.microsoft.com/office/drawing/2016/5/13/chartex" xmlns:cx6="http://schemas.microsoft.com/office/drawing/2016/5/12/chartex" xmlns:cx5="http://schemas.microsoft.com/office/drawing/2016/5/11/chartex" xmlns:cx4="http://schemas.microsoft.com/office/drawing/2016/5/10/chartex" xmlns:cx3="http://schemas.microsoft.com/office/drawing/2016/5/9/chartex" xmlns:cx2="http://schemas.microsoft.com/office/drawing/2015/10/21/chartex" xmlns:cx1="http://schemas.microsoft.com/office/drawing/2015/9/8/chartex" xmlns:cx="http://schemas.microsoft.com/office/drawing/2014/chartex">
+          <mc:Fallback xmlns:cx="http://schemas.microsoft.com/office/drawing/2014/chartex" xmlns:cx1="http://schemas.microsoft.com/office/drawing/2015/9/8/chartex" xmlns:cx2="http://schemas.microsoft.com/office/drawing/2015/10/21/chartex" xmlns:cx3="http://schemas.microsoft.com/office/drawing/2016/5/9/chartex" xmlns:cx4="http://schemas.microsoft.com/office/drawing/2016/5/10/chartex" xmlns:cx5="http://schemas.microsoft.com/office/drawing/2016/5/11/chartex" xmlns:cx6="http://schemas.microsoft.com/office/drawing/2016/5/12/chartex" xmlns:cx7="http://schemas.microsoft.com/office/drawing/2016/5/13/chartex" xmlns:cx8="http://schemas.microsoft.com/office/drawing/2016/5/14/chartex" xmlns:aink="http://schemas.microsoft.com/office/drawing/2016/ink" xmlns:am3d="http://schemas.microsoft.com/office/drawing/2017/model3d" xmlns:w16cex="http://schemas.microsoft.com/office/word/2018/wordml/cex" xmlns:w16cid="http://schemas.microsoft.com/office/word/2016/wordml/cid" xmlns:w16="http://schemas.microsoft.com/office/word/2018/wordml" xmlns:w16sdtdh="http://schemas.microsoft.com/office/word/2020/wordml/sdtdatahash" xmlns:w16se="http://schemas.microsoft.com/office/word/2015/wordml/symex">
             <w:pict>
               <v:rect w14:anchorId="0EAEAE1F" id="Retângulo 1" o:spid="_x0000_s1026" style="position:absolute;margin-left:-54pt;margin-top:-43.45pt;width:28.6pt;height:792.15pt;z-index:251660288;visibility:visible;mso-wrap-style:square;mso-width-percent:0;mso-height-percent:0;mso-wrap-distance-left:9pt;mso-wrap-distance-top:0;mso-wrap-distance-right:9pt;mso-wrap-distance-bottom:0;mso-position-horizontal:absolute;mso-position-horizontal-relative:text;mso-position-vertical:absolute;mso-position-vertical-relative:text;mso-width-percent:0;mso-height-percent:0;mso-width-relative:margin;mso-height-relative:margin;v-text-anchor:middle" o:gfxdata="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" fillcolor="#f7caac [1301]" strokecolor="#f7caac [1301]" strokeweight="1pt"/>
             </w:pict>
@@ -239,17 +239,7 @@
             <w:sz w:val="32"/>
             <w:u w:val="none"/>
           </w:rPr>
-          <w:t>Mestrado Integrado em Engenharia Informátic</w:t>
-        </w:r>
-        <w:r>
-          <w:rPr>
-            <w:rStyle w:val="Hyperlink"/>
-            <w:rFonts w:ascii="Adobe Hebrew" w:hAnsi="Adobe Hebrew" w:cs="Adobe Hebrew"/>
-            <w:color w:val="0D0D0D" w:themeColor="text1" w:themeTint="F2"/>
-            <w:sz w:val="32"/>
-            <w:u w:val="none"/>
-          </w:rPr>
-          <w:t>a</w:t>
+          <w:t>Mestrado Integrado em Engenharia Informática</w:t>
         </w:r>
       </w:hyperlink>
     </w:p>
@@ -527,16 +517,7 @@
                                 <w:sz w:val="28"/>
                                 <w:szCs w:val="26"/>
                               </w:rPr>
-                              <w:t xml:space="preserve">Carlos </w:t>
-                            </w:r>
-                            <w:r>
-                              <w:rPr>
-                                <w:rFonts w:ascii="Adobe Hebrew" w:hAnsi="Adobe Hebrew" w:cs="Adobe Hebrew"/>
-                                <w:color w:val="0D0D0D" w:themeColor="text1" w:themeTint="F2"/>
-                                <w:sz w:val="28"/>
-                                <w:szCs w:val="26"/>
-                              </w:rPr>
-                              <w:t>Daniel da Silva Santos</w:t>
+                              <w:t>Carlos Daniel da Silva Santos</w:t>
                             </w:r>
                             <w:r>
                               <w:rPr>
@@ -1277,27 +1258,7 @@
           <w:szCs w:val="28"/>
           <w:lang w:bidi="ar-SA"/>
         </w:rPr>
-        <w:t xml:space="preserve">Teste </w:t>
-      </w:r>
-      <w:proofErr w:type="gramStart"/>
-      <w:r>
-        <w:rPr>
-          <w:rFonts w:ascii="Adobe Hebrew" w:hAnsi="Adobe Hebrew" w:cs="Adobe Hebrew"/>
-          <w:sz w:val="24"/>
-          <w:szCs w:val="28"/>
-          <w:lang w:bidi="ar-SA"/>
-        </w:rPr>
-        <w:t xml:space="preserve">  .</w:t>
-      </w:r>
-      <w:proofErr w:type="gramEnd"/>
-      <w:r>
-        <w:rPr>
-          <w:rFonts w:ascii="Adobe Hebrew" w:hAnsi="Adobe Hebrew" w:cs="Adobe Hebrew"/>
-          <w:sz w:val="24"/>
-          <w:szCs w:val="28"/>
-          <w:lang w:bidi="ar-SA"/>
-        </w:rPr>
-        <w:t xml:space="preserve">  .  .  .  .  .</w:t>
+        <w:t>Teste   .  .  .  .  .  .</w:t>
       </w:r>
       <w:r>
         <w:rPr>
@@ -1356,7 +1317,6 @@
           <w:lang w:bidi="ar-SA"/>
         </w:rPr>
       </w:pPr>
-      <w:proofErr w:type="gramStart"/>
       <w:r>
         <w:rPr>
           <w:rFonts w:ascii="Adobe Hebrew" w:hAnsi="Adobe Hebrew" w:cs="Adobe Hebrew"/>
@@ -1364,17 +1324,7 @@
           <w:szCs w:val="28"/>
           <w:lang w:bidi="ar-SA"/>
         </w:rPr>
-        <w:t>Jogador  .</w:t>
-      </w:r>
-      <w:proofErr w:type="gramEnd"/>
-      <w:r>
-        <w:rPr>
-          <w:rFonts w:ascii="Adobe Hebrew" w:hAnsi="Adobe Hebrew" w:cs="Adobe Hebrew"/>
-          <w:sz w:val="24"/>
-          <w:szCs w:val="28"/>
-          <w:lang w:bidi="ar-SA"/>
-        </w:rPr>
-        <w:t xml:space="preserve">  .  .  .  .  .  .  .</w:t>
+        <w:t>Jogador  .  .  .  .  .  .  .  .</w:t>
       </w:r>
       <w:r>
         <w:rPr>
@@ -1431,17 +1381,17 @@
           <w:szCs w:val="28"/>
           <w:lang w:bidi="ar-SA"/>
         </w:rPr>
-        <w:t xml:space="preserve">Subclasses de </w:t>
-      </w:r>
-      <w:proofErr w:type="gramStart"/>
-      <w:r>
-        <w:rPr>
-          <w:rFonts w:ascii="Adobe Hebrew" w:hAnsi="Adobe Hebrew" w:cs="Adobe Hebrew"/>
+        <w:t>Subclasses de Jogador  .  .  .  .  .  .  .  .</w:t>
+      </w:r>
+      <w:r>
+        <w:rPr>
+          <w:rFonts w:ascii="Adobe Hebrew" w:hAnsi="Adobe Hebrew" w:cs="Adobe Hebrew"/>
+          <w:i/>
           <w:sz w:val="24"/>
           <w:szCs w:val="28"/>
           <w:lang w:bidi="ar-SA"/>
         </w:rPr>
-        <w:t xml:space="preserve">Jogador  </w:t>
+        <w:t xml:space="preserve">  </w:t>
       </w:r>
       <w:r>
         <w:rPr>
@@ -1450,45 +1400,7 @@
           <w:szCs w:val="28"/>
           <w:lang w:bidi="ar-SA"/>
         </w:rPr>
-        <w:t>.</w:t>
-      </w:r>
-      <w:proofErr w:type="gramEnd"/>
-      <w:r>
-        <w:rPr>
-          <w:rFonts w:ascii="Adobe Hebrew" w:hAnsi="Adobe Hebrew" w:cs="Adobe Hebrew"/>
-          <w:sz w:val="24"/>
-          <w:szCs w:val="28"/>
-          <w:lang w:bidi="ar-SA"/>
-        </w:rPr>
-        <w:t xml:space="preserve">  .  .  .  .  .  .  .</w:t>
-      </w:r>
-      <w:r>
-        <w:rPr>
-          <w:rFonts w:ascii="Adobe Hebrew" w:hAnsi="Adobe Hebrew" w:cs="Adobe Hebrew"/>
-          <w:i/>
-          <w:sz w:val="24"/>
-          <w:szCs w:val="28"/>
-          <w:lang w:bidi="ar-SA"/>
-        </w:rPr>
-        <w:t xml:space="preserve">  </w:t>
-      </w:r>
-      <w:r>
-        <w:rPr>
-          <w:rFonts w:ascii="Adobe Hebrew" w:hAnsi="Adobe Hebrew" w:cs="Adobe Hebrew"/>
-          <w:sz w:val="24"/>
-          <w:szCs w:val="28"/>
-          <w:lang w:bidi="ar-SA"/>
-        </w:rPr>
-        <w:t xml:space="preserve">.  .  .  .  .  .  .  .  .  .  .  .  .  .  .  .  . </w:t>
-      </w:r>
-      <w:r>
-        <w:rPr>
-          <w:rFonts w:ascii="Adobe Hebrew" w:hAnsi="Adobe Hebrew" w:cs="Adobe Hebrew"/>
-          <w:sz w:val="24"/>
-          <w:szCs w:val="28"/>
-          <w:lang w:bidi="ar-SA"/>
-        </w:rPr>
-        <w:t xml:space="preserve"> .  .  .</w:t>
+        <w:t>.  .  .  .  .  .  .  .  .  .  .  .  .  .  .  .  .  .  .  .</w:t>
       </w:r>
       <w:r>
         <w:rPr>
@@ -1519,8 +1431,6 @@
           <w:lang w:bidi="ar-SA"/>
         </w:rPr>
       </w:pPr>
-      <w:proofErr w:type="spellStart"/>
-      <w:proofErr w:type="gramStart"/>
       <w:r>
         <w:rPr>
           <w:rFonts w:ascii="Adobe Hebrew" w:hAnsi="Adobe Hebrew" w:cs="Adobe Hebrew"/>
@@ -1528,9 +1438,8 @@
           <w:szCs w:val="28"/>
           <w:lang w:bidi="ar-SA"/>
         </w:rPr>
-        <w:t>CriarJogador</w:t>
-      </w:r>
-      <w:proofErr w:type="spellEnd"/>
+        <w:t xml:space="preserve">CriarJogador  .  .  .  .  .  .  .  .  .  .  .  .  .  .  .  .  .  .  .  .  .  .  .  .  .  .  .  .  .  .  .  .  .      </w:t>
+      </w:r>
       <w:r>
         <w:rPr>
           <w:rFonts w:ascii="Adobe Hebrew" w:hAnsi="Adobe Hebrew" w:cs="Adobe Hebrew"/>
@@ -1538,9 +1447,8 @@
           <w:szCs w:val="28"/>
           <w:lang w:bidi="ar-SA"/>
         </w:rPr>
-        <w:t xml:space="preserve">  .</w:t>
-      </w:r>
-      <w:proofErr w:type="gramEnd"/>
+        <w:t xml:space="preserve"> </w:t>
+      </w:r>
       <w:r>
         <w:rPr>
           <w:rFonts w:ascii="Adobe Hebrew" w:hAnsi="Adobe Hebrew" w:cs="Adobe Hebrew"/>
@@ -1548,25 +1456,7 @@
           <w:szCs w:val="28"/>
           <w:lang w:bidi="ar-SA"/>
         </w:rPr>
-        <w:t xml:space="preserve">  .  .  .  .  .  .  .  .  .  .  .  .  .  .  .  .  .  .  .  .  .  .  .  .  .  .  .  .  .  .  .  .      </w:t>
-      </w:r>
-      <w:r>
-        <w:rPr>
-          <w:rFonts w:ascii="Adobe Hebrew" w:hAnsi="Adobe Hebrew" w:cs="Adobe Hebrew"/>
-          <w:sz w:val="24"/>
-          <w:szCs w:val="28"/>
-          <w:lang w:bidi="ar-SA"/>
-        </w:rPr>
-        <w:t xml:space="preserve"> </w:t>
-      </w:r>
-      <w:r>
-        <w:rPr>
-          <w:rFonts w:ascii="Adobe Hebrew" w:hAnsi="Adobe Hebrew" w:cs="Adobe Hebrew"/>
-          <w:sz w:val="24"/>
-          <w:szCs w:val="28"/>
-          <w:lang w:bidi="ar-SA"/>
-        </w:rPr>
-        <w:t>6</w:t>
+        <w:t>5</w:t>
       </w:r>
     </w:p>
     <w:p>
@@ -1595,19 +1485,18 @@
           <w:szCs w:val="28"/>
           <w:lang w:bidi="ar-SA"/>
         </w:rPr>
-        <w:t xml:space="preserve">Equipa </w:t>
-      </w:r>
-      <w:proofErr w:type="gramStart"/>
-      <w:r>
-        <w:rPr>
-          <w:rFonts w:ascii="Adobe Hebrew" w:hAnsi="Adobe Hebrew" w:cs="Adobe Hebrew"/>
+        <w:t>Equipa   .  .  .  .  .  .</w:t>
+      </w:r>
+      <w:r>
+        <w:rPr>
+          <w:rFonts w:ascii="Adobe Hebrew" w:hAnsi="Adobe Hebrew" w:cs="Adobe Hebrew"/>
+          <w:i/>
           <w:sz w:val="24"/>
           <w:szCs w:val="28"/>
           <w:lang w:bidi="ar-SA"/>
         </w:rPr>
-        <w:t xml:space="preserve">  .</w:t>
-      </w:r>
-      <w:proofErr w:type="gramEnd"/>
+        <w:t xml:space="preserve">  </w:t>
+      </w:r>
       <w:r>
         <w:rPr>
           <w:rFonts w:ascii="Adobe Hebrew" w:hAnsi="Adobe Hebrew" w:cs="Adobe Hebrew"/>
@@ -1615,17 +1504,16 @@
           <w:szCs w:val="28"/>
           <w:lang w:bidi="ar-SA"/>
         </w:rPr>
-        <w:t xml:space="preserve">  .  .  .  .  .</w:t>
-      </w:r>
-      <w:r>
-        <w:rPr>
-          <w:rFonts w:ascii="Adobe Hebrew" w:hAnsi="Adobe Hebrew" w:cs="Adobe Hebrew"/>
-          <w:i/>
+        <w:t xml:space="preserve">.  .  .  .  .  .  .  .  .  .  .  .  .  .  .  .  .  .  .  .  .  .  .  .  .  .  .  .  .  .       </w:t>
+      </w:r>
+      <w:r>
+        <w:rPr>
+          <w:rFonts w:ascii="Adobe Hebrew" w:hAnsi="Adobe Hebrew" w:cs="Adobe Hebrew"/>
           <w:sz w:val="24"/>
           <w:szCs w:val="28"/>
           <w:lang w:bidi="ar-SA"/>
         </w:rPr>
-        <w:t xml:space="preserve">  </w:t>
+        <w:t xml:space="preserve"> </w:t>
       </w:r>
       <w:r>
         <w:rPr>
@@ -1634,25 +1522,7 @@
           <w:szCs w:val="28"/>
           <w:lang w:bidi="ar-SA"/>
         </w:rPr>
-        <w:t xml:space="preserve">.  .  .  .  .  .  .  .  .  .  .  .  .  .  .  .  .  .  .  .  .  .  .  .  .  .  .  .  .  .       </w:t>
-      </w:r>
-      <w:r>
-        <w:rPr>
-          <w:rFonts w:ascii="Adobe Hebrew" w:hAnsi="Adobe Hebrew" w:cs="Adobe Hebrew"/>
-          <w:sz w:val="24"/>
-          <w:szCs w:val="28"/>
-          <w:lang w:bidi="ar-SA"/>
-        </w:rPr>
-        <w:t xml:space="preserve"> </w:t>
-      </w:r>
-      <w:r>
-        <w:rPr>
-          <w:rFonts w:ascii="Adobe Hebrew" w:hAnsi="Adobe Hebrew" w:cs="Adobe Hebrew"/>
-          <w:sz w:val="24"/>
-          <w:szCs w:val="28"/>
-          <w:lang w:bidi="ar-SA"/>
-        </w:rPr>
-        <w:t>6</w:t>
+        <w:t>5</w:t>
       </w:r>
     </w:p>
     <w:p>
@@ -1674,7 +1544,6 @@
           <w:lang w:bidi="ar-SA"/>
         </w:rPr>
       </w:pPr>
-      <w:proofErr w:type="spellStart"/>
       <w:r>
         <w:rPr>
           <w:rFonts w:ascii="Adobe Hebrew" w:hAnsi="Adobe Hebrew" w:cs="Adobe Hebrew"/>
@@ -1682,37 +1551,7 @@
           <w:szCs w:val="28"/>
           <w:lang w:bidi="ar-SA"/>
         </w:rPr>
-        <w:t>CriarEquipa</w:t>
-      </w:r>
-      <w:proofErr w:type="spellEnd"/>
-      <w:r>
-        <w:rPr>
-          <w:rFonts w:ascii="Adobe Hebrew" w:hAnsi="Adobe Hebrew" w:cs="Adobe Hebrew"/>
-          <w:sz w:val="24"/>
-          <w:szCs w:val="28"/>
-          <w:lang w:bidi="ar-SA"/>
-        </w:rPr>
-        <w:t xml:space="preserve"> </w:t>
-      </w:r>
-      <w:proofErr w:type="gramStart"/>
-      <w:r>
-        <w:rPr>
-          <w:rFonts w:ascii="Adobe Hebrew" w:hAnsi="Adobe Hebrew" w:cs="Adobe Hebrew"/>
-          <w:sz w:val="24"/>
-          <w:szCs w:val="28"/>
-          <w:lang w:bidi="ar-SA"/>
-        </w:rPr>
-        <w:t xml:space="preserve">  .</w:t>
-      </w:r>
-      <w:proofErr w:type="gramEnd"/>
-      <w:r>
-        <w:rPr>
-          <w:rFonts w:ascii="Adobe Hebrew" w:hAnsi="Adobe Hebrew" w:cs="Adobe Hebrew"/>
-          <w:sz w:val="24"/>
-          <w:szCs w:val="28"/>
-          <w:lang w:bidi="ar-SA"/>
-        </w:rPr>
-        <w:t xml:space="preserve">  .  .  .</w:t>
+        <w:t>CriarEquipa   .  .  .  .</w:t>
       </w:r>
       <w:r>
         <w:rPr>
@@ -1771,8 +1610,6 @@
           <w:lang w:bidi="ar-SA"/>
         </w:rPr>
       </w:pPr>
-      <w:proofErr w:type="spellStart"/>
-      <w:proofErr w:type="gramStart"/>
       <w:r>
         <w:rPr>
           <w:rFonts w:ascii="Adobe Hebrew" w:hAnsi="Adobe Hebrew" w:cs="Adobe Hebrew"/>
@@ -1782,7 +1619,6 @@
         </w:rPr>
         <w:t>EstadoJogo</w:t>
       </w:r>
-      <w:proofErr w:type="spellEnd"/>
       <w:r>
         <w:rPr>
           <w:rFonts w:ascii="Adobe Hebrew" w:hAnsi="Adobe Hebrew" w:cs="Adobe Hebrew"/>
@@ -1800,9 +1636,8 @@
           <w:szCs w:val="28"/>
           <w:lang w:bidi="ar-SA"/>
         </w:rPr>
-        <w:t>.</w:t>
-      </w:r>
-      <w:proofErr w:type="gramEnd"/>
+        <w:t>.  .  .  .  .  .  .  .  .  .  .  .  .  .  .  .  .  .  .  .  .  .  .  .  .  .</w:t>
+      </w:r>
       <w:r>
         <w:rPr>
           <w:rFonts w:ascii="Adobe Hebrew" w:hAnsi="Adobe Hebrew" w:cs="Adobe Hebrew"/>
@@ -1810,7 +1645,7 @@
           <w:szCs w:val="28"/>
           <w:lang w:bidi="ar-SA"/>
         </w:rPr>
-        <w:t xml:space="preserve">  .  .  .  .  .  .  .  .  .  .  .  .  .  .  .  .  .  .  .  .  .  .  .  .  .  .  .  .  .  .  .  .  .       8</w:t>
+        <w:t xml:space="preserve">  .  .  .  .  .  .  .  .       7</w:t>
       </w:r>
     </w:p>
     <w:p>
@@ -1832,7 +1667,6 @@
           <w:lang w:bidi="ar-SA"/>
         </w:rPr>
       </w:pPr>
-      <w:proofErr w:type="gramStart"/>
       <w:r>
         <w:rPr>
           <w:rFonts w:ascii="Adobe Hebrew" w:hAnsi="Adobe Hebrew" w:cs="Adobe Hebrew"/>
@@ -1840,26 +1674,7 @@
           <w:szCs w:val="28"/>
           <w:lang w:bidi="ar-SA"/>
         </w:rPr>
-        <w:t>Jogo  .</w:t>
-      </w:r>
-      <w:proofErr w:type="gramEnd"/>
-      <w:r>
-        <w:rPr>
-          <w:rFonts w:ascii="Adobe Hebrew" w:hAnsi="Adobe Hebrew" w:cs="Adobe Hebrew"/>
-          <w:sz w:val="24"/>
-          <w:szCs w:val="28"/>
-          <w:lang w:bidi="ar-SA"/>
-        </w:rPr>
-        <w:t xml:space="preserve">  </w:t>
-      </w:r>
-      <w:r>
-        <w:rPr>
-          <w:rFonts w:ascii="Adobe Hebrew" w:hAnsi="Adobe Hebrew" w:cs="Adobe Hebrew"/>
-          <w:sz w:val="24"/>
-          <w:szCs w:val="28"/>
-          <w:lang w:bidi="ar-SA"/>
-        </w:rPr>
-        <w:t>.  .  .  .  .  .</w:t>
+        <w:t>Jogo  .  .  .  .  .  .  .</w:t>
       </w:r>
       <w:r>
         <w:rPr>
@@ -1900,8 +1715,6 @@
           <w:lang w:bidi="ar-SA"/>
         </w:rPr>
       </w:pPr>
-      <w:proofErr w:type="spellStart"/>
-      <w:proofErr w:type="gramStart"/>
       <w:r>
         <w:rPr>
           <w:rFonts w:ascii="Adobe Hebrew" w:hAnsi="Adobe Hebrew" w:cs="Adobe Hebrew"/>
@@ -1909,54 +1722,7 @@
           <w:szCs w:val="28"/>
           <w:lang w:bidi="ar-SA"/>
         </w:rPr>
-        <w:t>JogoRegisto</w:t>
-      </w:r>
-      <w:proofErr w:type="spellEnd"/>
-      <w:r>
-        <w:rPr>
-          <w:rFonts w:ascii="Adobe Hebrew" w:hAnsi="Adobe Hebrew" w:cs="Adobe Hebrew"/>
-          <w:sz w:val="24"/>
-          <w:szCs w:val="28"/>
-          <w:lang w:bidi="ar-SA"/>
-        </w:rPr>
-        <w:t xml:space="preserve">  </w:t>
-      </w:r>
-      <w:r>
-        <w:rPr>
-          <w:rFonts w:ascii="Adobe Hebrew" w:hAnsi="Adobe Hebrew" w:cs="Adobe Hebrew"/>
-          <w:sz w:val="24"/>
-          <w:szCs w:val="28"/>
-          <w:lang w:bidi="ar-SA"/>
-        </w:rPr>
-        <w:t>.</w:t>
-      </w:r>
-      <w:proofErr w:type="gramEnd"/>
-      <w:r>
-        <w:rPr>
-          <w:rFonts w:ascii="Adobe Hebrew" w:hAnsi="Adobe Hebrew" w:cs="Adobe Hebrew"/>
-          <w:sz w:val="24"/>
-          <w:szCs w:val="28"/>
-          <w:lang w:bidi="ar-SA"/>
-        </w:rPr>
-        <w:t xml:space="preserve">  .  .  .  .  .  .  .  .  .  .  .  .  .  .  .  .  .  .  .  .  .  .  .  .  </w:t>
-      </w:r>
-      <w:r>
-        <w:rPr>
-          <w:rFonts w:ascii="Adobe Hebrew" w:hAnsi="Adobe Hebrew" w:cs="Adobe Hebrew"/>
-          <w:sz w:val="24"/>
-          <w:szCs w:val="28"/>
-          <w:lang w:bidi="ar-SA"/>
-        </w:rPr>
-        <w:t xml:space="preserve">.  .  .  .  .  .  .  .  .      </w:t>
-      </w:r>
-      <w:r>
-        <w:rPr>
-          <w:rFonts w:ascii="Adobe Hebrew" w:hAnsi="Adobe Hebrew" w:cs="Adobe Hebrew"/>
-          <w:sz w:val="24"/>
-          <w:szCs w:val="28"/>
-          <w:lang w:bidi="ar-SA"/>
-        </w:rPr>
-        <w:t>8</w:t>
+        <w:t>JogoRegisto  .  .  .  .  .  .  .  .  .  .  .  .  .  .  .  .  .  .  .  .  .  .  .  .  .  .  .  .  .  .  .  .  .  .      8</w:t>
       </w:r>
     </w:p>
     <w:p>
@@ -1978,8 +1744,6 @@
           <w:lang w:bidi="ar-SA"/>
         </w:rPr>
       </w:pPr>
-      <w:proofErr w:type="spellStart"/>
-      <w:proofErr w:type="gramStart"/>
       <w:r>
         <w:rPr>
           <w:rFonts w:ascii="Adobe Hebrew" w:hAnsi="Adobe Hebrew" w:cs="Adobe Hebrew"/>
@@ -1987,36 +1751,7 @@
           <w:szCs w:val="28"/>
           <w:lang w:bidi="ar-SA"/>
         </w:rPr>
-        <w:t>MainMenu</w:t>
-      </w:r>
-      <w:proofErr w:type="spellEnd"/>
-      <w:r>
-        <w:rPr>
-          <w:rFonts w:ascii="Adobe Hebrew" w:hAnsi="Adobe Hebrew" w:cs="Adobe Hebrew"/>
-          <w:sz w:val="24"/>
-          <w:szCs w:val="28"/>
-          <w:lang w:bidi="ar-SA"/>
-        </w:rPr>
-        <w:t xml:space="preserve">  .</w:t>
-      </w:r>
-      <w:proofErr w:type="gramEnd"/>
-      <w:r>
-        <w:rPr>
-          <w:rFonts w:ascii="Adobe Hebrew" w:hAnsi="Adobe Hebrew" w:cs="Adobe Hebrew"/>
-          <w:sz w:val="24"/>
-          <w:szCs w:val="28"/>
-          <w:lang w:bidi="ar-SA"/>
-        </w:rPr>
-        <w:t xml:space="preserve">  </w:t>
-      </w:r>
-      <w:r>
-        <w:rPr>
-          <w:rFonts w:ascii="Adobe Hebrew" w:hAnsi="Adobe Hebrew" w:cs="Adobe Hebrew"/>
-          <w:sz w:val="24"/>
-          <w:szCs w:val="28"/>
-          <w:lang w:bidi="ar-SA"/>
-        </w:rPr>
-        <w:t>.  .  .  .</w:t>
+        <w:t>MainMenu  .  .  .  .  .</w:t>
       </w:r>
       <w:r>
         <w:rPr>
@@ -2075,8 +1810,6 @@
           <w:lang w:bidi="ar-SA"/>
         </w:rPr>
       </w:pPr>
-      <w:proofErr w:type="spellStart"/>
-      <w:proofErr w:type="gramStart"/>
       <w:r>
         <w:rPr>
           <w:rFonts w:ascii="Adobe Hebrew" w:hAnsi="Adobe Hebrew" w:cs="Adobe Hebrew"/>
@@ -2084,36 +1817,7 @@
           <w:szCs w:val="28"/>
           <w:lang w:bidi="ar-SA"/>
         </w:rPr>
-        <w:t>Gerir</w:t>
-      </w:r>
-      <w:r>
-        <w:rPr>
-          <w:rFonts w:ascii="Adobe Hebrew" w:hAnsi="Adobe Hebrew" w:cs="Adobe Hebrew"/>
-          <w:sz w:val="24"/>
-          <w:szCs w:val="28"/>
-          <w:lang w:bidi="ar-SA"/>
-        </w:rPr>
-        <w:t>Menu</w:t>
-      </w:r>
-      <w:proofErr w:type="spellEnd"/>
-      <w:r>
-        <w:rPr>
-          <w:rFonts w:ascii="Adobe Hebrew" w:hAnsi="Adobe Hebrew" w:cs="Adobe Hebrew"/>
-          <w:sz w:val="24"/>
-          <w:szCs w:val="28"/>
-          <w:lang w:bidi="ar-SA"/>
-        </w:rPr>
-        <w:t xml:space="preserve">  .</w:t>
-      </w:r>
-      <w:proofErr w:type="gramEnd"/>
-      <w:r>
-        <w:rPr>
-          <w:rFonts w:ascii="Adobe Hebrew" w:hAnsi="Adobe Hebrew" w:cs="Adobe Hebrew"/>
-          <w:sz w:val="24"/>
-          <w:szCs w:val="28"/>
-          <w:lang w:bidi="ar-SA"/>
-        </w:rPr>
-        <w:t xml:space="preserve">  .  .  .  .</w:t>
+        <w:t>GerirMenu  .  .  .  .  .</w:t>
       </w:r>
       <w:r>
         <w:rPr>
@@ -2181,8 +1885,6 @@
           <w:lang w:bidi="ar-SA"/>
         </w:rPr>
       </w:pPr>
-      <w:proofErr w:type="spellStart"/>
-      <w:proofErr w:type="gramStart"/>
       <w:r>
         <w:rPr>
           <w:rFonts w:ascii="Adobe Hebrew" w:hAnsi="Adobe Hebrew" w:cs="Adobe Hebrew"/>
@@ -2190,27 +1892,7 @@
           <w:szCs w:val="28"/>
           <w:lang w:bidi="ar-SA"/>
         </w:rPr>
-        <w:t>JogMenu</w:t>
-      </w:r>
-      <w:proofErr w:type="spellEnd"/>
-      <w:r>
-        <w:rPr>
-          <w:rFonts w:ascii="Adobe Hebrew" w:hAnsi="Adobe Hebrew" w:cs="Adobe Hebrew"/>
-          <w:sz w:val="24"/>
-          <w:szCs w:val="28"/>
-          <w:lang w:bidi="ar-SA"/>
-        </w:rPr>
-        <w:t xml:space="preserve">  .</w:t>
-      </w:r>
-      <w:proofErr w:type="gramEnd"/>
-      <w:r>
-        <w:rPr>
-          <w:rFonts w:ascii="Adobe Hebrew" w:hAnsi="Adobe Hebrew" w:cs="Adobe Hebrew"/>
-          <w:sz w:val="24"/>
-          <w:szCs w:val="28"/>
-          <w:lang w:bidi="ar-SA"/>
-        </w:rPr>
-        <w:t xml:space="preserve">  .  .  .  .  .  .  .  .  .  .  .  .  .  .  .  .  .  .  .  .  .  .  .  .  .  .  .  .  .  .  .  .       8</w:t>
+        <w:t>JogMenu  .  .  .  .  .  .  .  .  .  .  .  .  .  .  .  .  .  .  .  .  .  .  .  .  .  .  .  .  .  .  .  .  .       8</w:t>
       </w:r>
     </w:p>
     <w:p>
@@ -2232,8 +1914,6 @@
           <w:lang w:bidi="ar-SA"/>
         </w:rPr>
       </w:pPr>
-      <w:proofErr w:type="spellStart"/>
-      <w:proofErr w:type="gramStart"/>
       <w:r>
         <w:rPr>
           <w:rFonts w:ascii="Adobe Hebrew" w:hAnsi="Adobe Hebrew" w:cs="Adobe Hebrew"/>
@@ -2241,54 +1921,7 @@
           <w:szCs w:val="28"/>
           <w:lang w:bidi="ar-SA"/>
         </w:rPr>
-        <w:t>Parser</w:t>
-      </w:r>
-      <w:proofErr w:type="spellEnd"/>
-      <w:r>
-        <w:rPr>
-          <w:rFonts w:ascii="Adobe Hebrew" w:hAnsi="Adobe Hebrew" w:cs="Adobe Hebrew"/>
-          <w:sz w:val="24"/>
-          <w:szCs w:val="28"/>
-          <w:lang w:bidi="ar-SA"/>
-        </w:rPr>
-        <w:t xml:space="preserve">  </w:t>
-      </w:r>
-      <w:r>
-        <w:rPr>
-          <w:rFonts w:ascii="Adobe Hebrew" w:hAnsi="Adobe Hebrew" w:cs="Adobe Hebrew"/>
-          <w:sz w:val="24"/>
-          <w:szCs w:val="28"/>
-          <w:lang w:bidi="ar-SA"/>
-        </w:rPr>
-        <w:t>.</w:t>
-      </w:r>
-      <w:proofErr w:type="gramEnd"/>
-      <w:r>
-        <w:rPr>
-          <w:rFonts w:ascii="Adobe Hebrew" w:hAnsi="Adobe Hebrew" w:cs="Adobe Hebrew"/>
-          <w:sz w:val="24"/>
-          <w:szCs w:val="28"/>
-          <w:lang w:bidi="ar-SA"/>
-        </w:rPr>
-        <w:t xml:space="preserve">  .  .  .  .  .  .  .  .  .  .  .  .  .  .  .  .  .  .  .  .  .  .  .  .  .  .  .  .  .  .  .  . </w:t>
-      </w:r>
-      <w:r>
-        <w:rPr>
-          <w:rFonts w:ascii="Adobe Hebrew" w:hAnsi="Adobe Hebrew" w:cs="Adobe Hebrew"/>
-          <w:sz w:val="24"/>
-          <w:szCs w:val="28"/>
-          <w:lang w:bidi="ar-SA"/>
-        </w:rPr>
-        <w:t xml:space="preserve"> .  .</w:t>
-      </w:r>
-      <w:r>
-        <w:rPr>
-          <w:rFonts w:ascii="Adobe Hebrew" w:hAnsi="Adobe Hebrew" w:cs="Adobe Hebrew"/>
-          <w:sz w:val="24"/>
-          <w:szCs w:val="28"/>
-          <w:lang w:bidi="ar-SA"/>
-        </w:rPr>
-        <w:t xml:space="preserve">      8</w:t>
+        <w:t>Parser  .  .  .  .  .  .  .  .  .  .  .  .  .  .  .  .  .  .  .  .  .  .  .  .  .  .  .  .  .  .  .  .  .  .  .      8</w:t>
       </w:r>
     </w:p>
     <w:p>
@@ -2310,8 +1943,6 @@
           <w:lang w:bidi="ar-SA"/>
         </w:rPr>
       </w:pPr>
-      <w:proofErr w:type="spellStart"/>
-      <w:proofErr w:type="gramStart"/>
       <w:r>
         <w:rPr>
           <w:rFonts w:ascii="Adobe Hebrew" w:hAnsi="Adobe Hebrew" w:cs="Adobe Hebrew"/>
@@ -2319,9 +1950,8 @@
           <w:szCs w:val="28"/>
           <w:lang w:bidi="ar-SA"/>
         </w:rPr>
-        <w:t>ParserMod</w:t>
-      </w:r>
-      <w:proofErr w:type="spellEnd"/>
+        <w:t xml:space="preserve">ParserMod  .  .  .  .  .  .  .  .  .  .  .  .  .  .  .  .  .  .  .  .  .  .  .  .  .  .  .  .  .  .  .  .      </w:t>
+      </w:r>
       <w:r>
         <w:rPr>
           <w:rFonts w:ascii="Adobe Hebrew" w:hAnsi="Adobe Hebrew" w:cs="Adobe Hebrew"/>
@@ -2329,35 +1959,7 @@
           <w:szCs w:val="28"/>
           <w:lang w:bidi="ar-SA"/>
         </w:rPr>
-        <w:t xml:space="preserve">  </w:t>
-      </w:r>
-      <w:r>
-        <w:rPr>
-          <w:rFonts w:ascii="Adobe Hebrew" w:hAnsi="Adobe Hebrew" w:cs="Adobe Hebrew"/>
-          <w:sz w:val="24"/>
-          <w:szCs w:val="28"/>
-          <w:lang w:bidi="ar-SA"/>
-        </w:rPr>
-        <w:t>.</w:t>
-      </w:r>
-      <w:proofErr w:type="gramEnd"/>
-      <w:r>
-        <w:rPr>
-          <w:rFonts w:ascii="Adobe Hebrew" w:hAnsi="Adobe Hebrew" w:cs="Adobe Hebrew"/>
-          <w:sz w:val="24"/>
-          <w:szCs w:val="28"/>
-          <w:lang w:bidi="ar-SA"/>
-        </w:rPr>
-        <w:t xml:space="preserve">  .  .  .  .  .  .  .  .  .  .  .  .  .  .  .  .  .  .  .  .  .  </w:t>
-      </w:r>
-      <w:r>
-        <w:rPr>
-          <w:rFonts w:ascii="Adobe Hebrew" w:hAnsi="Adobe Hebrew" w:cs="Adobe Hebrew"/>
-          <w:sz w:val="24"/>
-          <w:szCs w:val="28"/>
-          <w:lang w:bidi="ar-SA"/>
-        </w:rPr>
-        <w:t xml:space="preserve">.  .  .  .  .  .  .  .  .  .      </w:t>
+        <w:t xml:space="preserve"> </w:t>
       </w:r>
       <w:r>
         <w:rPr>
@@ -2388,7 +1990,6 @@
           <w:lang w:bidi="ar-SA"/>
         </w:rPr>
       </w:pPr>
-      <w:proofErr w:type="spellStart"/>
       <w:r>
         <w:rPr>
           <w:rFonts w:ascii="Adobe Hebrew" w:hAnsi="Adobe Hebrew" w:cs="Adobe Hebrew"/>
@@ -2396,55 +1997,7 @@
           <w:szCs w:val="28"/>
           <w:lang w:bidi="ar-SA"/>
         </w:rPr>
-        <w:t>Saver</w:t>
-      </w:r>
-      <w:proofErr w:type="spellEnd"/>
-      <w:r>
-        <w:rPr>
-          <w:rFonts w:ascii="Adobe Hebrew" w:hAnsi="Adobe Hebrew" w:cs="Adobe Hebrew"/>
-          <w:sz w:val="24"/>
-          <w:szCs w:val="28"/>
-          <w:lang w:bidi="ar-SA"/>
-        </w:rPr>
-        <w:t xml:space="preserve">  </w:t>
-      </w:r>
-      <w:proofErr w:type="gramStart"/>
-      <w:r>
-        <w:rPr>
-          <w:rFonts w:ascii="Adobe Hebrew" w:hAnsi="Adobe Hebrew" w:cs="Adobe Hebrew"/>
-          <w:sz w:val="24"/>
-          <w:szCs w:val="28"/>
-          <w:lang w:bidi="ar-SA"/>
-        </w:rPr>
-        <w:t xml:space="preserve">  .</w:t>
-      </w:r>
-      <w:proofErr w:type="gramEnd"/>
-      <w:r>
-        <w:rPr>
-          <w:rFonts w:ascii="Adobe Hebrew" w:hAnsi="Adobe Hebrew" w:cs="Adobe Hebrew"/>
-          <w:sz w:val="24"/>
-          <w:szCs w:val="28"/>
-          <w:lang w:bidi="ar-SA"/>
-        </w:rPr>
-        <w:t xml:space="preserve">  .  .  .  .  .  .  .  .  .  .  .  .  .  .  .  .  .  .  .  .  .  .  .  .  .  .  .  .  .  .  </w:t>
-      </w:r>
-      <w:r>
-        <w:rPr>
-          <w:rFonts w:ascii="Adobe Hebrew" w:hAnsi="Adobe Hebrew" w:cs="Adobe Hebrew"/>
-          <w:sz w:val="24"/>
-          <w:szCs w:val="28"/>
-          <w:lang w:bidi="ar-SA"/>
-        </w:rPr>
-        <w:t>.  .  .  .</w:t>
-      </w:r>
-      <w:r>
-        <w:rPr>
-          <w:rFonts w:ascii="Adobe Hebrew" w:hAnsi="Adobe Hebrew" w:cs="Adobe Hebrew"/>
-          <w:sz w:val="24"/>
-          <w:szCs w:val="28"/>
-          <w:lang w:bidi="ar-SA"/>
-        </w:rPr>
-        <w:t xml:space="preserve">    </w:t>
+        <w:t xml:space="preserve">Saver    .  .  .  .  .  .  .  .  .  .  .  .  .  .  .  .  .  .  .  .  .  .  .  .  .  .  .  .  .  .  .  .  .  .  .     </w:t>
       </w:r>
       <w:r>
         <w:rPr>
@@ -2484,7 +2037,6 @@
           <w:lang w:bidi="ar-SA"/>
         </w:rPr>
       </w:pPr>
-      <w:proofErr w:type="gramStart"/>
       <w:r>
         <w:rPr>
           <w:rFonts w:ascii="Adobe Hebrew" w:hAnsi="Adobe Hebrew" w:cs="Adobe Hebrew"/>
@@ -2492,9 +2044,8 @@
           <w:szCs w:val="28"/>
           <w:lang w:bidi="ar-SA"/>
         </w:rPr>
-        <w:t>Data  .</w:t>
-      </w:r>
-      <w:proofErr w:type="gramEnd"/>
+        <w:t xml:space="preserve">Data  .  .  .  .  .  .  .  .  .  .  .  .  .  .  .  .  .  .  .  .  .  .  .  .  .  .  .  .  .  .  .  .  .  .  .  .     </w:t>
+      </w:r>
       <w:r>
         <w:rPr>
           <w:rFonts w:ascii="Adobe Hebrew" w:hAnsi="Adobe Hebrew" w:cs="Adobe Hebrew"/>
@@ -2502,7 +2053,16 @@
           <w:szCs w:val="28"/>
           <w:lang w:bidi="ar-SA"/>
         </w:rPr>
-        <w:t xml:space="preserve">  .  .  .  .  .  .  .  .  .  .  .  .  .  .  .  .  .  .  .  .  .  .  .  .  .  .  .  .  .  .  .  .  .  .  .     9</w:t>
+        <w:t xml:space="preserve"> </w:t>
+      </w:r>
+      <w:r>
+        <w:rPr>
+          <w:rFonts w:ascii="Adobe Hebrew" w:hAnsi="Adobe Hebrew" w:cs="Adobe Hebrew"/>
+          <w:sz w:val="24"/>
+          <w:szCs w:val="28"/>
+          <w:lang w:bidi="ar-SA"/>
+        </w:rPr>
+        <w:t>9</w:t>
       </w:r>
     </w:p>
     <w:p>
@@ -2524,8 +2084,6 @@
           <w:lang w:bidi="ar-SA"/>
         </w:rPr>
       </w:pPr>
-      <w:proofErr w:type="spellStart"/>
-      <w:proofErr w:type="gramStart"/>
       <w:r>
         <w:rPr>
           <w:rFonts w:ascii="Adobe Hebrew" w:hAnsi="Adobe Hebrew" w:cs="Adobe Hebrew"/>
@@ -2533,27 +2091,7 @@
           <w:szCs w:val="28"/>
           <w:lang w:bidi="ar-SA"/>
         </w:rPr>
-        <w:t>Exceptions</w:t>
-      </w:r>
-      <w:proofErr w:type="spellEnd"/>
-      <w:r>
-        <w:rPr>
-          <w:rFonts w:ascii="Adobe Hebrew" w:hAnsi="Adobe Hebrew" w:cs="Adobe Hebrew"/>
-          <w:sz w:val="24"/>
-          <w:szCs w:val="28"/>
-          <w:lang w:bidi="ar-SA"/>
-        </w:rPr>
-        <w:t xml:space="preserve">  .</w:t>
-      </w:r>
-      <w:proofErr w:type="gramEnd"/>
-      <w:r>
-        <w:rPr>
-          <w:rFonts w:ascii="Adobe Hebrew" w:hAnsi="Adobe Hebrew" w:cs="Adobe Hebrew"/>
-          <w:sz w:val="24"/>
-          <w:szCs w:val="28"/>
-          <w:lang w:bidi="ar-SA"/>
-        </w:rPr>
-        <w:t xml:space="preserve">  .  .  .  .  .  .  .  .  .  .  .  .  .  .  .  .  .  .  .  .  .  .  .  .  .  .  .  .  .  .  .     10</w:t>
+        <w:t>Exceptions  .  .  .  .  .  .  .  .  .  .  .  .  .  .  .  .  .  .  .  .  .  .  .  .  .  .  .  .  .  .  .  .     10</w:t>
       </w:r>
     </w:p>
     <w:p>
@@ -2718,23 +2256,13 @@
         </w:rPr>
         <w:t xml:space="preserve"> no desenvolvimento de um jogo de futebol, semelhante ao conhecido jogo </w:t>
       </w:r>
-      <w:proofErr w:type="spellStart"/>
       <w:r>
         <w:rPr>
           <w:i/>
           <w:sz w:val="24"/>
           <w:lang w:bidi="ar-SA"/>
         </w:rPr>
-        <w:t>Football</w:t>
-      </w:r>
-      <w:proofErr w:type="spellEnd"/>
-      <w:r>
-        <w:rPr>
-          <w:i/>
-          <w:sz w:val="24"/>
-          <w:lang w:bidi="ar-SA"/>
-        </w:rPr>
-        <w:t xml:space="preserve"> Manager</w:t>
+        <w:t>Football Manager</w:t>
       </w:r>
       <w:r>
         <w:rPr>
@@ -2766,12 +2294,6 @@
           <w:lang w:bidi="ar-SA"/>
         </w:rPr>
         <w:tab/>
-      </w:r>
-      <w:r>
-        <w:rPr>
-          <w:sz w:val="24"/>
-          <w:lang w:bidi="ar-SA"/>
-        </w:rPr>
         <w:t xml:space="preserve">O programa desenvolvido consiste, portanto, numa partida entre duas equipas, uma identificada pela equipa que joga em casa e a outra pela equipa que </w:t>
       </w:r>
       <w:r>
@@ -2817,15 +2339,8 @@
           <w:lang w:bidi="ar-SA"/>
         </w:rPr>
         <w:tab/>
-      </w:r>
-      <w:r>
-        <w:rPr>
-          <w:sz w:val="24"/>
-          <w:lang w:bidi="ar-SA"/>
-        </w:rPr>
         <w:t xml:space="preserve">Um jogo tem duração de 90 minutos em que, aos 45 minutos, é feito um intervalo para se efetuar substituições. Ao longo do jogo, serão feitas jogadas que serão determinadas consoante os números aleatórios gerados pela classe </w:t>
       </w:r>
-      <w:proofErr w:type="spellStart"/>
       <w:r>
         <w:rPr>
           <w:rFonts w:ascii="Courier New" w:hAnsi="Courier New" w:cs="Courier New"/>
@@ -2834,7 +2349,6 @@
         </w:rPr>
         <w:t>Random</w:t>
       </w:r>
-      <w:proofErr w:type="spellEnd"/>
       <w:r>
         <w:rPr>
           <w:sz w:val="24"/>
@@ -2842,7 +2356,6 @@
         </w:rPr>
         <w:t xml:space="preserve"> do pacote </w:t>
       </w:r>
-      <w:proofErr w:type="spellStart"/>
       <w:r>
         <w:rPr>
           <w:rFonts w:ascii="Courier New" w:hAnsi="Courier New" w:cs="Courier New"/>
@@ -2851,7 +2364,6 @@
         </w:rPr>
         <w:t>java.util</w:t>
       </w:r>
-      <w:proofErr w:type="spellEnd"/>
       <w:r>
         <w:rPr>
           <w:sz w:val="24"/>
@@ -3365,7 +2877,6 @@
         </w:rPr>
         <w:tab/>
       </w:r>
-      <w:proofErr w:type="spellStart"/>
       <w:r>
         <w:rPr>
           <w:rFonts w:ascii="Times New Roman" w:hAnsi="Times New Roman" w:cs="Times New Roman"/>
@@ -3375,7 +2886,75 @@
         </w:rPr>
         <w:t>private</w:t>
       </w:r>
-      <w:proofErr w:type="spellEnd"/>
+      <w:r>
+        <w:rPr>
+          <w:rFonts w:ascii="Times New Roman" w:hAnsi="Times New Roman" w:cs="Times New Roman"/>
+          <w:sz w:val="24"/>
+          <w:lang w:bidi="ar-SA"/>
+        </w:rPr>
+        <w:t xml:space="preserve">   static   final   int   AVANCADO   =   1;</w:t>
+      </w:r>
+    </w:p>
+    <w:p>
+      <w:pPr>
+        <w:jc w:val="both"/>
+        <w:rPr>
+          <w:rFonts w:ascii="Times New Roman" w:hAnsi="Times New Roman" w:cs="Times New Roman"/>
+          <w:sz w:val="24"/>
+          <w:lang w:bidi="ar-SA"/>
+        </w:rPr>
+      </w:pPr>
+      <w:r>
+        <w:rPr>
+          <w:rFonts w:ascii="Times New Roman" w:hAnsi="Times New Roman" w:cs="Times New Roman"/>
+          <w:sz w:val="24"/>
+          <w:lang w:bidi="ar-SA"/>
+        </w:rPr>
+        <w:t xml:space="preserve">    </w:t>
+      </w:r>
+      <w:r>
+        <w:rPr>
+          <w:rFonts w:ascii="Times New Roman" w:hAnsi="Times New Roman" w:cs="Times New Roman"/>
+          <w:sz w:val="24"/>
+          <w:lang w:bidi="ar-SA"/>
+        </w:rPr>
+        <w:tab/>
+      </w:r>
+      <w:r>
+        <w:rPr>
+          <w:rFonts w:ascii="Times New Roman" w:hAnsi="Times New Roman" w:cs="Times New Roman"/>
+          <w:sz w:val="24"/>
+          <w:lang w:bidi="ar-SA"/>
+        </w:rPr>
+        <w:tab/>
+      </w:r>
+      <w:r>
+        <w:rPr>
+          <w:rFonts w:ascii="Times New Roman" w:hAnsi="Times New Roman" w:cs="Times New Roman"/>
+          <w:b/>
+          <w:sz w:val="24"/>
+          <w:lang w:bidi="ar-SA"/>
+        </w:rPr>
+        <w:t>private</w:t>
+      </w:r>
+      <w:r>
+        <w:rPr>
+          <w:rFonts w:ascii="Times New Roman" w:hAnsi="Times New Roman" w:cs="Times New Roman"/>
+          <w:sz w:val="24"/>
+          <w:lang w:bidi="ar-SA"/>
+        </w:rPr>
+        <w:t xml:space="preserve">   static   final   int   MEDIO   =   2;</w:t>
+      </w:r>
+    </w:p>
+    <w:p>
+      <w:pPr>
+        <w:jc w:val="both"/>
+        <w:rPr>
+          <w:rFonts w:ascii="Times New Roman" w:hAnsi="Times New Roman" w:cs="Times New Roman"/>
+          <w:sz w:val="24"/>
+          <w:lang w:bidi="ar-SA"/>
+        </w:rPr>
+      </w:pPr>
       <w:r>
         <w:rPr>
           <w:rFonts w:ascii="Times New Roman" w:hAnsi="Times New Roman" w:cs="Times New Roman"/>
@@ -3384,89 +2963,38 @@
         </w:rPr>
         <w:t xml:space="preserve">   </w:t>
       </w:r>
-      <w:proofErr w:type="spellStart"/>
-      <w:r>
-        <w:rPr>
-          <w:rFonts w:ascii="Times New Roman" w:hAnsi="Times New Roman" w:cs="Times New Roman"/>
-          <w:sz w:val="24"/>
-          <w:lang w:bidi="ar-SA"/>
-        </w:rPr>
-        <w:t>static</w:t>
-      </w:r>
-      <w:proofErr w:type="spellEnd"/>
-      <w:r>
-        <w:rPr>
-          <w:rFonts w:ascii="Times New Roman" w:hAnsi="Times New Roman" w:cs="Times New Roman"/>
-          <w:sz w:val="24"/>
-          <w:lang w:bidi="ar-SA"/>
-        </w:rPr>
-        <w:t xml:space="preserve">   final   </w:t>
-      </w:r>
-      <w:proofErr w:type="spellStart"/>
-      <w:r>
-        <w:rPr>
-          <w:rFonts w:ascii="Times New Roman" w:hAnsi="Times New Roman" w:cs="Times New Roman"/>
-          <w:sz w:val="24"/>
-          <w:lang w:bidi="ar-SA"/>
-        </w:rPr>
-        <w:t>int</w:t>
-      </w:r>
-      <w:proofErr w:type="spellEnd"/>
-      <w:r>
-        <w:rPr>
-          <w:rFonts w:ascii="Times New Roman" w:hAnsi="Times New Roman" w:cs="Times New Roman"/>
-          <w:sz w:val="24"/>
-          <w:lang w:bidi="ar-SA"/>
-        </w:rPr>
-        <w:t xml:space="preserve"> </w:t>
-      </w:r>
-      <w:r>
-        <w:rPr>
-          <w:rFonts w:ascii="Times New Roman" w:hAnsi="Times New Roman" w:cs="Times New Roman"/>
-          <w:sz w:val="24"/>
-          <w:lang w:bidi="ar-SA"/>
-        </w:rPr>
-        <w:t xml:space="preserve">  </w:t>
-      </w:r>
-      <w:r>
-        <w:rPr>
-          <w:rFonts w:ascii="Times New Roman" w:hAnsi="Times New Roman" w:cs="Times New Roman"/>
-          <w:sz w:val="24"/>
-          <w:lang w:bidi="ar-SA"/>
-        </w:rPr>
-        <w:t>AVANCADO</w:t>
-      </w:r>
-      <w:r>
-        <w:rPr>
-          <w:rFonts w:ascii="Times New Roman" w:hAnsi="Times New Roman" w:cs="Times New Roman"/>
-          <w:sz w:val="24"/>
-          <w:lang w:bidi="ar-SA"/>
-        </w:rPr>
-        <w:t xml:space="preserve">   </w:t>
-      </w:r>
-      <w:r>
-        <w:rPr>
-          <w:rFonts w:ascii="Times New Roman" w:hAnsi="Times New Roman" w:cs="Times New Roman"/>
-          <w:sz w:val="24"/>
-          <w:lang w:bidi="ar-SA"/>
-        </w:rPr>
-        <w:t xml:space="preserve">= </w:t>
-      </w:r>
-      <w:r>
-        <w:rPr>
-          <w:rFonts w:ascii="Times New Roman" w:hAnsi="Times New Roman" w:cs="Times New Roman"/>
-          <w:sz w:val="24"/>
-          <w:lang w:bidi="ar-SA"/>
-        </w:rPr>
-        <w:t xml:space="preserve">  </w:t>
-      </w:r>
-      <w:r>
-        <w:rPr>
-          <w:rFonts w:ascii="Times New Roman" w:hAnsi="Times New Roman" w:cs="Times New Roman"/>
-          <w:sz w:val="24"/>
-          <w:lang w:bidi="ar-SA"/>
-        </w:rPr>
-        <w:t>1;</w:t>
+      <w:r>
+        <w:rPr>
+          <w:rFonts w:ascii="Times New Roman" w:hAnsi="Times New Roman" w:cs="Times New Roman"/>
+          <w:sz w:val="24"/>
+          <w:lang w:bidi="ar-SA"/>
+        </w:rPr>
+        <w:tab/>
+      </w:r>
+      <w:r>
+        <w:rPr>
+          <w:rFonts w:ascii="Times New Roman" w:hAnsi="Times New Roman" w:cs="Times New Roman"/>
+          <w:sz w:val="24"/>
+          <w:lang w:bidi="ar-SA"/>
+        </w:rPr>
+        <w:tab/>
+      </w:r>
+      <w:r>
+        <w:rPr>
+          <w:rFonts w:ascii="Times New Roman" w:hAnsi="Times New Roman" w:cs="Times New Roman"/>
+          <w:b/>
+          <w:sz w:val="24"/>
+          <w:lang w:bidi="ar-SA"/>
+        </w:rPr>
+        <w:t>private</w:t>
+      </w:r>
+      <w:r>
+        <w:rPr>
+          <w:rFonts w:ascii="Times New Roman" w:hAnsi="Times New Roman" w:cs="Times New Roman"/>
+          <w:sz w:val="24"/>
+          <w:lang w:bidi="ar-SA"/>
+        </w:rPr>
+        <w:t xml:space="preserve">   static   final   int   LATERAL   =   3;</w:t>
       </w:r>
     </w:p>
     <w:p>
@@ -3502,7 +3030,6 @@
         </w:rPr>
         <w:tab/>
       </w:r>
-      <w:proofErr w:type="spellStart"/>
       <w:r>
         <w:rPr>
           <w:rFonts w:ascii="Times New Roman" w:hAnsi="Times New Roman" w:cs="Times New Roman"/>
@@ -3512,130 +3039,13 @@
         </w:rPr>
         <w:t>private</w:t>
       </w:r>
-      <w:proofErr w:type="spellEnd"/>
-      <w:r>
-        <w:rPr>
-          <w:rFonts w:ascii="Times New Roman" w:hAnsi="Times New Roman" w:cs="Times New Roman"/>
-          <w:sz w:val="24"/>
-          <w:lang w:bidi="ar-SA"/>
-        </w:rPr>
-        <w:t xml:space="preserve"> </w:t>
-      </w:r>
-      <w:r>
-        <w:rPr>
-          <w:rFonts w:ascii="Times New Roman" w:hAnsi="Times New Roman" w:cs="Times New Roman"/>
-          <w:sz w:val="24"/>
-          <w:lang w:bidi="ar-SA"/>
-        </w:rPr>
-        <w:t xml:space="preserve">  </w:t>
-      </w:r>
-      <w:proofErr w:type="spellStart"/>
-      <w:r>
-        <w:rPr>
-          <w:rFonts w:ascii="Times New Roman" w:hAnsi="Times New Roman" w:cs="Times New Roman"/>
-          <w:sz w:val="24"/>
-          <w:lang w:bidi="ar-SA"/>
-        </w:rPr>
-        <w:t>static</w:t>
-      </w:r>
-      <w:proofErr w:type="spellEnd"/>
-      <w:r>
-        <w:rPr>
-          <w:rFonts w:ascii="Times New Roman" w:hAnsi="Times New Roman" w:cs="Times New Roman"/>
-          <w:sz w:val="24"/>
-          <w:lang w:bidi="ar-SA"/>
-        </w:rPr>
-        <w:t xml:space="preserve"> </w:t>
-      </w:r>
-      <w:r>
-        <w:rPr>
-          <w:rFonts w:ascii="Times New Roman" w:hAnsi="Times New Roman" w:cs="Times New Roman"/>
-          <w:sz w:val="24"/>
-          <w:lang w:bidi="ar-SA"/>
-        </w:rPr>
-        <w:t xml:space="preserve">  </w:t>
-      </w:r>
-      <w:r>
-        <w:rPr>
-          <w:rFonts w:ascii="Times New Roman" w:hAnsi="Times New Roman" w:cs="Times New Roman"/>
-          <w:sz w:val="24"/>
-          <w:lang w:bidi="ar-SA"/>
-        </w:rPr>
-        <w:t xml:space="preserve">final </w:t>
-      </w:r>
-      <w:r>
-        <w:rPr>
-          <w:rFonts w:ascii="Times New Roman" w:hAnsi="Times New Roman" w:cs="Times New Roman"/>
-          <w:sz w:val="24"/>
-          <w:lang w:bidi="ar-SA"/>
-        </w:rPr>
-        <w:t xml:space="preserve">  </w:t>
-      </w:r>
-      <w:proofErr w:type="spellStart"/>
-      <w:r>
-        <w:rPr>
-          <w:rFonts w:ascii="Times New Roman" w:hAnsi="Times New Roman" w:cs="Times New Roman"/>
-          <w:sz w:val="24"/>
-          <w:lang w:bidi="ar-SA"/>
-        </w:rPr>
-        <w:t>int</w:t>
-      </w:r>
-      <w:proofErr w:type="spellEnd"/>
-      <w:r>
-        <w:rPr>
-          <w:rFonts w:ascii="Times New Roman" w:hAnsi="Times New Roman" w:cs="Times New Roman"/>
-          <w:sz w:val="24"/>
-          <w:lang w:bidi="ar-SA"/>
-        </w:rPr>
-        <w:t xml:space="preserve"> </w:t>
-      </w:r>
-      <w:r>
-        <w:rPr>
-          <w:rFonts w:ascii="Times New Roman" w:hAnsi="Times New Roman" w:cs="Times New Roman"/>
-          <w:sz w:val="24"/>
-          <w:lang w:bidi="ar-SA"/>
-        </w:rPr>
-        <w:t xml:space="preserve">  </w:t>
-      </w:r>
-      <w:r>
-        <w:rPr>
-          <w:rFonts w:ascii="Times New Roman" w:hAnsi="Times New Roman" w:cs="Times New Roman"/>
-          <w:sz w:val="24"/>
-          <w:lang w:bidi="ar-SA"/>
-        </w:rPr>
-        <w:t xml:space="preserve">MEDIO </w:t>
-      </w:r>
-      <w:r>
-        <w:rPr>
-          <w:rFonts w:ascii="Times New Roman" w:hAnsi="Times New Roman" w:cs="Times New Roman"/>
-          <w:sz w:val="24"/>
-          <w:lang w:bidi="ar-SA"/>
-        </w:rPr>
-        <w:t xml:space="preserve">  </w:t>
-      </w:r>
-      <w:r>
-        <w:rPr>
-          <w:rFonts w:ascii="Times New Roman" w:hAnsi="Times New Roman" w:cs="Times New Roman"/>
-          <w:sz w:val="24"/>
-          <w:lang w:bidi="ar-SA"/>
-        </w:rPr>
-        <w:t xml:space="preserve">= </w:t>
-      </w:r>
-      <w:r>
-        <w:rPr>
-          <w:rFonts w:ascii="Times New Roman" w:hAnsi="Times New Roman" w:cs="Times New Roman"/>
-          <w:sz w:val="24"/>
-          <w:lang w:bidi="ar-SA"/>
-        </w:rPr>
-        <w:t xml:space="preserve">  </w:t>
-      </w:r>
-      <w:r>
-        <w:rPr>
-          <w:rFonts w:ascii="Times New Roman" w:hAnsi="Times New Roman" w:cs="Times New Roman"/>
-          <w:sz w:val="24"/>
-          <w:lang w:bidi="ar-SA"/>
-        </w:rPr>
-        <w:t>2;</w:t>
+      <w:r>
+        <w:rPr>
+          <w:rFonts w:ascii="Times New Roman" w:hAnsi="Times New Roman" w:cs="Times New Roman"/>
+          <w:sz w:val="24"/>
+          <w:lang w:bidi="ar-SA"/>
+        </w:rPr>
+        <w:t xml:space="preserve">   static   final   int   DEFESA   =   4;</w:t>
       </w:r>
     </w:p>
     <w:p>
@@ -3653,7 +3063,7 @@
           <w:sz w:val="24"/>
           <w:lang w:bidi="ar-SA"/>
         </w:rPr>
-        <w:t xml:space="preserve">   </w:t>
+        <w:t xml:space="preserve">    </w:t>
       </w:r>
       <w:r>
         <w:rPr>
@@ -3671,7 +3081,6 @@
         </w:rPr>
         <w:tab/>
       </w:r>
-      <w:proofErr w:type="spellStart"/>
       <w:r>
         <w:rPr>
           <w:rFonts w:ascii="Times New Roman" w:hAnsi="Times New Roman" w:cs="Times New Roman"/>
@@ -3681,130 +3090,13 @@
         </w:rPr>
         <w:t>private</w:t>
       </w:r>
-      <w:proofErr w:type="spellEnd"/>
-      <w:r>
-        <w:rPr>
-          <w:rFonts w:ascii="Times New Roman" w:hAnsi="Times New Roman" w:cs="Times New Roman"/>
-          <w:sz w:val="24"/>
-          <w:lang w:bidi="ar-SA"/>
-        </w:rPr>
-        <w:t xml:space="preserve"> </w:t>
-      </w:r>
-      <w:r>
-        <w:rPr>
-          <w:rFonts w:ascii="Times New Roman" w:hAnsi="Times New Roman" w:cs="Times New Roman"/>
-          <w:sz w:val="24"/>
-          <w:lang w:bidi="ar-SA"/>
-        </w:rPr>
-        <w:t xml:space="preserve">  </w:t>
-      </w:r>
-      <w:proofErr w:type="spellStart"/>
-      <w:r>
-        <w:rPr>
-          <w:rFonts w:ascii="Times New Roman" w:hAnsi="Times New Roman" w:cs="Times New Roman"/>
-          <w:sz w:val="24"/>
-          <w:lang w:bidi="ar-SA"/>
-        </w:rPr>
-        <w:t>static</w:t>
-      </w:r>
-      <w:proofErr w:type="spellEnd"/>
-      <w:r>
-        <w:rPr>
-          <w:rFonts w:ascii="Times New Roman" w:hAnsi="Times New Roman" w:cs="Times New Roman"/>
-          <w:sz w:val="24"/>
-          <w:lang w:bidi="ar-SA"/>
-        </w:rPr>
-        <w:t xml:space="preserve"> </w:t>
-      </w:r>
-      <w:r>
-        <w:rPr>
-          <w:rFonts w:ascii="Times New Roman" w:hAnsi="Times New Roman" w:cs="Times New Roman"/>
-          <w:sz w:val="24"/>
-          <w:lang w:bidi="ar-SA"/>
-        </w:rPr>
-        <w:t xml:space="preserve">  </w:t>
-      </w:r>
-      <w:r>
-        <w:rPr>
-          <w:rFonts w:ascii="Times New Roman" w:hAnsi="Times New Roman" w:cs="Times New Roman"/>
-          <w:sz w:val="24"/>
-          <w:lang w:bidi="ar-SA"/>
-        </w:rPr>
-        <w:t xml:space="preserve">final </w:t>
-      </w:r>
-      <w:r>
-        <w:rPr>
-          <w:rFonts w:ascii="Times New Roman" w:hAnsi="Times New Roman" w:cs="Times New Roman"/>
-          <w:sz w:val="24"/>
-          <w:lang w:bidi="ar-SA"/>
-        </w:rPr>
-        <w:t xml:space="preserve">  </w:t>
-      </w:r>
-      <w:proofErr w:type="spellStart"/>
-      <w:r>
-        <w:rPr>
-          <w:rFonts w:ascii="Times New Roman" w:hAnsi="Times New Roman" w:cs="Times New Roman"/>
-          <w:sz w:val="24"/>
-          <w:lang w:bidi="ar-SA"/>
-        </w:rPr>
-        <w:t>int</w:t>
-      </w:r>
-      <w:proofErr w:type="spellEnd"/>
-      <w:r>
-        <w:rPr>
-          <w:rFonts w:ascii="Times New Roman" w:hAnsi="Times New Roman" w:cs="Times New Roman"/>
-          <w:sz w:val="24"/>
-          <w:lang w:bidi="ar-SA"/>
-        </w:rPr>
-        <w:t xml:space="preserve"> </w:t>
-      </w:r>
-      <w:r>
-        <w:rPr>
-          <w:rFonts w:ascii="Times New Roman" w:hAnsi="Times New Roman" w:cs="Times New Roman"/>
-          <w:sz w:val="24"/>
-          <w:lang w:bidi="ar-SA"/>
-        </w:rPr>
-        <w:t xml:space="preserve">  </w:t>
-      </w:r>
-      <w:r>
-        <w:rPr>
-          <w:rFonts w:ascii="Times New Roman" w:hAnsi="Times New Roman" w:cs="Times New Roman"/>
-          <w:sz w:val="24"/>
-          <w:lang w:bidi="ar-SA"/>
-        </w:rPr>
-        <w:t xml:space="preserve">LATERAL </w:t>
-      </w:r>
-      <w:r>
-        <w:rPr>
-          <w:rFonts w:ascii="Times New Roman" w:hAnsi="Times New Roman" w:cs="Times New Roman"/>
-          <w:sz w:val="24"/>
-          <w:lang w:bidi="ar-SA"/>
-        </w:rPr>
-        <w:t xml:space="preserve">  </w:t>
-      </w:r>
-      <w:r>
-        <w:rPr>
-          <w:rFonts w:ascii="Times New Roman" w:hAnsi="Times New Roman" w:cs="Times New Roman"/>
-          <w:sz w:val="24"/>
-          <w:lang w:bidi="ar-SA"/>
-        </w:rPr>
-        <w:t xml:space="preserve">= </w:t>
-      </w:r>
-      <w:r>
-        <w:rPr>
-          <w:rFonts w:ascii="Times New Roman" w:hAnsi="Times New Roman" w:cs="Times New Roman"/>
-          <w:sz w:val="24"/>
-          <w:lang w:bidi="ar-SA"/>
-        </w:rPr>
-        <w:t xml:space="preserve">  </w:t>
-      </w:r>
-      <w:r>
-        <w:rPr>
-          <w:rFonts w:ascii="Times New Roman" w:hAnsi="Times New Roman" w:cs="Times New Roman"/>
-          <w:sz w:val="24"/>
-          <w:lang w:bidi="ar-SA"/>
-        </w:rPr>
-        <w:t>3;</w:t>
+      <w:r>
+        <w:rPr>
+          <w:rFonts w:ascii="Times New Roman" w:hAnsi="Times New Roman" w:cs="Times New Roman"/>
+          <w:sz w:val="24"/>
+          <w:lang w:bidi="ar-SA"/>
+        </w:rPr>
+        <w:t xml:space="preserve">   static   final   int   GR   =   5;</w:t>
       </w:r>
     </w:p>
     <w:p>
@@ -3816,6 +3108,135 @@
           <w:lang w:bidi="ar-SA"/>
         </w:rPr>
       </w:pPr>
+    </w:p>
+    <w:p>
+      <w:pPr>
+        <w:jc w:val="both"/>
+        <w:rPr>
+          <w:rFonts w:asciiTheme="minorHAnsi" w:hAnsiTheme="minorHAnsi" w:cs="Times New Roman"/>
+          <w:sz w:val="24"/>
+          <w:lang w:bidi="ar-SA"/>
+        </w:rPr>
+      </w:pPr>
+      <w:r>
+        <w:rPr>
+          <w:rFonts w:asciiTheme="minorHAnsi" w:hAnsiTheme="minorHAnsi" w:cs="Times New Roman"/>
+          <w:sz w:val="24"/>
+          <w:lang w:bidi="ar-SA"/>
+        </w:rPr>
+        <w:t>Um</w:t>
+      </w:r>
+      <w:r>
+        <w:rPr>
+          <w:rFonts w:asciiTheme="minorHAnsi" w:hAnsiTheme="minorHAnsi" w:cs="Times New Roman"/>
+          <w:sz w:val="24"/>
+          <w:lang w:bidi="ar-SA"/>
+        </w:rPr>
+        <w:t xml:space="preserve"> jogador </w:t>
+      </w:r>
+      <w:r>
+        <w:rPr>
+          <w:rFonts w:asciiTheme="minorHAnsi" w:hAnsiTheme="minorHAnsi" w:cs="Times New Roman"/>
+          <w:sz w:val="24"/>
+          <w:lang w:bidi="ar-SA"/>
+        </w:rPr>
+        <w:t>tem</w:t>
+      </w:r>
+      <w:r>
+        <w:rPr>
+          <w:rFonts w:asciiTheme="minorHAnsi" w:hAnsiTheme="minorHAnsi" w:cs="Times New Roman"/>
+          <w:sz w:val="24"/>
+          <w:lang w:bidi="ar-SA"/>
+        </w:rPr>
+        <w:t xml:space="preserve"> um conjunto de caracterí</w:t>
+      </w:r>
+      <w:r>
+        <w:rPr>
+          <w:rFonts w:asciiTheme="minorHAnsi" w:hAnsiTheme="minorHAnsi" w:cs="Times New Roman"/>
+          <w:sz w:val="24"/>
+          <w:lang w:bidi="ar-SA"/>
+        </w:rPr>
+        <w:t>sticas</w:t>
+      </w:r>
+      <w:r>
+        <w:rPr>
+          <w:rFonts w:asciiTheme="minorHAnsi" w:hAnsiTheme="minorHAnsi" w:cs="Times New Roman"/>
+          <w:sz w:val="24"/>
+          <w:lang w:bidi="ar-SA"/>
+        </w:rPr>
+        <w:t>-base</w:t>
+      </w:r>
+      <w:r>
+        <w:rPr>
+          <w:rFonts w:asciiTheme="minorHAnsi" w:hAnsiTheme="minorHAnsi" w:cs="Times New Roman"/>
+          <w:sz w:val="24"/>
+          <w:lang w:bidi="ar-SA"/>
+        </w:rPr>
+        <w:t xml:space="preserve"> (cujos valores estão entre 0 a 100):</w:t>
+      </w:r>
+    </w:p>
+    <w:p>
+      <w:pPr>
+        <w:jc w:val="both"/>
+        <w:rPr>
+          <w:rFonts w:ascii="Times New Roman" w:hAnsi="Times New Roman" w:cs="Times New Roman"/>
+          <w:sz w:val="24"/>
+          <w:lang w:bidi="ar-SA"/>
+        </w:rPr>
+      </w:pPr>
+    </w:p>
+    <w:p>
+      <w:pPr>
+        <w:jc w:val="both"/>
+        <w:rPr>
+          <w:rFonts w:ascii="Times New Roman" w:hAnsi="Times New Roman" w:cs="Times New Roman"/>
+          <w:sz w:val="24"/>
+          <w:lang w:bidi="ar-SA"/>
+        </w:rPr>
+      </w:pPr>
+      <w:r>
+        <w:rPr>
+          <w:rFonts w:ascii="Times New Roman" w:hAnsi="Times New Roman" w:cs="Times New Roman"/>
+          <w:sz w:val="24"/>
+          <w:lang w:bidi="ar-SA"/>
+        </w:rPr>
+        <w:tab/>
+      </w:r>
+      <w:r>
+        <w:rPr>
+          <w:rFonts w:ascii="Times New Roman" w:hAnsi="Times New Roman" w:cs="Times New Roman"/>
+          <w:sz w:val="24"/>
+          <w:lang w:bidi="ar-SA"/>
+        </w:rPr>
+        <w:tab/>
+      </w:r>
+      <w:r>
+        <w:rPr>
+          <w:rFonts w:ascii="Times New Roman" w:hAnsi="Times New Roman" w:cs="Times New Roman"/>
+          <w:b/>
+          <w:sz w:val="24"/>
+          <w:lang w:bidi="ar-SA"/>
+        </w:rPr>
+        <w:t>private</w:t>
+      </w:r>
+      <w:r>
+        <w:rPr>
+          <w:rFonts w:ascii="Times New Roman" w:hAnsi="Times New Roman" w:cs="Times New Roman"/>
+          <w:sz w:val="24"/>
+          <w:lang w:bidi="ar-SA"/>
+        </w:rPr>
+        <w:t xml:space="preserve">   String   nome;</w:t>
+      </w:r>
+    </w:p>
+    <w:p>
+      <w:pPr>
+        <w:jc w:val="both"/>
+        <w:rPr>
+          <w:rFonts w:ascii="Times New Roman" w:hAnsi="Times New Roman" w:cs="Times New Roman"/>
+          <w:sz w:val="24"/>
+          <w:lang w:bidi="ar-SA"/>
+        </w:rPr>
+      </w:pPr>
       <w:r>
         <w:rPr>
           <w:rFonts w:ascii="Times New Roman" w:hAnsi="Times New Roman" w:cs="Times New Roman"/>
@@ -3840,7 +3261,6 @@
         </w:rPr>
         <w:tab/>
       </w:r>
-      <w:proofErr w:type="spellStart"/>
       <w:r>
         <w:rPr>
           <w:rFonts w:ascii="Times New Roman" w:hAnsi="Times New Roman" w:cs="Times New Roman"/>
@@ -3850,138 +3270,13 @@
         </w:rPr>
         <w:t>private</w:t>
       </w:r>
-      <w:proofErr w:type="spellEnd"/>
-      <w:r>
-        <w:rPr>
-          <w:rFonts w:ascii="Times New Roman" w:hAnsi="Times New Roman" w:cs="Times New Roman"/>
-          <w:sz w:val="24"/>
-          <w:lang w:bidi="ar-SA"/>
-        </w:rPr>
-        <w:t xml:space="preserve"> </w:t>
-      </w:r>
-      <w:r>
-        <w:rPr>
-          <w:rFonts w:ascii="Times New Roman" w:hAnsi="Times New Roman" w:cs="Times New Roman"/>
-          <w:sz w:val="24"/>
-          <w:lang w:bidi="ar-SA"/>
-        </w:rPr>
-        <w:t xml:space="preserve">  </w:t>
-      </w:r>
-      <w:proofErr w:type="spellStart"/>
-      <w:r>
-        <w:rPr>
-          <w:rFonts w:ascii="Times New Roman" w:hAnsi="Times New Roman" w:cs="Times New Roman"/>
-          <w:sz w:val="24"/>
-          <w:lang w:bidi="ar-SA"/>
-        </w:rPr>
-        <w:t>static</w:t>
-      </w:r>
-      <w:proofErr w:type="spellEnd"/>
-      <w:r>
-        <w:rPr>
-          <w:rFonts w:ascii="Times New Roman" w:hAnsi="Times New Roman" w:cs="Times New Roman"/>
-          <w:sz w:val="24"/>
-          <w:lang w:bidi="ar-SA"/>
-        </w:rPr>
-        <w:t xml:space="preserve"> </w:t>
-      </w:r>
-      <w:r>
-        <w:rPr>
-          <w:rFonts w:ascii="Times New Roman" w:hAnsi="Times New Roman" w:cs="Times New Roman"/>
-          <w:sz w:val="24"/>
-          <w:lang w:bidi="ar-SA"/>
-        </w:rPr>
-        <w:t xml:space="preserve">  </w:t>
-      </w:r>
-      <w:r>
-        <w:rPr>
-          <w:rFonts w:ascii="Times New Roman" w:hAnsi="Times New Roman" w:cs="Times New Roman"/>
-          <w:sz w:val="24"/>
-          <w:lang w:bidi="ar-SA"/>
-        </w:rPr>
-        <w:t>final</w:t>
-      </w:r>
-      <w:r>
-        <w:rPr>
-          <w:rFonts w:ascii="Times New Roman" w:hAnsi="Times New Roman" w:cs="Times New Roman"/>
-          <w:sz w:val="24"/>
-          <w:lang w:bidi="ar-SA"/>
-        </w:rPr>
-        <w:t xml:space="preserve">  </w:t>
-      </w:r>
-      <w:r>
-        <w:rPr>
-          <w:rFonts w:ascii="Times New Roman" w:hAnsi="Times New Roman" w:cs="Times New Roman"/>
-          <w:sz w:val="24"/>
-          <w:lang w:bidi="ar-SA"/>
-        </w:rPr>
-        <w:t xml:space="preserve"> </w:t>
-      </w:r>
-      <w:proofErr w:type="spellStart"/>
-      <w:r>
-        <w:rPr>
-          <w:rFonts w:ascii="Times New Roman" w:hAnsi="Times New Roman" w:cs="Times New Roman"/>
-          <w:sz w:val="24"/>
-          <w:lang w:bidi="ar-SA"/>
-        </w:rPr>
-        <w:t>int</w:t>
-      </w:r>
-      <w:proofErr w:type="spellEnd"/>
-      <w:r>
-        <w:rPr>
-          <w:rFonts w:ascii="Times New Roman" w:hAnsi="Times New Roman" w:cs="Times New Roman"/>
-          <w:sz w:val="24"/>
-          <w:lang w:bidi="ar-SA"/>
-        </w:rPr>
-        <w:t xml:space="preserve"> </w:t>
-      </w:r>
-      <w:r>
-        <w:rPr>
-          <w:rFonts w:ascii="Times New Roman" w:hAnsi="Times New Roman" w:cs="Times New Roman"/>
-          <w:sz w:val="24"/>
-          <w:lang w:bidi="ar-SA"/>
-        </w:rPr>
-        <w:t xml:space="preserve">  </w:t>
-      </w:r>
-      <w:r>
-        <w:rPr>
-          <w:rFonts w:ascii="Times New Roman" w:hAnsi="Times New Roman" w:cs="Times New Roman"/>
-          <w:sz w:val="24"/>
-          <w:lang w:bidi="ar-SA"/>
-        </w:rPr>
-        <w:t>DEFESA</w:t>
-      </w:r>
-      <w:r>
-        <w:rPr>
-          <w:rFonts w:ascii="Times New Roman" w:hAnsi="Times New Roman" w:cs="Times New Roman"/>
-          <w:sz w:val="24"/>
-          <w:lang w:bidi="ar-SA"/>
-        </w:rPr>
-        <w:t xml:space="preserve">  </w:t>
-      </w:r>
-      <w:r>
-        <w:rPr>
-          <w:rFonts w:ascii="Times New Roman" w:hAnsi="Times New Roman" w:cs="Times New Roman"/>
-          <w:sz w:val="24"/>
-          <w:lang w:bidi="ar-SA"/>
-        </w:rPr>
-        <w:t xml:space="preserve"> =</w:t>
-      </w:r>
-      <w:r>
-        <w:rPr>
-          <w:rFonts w:ascii="Times New Roman" w:hAnsi="Times New Roman" w:cs="Times New Roman"/>
-          <w:sz w:val="24"/>
-          <w:lang w:bidi="ar-SA"/>
-        </w:rPr>
-        <w:t xml:space="preserve">  </w:t>
-      </w:r>
-      <w:r>
-        <w:rPr>
-          <w:rFonts w:ascii="Times New Roman" w:hAnsi="Times New Roman" w:cs="Times New Roman"/>
-          <w:sz w:val="24"/>
-          <w:lang w:bidi="ar-SA"/>
-        </w:rPr>
-        <w:t xml:space="preserve"> 4;</w:t>
+      <w:r>
+        <w:rPr>
+          <w:rFonts w:ascii="Times New Roman" w:hAnsi="Times New Roman" w:cs="Times New Roman"/>
+          <w:sz w:val="24"/>
+          <w:lang w:bidi="ar-SA"/>
+        </w:rPr>
+        <w:t xml:space="preserve">   int   nr_camisola;</w:t>
       </w:r>
     </w:p>
     <w:p>
@@ -4017,7 +3312,6 @@
         </w:rPr>
         <w:tab/>
       </w:r>
-      <w:proofErr w:type="spellStart"/>
       <w:r>
         <w:rPr>
           <w:rFonts w:ascii="Times New Roman" w:hAnsi="Times New Roman" w:cs="Times New Roman"/>
@@ -4027,130 +3321,13 @@
         </w:rPr>
         <w:t>private</w:t>
       </w:r>
-      <w:proofErr w:type="spellEnd"/>
-      <w:r>
-        <w:rPr>
-          <w:rFonts w:ascii="Times New Roman" w:hAnsi="Times New Roman" w:cs="Times New Roman"/>
-          <w:sz w:val="24"/>
-          <w:lang w:bidi="ar-SA"/>
-        </w:rPr>
-        <w:t xml:space="preserve"> </w:t>
-      </w:r>
-      <w:r>
-        <w:rPr>
-          <w:rFonts w:ascii="Times New Roman" w:hAnsi="Times New Roman" w:cs="Times New Roman"/>
-          <w:sz w:val="24"/>
-          <w:lang w:bidi="ar-SA"/>
-        </w:rPr>
-        <w:t xml:space="preserve">  </w:t>
-      </w:r>
-      <w:proofErr w:type="spellStart"/>
-      <w:r>
-        <w:rPr>
-          <w:rFonts w:ascii="Times New Roman" w:hAnsi="Times New Roman" w:cs="Times New Roman"/>
-          <w:sz w:val="24"/>
-          <w:lang w:bidi="ar-SA"/>
-        </w:rPr>
-        <w:t>static</w:t>
-      </w:r>
-      <w:proofErr w:type="spellEnd"/>
-      <w:r>
-        <w:rPr>
-          <w:rFonts w:ascii="Times New Roman" w:hAnsi="Times New Roman" w:cs="Times New Roman"/>
-          <w:sz w:val="24"/>
-          <w:lang w:bidi="ar-SA"/>
-        </w:rPr>
-        <w:t xml:space="preserve"> </w:t>
-      </w:r>
-      <w:r>
-        <w:rPr>
-          <w:rFonts w:ascii="Times New Roman" w:hAnsi="Times New Roman" w:cs="Times New Roman"/>
-          <w:sz w:val="24"/>
-          <w:lang w:bidi="ar-SA"/>
-        </w:rPr>
-        <w:t xml:space="preserve">  </w:t>
-      </w:r>
-      <w:r>
-        <w:rPr>
-          <w:rFonts w:ascii="Times New Roman" w:hAnsi="Times New Roman" w:cs="Times New Roman"/>
-          <w:sz w:val="24"/>
-          <w:lang w:bidi="ar-SA"/>
-        </w:rPr>
-        <w:t xml:space="preserve">final </w:t>
-      </w:r>
-      <w:r>
-        <w:rPr>
-          <w:rFonts w:ascii="Times New Roman" w:hAnsi="Times New Roman" w:cs="Times New Roman"/>
-          <w:sz w:val="24"/>
-          <w:lang w:bidi="ar-SA"/>
-        </w:rPr>
-        <w:t xml:space="preserve">  </w:t>
-      </w:r>
-      <w:proofErr w:type="spellStart"/>
-      <w:r>
-        <w:rPr>
-          <w:rFonts w:ascii="Times New Roman" w:hAnsi="Times New Roman" w:cs="Times New Roman"/>
-          <w:sz w:val="24"/>
-          <w:lang w:bidi="ar-SA"/>
-        </w:rPr>
-        <w:t>int</w:t>
-      </w:r>
-      <w:proofErr w:type="spellEnd"/>
-      <w:r>
-        <w:rPr>
-          <w:rFonts w:ascii="Times New Roman" w:hAnsi="Times New Roman" w:cs="Times New Roman"/>
-          <w:sz w:val="24"/>
-          <w:lang w:bidi="ar-SA"/>
-        </w:rPr>
-        <w:t xml:space="preserve"> </w:t>
-      </w:r>
-      <w:r>
-        <w:rPr>
-          <w:rFonts w:ascii="Times New Roman" w:hAnsi="Times New Roman" w:cs="Times New Roman"/>
-          <w:sz w:val="24"/>
-          <w:lang w:bidi="ar-SA"/>
-        </w:rPr>
-        <w:t xml:space="preserve">  </w:t>
-      </w:r>
-      <w:r>
-        <w:rPr>
-          <w:rFonts w:ascii="Times New Roman" w:hAnsi="Times New Roman" w:cs="Times New Roman"/>
-          <w:sz w:val="24"/>
-          <w:lang w:bidi="ar-SA"/>
-        </w:rPr>
-        <w:t xml:space="preserve">GR </w:t>
-      </w:r>
-      <w:r>
-        <w:rPr>
-          <w:rFonts w:ascii="Times New Roman" w:hAnsi="Times New Roman" w:cs="Times New Roman"/>
-          <w:sz w:val="24"/>
-          <w:lang w:bidi="ar-SA"/>
-        </w:rPr>
-        <w:t xml:space="preserve">  </w:t>
-      </w:r>
-      <w:r>
-        <w:rPr>
-          <w:rFonts w:ascii="Times New Roman" w:hAnsi="Times New Roman" w:cs="Times New Roman"/>
-          <w:sz w:val="24"/>
-          <w:lang w:bidi="ar-SA"/>
-        </w:rPr>
-        <w:t xml:space="preserve">= </w:t>
-      </w:r>
-      <w:r>
-        <w:rPr>
-          <w:rFonts w:ascii="Times New Roman" w:hAnsi="Times New Roman" w:cs="Times New Roman"/>
-          <w:sz w:val="24"/>
-          <w:lang w:bidi="ar-SA"/>
-        </w:rPr>
-        <w:t xml:space="preserve">  </w:t>
-      </w:r>
-      <w:r>
-        <w:rPr>
-          <w:rFonts w:ascii="Times New Roman" w:hAnsi="Times New Roman" w:cs="Times New Roman"/>
-          <w:sz w:val="24"/>
-          <w:lang w:bidi="ar-SA"/>
-        </w:rPr>
-        <w:t>5;</w:t>
+      <w:r>
+        <w:rPr>
+          <w:rFonts w:ascii="Times New Roman" w:hAnsi="Times New Roman" w:cs="Times New Roman"/>
+          <w:sz w:val="24"/>
+          <w:lang w:bidi="ar-SA"/>
+        </w:rPr>
+        <w:t xml:space="preserve">   int   velocidade;</w:t>
       </w:r>
     </w:p>
     <w:p>
@@ -4162,71 +3339,97 @@
           <w:lang w:bidi="ar-SA"/>
         </w:rPr>
       </w:pPr>
+      <w:r>
+        <w:rPr>
+          <w:rFonts w:ascii="Times New Roman" w:hAnsi="Times New Roman" w:cs="Times New Roman"/>
+          <w:sz w:val="24"/>
+          <w:lang w:bidi="ar-SA"/>
+        </w:rPr>
+        <w:t xml:space="preserve">    </w:t>
+      </w:r>
+      <w:r>
+        <w:rPr>
+          <w:rFonts w:ascii="Times New Roman" w:hAnsi="Times New Roman" w:cs="Times New Roman"/>
+          <w:sz w:val="24"/>
+          <w:lang w:bidi="ar-SA"/>
+        </w:rPr>
+        <w:tab/>
+      </w:r>
+      <w:r>
+        <w:rPr>
+          <w:rFonts w:ascii="Times New Roman" w:hAnsi="Times New Roman" w:cs="Times New Roman"/>
+          <w:sz w:val="24"/>
+          <w:lang w:bidi="ar-SA"/>
+        </w:rPr>
+        <w:tab/>
+      </w:r>
+      <w:r>
+        <w:rPr>
+          <w:rFonts w:ascii="Times New Roman" w:hAnsi="Times New Roman" w:cs="Times New Roman"/>
+          <w:b/>
+          <w:sz w:val="24"/>
+          <w:lang w:bidi="ar-SA"/>
+        </w:rPr>
+        <w:t>private</w:t>
+      </w:r>
+      <w:r>
+        <w:rPr>
+          <w:rFonts w:ascii="Times New Roman" w:hAnsi="Times New Roman" w:cs="Times New Roman"/>
+          <w:sz w:val="24"/>
+          <w:lang w:bidi="ar-SA"/>
+        </w:rPr>
+        <w:t xml:space="preserve">   int   resistencia;</w:t>
+      </w:r>
     </w:p>
     <w:p>
       <w:pPr>
         <w:jc w:val="both"/>
         <w:rPr>
-          <w:rFonts w:asciiTheme="minorHAnsi" w:hAnsiTheme="minorHAnsi" w:cs="Times New Roman"/>
-          <w:sz w:val="24"/>
-          <w:lang w:bidi="ar-SA"/>
-        </w:rPr>
-      </w:pPr>
-      <w:r>
-        <w:rPr>
-          <w:rFonts w:asciiTheme="minorHAnsi" w:hAnsiTheme="minorHAnsi" w:cs="Times New Roman"/>
-          <w:sz w:val="24"/>
-          <w:lang w:bidi="ar-SA"/>
-        </w:rPr>
-        <w:t>Um</w:t>
-      </w:r>
-      <w:r>
-        <w:rPr>
-          <w:rFonts w:asciiTheme="minorHAnsi" w:hAnsiTheme="minorHAnsi" w:cs="Times New Roman"/>
-          <w:sz w:val="24"/>
-          <w:lang w:bidi="ar-SA"/>
-        </w:rPr>
-        <w:t xml:space="preserve"> jogador </w:t>
-      </w:r>
-      <w:r>
-        <w:rPr>
-          <w:rFonts w:asciiTheme="minorHAnsi" w:hAnsiTheme="minorHAnsi" w:cs="Times New Roman"/>
-          <w:sz w:val="24"/>
-          <w:lang w:bidi="ar-SA"/>
-        </w:rPr>
-        <w:t>tem</w:t>
-      </w:r>
-      <w:r>
-        <w:rPr>
-          <w:rFonts w:asciiTheme="minorHAnsi" w:hAnsiTheme="minorHAnsi" w:cs="Times New Roman"/>
-          <w:sz w:val="24"/>
-          <w:lang w:bidi="ar-SA"/>
-        </w:rPr>
-        <w:t xml:space="preserve"> um conjunto de caracterí</w:t>
-      </w:r>
-      <w:r>
-        <w:rPr>
-          <w:rFonts w:asciiTheme="minorHAnsi" w:hAnsiTheme="minorHAnsi" w:cs="Times New Roman"/>
-          <w:sz w:val="24"/>
-          <w:lang w:bidi="ar-SA"/>
-        </w:rPr>
-        <w:t>sticas</w:t>
-      </w:r>
-      <w:r>
-        <w:rPr>
-          <w:rFonts w:asciiTheme="minorHAnsi" w:hAnsiTheme="minorHAnsi" w:cs="Times New Roman"/>
-          <w:sz w:val="24"/>
-          <w:lang w:bidi="ar-SA"/>
-        </w:rPr>
-        <w:t>-base</w:t>
-      </w:r>
-      <w:r>
-        <w:rPr>
-          <w:rFonts w:asciiTheme="minorHAnsi" w:hAnsiTheme="minorHAnsi" w:cs="Times New Roman"/>
-          <w:sz w:val="24"/>
-          <w:lang w:bidi="ar-SA"/>
-        </w:rPr>
-        <w:t xml:space="preserve"> (cujos valores estão entre 0 a 100):</w:t>
+          <w:rFonts w:ascii="Times New Roman" w:hAnsi="Times New Roman" w:cs="Times New Roman"/>
+          <w:sz w:val="24"/>
+          <w:lang w:bidi="ar-SA"/>
+        </w:rPr>
+      </w:pPr>
+      <w:r>
+        <w:rPr>
+          <w:rFonts w:ascii="Times New Roman" w:hAnsi="Times New Roman" w:cs="Times New Roman"/>
+          <w:sz w:val="24"/>
+          <w:lang w:bidi="ar-SA"/>
+        </w:rPr>
+        <w:t xml:space="preserve">    </w:t>
+      </w:r>
+      <w:r>
+        <w:rPr>
+          <w:rFonts w:ascii="Times New Roman" w:hAnsi="Times New Roman" w:cs="Times New Roman"/>
+          <w:sz w:val="24"/>
+          <w:lang w:bidi="ar-SA"/>
+        </w:rPr>
+        <w:tab/>
+      </w:r>
+      <w:r>
+        <w:rPr>
+          <w:rFonts w:ascii="Times New Roman" w:hAnsi="Times New Roman" w:cs="Times New Roman"/>
+          <w:sz w:val="24"/>
+          <w:lang w:bidi="ar-SA"/>
+        </w:rPr>
+        <w:tab/>
+      </w:r>
+      <w:r>
+        <w:rPr>
+          <w:rFonts w:ascii="Times New Roman" w:hAnsi="Times New Roman" w:cs="Times New Roman"/>
+          <w:b/>
+          <w:sz w:val="24"/>
+          <w:lang w:bidi="ar-SA"/>
+        </w:rPr>
+        <w:t>private</w:t>
+      </w:r>
+      <w:r>
+        <w:rPr>
+          <w:rFonts w:ascii="Times New Roman" w:hAnsi="Times New Roman" w:cs="Times New Roman"/>
+          <w:sz w:val="24"/>
+          <w:lang w:bidi="ar-SA"/>
+        </w:rPr>
+        <w:t xml:space="preserve">   int   destreza;</w:t>
       </w:r>
     </w:p>
     <w:p>
@@ -4238,6 +3441,47 @@
           <w:lang w:bidi="ar-SA"/>
         </w:rPr>
       </w:pPr>
+      <w:r>
+        <w:rPr>
+          <w:rFonts w:ascii="Times New Roman" w:hAnsi="Times New Roman" w:cs="Times New Roman"/>
+          <w:sz w:val="24"/>
+          <w:lang w:bidi="ar-SA"/>
+        </w:rPr>
+        <w:t xml:space="preserve">    </w:t>
+      </w:r>
+      <w:r>
+        <w:rPr>
+          <w:rFonts w:ascii="Times New Roman" w:hAnsi="Times New Roman" w:cs="Times New Roman"/>
+          <w:sz w:val="24"/>
+          <w:lang w:bidi="ar-SA"/>
+        </w:rPr>
+        <w:tab/>
+      </w:r>
+      <w:r>
+        <w:rPr>
+          <w:rFonts w:ascii="Times New Roman" w:hAnsi="Times New Roman" w:cs="Times New Roman"/>
+          <w:sz w:val="24"/>
+          <w:lang w:bidi="ar-SA"/>
+        </w:rPr>
+        <w:tab/>
+      </w:r>
+      <w:r>
+        <w:rPr>
+          <w:rFonts w:ascii="Times New Roman" w:hAnsi="Times New Roman" w:cs="Times New Roman"/>
+          <w:b/>
+          <w:sz w:val="24"/>
+          <w:lang w:bidi="ar-SA"/>
+        </w:rPr>
+        <w:t>private</w:t>
+      </w:r>
+      <w:r>
+        <w:rPr>
+          <w:rFonts w:ascii="Times New Roman" w:hAnsi="Times New Roman" w:cs="Times New Roman"/>
+          <w:sz w:val="24"/>
+          <w:lang w:bidi="ar-SA"/>
+        </w:rPr>
+        <w:t xml:space="preserve">   int   impulsao;</w:t>
+      </w:r>
     </w:p>
     <w:p>
       <w:pPr>
@@ -4254,6 +3498,14 @@
           <w:sz w:val="24"/>
           <w:lang w:bidi="ar-SA"/>
         </w:rPr>
+        <w:t xml:space="preserve">    </w:t>
+      </w:r>
+      <w:r>
+        <w:rPr>
+          <w:rFonts w:ascii="Times New Roman" w:hAnsi="Times New Roman" w:cs="Times New Roman"/>
+          <w:sz w:val="24"/>
+          <w:lang w:bidi="ar-SA"/>
+        </w:rPr>
         <w:tab/>
       </w:r>
       <w:r>
@@ -4264,7 +3516,6 @@
         </w:rPr>
         <w:tab/>
       </w:r>
-      <w:proofErr w:type="spellStart"/>
       <w:r>
         <w:rPr>
           <w:rFonts w:ascii="Times New Roman" w:hAnsi="Times New Roman" w:cs="Times New Roman"/>
@@ -4274,56 +3525,13 @@
         </w:rPr>
         <w:t>private</w:t>
       </w:r>
-      <w:proofErr w:type="spellEnd"/>
-      <w:r>
-        <w:rPr>
-          <w:rFonts w:ascii="Times New Roman" w:hAnsi="Times New Roman" w:cs="Times New Roman"/>
-          <w:sz w:val="24"/>
-          <w:lang w:bidi="ar-SA"/>
-        </w:rPr>
-        <w:t xml:space="preserve"> </w:t>
-      </w:r>
-      <w:r>
-        <w:rPr>
-          <w:rFonts w:ascii="Times New Roman" w:hAnsi="Times New Roman" w:cs="Times New Roman"/>
-          <w:sz w:val="24"/>
-          <w:lang w:bidi="ar-SA"/>
-        </w:rPr>
-        <w:t xml:space="preserve">  </w:t>
-      </w:r>
-      <w:proofErr w:type="spellStart"/>
-      <w:r>
-        <w:rPr>
-          <w:rFonts w:ascii="Times New Roman" w:hAnsi="Times New Roman" w:cs="Times New Roman"/>
-          <w:sz w:val="24"/>
-          <w:lang w:bidi="ar-SA"/>
-        </w:rPr>
-        <w:t>String</w:t>
-      </w:r>
-      <w:proofErr w:type="spellEnd"/>
-      <w:r>
-        <w:rPr>
-          <w:rFonts w:ascii="Times New Roman" w:hAnsi="Times New Roman" w:cs="Times New Roman"/>
-          <w:sz w:val="24"/>
-          <w:lang w:bidi="ar-SA"/>
-        </w:rPr>
-        <w:t xml:space="preserve"> </w:t>
-      </w:r>
-      <w:r>
-        <w:rPr>
-          <w:rFonts w:ascii="Times New Roman" w:hAnsi="Times New Roman" w:cs="Times New Roman"/>
-          <w:sz w:val="24"/>
-          <w:lang w:bidi="ar-SA"/>
-        </w:rPr>
-        <w:t xml:space="preserve">  </w:t>
-      </w:r>
-      <w:r>
-        <w:rPr>
-          <w:rFonts w:ascii="Times New Roman" w:hAnsi="Times New Roman" w:cs="Times New Roman"/>
-          <w:sz w:val="24"/>
-          <w:lang w:bidi="ar-SA"/>
-        </w:rPr>
-        <w:t>nome;</w:t>
+      <w:r>
+        <w:rPr>
+          <w:rFonts w:ascii="Times New Roman" w:hAnsi="Times New Roman" w:cs="Times New Roman"/>
+          <w:sz w:val="24"/>
+          <w:lang w:bidi="ar-SA"/>
+        </w:rPr>
+        <w:t xml:space="preserve">   int   jogoCabeca;</w:t>
       </w:r>
     </w:p>
     <w:p>
@@ -4359,7 +3567,6 @@
         </w:rPr>
         <w:tab/>
       </w:r>
-      <w:proofErr w:type="spellStart"/>
       <w:r>
         <w:rPr>
           <w:rFonts w:ascii="Times New Roman" w:hAnsi="Times New Roman" w:cs="Times New Roman"/>
@@ -4369,66 +3576,13 @@
         </w:rPr>
         <w:t>private</w:t>
       </w:r>
-      <w:proofErr w:type="spellEnd"/>
-      <w:r>
-        <w:rPr>
-          <w:rFonts w:ascii="Times New Roman" w:hAnsi="Times New Roman" w:cs="Times New Roman"/>
-          <w:sz w:val="24"/>
-          <w:lang w:bidi="ar-SA"/>
-        </w:rPr>
-        <w:t xml:space="preserve"> </w:t>
-      </w:r>
-      <w:r>
-        <w:rPr>
-          <w:rFonts w:ascii="Times New Roman" w:hAnsi="Times New Roman" w:cs="Times New Roman"/>
-          <w:sz w:val="24"/>
-          <w:lang w:bidi="ar-SA"/>
-        </w:rPr>
-        <w:t xml:space="preserve">  </w:t>
-      </w:r>
-      <w:proofErr w:type="spellStart"/>
-      <w:r>
-        <w:rPr>
-          <w:rFonts w:ascii="Times New Roman" w:hAnsi="Times New Roman" w:cs="Times New Roman"/>
-          <w:sz w:val="24"/>
-          <w:lang w:bidi="ar-SA"/>
-        </w:rPr>
-        <w:t>int</w:t>
-      </w:r>
-      <w:proofErr w:type="spellEnd"/>
-      <w:r>
-        <w:rPr>
-          <w:rFonts w:ascii="Times New Roman" w:hAnsi="Times New Roman" w:cs="Times New Roman"/>
-          <w:sz w:val="24"/>
-          <w:lang w:bidi="ar-SA"/>
-        </w:rPr>
-        <w:t xml:space="preserve"> </w:t>
-      </w:r>
-      <w:r>
-        <w:rPr>
-          <w:rFonts w:ascii="Times New Roman" w:hAnsi="Times New Roman" w:cs="Times New Roman"/>
-          <w:sz w:val="24"/>
-          <w:lang w:bidi="ar-SA"/>
-        </w:rPr>
-        <w:t xml:space="preserve">  </w:t>
-      </w:r>
-      <w:proofErr w:type="spellStart"/>
-      <w:r>
-        <w:rPr>
-          <w:rFonts w:ascii="Times New Roman" w:hAnsi="Times New Roman" w:cs="Times New Roman"/>
-          <w:sz w:val="24"/>
-          <w:lang w:bidi="ar-SA"/>
-        </w:rPr>
-        <w:t>nr_camisola</w:t>
-      </w:r>
-      <w:proofErr w:type="spellEnd"/>
-      <w:r>
-        <w:rPr>
-          <w:rFonts w:ascii="Times New Roman" w:hAnsi="Times New Roman" w:cs="Times New Roman"/>
-          <w:sz w:val="24"/>
-          <w:lang w:bidi="ar-SA"/>
-        </w:rPr>
-        <w:t>;</w:t>
+      <w:r>
+        <w:rPr>
+          <w:rFonts w:ascii="Times New Roman" w:hAnsi="Times New Roman" w:cs="Times New Roman"/>
+          <w:sz w:val="24"/>
+          <w:lang w:bidi="ar-SA"/>
+        </w:rPr>
+        <w:t xml:space="preserve">   int   remate;</w:t>
       </w:r>
     </w:p>
     <w:p>
@@ -4464,7 +3618,6 @@
         </w:rPr>
         <w:tab/>
       </w:r>
-      <w:proofErr w:type="spellStart"/>
       <w:r>
         <w:rPr>
           <w:rFonts w:ascii="Times New Roman" w:hAnsi="Times New Roman" w:cs="Times New Roman"/>
@@ -4474,56 +3627,13 @@
         </w:rPr>
         <w:t>private</w:t>
       </w:r>
-      <w:proofErr w:type="spellEnd"/>
-      <w:r>
-        <w:rPr>
-          <w:rFonts w:ascii="Times New Roman" w:hAnsi="Times New Roman" w:cs="Times New Roman"/>
-          <w:sz w:val="24"/>
-          <w:lang w:bidi="ar-SA"/>
-        </w:rPr>
-        <w:t xml:space="preserve"> </w:t>
-      </w:r>
-      <w:r>
-        <w:rPr>
-          <w:rFonts w:ascii="Times New Roman" w:hAnsi="Times New Roman" w:cs="Times New Roman"/>
-          <w:sz w:val="24"/>
-          <w:lang w:bidi="ar-SA"/>
-        </w:rPr>
-        <w:t xml:space="preserve">  </w:t>
-      </w:r>
-      <w:proofErr w:type="spellStart"/>
-      <w:r>
-        <w:rPr>
-          <w:rFonts w:ascii="Times New Roman" w:hAnsi="Times New Roman" w:cs="Times New Roman"/>
-          <w:sz w:val="24"/>
-          <w:lang w:bidi="ar-SA"/>
-        </w:rPr>
-        <w:t>int</w:t>
-      </w:r>
-      <w:proofErr w:type="spellEnd"/>
-      <w:r>
-        <w:rPr>
-          <w:rFonts w:ascii="Times New Roman" w:hAnsi="Times New Roman" w:cs="Times New Roman"/>
-          <w:sz w:val="24"/>
-          <w:lang w:bidi="ar-SA"/>
-        </w:rPr>
-        <w:t xml:space="preserve"> </w:t>
-      </w:r>
-      <w:r>
-        <w:rPr>
-          <w:rFonts w:ascii="Times New Roman" w:hAnsi="Times New Roman" w:cs="Times New Roman"/>
-          <w:sz w:val="24"/>
-          <w:lang w:bidi="ar-SA"/>
-        </w:rPr>
-        <w:t xml:space="preserve">  </w:t>
-      </w:r>
-      <w:r>
-        <w:rPr>
-          <w:rFonts w:ascii="Times New Roman" w:hAnsi="Times New Roman" w:cs="Times New Roman"/>
-          <w:sz w:val="24"/>
-          <w:lang w:bidi="ar-SA"/>
-        </w:rPr>
-        <w:t>velocidade;</w:t>
+      <w:r>
+        <w:rPr>
+          <w:rFonts w:ascii="Times New Roman" w:hAnsi="Times New Roman" w:cs="Times New Roman"/>
+          <w:sz w:val="24"/>
+          <w:lang w:bidi="ar-SA"/>
+        </w:rPr>
+        <w:t xml:space="preserve">   int   capPasse;</w:t>
       </w:r>
     </w:p>
     <w:p>
@@ -4559,7 +3669,6 @@
         </w:rPr>
         <w:tab/>
       </w:r>
-      <w:proofErr w:type="spellStart"/>
       <w:r>
         <w:rPr>
           <w:rFonts w:ascii="Times New Roman" w:hAnsi="Times New Roman" w:cs="Times New Roman"/>
@@ -4569,66 +3678,13 @@
         </w:rPr>
         <w:t>private</w:t>
       </w:r>
-      <w:proofErr w:type="spellEnd"/>
-      <w:r>
-        <w:rPr>
-          <w:rFonts w:ascii="Times New Roman" w:hAnsi="Times New Roman" w:cs="Times New Roman"/>
-          <w:sz w:val="24"/>
-          <w:lang w:bidi="ar-SA"/>
-        </w:rPr>
-        <w:t xml:space="preserve"> </w:t>
-      </w:r>
-      <w:r>
-        <w:rPr>
-          <w:rFonts w:ascii="Times New Roman" w:hAnsi="Times New Roman" w:cs="Times New Roman"/>
-          <w:sz w:val="24"/>
-          <w:lang w:bidi="ar-SA"/>
-        </w:rPr>
-        <w:t xml:space="preserve">  </w:t>
-      </w:r>
-      <w:proofErr w:type="spellStart"/>
-      <w:r>
-        <w:rPr>
-          <w:rFonts w:ascii="Times New Roman" w:hAnsi="Times New Roman" w:cs="Times New Roman"/>
-          <w:sz w:val="24"/>
-          <w:lang w:bidi="ar-SA"/>
-        </w:rPr>
-        <w:t>int</w:t>
-      </w:r>
-      <w:proofErr w:type="spellEnd"/>
-      <w:r>
-        <w:rPr>
-          <w:rFonts w:ascii="Times New Roman" w:hAnsi="Times New Roman" w:cs="Times New Roman"/>
-          <w:sz w:val="24"/>
-          <w:lang w:bidi="ar-SA"/>
-        </w:rPr>
-        <w:t xml:space="preserve"> </w:t>
-      </w:r>
-      <w:r>
-        <w:rPr>
-          <w:rFonts w:ascii="Times New Roman" w:hAnsi="Times New Roman" w:cs="Times New Roman"/>
-          <w:sz w:val="24"/>
-          <w:lang w:bidi="ar-SA"/>
-        </w:rPr>
-        <w:t xml:space="preserve">  </w:t>
-      </w:r>
-      <w:proofErr w:type="spellStart"/>
-      <w:r>
-        <w:rPr>
-          <w:rFonts w:ascii="Times New Roman" w:hAnsi="Times New Roman" w:cs="Times New Roman"/>
-          <w:sz w:val="24"/>
-          <w:lang w:bidi="ar-SA"/>
-        </w:rPr>
-        <w:t>resistencia</w:t>
-      </w:r>
-      <w:proofErr w:type="spellEnd"/>
-      <w:r>
-        <w:rPr>
-          <w:rFonts w:ascii="Times New Roman" w:hAnsi="Times New Roman" w:cs="Times New Roman"/>
-          <w:sz w:val="24"/>
-          <w:lang w:bidi="ar-SA"/>
-        </w:rPr>
-        <w:t>;</w:t>
+      <w:r>
+        <w:rPr>
+          <w:rFonts w:ascii="Times New Roman" w:hAnsi="Times New Roman" w:cs="Times New Roman"/>
+          <w:sz w:val="24"/>
+          <w:lang w:bidi="ar-SA"/>
+        </w:rPr>
+        <w:t xml:space="preserve">   List&lt;String&gt;   historico;</w:t>
       </w:r>
     </w:p>
     <w:p>
@@ -4664,7 +3720,6 @@
         </w:rPr>
         <w:tab/>
       </w:r>
-      <w:proofErr w:type="spellStart"/>
       <w:r>
         <w:rPr>
           <w:rFonts w:ascii="Times New Roman" w:hAnsi="Times New Roman" w:cs="Times New Roman"/>
@@ -4674,694 +3729,13 @@
         </w:rPr>
         <w:t>private</w:t>
       </w:r>
-      <w:proofErr w:type="spellEnd"/>
-      <w:r>
-        <w:rPr>
-          <w:rFonts w:ascii="Times New Roman" w:hAnsi="Times New Roman" w:cs="Times New Roman"/>
-          <w:sz w:val="24"/>
-          <w:lang w:bidi="ar-SA"/>
-        </w:rPr>
-        <w:t xml:space="preserve"> </w:t>
-      </w:r>
-      <w:r>
-        <w:rPr>
-          <w:rFonts w:ascii="Times New Roman" w:hAnsi="Times New Roman" w:cs="Times New Roman"/>
-          <w:sz w:val="24"/>
-          <w:lang w:bidi="ar-SA"/>
-        </w:rPr>
-        <w:t xml:space="preserve">  </w:t>
-      </w:r>
-      <w:proofErr w:type="spellStart"/>
-      <w:r>
-        <w:rPr>
-          <w:rFonts w:ascii="Times New Roman" w:hAnsi="Times New Roman" w:cs="Times New Roman"/>
-          <w:sz w:val="24"/>
-          <w:lang w:bidi="ar-SA"/>
-        </w:rPr>
-        <w:t>int</w:t>
-      </w:r>
-      <w:proofErr w:type="spellEnd"/>
-      <w:r>
-        <w:rPr>
-          <w:rFonts w:ascii="Times New Roman" w:hAnsi="Times New Roman" w:cs="Times New Roman"/>
-          <w:sz w:val="24"/>
-          <w:lang w:bidi="ar-SA"/>
-        </w:rPr>
-        <w:t xml:space="preserve"> </w:t>
-      </w:r>
-      <w:r>
-        <w:rPr>
-          <w:rFonts w:ascii="Times New Roman" w:hAnsi="Times New Roman" w:cs="Times New Roman"/>
-          <w:sz w:val="24"/>
-          <w:lang w:bidi="ar-SA"/>
-        </w:rPr>
-        <w:t xml:space="preserve">  </w:t>
-      </w:r>
-      <w:r>
-        <w:rPr>
-          <w:rFonts w:ascii="Times New Roman" w:hAnsi="Times New Roman" w:cs="Times New Roman"/>
-          <w:sz w:val="24"/>
-          <w:lang w:bidi="ar-SA"/>
-        </w:rPr>
-        <w:t>destreza;</w:t>
-      </w:r>
-    </w:p>
-    <w:p>
-      <w:pPr>
-        <w:jc w:val="both"/>
-        <w:rPr>
-          <w:rFonts w:ascii="Times New Roman" w:hAnsi="Times New Roman" w:cs="Times New Roman"/>
-          <w:sz w:val="24"/>
-          <w:lang w:bidi="ar-SA"/>
-        </w:rPr>
-      </w:pPr>
-      <w:r>
-        <w:rPr>
-          <w:rFonts w:ascii="Times New Roman" w:hAnsi="Times New Roman" w:cs="Times New Roman"/>
-          <w:sz w:val="24"/>
-          <w:lang w:bidi="ar-SA"/>
-        </w:rPr>
-        <w:t xml:space="preserve">    </w:t>
-      </w:r>
-      <w:r>
-        <w:rPr>
-          <w:rFonts w:ascii="Times New Roman" w:hAnsi="Times New Roman" w:cs="Times New Roman"/>
-          <w:sz w:val="24"/>
-          <w:lang w:bidi="ar-SA"/>
-        </w:rPr>
-        <w:tab/>
-      </w:r>
-      <w:r>
-        <w:rPr>
-          <w:rFonts w:ascii="Times New Roman" w:hAnsi="Times New Roman" w:cs="Times New Roman"/>
-          <w:sz w:val="24"/>
-          <w:lang w:bidi="ar-SA"/>
-        </w:rPr>
-        <w:tab/>
-      </w:r>
-      <w:proofErr w:type="spellStart"/>
-      <w:r>
-        <w:rPr>
-          <w:rFonts w:ascii="Times New Roman" w:hAnsi="Times New Roman" w:cs="Times New Roman"/>
-          <w:b/>
-          <w:sz w:val="24"/>
-          <w:lang w:bidi="ar-SA"/>
-        </w:rPr>
-        <w:t>private</w:t>
-      </w:r>
-      <w:proofErr w:type="spellEnd"/>
-      <w:r>
-        <w:rPr>
-          <w:rFonts w:ascii="Times New Roman" w:hAnsi="Times New Roman" w:cs="Times New Roman"/>
-          <w:sz w:val="24"/>
-          <w:lang w:bidi="ar-SA"/>
-        </w:rPr>
-        <w:t xml:space="preserve">  </w:t>
-      </w:r>
-      <w:r>
-        <w:rPr>
-          <w:rFonts w:ascii="Times New Roman" w:hAnsi="Times New Roman" w:cs="Times New Roman"/>
-          <w:sz w:val="24"/>
-          <w:lang w:bidi="ar-SA"/>
-        </w:rPr>
-        <w:t xml:space="preserve"> </w:t>
-      </w:r>
-      <w:proofErr w:type="spellStart"/>
-      <w:r>
-        <w:rPr>
-          <w:rFonts w:ascii="Times New Roman" w:hAnsi="Times New Roman" w:cs="Times New Roman"/>
-          <w:sz w:val="24"/>
-          <w:lang w:bidi="ar-SA"/>
-        </w:rPr>
-        <w:t>int</w:t>
-      </w:r>
-      <w:proofErr w:type="spellEnd"/>
-      <w:r>
-        <w:rPr>
-          <w:rFonts w:ascii="Times New Roman" w:hAnsi="Times New Roman" w:cs="Times New Roman"/>
-          <w:sz w:val="24"/>
-          <w:lang w:bidi="ar-SA"/>
-        </w:rPr>
-        <w:t xml:space="preserve"> </w:t>
-      </w:r>
-      <w:r>
-        <w:rPr>
-          <w:rFonts w:ascii="Times New Roman" w:hAnsi="Times New Roman" w:cs="Times New Roman"/>
-          <w:sz w:val="24"/>
-          <w:lang w:bidi="ar-SA"/>
-        </w:rPr>
-        <w:t xml:space="preserve">  </w:t>
-      </w:r>
-      <w:proofErr w:type="spellStart"/>
-      <w:r>
-        <w:rPr>
-          <w:rFonts w:ascii="Times New Roman" w:hAnsi="Times New Roman" w:cs="Times New Roman"/>
-          <w:sz w:val="24"/>
-          <w:lang w:bidi="ar-SA"/>
-        </w:rPr>
-        <w:t>impulsao</w:t>
-      </w:r>
-      <w:proofErr w:type="spellEnd"/>
-      <w:r>
-        <w:rPr>
-          <w:rFonts w:ascii="Times New Roman" w:hAnsi="Times New Roman" w:cs="Times New Roman"/>
-          <w:sz w:val="24"/>
-          <w:lang w:bidi="ar-SA"/>
-        </w:rPr>
-        <w:t>;</w:t>
-      </w:r>
-    </w:p>
-    <w:p>
-      <w:pPr>
-        <w:jc w:val="both"/>
-        <w:rPr>
-          <w:rFonts w:ascii="Times New Roman" w:hAnsi="Times New Roman" w:cs="Times New Roman"/>
-          <w:sz w:val="24"/>
-          <w:lang w:bidi="ar-SA"/>
-        </w:rPr>
-      </w:pPr>
-      <w:r>
-        <w:rPr>
-          <w:rFonts w:ascii="Times New Roman" w:hAnsi="Times New Roman" w:cs="Times New Roman"/>
-          <w:sz w:val="24"/>
-          <w:lang w:bidi="ar-SA"/>
-        </w:rPr>
-        <w:t xml:space="preserve">    </w:t>
-      </w:r>
-      <w:r>
-        <w:rPr>
-          <w:rFonts w:ascii="Times New Roman" w:hAnsi="Times New Roman" w:cs="Times New Roman"/>
-          <w:sz w:val="24"/>
-          <w:lang w:bidi="ar-SA"/>
-        </w:rPr>
-        <w:tab/>
-      </w:r>
-      <w:r>
-        <w:rPr>
-          <w:rFonts w:ascii="Times New Roman" w:hAnsi="Times New Roman" w:cs="Times New Roman"/>
-          <w:sz w:val="24"/>
-          <w:lang w:bidi="ar-SA"/>
-        </w:rPr>
-        <w:tab/>
-      </w:r>
-      <w:proofErr w:type="spellStart"/>
-      <w:r>
-        <w:rPr>
-          <w:rFonts w:ascii="Times New Roman" w:hAnsi="Times New Roman" w:cs="Times New Roman"/>
-          <w:b/>
-          <w:sz w:val="24"/>
-          <w:lang w:bidi="ar-SA"/>
-        </w:rPr>
-        <w:t>private</w:t>
-      </w:r>
-      <w:proofErr w:type="spellEnd"/>
-      <w:r>
-        <w:rPr>
-          <w:rFonts w:ascii="Times New Roman" w:hAnsi="Times New Roman" w:cs="Times New Roman"/>
-          <w:sz w:val="24"/>
-          <w:lang w:bidi="ar-SA"/>
-        </w:rPr>
-        <w:t xml:space="preserve"> </w:t>
-      </w:r>
-      <w:r>
-        <w:rPr>
-          <w:rFonts w:ascii="Times New Roman" w:hAnsi="Times New Roman" w:cs="Times New Roman"/>
-          <w:sz w:val="24"/>
-          <w:lang w:bidi="ar-SA"/>
-        </w:rPr>
-        <w:t xml:space="preserve">  </w:t>
-      </w:r>
-      <w:proofErr w:type="spellStart"/>
-      <w:r>
-        <w:rPr>
-          <w:rFonts w:ascii="Times New Roman" w:hAnsi="Times New Roman" w:cs="Times New Roman"/>
-          <w:sz w:val="24"/>
-          <w:lang w:bidi="ar-SA"/>
-        </w:rPr>
-        <w:t>int</w:t>
-      </w:r>
-      <w:proofErr w:type="spellEnd"/>
-      <w:r>
-        <w:rPr>
-          <w:rFonts w:ascii="Times New Roman" w:hAnsi="Times New Roman" w:cs="Times New Roman"/>
-          <w:sz w:val="24"/>
-          <w:lang w:bidi="ar-SA"/>
-        </w:rPr>
-        <w:t xml:space="preserve"> </w:t>
-      </w:r>
-      <w:r>
-        <w:rPr>
-          <w:rFonts w:ascii="Times New Roman" w:hAnsi="Times New Roman" w:cs="Times New Roman"/>
-          <w:sz w:val="24"/>
-          <w:lang w:bidi="ar-SA"/>
-        </w:rPr>
-        <w:t xml:space="preserve">  </w:t>
-      </w:r>
-      <w:proofErr w:type="spellStart"/>
-      <w:r>
-        <w:rPr>
-          <w:rFonts w:ascii="Times New Roman" w:hAnsi="Times New Roman" w:cs="Times New Roman"/>
-          <w:sz w:val="24"/>
-          <w:lang w:bidi="ar-SA"/>
-        </w:rPr>
-        <w:t>jogoCabeca</w:t>
-      </w:r>
-      <w:proofErr w:type="spellEnd"/>
-      <w:r>
-        <w:rPr>
-          <w:rFonts w:ascii="Times New Roman" w:hAnsi="Times New Roman" w:cs="Times New Roman"/>
-          <w:sz w:val="24"/>
-          <w:lang w:bidi="ar-SA"/>
-        </w:rPr>
-        <w:t>;</w:t>
-      </w:r>
-    </w:p>
-    <w:p>
-      <w:pPr>
-        <w:jc w:val="both"/>
-        <w:rPr>
-          <w:rFonts w:ascii="Times New Roman" w:hAnsi="Times New Roman" w:cs="Times New Roman"/>
-          <w:sz w:val="24"/>
-          <w:lang w:bidi="ar-SA"/>
-        </w:rPr>
-      </w:pPr>
-      <w:r>
-        <w:rPr>
-          <w:rFonts w:ascii="Times New Roman" w:hAnsi="Times New Roman" w:cs="Times New Roman"/>
-          <w:sz w:val="24"/>
-          <w:lang w:bidi="ar-SA"/>
-        </w:rPr>
-        <w:t xml:space="preserve">    </w:t>
-      </w:r>
-      <w:r>
-        <w:rPr>
-          <w:rFonts w:ascii="Times New Roman" w:hAnsi="Times New Roman" w:cs="Times New Roman"/>
-          <w:sz w:val="24"/>
-          <w:lang w:bidi="ar-SA"/>
-        </w:rPr>
-        <w:tab/>
-      </w:r>
-      <w:r>
-        <w:rPr>
-          <w:rFonts w:ascii="Times New Roman" w:hAnsi="Times New Roman" w:cs="Times New Roman"/>
-          <w:sz w:val="24"/>
-          <w:lang w:bidi="ar-SA"/>
-        </w:rPr>
-        <w:tab/>
-      </w:r>
-      <w:proofErr w:type="spellStart"/>
-      <w:r>
-        <w:rPr>
-          <w:rFonts w:ascii="Times New Roman" w:hAnsi="Times New Roman" w:cs="Times New Roman"/>
-          <w:b/>
-          <w:sz w:val="24"/>
-          <w:lang w:bidi="ar-SA"/>
-        </w:rPr>
-        <w:t>private</w:t>
-      </w:r>
-      <w:proofErr w:type="spellEnd"/>
-      <w:r>
-        <w:rPr>
-          <w:rFonts w:ascii="Times New Roman" w:hAnsi="Times New Roman" w:cs="Times New Roman"/>
-          <w:sz w:val="24"/>
-          <w:lang w:bidi="ar-SA"/>
-        </w:rPr>
-        <w:t xml:space="preserve">  </w:t>
-      </w:r>
-      <w:r>
-        <w:rPr>
-          <w:rFonts w:ascii="Times New Roman" w:hAnsi="Times New Roman" w:cs="Times New Roman"/>
-          <w:sz w:val="24"/>
-          <w:lang w:bidi="ar-SA"/>
-        </w:rPr>
-        <w:t xml:space="preserve"> </w:t>
-      </w:r>
-      <w:proofErr w:type="spellStart"/>
-      <w:r>
-        <w:rPr>
-          <w:rFonts w:ascii="Times New Roman" w:hAnsi="Times New Roman" w:cs="Times New Roman"/>
-          <w:sz w:val="24"/>
-          <w:lang w:bidi="ar-SA"/>
-        </w:rPr>
-        <w:t>int</w:t>
-      </w:r>
-      <w:proofErr w:type="spellEnd"/>
-      <w:r>
-        <w:rPr>
-          <w:rFonts w:ascii="Times New Roman" w:hAnsi="Times New Roman" w:cs="Times New Roman"/>
-          <w:sz w:val="24"/>
-          <w:lang w:bidi="ar-SA"/>
-        </w:rPr>
-        <w:t xml:space="preserve"> </w:t>
-      </w:r>
-      <w:r>
-        <w:rPr>
-          <w:rFonts w:ascii="Times New Roman" w:hAnsi="Times New Roman" w:cs="Times New Roman"/>
-          <w:sz w:val="24"/>
-          <w:lang w:bidi="ar-SA"/>
-        </w:rPr>
-        <w:t xml:space="preserve">  </w:t>
-      </w:r>
-      <w:r>
-        <w:rPr>
-          <w:rFonts w:ascii="Times New Roman" w:hAnsi="Times New Roman" w:cs="Times New Roman"/>
-          <w:sz w:val="24"/>
-          <w:lang w:bidi="ar-SA"/>
-        </w:rPr>
-        <w:t>remate;</w:t>
-      </w:r>
-    </w:p>
-    <w:p>
-      <w:pPr>
-        <w:jc w:val="both"/>
-        <w:rPr>
-          <w:rFonts w:ascii="Times New Roman" w:hAnsi="Times New Roman" w:cs="Times New Roman"/>
-          <w:sz w:val="24"/>
-          <w:lang w:bidi="ar-SA"/>
-        </w:rPr>
-      </w:pPr>
-      <w:r>
-        <w:rPr>
-          <w:rFonts w:ascii="Times New Roman" w:hAnsi="Times New Roman" w:cs="Times New Roman"/>
-          <w:sz w:val="24"/>
-          <w:lang w:bidi="ar-SA"/>
-        </w:rPr>
-        <w:t xml:space="preserve">    </w:t>
-      </w:r>
-      <w:r>
-        <w:rPr>
-          <w:rFonts w:ascii="Times New Roman" w:hAnsi="Times New Roman" w:cs="Times New Roman"/>
-          <w:sz w:val="24"/>
-          <w:lang w:bidi="ar-SA"/>
-        </w:rPr>
-        <w:tab/>
-      </w:r>
-      <w:r>
-        <w:rPr>
-          <w:rFonts w:ascii="Times New Roman" w:hAnsi="Times New Roman" w:cs="Times New Roman"/>
-          <w:sz w:val="24"/>
-          <w:lang w:bidi="ar-SA"/>
-        </w:rPr>
-        <w:tab/>
-      </w:r>
-      <w:proofErr w:type="spellStart"/>
-      <w:r>
-        <w:rPr>
-          <w:rFonts w:ascii="Times New Roman" w:hAnsi="Times New Roman" w:cs="Times New Roman"/>
-          <w:b/>
-          <w:sz w:val="24"/>
-          <w:lang w:bidi="ar-SA"/>
-        </w:rPr>
-        <w:t>private</w:t>
-      </w:r>
-      <w:proofErr w:type="spellEnd"/>
-      <w:r>
-        <w:rPr>
-          <w:rFonts w:ascii="Times New Roman" w:hAnsi="Times New Roman" w:cs="Times New Roman"/>
-          <w:sz w:val="24"/>
-          <w:lang w:bidi="ar-SA"/>
-        </w:rPr>
-        <w:t xml:space="preserve">  </w:t>
-      </w:r>
-      <w:r>
-        <w:rPr>
-          <w:rFonts w:ascii="Times New Roman" w:hAnsi="Times New Roman" w:cs="Times New Roman"/>
-          <w:sz w:val="24"/>
-          <w:lang w:bidi="ar-SA"/>
-        </w:rPr>
-        <w:t xml:space="preserve"> </w:t>
-      </w:r>
-      <w:proofErr w:type="spellStart"/>
-      <w:r>
-        <w:rPr>
-          <w:rFonts w:ascii="Times New Roman" w:hAnsi="Times New Roman" w:cs="Times New Roman"/>
-          <w:sz w:val="24"/>
-          <w:lang w:bidi="ar-SA"/>
-        </w:rPr>
-        <w:t>int</w:t>
-      </w:r>
-      <w:proofErr w:type="spellEnd"/>
-      <w:r>
-        <w:rPr>
-          <w:rFonts w:ascii="Times New Roman" w:hAnsi="Times New Roman" w:cs="Times New Roman"/>
-          <w:sz w:val="24"/>
-          <w:lang w:bidi="ar-SA"/>
-        </w:rPr>
-        <w:t xml:space="preserve"> </w:t>
-      </w:r>
-      <w:r>
-        <w:rPr>
-          <w:rFonts w:ascii="Times New Roman" w:hAnsi="Times New Roman" w:cs="Times New Roman"/>
-          <w:sz w:val="24"/>
-          <w:lang w:bidi="ar-SA"/>
-        </w:rPr>
-        <w:t xml:space="preserve">  </w:t>
-      </w:r>
-      <w:proofErr w:type="spellStart"/>
-      <w:r>
-        <w:rPr>
-          <w:rFonts w:ascii="Times New Roman" w:hAnsi="Times New Roman" w:cs="Times New Roman"/>
-          <w:sz w:val="24"/>
-          <w:lang w:bidi="ar-SA"/>
-        </w:rPr>
-        <w:t>capPasse</w:t>
-      </w:r>
-      <w:proofErr w:type="spellEnd"/>
-      <w:r>
-        <w:rPr>
-          <w:rFonts w:ascii="Times New Roman" w:hAnsi="Times New Roman" w:cs="Times New Roman"/>
-          <w:sz w:val="24"/>
-          <w:lang w:bidi="ar-SA"/>
-        </w:rPr>
-        <w:t>;</w:t>
-      </w:r>
-    </w:p>
-    <w:p>
-      <w:pPr>
-        <w:jc w:val="both"/>
-        <w:rPr>
-          <w:rFonts w:ascii="Times New Roman" w:hAnsi="Times New Roman" w:cs="Times New Roman"/>
-          <w:sz w:val="24"/>
-          <w:lang w:bidi="ar-SA"/>
-        </w:rPr>
-      </w:pPr>
-      <w:r>
-        <w:rPr>
-          <w:rFonts w:ascii="Times New Roman" w:hAnsi="Times New Roman" w:cs="Times New Roman"/>
-          <w:sz w:val="24"/>
-          <w:lang w:bidi="ar-SA"/>
-        </w:rPr>
-        <w:t xml:space="preserve">    </w:t>
-      </w:r>
-      <w:r>
-        <w:rPr>
-          <w:rFonts w:ascii="Times New Roman" w:hAnsi="Times New Roman" w:cs="Times New Roman"/>
-          <w:sz w:val="24"/>
-          <w:lang w:bidi="ar-SA"/>
-        </w:rPr>
-        <w:tab/>
-      </w:r>
-      <w:r>
-        <w:rPr>
-          <w:rFonts w:ascii="Times New Roman" w:hAnsi="Times New Roman" w:cs="Times New Roman"/>
-          <w:sz w:val="24"/>
-          <w:lang w:bidi="ar-SA"/>
-        </w:rPr>
-        <w:tab/>
-      </w:r>
-      <w:proofErr w:type="spellStart"/>
-      <w:r>
-        <w:rPr>
-          <w:rFonts w:ascii="Times New Roman" w:hAnsi="Times New Roman" w:cs="Times New Roman"/>
-          <w:b/>
-          <w:sz w:val="24"/>
-          <w:lang w:bidi="ar-SA"/>
-        </w:rPr>
-        <w:t>private</w:t>
-      </w:r>
-      <w:proofErr w:type="spellEnd"/>
-      <w:r>
-        <w:rPr>
-          <w:rFonts w:ascii="Times New Roman" w:hAnsi="Times New Roman" w:cs="Times New Roman"/>
-          <w:sz w:val="24"/>
-          <w:lang w:bidi="ar-SA"/>
-        </w:rPr>
-        <w:t xml:space="preserve"> </w:t>
-      </w:r>
-      <w:r>
-        <w:rPr>
-          <w:rFonts w:ascii="Times New Roman" w:hAnsi="Times New Roman" w:cs="Times New Roman"/>
-          <w:sz w:val="24"/>
-          <w:lang w:bidi="ar-SA"/>
-        </w:rPr>
-        <w:t xml:space="preserve">  </w:t>
-      </w:r>
-      <w:proofErr w:type="spellStart"/>
-      <w:r>
-        <w:rPr>
-          <w:rFonts w:ascii="Times New Roman" w:hAnsi="Times New Roman" w:cs="Times New Roman"/>
-          <w:sz w:val="24"/>
-          <w:lang w:bidi="ar-SA"/>
-        </w:rPr>
-        <w:t>List</w:t>
-      </w:r>
-      <w:proofErr w:type="spellEnd"/>
-      <w:r>
-        <w:rPr>
-          <w:rFonts w:ascii="Times New Roman" w:hAnsi="Times New Roman" w:cs="Times New Roman"/>
-          <w:sz w:val="24"/>
-          <w:lang w:bidi="ar-SA"/>
-        </w:rPr>
-        <w:t>&lt;</w:t>
-      </w:r>
-      <w:proofErr w:type="spellStart"/>
-      <w:r>
-        <w:rPr>
-          <w:rFonts w:ascii="Times New Roman" w:hAnsi="Times New Roman" w:cs="Times New Roman"/>
-          <w:sz w:val="24"/>
-          <w:lang w:bidi="ar-SA"/>
-        </w:rPr>
-        <w:t>String</w:t>
-      </w:r>
-      <w:proofErr w:type="spellEnd"/>
-      <w:r>
-        <w:rPr>
-          <w:rFonts w:ascii="Times New Roman" w:hAnsi="Times New Roman" w:cs="Times New Roman"/>
-          <w:sz w:val="24"/>
-          <w:lang w:bidi="ar-SA"/>
-        </w:rPr>
-        <w:t xml:space="preserve">&gt; </w:t>
-      </w:r>
-      <w:r>
-        <w:rPr>
-          <w:rFonts w:ascii="Times New Roman" w:hAnsi="Times New Roman" w:cs="Times New Roman"/>
-          <w:sz w:val="24"/>
-          <w:lang w:bidi="ar-SA"/>
-        </w:rPr>
-        <w:t xml:space="preserve">  </w:t>
-      </w:r>
-      <w:proofErr w:type="spellStart"/>
-      <w:r>
-        <w:rPr>
-          <w:rFonts w:ascii="Times New Roman" w:hAnsi="Times New Roman" w:cs="Times New Roman"/>
-          <w:sz w:val="24"/>
-          <w:lang w:bidi="ar-SA"/>
-        </w:rPr>
-        <w:t>historico</w:t>
-      </w:r>
-      <w:proofErr w:type="spellEnd"/>
-      <w:r>
-        <w:rPr>
-          <w:rFonts w:ascii="Times New Roman" w:hAnsi="Times New Roman" w:cs="Times New Roman"/>
-          <w:sz w:val="24"/>
-          <w:lang w:bidi="ar-SA"/>
-        </w:rPr>
-        <w:t>;</w:t>
-      </w:r>
-    </w:p>
-    <w:p>
-      <w:pPr>
-        <w:jc w:val="both"/>
-        <w:rPr>
-          <w:rFonts w:ascii="Times New Roman" w:hAnsi="Times New Roman" w:cs="Times New Roman"/>
-          <w:sz w:val="24"/>
-          <w:lang w:bidi="ar-SA"/>
-        </w:rPr>
-      </w:pPr>
-      <w:r>
-        <w:rPr>
-          <w:rFonts w:ascii="Times New Roman" w:hAnsi="Times New Roman" w:cs="Times New Roman"/>
-          <w:sz w:val="24"/>
-          <w:lang w:bidi="ar-SA"/>
-        </w:rPr>
-        <w:t xml:space="preserve">    </w:t>
-      </w:r>
-      <w:r>
-        <w:rPr>
-          <w:rFonts w:ascii="Times New Roman" w:hAnsi="Times New Roman" w:cs="Times New Roman"/>
-          <w:sz w:val="24"/>
-          <w:lang w:bidi="ar-SA"/>
-        </w:rPr>
-        <w:tab/>
-      </w:r>
-      <w:r>
-        <w:rPr>
-          <w:rFonts w:ascii="Times New Roman" w:hAnsi="Times New Roman" w:cs="Times New Roman"/>
-          <w:sz w:val="24"/>
-          <w:lang w:bidi="ar-SA"/>
-        </w:rPr>
-        <w:tab/>
-      </w:r>
-      <w:proofErr w:type="spellStart"/>
-      <w:r>
-        <w:rPr>
-          <w:rFonts w:ascii="Times New Roman" w:hAnsi="Times New Roman" w:cs="Times New Roman"/>
-          <w:b/>
-          <w:sz w:val="24"/>
-          <w:lang w:bidi="ar-SA"/>
-        </w:rPr>
-        <w:t>private</w:t>
-      </w:r>
-      <w:proofErr w:type="spellEnd"/>
-      <w:r>
-        <w:rPr>
-          <w:rFonts w:ascii="Times New Roman" w:hAnsi="Times New Roman" w:cs="Times New Roman"/>
-          <w:sz w:val="24"/>
-          <w:lang w:bidi="ar-SA"/>
-        </w:rPr>
-        <w:t xml:space="preserve"> </w:t>
-      </w:r>
-      <w:r>
-        <w:rPr>
-          <w:rFonts w:ascii="Times New Roman" w:hAnsi="Times New Roman" w:cs="Times New Roman"/>
-          <w:sz w:val="24"/>
-          <w:lang w:bidi="ar-SA"/>
-        </w:rPr>
-        <w:t xml:space="preserve">  </w:t>
-      </w:r>
-      <w:proofErr w:type="spellStart"/>
-      <w:r>
-        <w:rPr>
-          <w:rFonts w:ascii="Times New Roman" w:hAnsi="Times New Roman" w:cs="Times New Roman"/>
-          <w:sz w:val="24"/>
-          <w:lang w:bidi="ar-SA"/>
-        </w:rPr>
-        <w:t>int</w:t>
-      </w:r>
-      <w:proofErr w:type="spellEnd"/>
-      <w:r>
-        <w:rPr>
-          <w:rFonts w:ascii="Times New Roman" w:hAnsi="Times New Roman" w:cs="Times New Roman"/>
-          <w:sz w:val="24"/>
-          <w:lang w:bidi="ar-SA"/>
-        </w:rPr>
-        <w:t xml:space="preserve"> </w:t>
-      </w:r>
-      <w:r>
-        <w:rPr>
-          <w:rFonts w:ascii="Times New Roman" w:hAnsi="Times New Roman" w:cs="Times New Roman"/>
-          <w:sz w:val="24"/>
-          <w:lang w:bidi="ar-SA"/>
-        </w:rPr>
-        <w:t xml:space="preserve">  </w:t>
-      </w:r>
-      <w:proofErr w:type="spellStart"/>
-      <w:r>
-        <w:rPr>
-          <w:rFonts w:ascii="Times New Roman" w:hAnsi="Times New Roman" w:cs="Times New Roman"/>
-          <w:sz w:val="24"/>
-          <w:lang w:bidi="ar-SA"/>
-        </w:rPr>
-        <w:t>tipoJogador</w:t>
-      </w:r>
-      <w:proofErr w:type="spellEnd"/>
-      <w:r>
-        <w:rPr>
-          <w:rFonts w:ascii="Times New Roman" w:hAnsi="Times New Roman" w:cs="Times New Roman"/>
-          <w:sz w:val="24"/>
-          <w:lang w:bidi="ar-SA"/>
-        </w:rPr>
-        <w:t>;</w:t>
+      <w:r>
+        <w:rPr>
+          <w:rFonts w:ascii="Times New Roman" w:hAnsi="Times New Roman" w:cs="Times New Roman"/>
+          <w:sz w:val="24"/>
+          <w:lang w:bidi="ar-SA"/>
+        </w:rPr>
+        <w:t xml:space="preserve">   int   tipoJogador;</w:t>
       </w:r>
     </w:p>
     <w:p>
@@ -5508,7 +3882,6 @@
         </w:rPr>
         <w:tab/>
       </w:r>
-      <w:proofErr w:type="spellStart"/>
       <w:r>
         <w:rPr>
           <w:rFonts w:ascii="Courier New" w:hAnsi="Courier New" w:cs="Courier New"/>
@@ -5517,7 +3890,6 @@
         </w:rPr>
         <w:t>Avancado</w:t>
       </w:r>
-      <w:proofErr w:type="spellEnd"/>
       <w:r>
         <w:rPr>
           <w:rFonts w:asciiTheme="minorHAnsi" w:hAnsiTheme="minorHAnsi" w:cs="Courier New"/>
@@ -5552,7 +3924,6 @@
         </w:rPr>
         <w:tab/>
       </w:r>
-      <w:proofErr w:type="spellStart"/>
       <w:r>
         <w:rPr>
           <w:rFonts w:ascii="Times New Roman" w:hAnsi="Times New Roman" w:cs="Times New Roman"/>
@@ -5562,7 +3933,6 @@
         </w:rPr>
         <w:t>private</w:t>
       </w:r>
-      <w:proofErr w:type="spellEnd"/>
       <w:r>
         <w:rPr>
           <w:rFonts w:ascii="Times New Roman" w:hAnsi="Times New Roman" w:cs="Times New Roman"/>
@@ -5579,7 +3949,6 @@
         </w:rPr>
         <w:t xml:space="preserve">  </w:t>
       </w:r>
-      <w:proofErr w:type="spellStart"/>
       <w:r>
         <w:rPr>
           <w:rFonts w:ascii="Times New Roman" w:hAnsi="Times New Roman" w:cs="Times New Roman"/>
@@ -5588,7 +3957,6 @@
         </w:rPr>
         <w:t>int</w:t>
       </w:r>
-      <w:proofErr w:type="spellEnd"/>
       <w:r>
         <w:rPr>
           <w:rFonts w:ascii="Times New Roman" w:hAnsi="Times New Roman" w:cs="Times New Roman"/>
@@ -5683,7 +4051,6 @@
         </w:rPr>
         <w:tab/>
       </w:r>
-      <w:proofErr w:type="spellStart"/>
       <w:r>
         <w:rPr>
           <w:rFonts w:ascii="Times New Roman" w:hAnsi="Times New Roman" w:cs="Times New Roman"/>
@@ -5693,7 +4060,6 @@
         </w:rPr>
         <w:t>private</w:t>
       </w:r>
-      <w:proofErr w:type="spellEnd"/>
       <w:r>
         <w:rPr>
           <w:rFonts w:ascii="Times New Roman" w:hAnsi="Times New Roman" w:cs="Times New Roman"/>
@@ -5710,23 +4076,13 @@
         </w:rPr>
         <w:t xml:space="preserve">  </w:t>
       </w:r>
-      <w:proofErr w:type="spellStart"/>
-      <w:r>
-        <w:rPr>
-          <w:rFonts w:ascii="Times New Roman" w:hAnsi="Times New Roman" w:cs="Times New Roman"/>
-          <w:sz w:val="24"/>
-          <w:lang w:bidi="ar-SA"/>
-        </w:rPr>
-        <w:t>int</w:t>
-      </w:r>
-      <w:proofErr w:type="spellEnd"/>
-      <w:r>
-        <w:rPr>
-          <w:rFonts w:ascii="Times New Roman" w:hAnsi="Times New Roman" w:cs="Times New Roman"/>
-          <w:sz w:val="24"/>
-          <w:lang w:bidi="ar-SA"/>
-        </w:rPr>
-        <w:t xml:space="preserve"> </w:t>
+      <w:r>
+        <w:rPr>
+          <w:rFonts w:ascii="Times New Roman" w:hAnsi="Times New Roman" w:cs="Times New Roman"/>
+          <w:sz w:val="24"/>
+          <w:lang w:bidi="ar-SA"/>
+        </w:rPr>
+        <w:t xml:space="preserve">int </w:t>
       </w:r>
       <w:r>
         <w:rPr>
@@ -5736,23 +4092,13 @@
         </w:rPr>
         <w:t xml:space="preserve">  </w:t>
       </w:r>
-      <w:proofErr w:type="spellStart"/>
-      <w:r>
-        <w:rPr>
-          <w:rFonts w:ascii="Times New Roman" w:hAnsi="Times New Roman" w:cs="Times New Roman"/>
-          <w:sz w:val="24"/>
-          <w:lang w:bidi="ar-SA"/>
-        </w:rPr>
-        <w:t>capRecuperacao</w:t>
-      </w:r>
-      <w:proofErr w:type="spellEnd"/>
-      <w:r>
-        <w:rPr>
-          <w:rFonts w:ascii="Times New Roman" w:hAnsi="Times New Roman" w:cs="Times New Roman"/>
-          <w:sz w:val="24"/>
-          <w:lang w:bidi="ar-SA"/>
-        </w:rPr>
-        <w:t>;</w:t>
+      <w:r>
+        <w:rPr>
+          <w:rFonts w:ascii="Times New Roman" w:hAnsi="Times New Roman" w:cs="Times New Roman"/>
+          <w:sz w:val="24"/>
+          <w:lang w:bidi="ar-SA"/>
+        </w:rPr>
+        <w:t>capRecuperacao;</w:t>
       </w:r>
     </w:p>
     <w:p>
@@ -5787,7 +4133,6 @@
         </w:rPr>
         <w:tab/>
       </w:r>
-      <w:proofErr w:type="spellStart"/>
       <w:r>
         <w:rPr>
           <w:rFonts w:ascii="Times New Roman" w:hAnsi="Times New Roman" w:cs="Times New Roman"/>
@@ -5797,7 +4142,6 @@
         </w:rPr>
         <w:t>private</w:t>
       </w:r>
-      <w:proofErr w:type="spellEnd"/>
       <w:r>
         <w:rPr>
           <w:rFonts w:ascii="Times New Roman" w:hAnsi="Times New Roman" w:cs="Times New Roman"/>
@@ -5812,25 +4156,7 @@
           <w:sz w:val="24"/>
           <w:lang w:bidi="ar-SA"/>
         </w:rPr>
-        <w:t xml:space="preserve"> </w:t>
-      </w:r>
-      <w:proofErr w:type="spellStart"/>
-      <w:r>
-        <w:rPr>
-          <w:rFonts w:ascii="Times New Roman" w:hAnsi="Times New Roman" w:cs="Times New Roman"/>
-          <w:sz w:val="24"/>
-          <w:lang w:bidi="ar-SA"/>
-        </w:rPr>
-        <w:t>int</w:t>
-      </w:r>
-      <w:proofErr w:type="spellEnd"/>
-      <w:r>
-        <w:rPr>
-          <w:rFonts w:ascii="Times New Roman" w:hAnsi="Times New Roman" w:cs="Times New Roman"/>
-          <w:sz w:val="24"/>
-          <w:lang w:bidi="ar-SA"/>
-        </w:rPr>
-        <w:t xml:space="preserve"> </w:t>
+        <w:t xml:space="preserve"> int </w:t>
       </w:r>
       <w:r>
         <w:rPr>
@@ -5840,41 +4166,21 @@
         </w:rPr>
         <w:t xml:space="preserve">  </w:t>
       </w:r>
-      <w:proofErr w:type="spellStart"/>
-      <w:proofErr w:type="gramStart"/>
-      <w:r>
-        <w:rPr>
-          <w:rFonts w:ascii="Times New Roman" w:hAnsi="Times New Roman" w:cs="Times New Roman"/>
-          <w:sz w:val="24"/>
-          <w:lang w:bidi="ar-SA"/>
-        </w:rPr>
-        <w:t>dominioBola</w:t>
-      </w:r>
-      <w:proofErr w:type="spellEnd"/>
-      <w:r>
-        <w:rPr>
-          <w:rFonts w:ascii="Times New Roman" w:hAnsi="Times New Roman" w:cs="Times New Roman"/>
-          <w:sz w:val="24"/>
-          <w:lang w:bidi="ar-SA"/>
-        </w:rPr>
-        <w:t>;</w:t>
-      </w:r>
-      <w:r>
-        <w:rPr>
-          <w:rFonts w:ascii="Times New Roman" w:hAnsi="Times New Roman" w:cs="Times New Roman"/>
-          <w:sz w:val="24"/>
-          <w:lang w:bidi="ar-SA"/>
-        </w:rPr>
-        <w:t xml:space="preserve">   </w:t>
-      </w:r>
-      <w:proofErr w:type="gramEnd"/>
-      <w:r>
-        <w:rPr>
-          <w:rFonts w:ascii="Times New Roman" w:hAnsi="Times New Roman" w:cs="Times New Roman"/>
-          <w:sz w:val="24"/>
-          <w:lang w:bidi="ar-SA"/>
-        </w:rPr>
-        <w:t xml:space="preserve">          </w:t>
+      <w:r>
+        <w:rPr>
+          <w:rFonts w:ascii="Times New Roman" w:hAnsi="Times New Roman" w:cs="Times New Roman"/>
+          <w:sz w:val="24"/>
+          <w:lang w:bidi="ar-SA"/>
+        </w:rPr>
+        <w:t>dominioBola;</w:t>
+      </w:r>
+      <w:r>
+        <w:rPr>
+          <w:rFonts w:ascii="Times New Roman" w:hAnsi="Times New Roman" w:cs="Times New Roman"/>
+          <w:sz w:val="24"/>
+          <w:lang w:bidi="ar-SA"/>
+        </w:rPr>
+        <w:t xml:space="preserve">             </w:t>
       </w:r>
       <w:r>
         <w:rPr>
@@ -5964,7 +4270,6 @@
         </w:rPr>
         <w:tab/>
       </w:r>
-      <w:proofErr w:type="spellStart"/>
       <w:r>
         <w:rPr>
           <w:rFonts w:ascii="Times New Roman" w:hAnsi="Times New Roman" w:cs="Times New Roman"/>
@@ -5974,7 +4279,6 @@
         </w:rPr>
         <w:t>private</w:t>
       </w:r>
-      <w:proofErr w:type="spellEnd"/>
       <w:r>
         <w:rPr>
           <w:rFonts w:ascii="Times New Roman" w:hAnsi="Times New Roman" w:cs="Times New Roman"/>
@@ -5989,25 +4293,7 @@
           <w:sz w:val="24"/>
           <w:lang w:bidi="ar-SA"/>
         </w:rPr>
-        <w:t xml:space="preserve"> </w:t>
-      </w:r>
-      <w:proofErr w:type="spellStart"/>
-      <w:r>
-        <w:rPr>
-          <w:rFonts w:ascii="Times New Roman" w:hAnsi="Times New Roman" w:cs="Times New Roman"/>
-          <w:sz w:val="24"/>
-          <w:lang w:bidi="ar-SA"/>
-        </w:rPr>
-        <w:t>int</w:t>
-      </w:r>
-      <w:proofErr w:type="spellEnd"/>
-      <w:r>
-        <w:rPr>
-          <w:rFonts w:ascii="Times New Roman" w:hAnsi="Times New Roman" w:cs="Times New Roman"/>
-          <w:sz w:val="24"/>
-          <w:lang w:bidi="ar-SA"/>
-        </w:rPr>
-        <w:t xml:space="preserve"> </w:t>
+        <w:t xml:space="preserve"> int </w:t>
       </w:r>
       <w:r>
         <w:rPr>
@@ -6017,23 +4303,13 @@
         </w:rPr>
         <w:t xml:space="preserve">  </w:t>
       </w:r>
-      <w:proofErr w:type="spellStart"/>
-      <w:r>
-        <w:rPr>
-          <w:rFonts w:ascii="Times New Roman" w:hAnsi="Times New Roman" w:cs="Times New Roman"/>
-          <w:sz w:val="24"/>
-          <w:lang w:bidi="ar-SA"/>
-        </w:rPr>
-        <w:t>capCruzamento</w:t>
-      </w:r>
-      <w:proofErr w:type="spellEnd"/>
-      <w:r>
-        <w:rPr>
-          <w:rFonts w:ascii="Times New Roman" w:hAnsi="Times New Roman" w:cs="Times New Roman"/>
-          <w:sz w:val="24"/>
-          <w:lang w:bidi="ar-SA"/>
-        </w:rPr>
-        <w:t>;</w:t>
+      <w:r>
+        <w:rPr>
+          <w:rFonts w:ascii="Times New Roman" w:hAnsi="Times New Roman" w:cs="Times New Roman"/>
+          <w:sz w:val="24"/>
+          <w:lang w:bidi="ar-SA"/>
+        </w:rPr>
+        <w:t>capCruzamento;</w:t>
       </w:r>
     </w:p>
     <w:p>
@@ -6098,7 +4374,6 @@
         </w:rPr>
         <w:tab/>
       </w:r>
-      <w:proofErr w:type="spellStart"/>
       <w:r>
         <w:rPr>
           <w:rFonts w:ascii="Times New Roman" w:hAnsi="Times New Roman" w:cs="Times New Roman"/>
@@ -6108,7 +4383,6 @@
         </w:rPr>
         <w:t>private</w:t>
       </w:r>
-      <w:proofErr w:type="spellEnd"/>
       <w:r>
         <w:rPr>
           <w:rFonts w:ascii="Times New Roman" w:hAnsi="Times New Roman" w:cs="Times New Roman"/>
@@ -6125,16 +4399,109 @@
         </w:rPr>
         <w:t xml:space="preserve">  </w:t>
       </w:r>
-      <w:proofErr w:type="spellStart"/>
-      <w:r>
-        <w:rPr>
-          <w:rFonts w:ascii="Times New Roman" w:hAnsi="Times New Roman" w:cs="Times New Roman"/>
-          <w:sz w:val="24"/>
-          <w:lang w:bidi="ar-SA"/>
-        </w:rPr>
-        <w:t>int</w:t>
-      </w:r>
-      <w:proofErr w:type="spellEnd"/>
+      <w:r>
+        <w:rPr>
+          <w:rFonts w:ascii="Times New Roman" w:hAnsi="Times New Roman" w:cs="Times New Roman"/>
+          <w:sz w:val="24"/>
+          <w:lang w:bidi="ar-SA"/>
+        </w:rPr>
+        <w:t xml:space="preserve">int </w:t>
+      </w:r>
+      <w:r>
+        <w:rPr>
+          <w:rFonts w:ascii="Times New Roman" w:hAnsi="Times New Roman" w:cs="Times New Roman"/>
+          <w:sz w:val="24"/>
+          <w:lang w:bidi="ar-SA"/>
+        </w:rPr>
+        <w:t xml:space="preserve">  </w:t>
+      </w:r>
+      <w:r>
+        <w:rPr>
+          <w:rFonts w:ascii="Times New Roman" w:hAnsi="Times New Roman" w:cs="Times New Roman"/>
+          <w:sz w:val="24"/>
+          <w:lang w:bidi="ar-SA"/>
+        </w:rPr>
+        <w:t>desarme;</w:t>
+      </w:r>
+    </w:p>
+    <w:p>
+      <w:pPr>
+        <w:jc w:val="both"/>
+        <w:rPr>
+          <w:rFonts w:ascii="Times New Roman" w:hAnsi="Times New Roman" w:cs="Times New Roman"/>
+          <w:sz w:val="24"/>
+          <w:lang w:bidi="ar-SA"/>
+        </w:rPr>
+      </w:pPr>
+    </w:p>
+    <w:p>
+      <w:pPr>
+        <w:jc w:val="both"/>
+        <w:rPr>
+          <w:rFonts w:ascii="Times New Roman" w:hAnsi="Times New Roman" w:cs="Times New Roman"/>
+          <w:sz w:val="24"/>
+          <w:lang w:bidi="ar-SA"/>
+        </w:rPr>
+      </w:pPr>
+      <w:r>
+        <w:rPr>
+          <w:rFonts w:ascii="Times New Roman" w:hAnsi="Times New Roman" w:cs="Times New Roman"/>
+          <w:sz w:val="24"/>
+          <w:lang w:bidi="ar-SA"/>
+        </w:rPr>
+        <w:tab/>
+      </w:r>
+      <w:r>
+        <w:rPr>
+          <w:rFonts w:ascii="Courier New" w:hAnsi="Courier New" w:cs="Courier New"/>
+          <w:sz w:val="24"/>
+          <w:lang w:bidi="ar-SA"/>
+        </w:rPr>
+        <w:t>GuardaRedes</w:t>
+      </w:r>
+      <w:r>
+        <w:rPr>
+          <w:rFonts w:ascii="Times New Roman" w:hAnsi="Times New Roman" w:cs="Times New Roman"/>
+          <w:sz w:val="24"/>
+          <w:lang w:bidi="ar-SA"/>
+        </w:rPr>
+        <w:t>:</w:t>
+      </w:r>
+    </w:p>
+    <w:p>
+      <w:pPr>
+        <w:jc w:val="both"/>
+        <w:rPr>
+          <w:rFonts w:ascii="Times New Roman" w:hAnsi="Times New Roman" w:cs="Times New Roman"/>
+          <w:sz w:val="24"/>
+          <w:lang w:bidi="ar-SA"/>
+        </w:rPr>
+      </w:pPr>
+      <w:r>
+        <w:rPr>
+          <w:rFonts w:ascii="Times New Roman" w:hAnsi="Times New Roman" w:cs="Times New Roman"/>
+          <w:sz w:val="24"/>
+          <w:lang w:bidi="ar-SA"/>
+        </w:rPr>
+        <w:tab/>
+      </w:r>
+      <w:r>
+        <w:rPr>
+          <w:rFonts w:ascii="Times New Roman" w:hAnsi="Times New Roman" w:cs="Times New Roman"/>
+          <w:sz w:val="24"/>
+          <w:lang w:bidi="ar-SA"/>
+        </w:rPr>
+        <w:tab/>
+      </w:r>
+      <w:r>
+        <w:rPr>
+          <w:rFonts w:ascii="Times New Roman" w:hAnsi="Times New Roman" w:cs="Times New Roman"/>
+          <w:b/>
+          <w:sz w:val="24"/>
+          <w:lang w:bidi="ar-SA"/>
+        </w:rPr>
+        <w:t>private</w:t>
+      </w:r>
       <w:r>
         <w:rPr>
           <w:rFonts w:ascii="Times New Roman" w:hAnsi="Times New Roman" w:cs="Times New Roman"/>
@@ -6157,7 +4524,23 @@
           <w:sz w:val="24"/>
           <w:lang w:bidi="ar-SA"/>
         </w:rPr>
-        <w:t>desarme;</w:t>
+        <w:t xml:space="preserve">int </w:t>
+      </w:r>
+      <w:r>
+        <w:rPr>
+          <w:rFonts w:ascii="Times New Roman" w:hAnsi="Times New Roman" w:cs="Times New Roman"/>
+          <w:sz w:val="24"/>
+          <w:lang w:bidi="ar-SA"/>
+        </w:rPr>
+        <w:t xml:space="preserve">  </w:t>
+      </w:r>
+      <w:r>
+        <w:rPr>
+          <w:rFonts w:ascii="Times New Roman" w:hAnsi="Times New Roman" w:cs="Times New Roman"/>
+          <w:sz w:val="24"/>
+          <w:lang w:bidi="ar-SA"/>
+        </w:rPr>
+        <w:t>elasticidade;</w:t>
       </w:r>
     </w:p>
     <w:p>
@@ -6169,6 +4552,87 @@
           <w:lang w:bidi="ar-SA"/>
         </w:rPr>
       </w:pPr>
+      <w:r>
+        <w:rPr>
+          <w:rFonts w:ascii="Times New Roman" w:hAnsi="Times New Roman" w:cs="Times New Roman"/>
+          <w:sz w:val="24"/>
+          <w:lang w:bidi="ar-SA"/>
+        </w:rPr>
+        <w:t xml:space="preserve">    </w:t>
+      </w:r>
+      <w:r>
+        <w:rPr>
+          <w:rFonts w:ascii="Times New Roman" w:hAnsi="Times New Roman" w:cs="Times New Roman"/>
+          <w:sz w:val="24"/>
+          <w:lang w:bidi="ar-SA"/>
+        </w:rPr>
+        <w:tab/>
+      </w:r>
+      <w:r>
+        <w:rPr>
+          <w:rFonts w:ascii="Times New Roman" w:hAnsi="Times New Roman" w:cs="Times New Roman"/>
+          <w:sz w:val="24"/>
+          <w:lang w:bidi="ar-SA"/>
+        </w:rPr>
+        <w:tab/>
+      </w:r>
+      <w:r>
+        <w:rPr>
+          <w:rFonts w:ascii="Times New Roman" w:hAnsi="Times New Roman" w:cs="Times New Roman"/>
+          <w:b/>
+          <w:sz w:val="24"/>
+          <w:lang w:bidi="ar-SA"/>
+        </w:rPr>
+        <w:t>private</w:t>
+      </w:r>
+      <w:r>
+        <w:rPr>
+          <w:rFonts w:ascii="Times New Roman" w:hAnsi="Times New Roman" w:cs="Times New Roman"/>
+          <w:sz w:val="24"/>
+          <w:lang w:bidi="ar-SA"/>
+        </w:rPr>
+        <w:t xml:space="preserve">  </w:t>
+      </w:r>
+      <w:r>
+        <w:rPr>
+          <w:rFonts w:ascii="Times New Roman" w:hAnsi="Times New Roman" w:cs="Times New Roman"/>
+          <w:sz w:val="24"/>
+          <w:lang w:bidi="ar-SA"/>
+        </w:rPr>
+        <w:t xml:space="preserve"> int </w:t>
+      </w:r>
+      <w:r>
+        <w:rPr>
+          <w:rFonts w:ascii="Times New Roman" w:hAnsi="Times New Roman" w:cs="Times New Roman"/>
+          <w:sz w:val="24"/>
+          <w:lang w:bidi="ar-SA"/>
+        </w:rPr>
+        <w:t xml:space="preserve">  </w:t>
+      </w:r>
+      <w:r>
+        <w:rPr>
+          <w:rFonts w:ascii="Times New Roman" w:hAnsi="Times New Roman" w:cs="Times New Roman"/>
+          <w:sz w:val="24"/>
+          <w:lang w:bidi="ar-SA"/>
+        </w:rPr>
+        <w:t>lancamento;</w:t>
+      </w:r>
+      <w:r>
+        <w:rPr>
+          <w:rFonts w:ascii="Times New Roman" w:hAnsi="Times New Roman" w:cs="Times New Roman"/>
+          <w:sz w:val="24"/>
+          <w:lang w:bidi="ar-SA"/>
+        </w:rPr>
+        <w:t xml:space="preserve">                 </w:t>
+      </w:r>
+      <w:r>
+        <w:rPr>
+          <w:rFonts w:asciiTheme="minorHAnsi" w:hAnsiTheme="minorHAnsi" w:cs="Times New Roman"/>
+          <w:sz w:val="24"/>
+          <w:lang w:bidi="ar-SA"/>
+        </w:rPr>
+        <w:t>-- característica extra</w:t>
+      </w:r>
     </w:p>
     <w:p>
       <w:pPr>
@@ -6179,325 +4643,85 @@
           <w:lang w:bidi="ar-SA"/>
         </w:rPr>
       </w:pPr>
-      <w:r>
-        <w:rPr>
-          <w:rFonts w:ascii="Times New Roman" w:hAnsi="Times New Roman" w:cs="Times New Roman"/>
+    </w:p>
+    <w:p>
+      <w:pPr>
+        <w:jc w:val="both"/>
+        <w:rPr>
+          <w:rFonts w:asciiTheme="minorHAnsi" w:hAnsiTheme="minorHAnsi" w:cs="Times New Roman"/>
+          <w:sz w:val="24"/>
+          <w:lang w:bidi="ar-SA"/>
+        </w:rPr>
+      </w:pPr>
+      <w:r>
+        <w:rPr>
+          <w:rFonts w:asciiTheme="minorHAnsi" w:hAnsiTheme="minorHAnsi" w:cs="Times New Roman"/>
           <w:sz w:val="24"/>
           <w:lang w:bidi="ar-SA"/>
         </w:rPr>
         <w:tab/>
       </w:r>
-      <w:proofErr w:type="spellStart"/>
+      <w:r>
+        <w:rPr>
+          <w:rFonts w:asciiTheme="minorHAnsi" w:hAnsiTheme="minorHAnsi" w:cs="Times New Roman"/>
+          <w:sz w:val="24"/>
+          <w:lang w:bidi="ar-SA"/>
+        </w:rPr>
+        <w:t xml:space="preserve">Para além das características-base que nos foram fornecidas, foi-nos, também, </w:t>
+      </w:r>
+      <w:r>
+        <w:rPr>
+          <w:rFonts w:asciiTheme="minorHAnsi" w:hAnsiTheme="minorHAnsi" w:cs="Times New Roman"/>
+          <w:sz w:val="24"/>
+          <w:lang w:bidi="ar-SA"/>
+        </w:rPr>
+        <w:t>proposto acrescentar características extra consoante o tipo do jogador.</w:t>
+      </w:r>
+      <w:r>
+        <w:rPr>
+          <w:rFonts w:asciiTheme="minorHAnsi" w:hAnsiTheme="minorHAnsi" w:cs="Times New Roman"/>
+          <w:sz w:val="24"/>
+          <w:lang w:bidi="ar-SA"/>
+        </w:rPr>
+        <w:t xml:space="preserve"> As únicas características extra que adicionámos foram: o lançamento de bola do guarda redes (com o pé ou com a mão) e o domínio da bola do médio, referente à sua capacidade de controlar a bola.</w:t>
+      </w:r>
+      <w:r>
+        <w:rPr>
+          <w:rFonts w:asciiTheme="minorHAnsi" w:hAnsiTheme="minorHAnsi" w:cs="Times New Roman"/>
+          <w:sz w:val="24"/>
+          <w:lang w:bidi="ar-SA"/>
+        </w:rPr>
+        <w:t xml:space="preserve"> A estas características extras foram gerados números aleatórios entre 0 a 100 pela classe </w:t>
+      </w:r>
       <w:r>
         <w:rPr>
           <w:rFonts w:ascii="Courier New" w:hAnsi="Courier New" w:cs="Courier New"/>
           <w:sz w:val="24"/>
           <w:lang w:bidi="ar-SA"/>
         </w:rPr>
-        <w:t>GuardaRedes</w:t>
-      </w:r>
-      <w:proofErr w:type="spellEnd"/>
-      <w:r>
-        <w:rPr>
-          <w:rFonts w:ascii="Times New Roman" w:hAnsi="Times New Roman" w:cs="Times New Roman"/>
-          <w:sz w:val="24"/>
-          <w:lang w:bidi="ar-SA"/>
-        </w:rPr>
-        <w:t>:</w:t>
-      </w:r>
-    </w:p>
-    <w:p>
-      <w:pPr>
-        <w:jc w:val="both"/>
-        <w:rPr>
-          <w:rFonts w:ascii="Times New Roman" w:hAnsi="Times New Roman" w:cs="Times New Roman"/>
-          <w:sz w:val="24"/>
-          <w:lang w:bidi="ar-SA"/>
-        </w:rPr>
-      </w:pPr>
-      <w:r>
-        <w:rPr>
-          <w:rFonts w:ascii="Times New Roman" w:hAnsi="Times New Roman" w:cs="Times New Roman"/>
-          <w:sz w:val="24"/>
-          <w:lang w:bidi="ar-SA"/>
-        </w:rPr>
-        <w:tab/>
-      </w:r>
-      <w:r>
-        <w:rPr>
-          <w:rFonts w:ascii="Times New Roman" w:hAnsi="Times New Roman" w:cs="Times New Roman"/>
-          <w:sz w:val="24"/>
-          <w:lang w:bidi="ar-SA"/>
-        </w:rPr>
-        <w:tab/>
-      </w:r>
-      <w:proofErr w:type="spellStart"/>
-      <w:r>
-        <w:rPr>
-          <w:rFonts w:ascii="Times New Roman" w:hAnsi="Times New Roman" w:cs="Times New Roman"/>
-          <w:b/>
-          <w:sz w:val="24"/>
-          <w:lang w:bidi="ar-SA"/>
-        </w:rPr>
-        <w:t>private</w:t>
-      </w:r>
-      <w:proofErr w:type="spellEnd"/>
-      <w:r>
-        <w:rPr>
-          <w:rFonts w:ascii="Times New Roman" w:hAnsi="Times New Roman" w:cs="Times New Roman"/>
-          <w:sz w:val="24"/>
-          <w:lang w:bidi="ar-SA"/>
-        </w:rPr>
-        <w:t xml:space="preserve"> </w:t>
-      </w:r>
-      <w:r>
-        <w:rPr>
-          <w:rFonts w:ascii="Times New Roman" w:hAnsi="Times New Roman" w:cs="Times New Roman"/>
-          <w:sz w:val="24"/>
-          <w:lang w:bidi="ar-SA"/>
-        </w:rPr>
-        <w:t xml:space="preserve">  </w:t>
-      </w:r>
-      <w:proofErr w:type="spellStart"/>
-      <w:r>
-        <w:rPr>
-          <w:rFonts w:ascii="Times New Roman" w:hAnsi="Times New Roman" w:cs="Times New Roman"/>
-          <w:sz w:val="24"/>
-          <w:lang w:bidi="ar-SA"/>
-        </w:rPr>
-        <w:t>int</w:t>
-      </w:r>
-      <w:proofErr w:type="spellEnd"/>
-      <w:r>
-        <w:rPr>
-          <w:rFonts w:ascii="Times New Roman" w:hAnsi="Times New Roman" w:cs="Times New Roman"/>
-          <w:sz w:val="24"/>
-          <w:lang w:bidi="ar-SA"/>
-        </w:rPr>
-        <w:t xml:space="preserve"> </w:t>
-      </w:r>
-      <w:r>
-        <w:rPr>
-          <w:rFonts w:ascii="Times New Roman" w:hAnsi="Times New Roman" w:cs="Times New Roman"/>
-          <w:sz w:val="24"/>
-          <w:lang w:bidi="ar-SA"/>
-        </w:rPr>
-        <w:t xml:space="preserve">  </w:t>
-      </w:r>
-      <w:r>
-        <w:rPr>
-          <w:rFonts w:ascii="Times New Roman" w:hAnsi="Times New Roman" w:cs="Times New Roman"/>
-          <w:sz w:val="24"/>
-          <w:lang w:bidi="ar-SA"/>
-        </w:rPr>
-        <w:t>elasticidade;</w:t>
-      </w:r>
-    </w:p>
-    <w:p>
-      <w:pPr>
-        <w:jc w:val="both"/>
-        <w:rPr>
-          <w:rFonts w:ascii="Times New Roman" w:hAnsi="Times New Roman" w:cs="Times New Roman"/>
-          <w:sz w:val="24"/>
-          <w:lang w:bidi="ar-SA"/>
-        </w:rPr>
-      </w:pPr>
-      <w:r>
-        <w:rPr>
-          <w:rFonts w:ascii="Times New Roman" w:hAnsi="Times New Roman" w:cs="Times New Roman"/>
-          <w:sz w:val="24"/>
-          <w:lang w:bidi="ar-SA"/>
-        </w:rPr>
-        <w:t xml:space="preserve">    </w:t>
-      </w:r>
-      <w:r>
-        <w:rPr>
-          <w:rFonts w:ascii="Times New Roman" w:hAnsi="Times New Roman" w:cs="Times New Roman"/>
-          <w:sz w:val="24"/>
-          <w:lang w:bidi="ar-SA"/>
-        </w:rPr>
-        <w:tab/>
-      </w:r>
-      <w:r>
-        <w:rPr>
-          <w:rFonts w:ascii="Times New Roman" w:hAnsi="Times New Roman" w:cs="Times New Roman"/>
-          <w:sz w:val="24"/>
-          <w:lang w:bidi="ar-SA"/>
-        </w:rPr>
-        <w:tab/>
-      </w:r>
-      <w:proofErr w:type="spellStart"/>
-      <w:r>
-        <w:rPr>
-          <w:rFonts w:ascii="Times New Roman" w:hAnsi="Times New Roman" w:cs="Times New Roman"/>
-          <w:b/>
-          <w:sz w:val="24"/>
-          <w:lang w:bidi="ar-SA"/>
-        </w:rPr>
-        <w:t>private</w:t>
-      </w:r>
-      <w:proofErr w:type="spellEnd"/>
-      <w:r>
-        <w:rPr>
-          <w:rFonts w:ascii="Times New Roman" w:hAnsi="Times New Roman" w:cs="Times New Roman"/>
-          <w:sz w:val="24"/>
-          <w:lang w:bidi="ar-SA"/>
-        </w:rPr>
-        <w:t xml:space="preserve">  </w:t>
-      </w:r>
-      <w:r>
-        <w:rPr>
-          <w:rFonts w:ascii="Times New Roman" w:hAnsi="Times New Roman" w:cs="Times New Roman"/>
-          <w:sz w:val="24"/>
-          <w:lang w:bidi="ar-SA"/>
-        </w:rPr>
-        <w:t xml:space="preserve"> </w:t>
-      </w:r>
-      <w:proofErr w:type="spellStart"/>
-      <w:r>
-        <w:rPr>
-          <w:rFonts w:ascii="Times New Roman" w:hAnsi="Times New Roman" w:cs="Times New Roman"/>
-          <w:sz w:val="24"/>
-          <w:lang w:bidi="ar-SA"/>
-        </w:rPr>
-        <w:t>int</w:t>
-      </w:r>
-      <w:proofErr w:type="spellEnd"/>
-      <w:r>
-        <w:rPr>
-          <w:rFonts w:ascii="Times New Roman" w:hAnsi="Times New Roman" w:cs="Times New Roman"/>
-          <w:sz w:val="24"/>
-          <w:lang w:bidi="ar-SA"/>
-        </w:rPr>
-        <w:t xml:space="preserve"> </w:t>
-      </w:r>
-      <w:r>
-        <w:rPr>
-          <w:rFonts w:ascii="Times New Roman" w:hAnsi="Times New Roman" w:cs="Times New Roman"/>
-          <w:sz w:val="24"/>
-          <w:lang w:bidi="ar-SA"/>
-        </w:rPr>
-        <w:t xml:space="preserve">  </w:t>
-      </w:r>
-      <w:proofErr w:type="spellStart"/>
-      <w:proofErr w:type="gramStart"/>
-      <w:r>
-        <w:rPr>
-          <w:rFonts w:ascii="Times New Roman" w:hAnsi="Times New Roman" w:cs="Times New Roman"/>
-          <w:sz w:val="24"/>
-          <w:lang w:bidi="ar-SA"/>
-        </w:rPr>
-        <w:t>lancamento</w:t>
-      </w:r>
-      <w:proofErr w:type="spellEnd"/>
-      <w:r>
-        <w:rPr>
-          <w:rFonts w:ascii="Times New Roman" w:hAnsi="Times New Roman" w:cs="Times New Roman"/>
-          <w:sz w:val="24"/>
-          <w:lang w:bidi="ar-SA"/>
-        </w:rPr>
-        <w:t>;</w:t>
-      </w:r>
-      <w:r>
-        <w:rPr>
-          <w:rFonts w:ascii="Times New Roman" w:hAnsi="Times New Roman" w:cs="Times New Roman"/>
-          <w:sz w:val="24"/>
-          <w:lang w:bidi="ar-SA"/>
-        </w:rPr>
-        <w:t xml:space="preserve">   </w:t>
-      </w:r>
-      <w:proofErr w:type="gramEnd"/>
-      <w:r>
-        <w:rPr>
-          <w:rFonts w:ascii="Times New Roman" w:hAnsi="Times New Roman" w:cs="Times New Roman"/>
-          <w:sz w:val="24"/>
-          <w:lang w:bidi="ar-SA"/>
-        </w:rPr>
-        <w:t xml:space="preserve">              </w:t>
-      </w:r>
-      <w:r>
-        <w:rPr>
-          <w:rFonts w:asciiTheme="minorHAnsi" w:hAnsiTheme="minorHAnsi" w:cs="Times New Roman"/>
-          <w:sz w:val="24"/>
-          <w:lang w:bidi="ar-SA"/>
-        </w:rPr>
-        <w:t>-- característica extra</w:t>
-      </w:r>
-    </w:p>
-    <w:p>
-      <w:pPr>
-        <w:jc w:val="both"/>
-        <w:rPr>
-          <w:rFonts w:ascii="Times New Roman" w:hAnsi="Times New Roman" w:cs="Times New Roman"/>
-          <w:sz w:val="24"/>
-          <w:lang w:bidi="ar-SA"/>
-        </w:rPr>
-      </w:pPr>
-    </w:p>
-    <w:p>
-      <w:pPr>
-        <w:jc w:val="both"/>
-        <w:rPr>
-          <w:rFonts w:asciiTheme="minorHAnsi" w:hAnsiTheme="minorHAnsi" w:cs="Times New Roman"/>
-          <w:sz w:val="24"/>
-          <w:lang w:bidi="ar-SA"/>
-        </w:rPr>
-      </w:pPr>
-      <w:r>
-        <w:rPr>
-          <w:rFonts w:asciiTheme="minorHAnsi" w:hAnsiTheme="minorHAnsi" w:cs="Times New Roman"/>
-          <w:sz w:val="24"/>
-          <w:lang w:bidi="ar-SA"/>
-        </w:rPr>
-        <w:tab/>
-      </w:r>
-      <w:r>
-        <w:rPr>
-          <w:rFonts w:asciiTheme="minorHAnsi" w:hAnsiTheme="minorHAnsi" w:cs="Times New Roman"/>
-          <w:sz w:val="24"/>
-          <w:lang w:bidi="ar-SA"/>
-        </w:rPr>
-        <w:t xml:space="preserve">Para além das características-base que nos </w:t>
-      </w:r>
-      <w:r>
-        <w:rPr>
-          <w:rFonts w:asciiTheme="minorHAnsi" w:hAnsiTheme="minorHAnsi" w:cs="Times New Roman"/>
-          <w:sz w:val="24"/>
-          <w:lang w:bidi="ar-SA"/>
-        </w:rPr>
-        <w:t>f</w:t>
-      </w:r>
-      <w:r>
-        <w:rPr>
-          <w:rFonts w:asciiTheme="minorHAnsi" w:hAnsiTheme="minorHAnsi" w:cs="Times New Roman"/>
-          <w:sz w:val="24"/>
-          <w:lang w:bidi="ar-SA"/>
-        </w:rPr>
-        <w:t xml:space="preserve">oram fornecidas, </w:t>
-      </w:r>
-      <w:r>
-        <w:rPr>
-          <w:rFonts w:asciiTheme="minorHAnsi" w:hAnsiTheme="minorHAnsi" w:cs="Times New Roman"/>
-          <w:sz w:val="24"/>
-          <w:lang w:bidi="ar-SA"/>
-        </w:rPr>
-        <w:t xml:space="preserve">foi-nos, também, </w:t>
-      </w:r>
-      <w:r>
-        <w:rPr>
-          <w:rFonts w:asciiTheme="minorHAnsi" w:hAnsiTheme="minorHAnsi" w:cs="Times New Roman"/>
-          <w:sz w:val="24"/>
-          <w:lang w:bidi="ar-SA"/>
-        </w:rPr>
-        <w:t>proposto acrescentar características extra consoante o tipo do jogador.</w:t>
-      </w:r>
-      <w:r>
-        <w:rPr>
-          <w:rFonts w:asciiTheme="minorHAnsi" w:hAnsiTheme="minorHAnsi" w:cs="Times New Roman"/>
-          <w:sz w:val="24"/>
-          <w:lang w:bidi="ar-SA"/>
-        </w:rPr>
-        <w:t xml:space="preserve"> As únicas características extra que adicionámos foram: o lançamento de bola do guarda redes (com o pé ou com a mão) e o domínio da bola do médio, referente à sua capacidade de controlar a bola.</w:t>
+        <w:t>Random</w:t>
+      </w:r>
+      <w:r>
+        <w:rPr>
+          <w:sz w:val="24"/>
+          <w:lang w:bidi="ar-SA"/>
+        </w:rPr>
+        <w:t xml:space="preserve"> do pacote </w:t>
+      </w:r>
+      <w:r>
+        <w:rPr>
+          <w:rFonts w:ascii="Courier New" w:hAnsi="Courier New" w:cs="Courier New"/>
+          <w:sz w:val="24"/>
+          <w:lang w:bidi="ar-SA"/>
+        </w:rPr>
+        <w:t>java.util</w:t>
+      </w:r>
+      <w:r>
+        <w:rPr>
+          <w:sz w:val="24"/>
+          <w:lang w:bidi="ar-SA"/>
+        </w:rPr>
+        <w:t>.</w:t>
       </w:r>
     </w:p>
     <w:p>
@@ -6667,7 +4891,6 @@
           <w:lang w:bidi="ar-SA"/>
         </w:rPr>
       </w:pPr>
-      <w:proofErr w:type="spellStart"/>
       <w:r>
         <w:rPr>
           <w:rFonts w:ascii="Adobe Hebrew" w:hAnsi="Adobe Hebrew" w:cs="Adobe Hebrew"/>
@@ -6676,7 +4899,6 @@
         </w:rPr>
         <w:t>CriarJogador</w:t>
       </w:r>
-      <w:proofErr w:type="spellEnd"/>
     </w:p>
     <w:p>
       <w:pPr>
@@ -6726,17 +4948,7 @@
           <w:sz w:val="24"/>
           <w:lang w:bidi="ar-SA"/>
         </w:rPr>
-        <w:t>atribui</w:t>
-      </w:r>
-      <w:bookmarkStart w:id="0" w:name="_GoBack"/>
-      <w:bookmarkEnd w:id="0"/>
-      <w:r>
-        <w:rPr>
-          <w:rFonts w:asciiTheme="minorHAnsi" w:hAnsiTheme="minorHAnsi" w:cs="Adobe Hebrew"/>
-          <w:sz w:val="24"/>
-          <w:lang w:bidi="ar-SA"/>
-        </w:rPr>
-        <w:t xml:space="preserve"> um nome e valores às </w:t>
+        <w:t xml:space="preserve">atribui um nome e valores às </w:t>
       </w:r>
       <w:r>
         <w:rPr>
@@ -6850,32 +5062,947 @@
       <w:pPr>
         <w:jc w:val="both"/>
         <w:rPr>
-          <w:rFonts w:ascii="Adobe Hebrew" w:hAnsi="Adobe Hebrew" w:cs="Adobe Hebrew"/>
+          <w:rFonts w:asciiTheme="minorHAnsi" w:hAnsiTheme="minorHAnsi" w:cs="Adobe Hebrew"/>
+          <w:sz w:val="24"/>
+          <w:lang w:bidi="ar-SA"/>
+        </w:rPr>
+      </w:pPr>
+      <w:r>
+        <w:rPr>
+          <w:rFonts w:asciiTheme="minorHAnsi" w:hAnsiTheme="minorHAnsi" w:cs="Adobe Hebrew"/>
+          <w:sz w:val="24"/>
+          <w:lang w:bidi="ar-SA"/>
+        </w:rPr>
+        <w:t xml:space="preserve">Esta classe está encarregue de </w:t>
+      </w:r>
+      <w:r>
+        <w:rPr>
+          <w:rFonts w:asciiTheme="minorHAnsi" w:hAnsiTheme="minorHAnsi" w:cs="Adobe Hebrew"/>
+          <w:sz w:val="24"/>
+          <w:lang w:bidi="ar-SA"/>
+        </w:rPr>
+        <w:t>trabalhar com tudo relacionado com as equipas.</w:t>
+      </w:r>
+    </w:p>
+    <w:p>
+      <w:pPr>
+        <w:jc w:val="both"/>
+        <w:rPr>
+          <w:rFonts w:asciiTheme="minorHAnsi" w:hAnsiTheme="minorHAnsi" w:cs="Adobe Hebrew"/>
+          <w:sz w:val="24"/>
+          <w:lang w:bidi="ar-SA"/>
+        </w:rPr>
+      </w:pPr>
+      <w:r>
+        <w:rPr>
+          <w:rFonts w:asciiTheme="minorHAnsi" w:hAnsiTheme="minorHAnsi" w:cs="Adobe Hebrew"/>
+          <w:sz w:val="24"/>
+          <w:lang w:bidi="ar-SA"/>
+        </w:rPr>
+        <w:tab/>
+      </w:r>
+    </w:p>
+    <w:p>
+      <w:pPr>
+        <w:jc w:val="both"/>
+        <w:rPr>
+          <w:rFonts w:asciiTheme="minorHAnsi" w:hAnsiTheme="minorHAnsi" w:cs="Adobe Hebrew"/>
+          <w:sz w:val="24"/>
+          <w:lang w:bidi="ar-SA"/>
+        </w:rPr>
+      </w:pPr>
+      <w:r>
+        <w:rPr>
+          <w:rFonts w:asciiTheme="minorHAnsi" w:hAnsiTheme="minorHAnsi" w:cs="Adobe Hebrew"/>
+          <w:sz w:val="24"/>
+          <w:lang w:bidi="ar-SA"/>
+        </w:rPr>
+        <w:tab/>
+      </w:r>
+      <w:r>
+        <w:rPr>
+          <w:rFonts w:asciiTheme="minorHAnsi" w:hAnsiTheme="minorHAnsi" w:cs="Adobe Hebrew"/>
+          <w:b/>
+          <w:sz w:val="24"/>
+          <w:lang w:bidi="ar-SA"/>
+        </w:rPr>
+        <w:t>private</w:t>
+      </w:r>
+      <w:r>
+        <w:rPr>
+          <w:rFonts w:asciiTheme="minorHAnsi" w:hAnsiTheme="minorHAnsi" w:cs="Adobe Hebrew"/>
+          <w:sz w:val="24"/>
+          <w:lang w:bidi="ar-SA"/>
+        </w:rPr>
+        <w:t xml:space="preserve"> </w:t>
+      </w:r>
+      <w:r>
+        <w:rPr>
+          <w:rFonts w:asciiTheme="minorHAnsi" w:hAnsiTheme="minorHAnsi" w:cs="Adobe Hebrew"/>
+          <w:sz w:val="24"/>
+          <w:lang w:bidi="ar-SA"/>
+        </w:rPr>
+        <w:t xml:space="preserve">  </w:t>
+      </w:r>
+      <w:r>
+        <w:rPr>
+          <w:rFonts w:asciiTheme="minorHAnsi" w:hAnsiTheme="minorHAnsi" w:cs="Adobe Hebrew"/>
+          <w:sz w:val="24"/>
+          <w:lang w:bidi="ar-SA"/>
+        </w:rPr>
+        <w:t xml:space="preserve">int </w:t>
+      </w:r>
+      <w:r>
+        <w:rPr>
+          <w:rFonts w:asciiTheme="minorHAnsi" w:hAnsiTheme="minorHAnsi" w:cs="Adobe Hebrew"/>
+          <w:sz w:val="24"/>
+          <w:lang w:bidi="ar-SA"/>
+        </w:rPr>
+        <w:t xml:space="preserve">  </w:t>
+      </w:r>
+      <w:r>
+        <w:rPr>
+          <w:rFonts w:asciiTheme="minorHAnsi" w:hAnsiTheme="minorHAnsi" w:cs="Adobe Hebrew"/>
+          <w:sz w:val="24"/>
+          <w:lang w:bidi="ar-SA"/>
+        </w:rPr>
+        <w:t>nr_equipa;</w:t>
+      </w:r>
+    </w:p>
+    <w:p>
+      <w:pPr>
+        <w:jc w:val="both"/>
+        <w:rPr>
+          <w:rFonts w:asciiTheme="minorHAnsi" w:hAnsiTheme="minorHAnsi" w:cs="Adobe Hebrew"/>
+          <w:sz w:val="24"/>
+          <w:lang w:bidi="ar-SA"/>
+        </w:rPr>
+      </w:pPr>
+      <w:r>
+        <w:rPr>
+          <w:rFonts w:asciiTheme="minorHAnsi" w:hAnsiTheme="minorHAnsi" w:cs="Adobe Hebrew"/>
+          <w:sz w:val="24"/>
+          <w:lang w:bidi="ar-SA"/>
+        </w:rPr>
+        <w:t xml:space="preserve">   </w:t>
+      </w:r>
+      <w:r>
+        <w:rPr>
+          <w:rFonts w:asciiTheme="minorHAnsi" w:hAnsiTheme="minorHAnsi" w:cs="Adobe Hebrew"/>
+          <w:sz w:val="24"/>
+          <w:lang w:bidi="ar-SA"/>
+        </w:rPr>
+        <w:tab/>
+      </w:r>
+      <w:r>
+        <w:rPr>
+          <w:rFonts w:asciiTheme="minorHAnsi" w:hAnsiTheme="minorHAnsi" w:cs="Adobe Hebrew"/>
+          <w:b/>
+          <w:sz w:val="24"/>
+          <w:lang w:bidi="ar-SA"/>
+        </w:rPr>
+        <w:t>private</w:t>
+      </w:r>
+      <w:r>
+        <w:rPr>
+          <w:rFonts w:asciiTheme="minorHAnsi" w:hAnsiTheme="minorHAnsi" w:cs="Adobe Hebrew"/>
+          <w:sz w:val="24"/>
+          <w:lang w:bidi="ar-SA"/>
+        </w:rPr>
+        <w:t xml:space="preserve"> </w:t>
+      </w:r>
+      <w:r>
+        <w:rPr>
+          <w:rFonts w:asciiTheme="minorHAnsi" w:hAnsiTheme="minorHAnsi" w:cs="Adobe Hebrew"/>
+          <w:sz w:val="24"/>
+          <w:lang w:bidi="ar-SA"/>
+        </w:rPr>
+        <w:t xml:space="preserve">  </w:t>
+      </w:r>
+      <w:r>
+        <w:rPr>
+          <w:rFonts w:asciiTheme="minorHAnsi" w:hAnsiTheme="minorHAnsi" w:cs="Adobe Hebrew"/>
+          <w:sz w:val="24"/>
+          <w:lang w:bidi="ar-SA"/>
+        </w:rPr>
+        <w:t xml:space="preserve">int </w:t>
+      </w:r>
+      <w:r>
+        <w:rPr>
+          <w:rFonts w:asciiTheme="minorHAnsi" w:hAnsiTheme="minorHAnsi" w:cs="Adobe Hebrew"/>
+          <w:sz w:val="24"/>
+          <w:lang w:bidi="ar-SA"/>
+        </w:rPr>
+        <w:t xml:space="preserve">  </w:t>
+      </w:r>
+      <w:r>
+        <w:rPr>
+          <w:rFonts w:asciiTheme="minorHAnsi" w:hAnsiTheme="minorHAnsi" w:cs="Adobe Hebrew"/>
+          <w:sz w:val="24"/>
+          <w:lang w:bidi="ar-SA"/>
+        </w:rPr>
+        <w:t>nr_tatica;</w:t>
+      </w:r>
+    </w:p>
+    <w:p>
+      <w:pPr>
+        <w:jc w:val="both"/>
+        <w:rPr>
+          <w:rFonts w:asciiTheme="minorHAnsi" w:hAnsiTheme="minorHAnsi" w:cs="Adobe Hebrew"/>
+          <w:sz w:val="24"/>
+          <w:lang w:bidi="ar-SA"/>
+        </w:rPr>
+      </w:pPr>
+      <w:r>
+        <w:rPr>
+          <w:rFonts w:asciiTheme="minorHAnsi" w:hAnsiTheme="minorHAnsi" w:cs="Adobe Hebrew"/>
+          <w:sz w:val="24"/>
+          <w:lang w:bidi="ar-SA"/>
+        </w:rPr>
+        <w:t xml:space="preserve">   </w:t>
+      </w:r>
+      <w:r>
+        <w:rPr>
+          <w:rFonts w:asciiTheme="minorHAnsi" w:hAnsiTheme="minorHAnsi" w:cs="Adobe Hebrew"/>
+          <w:sz w:val="24"/>
+          <w:lang w:bidi="ar-SA"/>
+        </w:rPr>
+        <w:tab/>
+      </w:r>
+      <w:r>
+        <w:rPr>
+          <w:rFonts w:asciiTheme="minorHAnsi" w:hAnsiTheme="minorHAnsi" w:cs="Adobe Hebrew"/>
+          <w:b/>
+          <w:sz w:val="24"/>
+          <w:lang w:bidi="ar-SA"/>
+        </w:rPr>
+        <w:t>private</w:t>
+      </w:r>
+      <w:r>
+        <w:rPr>
+          <w:rFonts w:asciiTheme="minorHAnsi" w:hAnsiTheme="minorHAnsi" w:cs="Adobe Hebrew"/>
+          <w:sz w:val="24"/>
+          <w:lang w:bidi="ar-SA"/>
+        </w:rPr>
+        <w:t xml:space="preserve"> </w:t>
+      </w:r>
+      <w:r>
+        <w:rPr>
+          <w:rFonts w:asciiTheme="minorHAnsi" w:hAnsiTheme="minorHAnsi" w:cs="Adobe Hebrew"/>
+          <w:sz w:val="24"/>
+          <w:lang w:bidi="ar-SA"/>
+        </w:rPr>
+        <w:t xml:space="preserve">  </w:t>
+      </w:r>
+      <w:r>
+        <w:rPr>
+          <w:rFonts w:asciiTheme="minorHAnsi" w:hAnsiTheme="minorHAnsi" w:cs="Adobe Hebrew"/>
+          <w:sz w:val="24"/>
+          <w:lang w:bidi="ar-SA"/>
+        </w:rPr>
+        <w:t xml:space="preserve">String </w:t>
+      </w:r>
+      <w:r>
+        <w:rPr>
+          <w:rFonts w:asciiTheme="minorHAnsi" w:hAnsiTheme="minorHAnsi" w:cs="Adobe Hebrew"/>
+          <w:sz w:val="24"/>
+          <w:lang w:bidi="ar-SA"/>
+        </w:rPr>
+        <w:t xml:space="preserve">  </w:t>
+      </w:r>
+      <w:r>
+        <w:rPr>
+          <w:rFonts w:asciiTheme="minorHAnsi" w:hAnsiTheme="minorHAnsi" w:cs="Adobe Hebrew"/>
+          <w:sz w:val="24"/>
+          <w:lang w:bidi="ar-SA"/>
+        </w:rPr>
+        <w:t>nome;</w:t>
+      </w:r>
+    </w:p>
+    <w:p>
+      <w:pPr>
+        <w:jc w:val="both"/>
+        <w:rPr>
+          <w:rFonts w:asciiTheme="minorHAnsi" w:hAnsiTheme="minorHAnsi" w:cs="Adobe Hebrew"/>
+          <w:sz w:val="24"/>
+          <w:lang w:bidi="ar-SA"/>
+        </w:rPr>
+      </w:pPr>
+      <w:r>
+        <w:rPr>
+          <w:rFonts w:asciiTheme="minorHAnsi" w:hAnsiTheme="minorHAnsi" w:cs="Adobe Hebrew"/>
+          <w:sz w:val="24"/>
+          <w:lang w:bidi="ar-SA"/>
+        </w:rPr>
+        <w:t xml:space="preserve">   </w:t>
+      </w:r>
+      <w:r>
+        <w:rPr>
+          <w:rFonts w:asciiTheme="minorHAnsi" w:hAnsiTheme="minorHAnsi" w:cs="Adobe Hebrew"/>
+          <w:sz w:val="24"/>
+          <w:lang w:bidi="ar-SA"/>
+        </w:rPr>
+        <w:tab/>
+      </w:r>
+      <w:r>
+        <w:rPr>
+          <w:rFonts w:asciiTheme="minorHAnsi" w:hAnsiTheme="minorHAnsi" w:cs="Adobe Hebrew"/>
+          <w:b/>
+          <w:sz w:val="24"/>
+          <w:lang w:bidi="ar-SA"/>
+        </w:rPr>
+        <w:t>private</w:t>
+      </w:r>
+      <w:r>
+        <w:rPr>
+          <w:rFonts w:asciiTheme="minorHAnsi" w:hAnsiTheme="minorHAnsi" w:cs="Adobe Hebrew"/>
+          <w:sz w:val="24"/>
+          <w:lang w:bidi="ar-SA"/>
+        </w:rPr>
+        <w:t xml:space="preserve"> </w:t>
+      </w:r>
+      <w:r>
+        <w:rPr>
+          <w:rFonts w:asciiTheme="minorHAnsi" w:hAnsiTheme="minorHAnsi" w:cs="Adobe Hebrew"/>
+          <w:sz w:val="24"/>
+          <w:lang w:bidi="ar-SA"/>
+        </w:rPr>
+        <w:t xml:space="preserve">  </w:t>
+      </w:r>
+      <w:r>
+        <w:rPr>
+          <w:rFonts w:asciiTheme="minorHAnsi" w:hAnsiTheme="minorHAnsi" w:cs="Adobe Hebrew"/>
+          <w:sz w:val="24"/>
+          <w:lang w:bidi="ar-SA"/>
+        </w:rPr>
+        <w:t xml:space="preserve">Map&lt;Integer, Jogador&gt; </w:t>
+      </w:r>
+      <w:r>
+        <w:rPr>
+          <w:rFonts w:asciiTheme="minorHAnsi" w:hAnsiTheme="minorHAnsi" w:cs="Adobe Hebrew"/>
+          <w:sz w:val="24"/>
+          <w:lang w:bidi="ar-SA"/>
+        </w:rPr>
+        <w:t xml:space="preserve">  jogadores;</w:t>
+      </w:r>
+    </w:p>
+    <w:p>
+      <w:pPr>
+        <w:jc w:val="both"/>
+        <w:rPr>
+          <w:rFonts w:asciiTheme="minorHAnsi" w:hAnsiTheme="minorHAnsi" w:cs="Adobe Hebrew"/>
+          <w:sz w:val="24"/>
+          <w:lang w:bidi="ar-SA"/>
+        </w:rPr>
+      </w:pPr>
+      <w:r>
+        <w:rPr>
+          <w:rFonts w:asciiTheme="minorHAnsi" w:hAnsiTheme="minorHAnsi" w:cs="Adobe Hebrew"/>
+          <w:sz w:val="24"/>
+          <w:lang w:bidi="ar-SA"/>
+        </w:rPr>
+        <w:t xml:space="preserve">   </w:t>
+      </w:r>
+      <w:r>
+        <w:rPr>
+          <w:rFonts w:asciiTheme="minorHAnsi" w:hAnsiTheme="minorHAnsi" w:cs="Adobe Hebrew"/>
+          <w:sz w:val="24"/>
+          <w:lang w:bidi="ar-SA"/>
+        </w:rPr>
+        <w:tab/>
+      </w:r>
+      <w:r>
+        <w:rPr>
+          <w:rFonts w:asciiTheme="minorHAnsi" w:hAnsiTheme="minorHAnsi" w:cs="Adobe Hebrew"/>
+          <w:b/>
+          <w:sz w:val="24"/>
+          <w:lang w:bidi="ar-SA"/>
+        </w:rPr>
+        <w:t>private</w:t>
+      </w:r>
+      <w:r>
+        <w:rPr>
+          <w:rFonts w:asciiTheme="minorHAnsi" w:hAnsiTheme="minorHAnsi" w:cs="Adobe Hebrew"/>
+          <w:sz w:val="24"/>
+          <w:lang w:bidi="ar-SA"/>
+        </w:rPr>
+        <w:t xml:space="preserve"> </w:t>
+      </w:r>
+      <w:r>
+        <w:rPr>
+          <w:rFonts w:asciiTheme="minorHAnsi" w:hAnsiTheme="minorHAnsi" w:cs="Adobe Hebrew"/>
+          <w:sz w:val="24"/>
+          <w:lang w:bidi="ar-SA"/>
+        </w:rPr>
+        <w:t xml:space="preserve">  </w:t>
+      </w:r>
+      <w:r>
+        <w:rPr>
+          <w:rFonts w:asciiTheme="minorHAnsi" w:hAnsiTheme="minorHAnsi" w:cs="Adobe Hebrew"/>
+          <w:sz w:val="24"/>
+          <w:lang w:bidi="ar-SA"/>
+        </w:rPr>
+        <w:t>Map&lt;Integer,</w:t>
+      </w:r>
+      <w:r>
+        <w:rPr>
+          <w:rFonts w:asciiTheme="minorHAnsi" w:hAnsiTheme="minorHAnsi" w:cs="Adobe Hebrew"/>
+          <w:sz w:val="24"/>
+          <w:lang w:bidi="ar-SA"/>
+        </w:rPr>
+        <w:t xml:space="preserve"> </w:t>
+      </w:r>
+      <w:r>
+        <w:rPr>
+          <w:rFonts w:asciiTheme="minorHAnsi" w:hAnsiTheme="minorHAnsi" w:cs="Adobe Hebrew"/>
+          <w:sz w:val="24"/>
+          <w:lang w:bidi="ar-SA"/>
+        </w:rPr>
+        <w:t>Integer&gt;</w:t>
+      </w:r>
+      <w:r>
+        <w:rPr>
+          <w:rFonts w:asciiTheme="minorHAnsi" w:hAnsiTheme="minorHAnsi" w:cs="Adobe Hebrew"/>
+          <w:sz w:val="24"/>
+          <w:lang w:bidi="ar-SA"/>
+        </w:rPr>
+        <w:t xml:space="preserve">   </w:t>
+      </w:r>
+      <w:r>
+        <w:rPr>
+          <w:rFonts w:asciiTheme="minorHAnsi" w:hAnsiTheme="minorHAnsi" w:cs="Adobe Hebrew"/>
+          <w:sz w:val="24"/>
+          <w:lang w:bidi="ar-SA"/>
+        </w:rPr>
+        <w:t>titulares;</w:t>
+      </w:r>
+    </w:p>
+    <w:p>
+      <w:pPr>
+        <w:jc w:val="both"/>
+        <w:rPr>
+          <w:rFonts w:asciiTheme="minorHAnsi" w:hAnsiTheme="minorHAnsi" w:cs="Adobe Hebrew"/>
+          <w:sz w:val="24"/>
+          <w:lang w:bidi="ar-SA"/>
+        </w:rPr>
+      </w:pPr>
+      <w:r>
+        <w:rPr>
+          <w:rFonts w:asciiTheme="minorHAnsi" w:hAnsiTheme="minorHAnsi" w:cs="Adobe Hebrew"/>
+          <w:sz w:val="24"/>
+          <w:lang w:bidi="ar-SA"/>
+        </w:rPr>
+        <w:t xml:space="preserve">   </w:t>
+      </w:r>
+      <w:r>
+        <w:rPr>
+          <w:rFonts w:asciiTheme="minorHAnsi" w:hAnsiTheme="minorHAnsi" w:cs="Adobe Hebrew"/>
+          <w:sz w:val="24"/>
+          <w:lang w:bidi="ar-SA"/>
+        </w:rPr>
+        <w:tab/>
+      </w:r>
+      <w:r>
+        <w:rPr>
+          <w:rFonts w:asciiTheme="minorHAnsi" w:hAnsiTheme="minorHAnsi" w:cs="Adobe Hebrew"/>
+          <w:b/>
+          <w:sz w:val="24"/>
+          <w:lang w:bidi="ar-SA"/>
+        </w:rPr>
+        <w:t>private</w:t>
+      </w:r>
+      <w:r>
+        <w:rPr>
+          <w:rFonts w:asciiTheme="minorHAnsi" w:hAnsiTheme="minorHAnsi" w:cs="Adobe Hebrew"/>
+          <w:sz w:val="24"/>
+          <w:lang w:bidi="ar-SA"/>
+        </w:rPr>
+        <w:t xml:space="preserve"> </w:t>
+      </w:r>
+      <w:r>
+        <w:rPr>
+          <w:rFonts w:asciiTheme="minorHAnsi" w:hAnsiTheme="minorHAnsi" w:cs="Adobe Hebrew"/>
+          <w:sz w:val="24"/>
+          <w:lang w:bidi="ar-SA"/>
+        </w:rPr>
+        <w:t xml:space="preserve">  </w:t>
+      </w:r>
+      <w:r>
+        <w:rPr>
+          <w:rFonts w:asciiTheme="minorHAnsi" w:hAnsiTheme="minorHAnsi" w:cs="Adobe Hebrew"/>
+          <w:sz w:val="24"/>
+          <w:lang w:bidi="ar-SA"/>
+        </w:rPr>
+        <w:t xml:space="preserve">Map&lt;Integer, Integer&gt; </w:t>
+      </w:r>
+      <w:r>
+        <w:rPr>
+          <w:rFonts w:asciiTheme="minorHAnsi" w:hAnsiTheme="minorHAnsi" w:cs="Adobe Hebrew"/>
+          <w:sz w:val="24"/>
+          <w:lang w:bidi="ar-SA"/>
+        </w:rPr>
+        <w:t xml:space="preserve">  </w:t>
+      </w:r>
+      <w:r>
+        <w:rPr>
+          <w:rFonts w:asciiTheme="minorHAnsi" w:hAnsiTheme="minorHAnsi" w:cs="Adobe Hebrew"/>
+          <w:sz w:val="24"/>
+          <w:lang w:bidi="ar-SA"/>
+        </w:rPr>
+        <w:t>suplentes;</w:t>
+      </w:r>
+    </w:p>
+    <w:p>
+      <w:pPr>
+        <w:jc w:val="both"/>
+        <w:rPr>
+          <w:rFonts w:asciiTheme="minorHAnsi" w:hAnsiTheme="minorHAnsi" w:cs="Adobe Hebrew"/>
+          <w:sz w:val="24"/>
+          <w:lang w:bidi="ar-SA"/>
+        </w:rPr>
+      </w:pPr>
+    </w:p>
+    <w:p>
+      <w:pPr>
+        <w:jc w:val="both"/>
+        <w:rPr>
+          <w:rFonts w:asciiTheme="minorHAnsi" w:hAnsiTheme="minorHAnsi" w:cs="Adobe Hebrew"/>
+          <w:sz w:val="24"/>
+          <w:lang w:bidi="ar-SA"/>
+        </w:rPr>
+      </w:pPr>
+      <w:r>
+        <w:rPr>
+          <w:rFonts w:asciiTheme="minorHAnsi" w:hAnsiTheme="minorHAnsi" w:cs="Adobe Hebrew"/>
+          <w:sz w:val="24"/>
+          <w:lang w:bidi="ar-SA"/>
+        </w:rPr>
+        <w:tab/>
+        <w:t xml:space="preserve">No map jogadores, cada objeto jogador (value) está associado ao número da sua camisola de cada jogador </w:t>
+      </w:r>
+      <w:r>
+        <w:rPr>
+          <w:rFonts w:asciiTheme="minorHAnsi" w:hAnsiTheme="minorHAnsi" w:cs="Adobe Hebrew"/>
+          <w:sz w:val="24"/>
+          <w:lang w:bidi="ar-SA"/>
+        </w:rPr>
+        <w:t>(key). Já no map titulares, cada posição no jogo do titular (value) está associado ao número da sua camisola (key). O mesmo pensamento foi aplicado noo map suplentes, em que cada posição no jogo do suplente (value) está associado ao número da sua camisola (key).</w:t>
+      </w:r>
+    </w:p>
+    <w:p>
+      <w:pPr>
+        <w:jc w:val="both"/>
+        <w:rPr>
+          <w:rFonts w:asciiTheme="minorHAnsi" w:hAnsiTheme="minorHAnsi" w:cs="Adobe Hebrew"/>
           <w:sz w:val="28"/>
           <w:lang w:bidi="ar-SA"/>
         </w:rPr>
       </w:pPr>
+      <w:r>
+        <w:rPr>
+          <w:rFonts w:asciiTheme="minorHAnsi" w:hAnsiTheme="minorHAnsi" w:cs="Adobe Hebrew"/>
+          <w:sz w:val="24"/>
+          <w:lang w:bidi="ar-SA"/>
+        </w:rPr>
+        <w:tab/>
+      </w:r>
     </w:p>
     <w:p>
       <w:pPr>
         <w:jc w:val="both"/>
         <w:rPr>
-          <w:rFonts w:ascii="Times New Roman" w:hAnsi="Times New Roman" w:cs="Times New Roman"/>
+          <w:rFonts w:asciiTheme="minorHAnsi" w:hAnsiTheme="minorHAnsi" w:cs="Adobe Hebrew"/>
           <w:sz w:val="28"/>
           <w:lang w:bidi="ar-SA"/>
         </w:rPr>
       </w:pPr>
       <w:r>
         <w:rPr>
+          <w:rFonts w:asciiTheme="minorHAnsi" w:hAnsiTheme="minorHAnsi" w:cs="Times New Roman"/>
+          <w:sz w:val="24"/>
+          <w:lang w:bidi="ar-SA"/>
+        </w:rPr>
+        <w:lastRenderedPageBreak/>
+        <w:t xml:space="preserve">Estes foram os inteiros </w:t>
+      </w:r>
+      <w:r>
+        <w:rPr>
+          <w:rFonts w:asciiTheme="minorHAnsi" w:hAnsiTheme="minorHAnsi" w:cs="Times New Roman"/>
+          <w:sz w:val="24"/>
+          <w:lang w:bidi="ar-SA"/>
+        </w:rPr>
+        <w:t>associados</w:t>
+      </w:r>
+      <w:r>
+        <w:rPr>
+          <w:rFonts w:asciiTheme="minorHAnsi" w:hAnsiTheme="minorHAnsi" w:cs="Times New Roman"/>
+          <w:sz w:val="24"/>
+          <w:lang w:bidi="ar-SA"/>
+        </w:rPr>
+        <w:t xml:space="preserve"> a cada posição no jogo:</w:t>
+      </w:r>
+    </w:p>
+    <w:p>
+      <w:pPr>
+        <w:jc w:val="both"/>
+        <w:rPr>
           <w:rFonts w:ascii="Times New Roman" w:hAnsi="Times New Roman" w:cs="Times New Roman"/>
           <w:sz w:val="28"/>
           <w:lang w:bidi="ar-SA"/>
         </w:rPr>
+      </w:pPr>
+    </w:p>
+    <w:p>
+      <w:pPr>
+        <w:jc w:val="both"/>
+        <w:rPr>
+          <w:rFonts w:ascii="Times New Roman" w:hAnsi="Times New Roman" w:cs="Times New Roman"/>
+          <w:sz w:val="24"/>
+          <w:lang w:bidi="ar-SA"/>
+        </w:rPr>
+      </w:pPr>
+      <w:r>
+        <w:rPr>
+          <w:rFonts w:ascii="Times New Roman" w:hAnsi="Times New Roman" w:cs="Times New Roman"/>
+          <w:sz w:val="28"/>
+          <w:lang w:bidi="ar-SA"/>
+        </w:rPr>
         <w:tab/>
       </w:r>
       <w:r>
         <w:rPr>
           <w:rFonts w:ascii="Times New Roman" w:hAnsi="Times New Roman" w:cs="Times New Roman"/>
+          <w:b/>
+          <w:sz w:val="24"/>
+          <w:lang w:bidi="ar-SA"/>
+        </w:rPr>
+        <w:t>1</w:t>
+      </w:r>
+      <w:r>
+        <w:rPr>
+          <w:rFonts w:ascii="Times New Roman" w:hAnsi="Times New Roman" w:cs="Times New Roman"/>
+          <w:sz w:val="24"/>
+          <w:lang w:bidi="ar-SA"/>
+        </w:rPr>
+        <w:t xml:space="preserve">    guarda r</w:t>
+      </w:r>
+      <w:r>
+        <w:rPr>
+          <w:rFonts w:ascii="Times New Roman" w:hAnsi="Times New Roman" w:cs="Times New Roman"/>
+          <w:sz w:val="24"/>
+          <w:lang w:bidi="ar-SA"/>
+        </w:rPr>
+        <w:t>edes</w:t>
+      </w:r>
+    </w:p>
+    <w:p>
+      <w:pPr>
+        <w:jc w:val="both"/>
+        <w:rPr>
+          <w:rFonts w:ascii="Times New Roman" w:hAnsi="Times New Roman" w:cs="Times New Roman"/>
+          <w:sz w:val="24"/>
+          <w:lang w:bidi="ar-SA"/>
+        </w:rPr>
+      </w:pPr>
+      <w:r>
+        <w:rPr>
+          <w:rFonts w:ascii="Times New Roman" w:hAnsi="Times New Roman" w:cs="Times New Roman"/>
+          <w:sz w:val="24"/>
+          <w:lang w:bidi="ar-SA"/>
+        </w:rPr>
+        <w:t xml:space="preserve">     </w:t>
+      </w:r>
+      <w:r>
+        <w:rPr>
+          <w:rFonts w:ascii="Times New Roman" w:hAnsi="Times New Roman" w:cs="Times New Roman"/>
+          <w:sz w:val="24"/>
+          <w:lang w:bidi="ar-SA"/>
+        </w:rPr>
+        <w:tab/>
+      </w:r>
+      <w:r>
+        <w:rPr>
+          <w:rFonts w:ascii="Times New Roman" w:hAnsi="Times New Roman" w:cs="Times New Roman"/>
+          <w:b/>
+          <w:sz w:val="24"/>
+          <w:lang w:bidi="ar-SA"/>
+        </w:rPr>
+        <w:t>2</w:t>
+      </w:r>
+      <w:r>
+        <w:rPr>
+          <w:rFonts w:ascii="Times New Roman" w:hAnsi="Times New Roman" w:cs="Times New Roman"/>
+          <w:sz w:val="24"/>
+          <w:lang w:bidi="ar-SA"/>
+        </w:rPr>
+        <w:t xml:space="preserve">    </w:t>
+      </w:r>
+      <w:r>
+        <w:rPr>
+          <w:rFonts w:ascii="Times New Roman" w:hAnsi="Times New Roman" w:cs="Times New Roman"/>
+          <w:sz w:val="24"/>
+          <w:lang w:bidi="ar-SA"/>
+        </w:rPr>
+        <w:t>defesa central</w:t>
+      </w:r>
+    </w:p>
+    <w:p>
+      <w:pPr>
+        <w:jc w:val="both"/>
+        <w:rPr>
+          <w:rFonts w:ascii="Times New Roman" w:hAnsi="Times New Roman" w:cs="Times New Roman"/>
+          <w:sz w:val="24"/>
+          <w:lang w:bidi="ar-SA"/>
+        </w:rPr>
+      </w:pPr>
+      <w:r>
+        <w:rPr>
+          <w:rFonts w:ascii="Times New Roman" w:hAnsi="Times New Roman" w:cs="Times New Roman"/>
+          <w:sz w:val="24"/>
+          <w:lang w:bidi="ar-SA"/>
+        </w:rPr>
+        <w:t xml:space="preserve">     </w:t>
+      </w:r>
+      <w:r>
+        <w:rPr>
+          <w:rFonts w:ascii="Times New Roman" w:hAnsi="Times New Roman" w:cs="Times New Roman"/>
+          <w:sz w:val="24"/>
+          <w:lang w:bidi="ar-SA"/>
+        </w:rPr>
+        <w:tab/>
+      </w:r>
+      <w:r>
+        <w:rPr>
+          <w:rFonts w:ascii="Times New Roman" w:hAnsi="Times New Roman" w:cs="Times New Roman"/>
+          <w:b/>
+          <w:sz w:val="24"/>
+          <w:lang w:bidi="ar-SA"/>
+        </w:rPr>
+        <w:t>3</w:t>
+      </w:r>
+      <w:r>
+        <w:rPr>
+          <w:rFonts w:ascii="Times New Roman" w:hAnsi="Times New Roman" w:cs="Times New Roman"/>
+          <w:sz w:val="24"/>
+          <w:lang w:bidi="ar-SA"/>
+        </w:rPr>
+        <w:t xml:space="preserve">   </w:t>
+      </w:r>
+      <w:r>
+        <w:rPr>
+          <w:rFonts w:ascii="Times New Roman" w:hAnsi="Times New Roman" w:cs="Times New Roman"/>
+          <w:sz w:val="24"/>
+          <w:lang w:bidi="ar-SA"/>
+        </w:rPr>
+        <w:t xml:space="preserve"> defesa lateral</w:t>
+      </w:r>
+    </w:p>
+    <w:p>
+      <w:pPr>
+        <w:jc w:val="both"/>
+        <w:rPr>
+          <w:rFonts w:ascii="Times New Roman" w:hAnsi="Times New Roman" w:cs="Times New Roman"/>
+          <w:sz w:val="24"/>
+          <w:lang w:bidi="ar-SA"/>
+        </w:rPr>
+      </w:pPr>
+      <w:r>
+        <w:rPr>
+          <w:rFonts w:ascii="Times New Roman" w:hAnsi="Times New Roman" w:cs="Times New Roman"/>
+          <w:sz w:val="24"/>
+          <w:lang w:bidi="ar-SA"/>
+        </w:rPr>
+        <w:t xml:space="preserve">     </w:t>
+      </w:r>
+      <w:r>
+        <w:rPr>
+          <w:rFonts w:ascii="Times New Roman" w:hAnsi="Times New Roman" w:cs="Times New Roman"/>
+          <w:sz w:val="24"/>
+          <w:lang w:bidi="ar-SA"/>
+        </w:rPr>
+        <w:tab/>
+      </w:r>
+      <w:r>
+        <w:rPr>
+          <w:rFonts w:ascii="Times New Roman" w:hAnsi="Times New Roman" w:cs="Times New Roman"/>
+          <w:b/>
+          <w:sz w:val="24"/>
+          <w:lang w:bidi="ar-SA"/>
+        </w:rPr>
+        <w:t>4</w:t>
+      </w:r>
+      <w:r>
+        <w:rPr>
+          <w:rFonts w:ascii="Times New Roman" w:hAnsi="Times New Roman" w:cs="Times New Roman"/>
+          <w:sz w:val="24"/>
+          <w:lang w:bidi="ar-SA"/>
+        </w:rPr>
+        <w:t xml:space="preserve">    médio / mé</w:t>
+      </w:r>
+      <w:r>
+        <w:rPr>
+          <w:rFonts w:ascii="Times New Roman" w:hAnsi="Times New Roman" w:cs="Times New Roman"/>
+          <w:sz w:val="24"/>
+          <w:lang w:bidi="ar-SA"/>
+        </w:rPr>
+        <w:t>dio centro</w:t>
+      </w:r>
+    </w:p>
+    <w:p>
+      <w:pPr>
+        <w:jc w:val="both"/>
+        <w:rPr>
+          <w:rFonts w:ascii="Times New Roman" w:hAnsi="Times New Roman" w:cs="Times New Roman"/>
+          <w:sz w:val="24"/>
+          <w:lang w:bidi="ar-SA"/>
+        </w:rPr>
+      </w:pPr>
+      <w:r>
+        <w:rPr>
+          <w:rFonts w:ascii="Times New Roman" w:hAnsi="Times New Roman" w:cs="Times New Roman"/>
+          <w:sz w:val="24"/>
+          <w:lang w:bidi="ar-SA"/>
+        </w:rPr>
+        <w:t xml:space="preserve">     </w:t>
+      </w:r>
+      <w:r>
+        <w:rPr>
+          <w:rFonts w:ascii="Times New Roman" w:hAnsi="Times New Roman" w:cs="Times New Roman"/>
+          <w:sz w:val="24"/>
+          <w:lang w:bidi="ar-SA"/>
+        </w:rPr>
+        <w:tab/>
+      </w:r>
+      <w:r>
+        <w:rPr>
+          <w:rFonts w:ascii="Times New Roman" w:hAnsi="Times New Roman" w:cs="Times New Roman"/>
+          <w:b/>
+          <w:sz w:val="24"/>
+          <w:lang w:bidi="ar-SA"/>
+        </w:rPr>
+        <w:t>5</w:t>
+      </w:r>
+      <w:r>
+        <w:rPr>
+          <w:rFonts w:ascii="Times New Roman" w:hAnsi="Times New Roman" w:cs="Times New Roman"/>
+          <w:sz w:val="24"/>
+          <w:lang w:bidi="ar-SA"/>
+        </w:rPr>
+        <w:t xml:space="preserve">    </w:t>
+      </w:r>
+      <w:r>
+        <w:rPr>
+          <w:rFonts w:ascii="Times New Roman" w:hAnsi="Times New Roman" w:cs="Times New Roman"/>
+          <w:sz w:val="24"/>
+          <w:lang w:bidi="ar-SA"/>
+        </w:rPr>
+        <w:t>extremos</w:t>
+      </w:r>
+    </w:p>
+    <w:p>
+      <w:pPr>
+        <w:jc w:val="both"/>
+        <w:rPr>
+          <w:rFonts w:ascii="Times New Roman" w:hAnsi="Times New Roman" w:cs="Times New Roman"/>
+          <w:sz w:val="24"/>
+          <w:lang w:bidi="ar-SA"/>
+        </w:rPr>
+      </w:pPr>
+      <w:r>
+        <w:rPr>
+          <w:rFonts w:ascii="Times New Roman" w:hAnsi="Times New Roman" w:cs="Times New Roman"/>
+          <w:sz w:val="24"/>
+          <w:lang w:bidi="ar-SA"/>
+        </w:rPr>
+        <w:t xml:space="preserve">     </w:t>
+      </w:r>
+      <w:r>
+        <w:rPr>
+          <w:rFonts w:ascii="Times New Roman" w:hAnsi="Times New Roman" w:cs="Times New Roman"/>
+          <w:sz w:val="24"/>
+          <w:lang w:bidi="ar-SA"/>
+        </w:rPr>
+        <w:tab/>
+      </w:r>
+      <w:r>
+        <w:rPr>
+          <w:rFonts w:ascii="Times New Roman" w:hAnsi="Times New Roman" w:cs="Times New Roman"/>
+          <w:b/>
+          <w:sz w:val="24"/>
+          <w:lang w:bidi="ar-SA"/>
+        </w:rPr>
+        <w:t>6</w:t>
+      </w:r>
+      <w:r>
+        <w:rPr>
+          <w:rFonts w:ascii="Times New Roman" w:hAnsi="Times New Roman" w:cs="Times New Roman"/>
+          <w:sz w:val="24"/>
+          <w:lang w:bidi="ar-SA"/>
+        </w:rPr>
+        <w:t xml:space="preserve">    avançado / avanç</w:t>
+      </w:r>
+      <w:r>
+        <w:rPr>
+          <w:rFonts w:ascii="Times New Roman" w:hAnsi="Times New Roman" w:cs="Times New Roman"/>
+          <w:sz w:val="24"/>
+          <w:lang w:bidi="ar-SA"/>
+        </w:rPr>
+        <w:t>ado centro</w:t>
+      </w:r>
+    </w:p>
+    <w:p>
+      <w:pPr>
+        <w:jc w:val="both"/>
+        <w:rPr>
+          <w:rFonts w:cs="Times New Roman"/>
+          <w:sz w:val="24"/>
+          <w:lang w:bidi="ar-SA"/>
+        </w:rPr>
+      </w:pPr>
+      <w:r>
+        <w:rPr>
+          <w:rFonts w:ascii="Times New Roman" w:hAnsi="Times New Roman" w:cs="Times New Roman"/>
+          <w:sz w:val="24"/>
+          <w:lang w:bidi="ar-SA"/>
+        </w:rPr>
+        <w:t xml:space="preserve">     </w:t>
+      </w:r>
+      <w:r>
+        <w:rPr>
+          <w:rFonts w:ascii="Times New Roman" w:hAnsi="Times New Roman" w:cs="Times New Roman"/>
+          <w:sz w:val="24"/>
+          <w:lang w:bidi="ar-SA"/>
+        </w:rPr>
+        <w:tab/>
+      </w:r>
+      <w:r>
+        <w:rPr>
+          <w:rFonts w:ascii="Times New Roman" w:hAnsi="Times New Roman" w:cs="Times New Roman"/>
+          <w:b/>
+          <w:sz w:val="24"/>
+          <w:lang w:bidi="ar-SA"/>
+        </w:rPr>
+        <w:t>7</w:t>
+      </w:r>
+      <w:r>
+        <w:rPr>
+          <w:rFonts w:ascii="Times New Roman" w:hAnsi="Times New Roman" w:cs="Times New Roman"/>
+          <w:sz w:val="24"/>
+          <w:lang w:bidi="ar-SA"/>
+        </w:rPr>
+        <w:t xml:space="preserve">    </w:t>
+      </w:r>
+      <w:r>
+        <w:rPr>
+          <w:rFonts w:ascii="Times New Roman" w:hAnsi="Times New Roman" w:cs="Times New Roman"/>
+          <w:sz w:val="24"/>
+          <w:lang w:bidi="ar-SA"/>
+        </w:rPr>
+        <w:t>não existe no jogo, é suplente</w:t>
+      </w:r>
+      <w:r>
+        <w:rPr>
+          <w:rFonts w:ascii="Times New Roman" w:hAnsi="Times New Roman" w:cs="Times New Roman"/>
           <w:sz w:val="28"/>
           <w:lang w:bidi="ar-SA"/>
         </w:rPr>
@@ -6891,25 +6018,1421 @@
           <w:lang w:bidi="ar-SA"/>
         </w:rPr>
       </w:pPr>
-      <w:r>
-        <w:rPr>
-          <w:rFonts w:ascii="Times New Roman" w:hAnsi="Times New Roman" w:cs="Times New Roman"/>
+    </w:p>
+    <w:p>
+      <w:pPr>
+        <w:jc w:val="both"/>
+        <w:rPr>
+          <w:rFonts w:cs="Times New Roman"/>
+          <w:sz w:val="24"/>
+          <w:lang w:bidi="ar-SA"/>
+        </w:rPr>
+      </w:pPr>
+      <w:r>
+        <w:rPr>
+          <w:rFonts w:cs="Times New Roman"/>
+          <w:sz w:val="24"/>
+          <w:lang w:bidi="ar-SA"/>
+        </w:rPr>
+        <w:tab/>
+      </w:r>
+      <w:r>
+        <w:rPr>
+          <w:rFonts w:cs="Times New Roman"/>
+          <w:sz w:val="24"/>
+          <w:lang w:bidi="ar-SA"/>
+        </w:rPr>
+        <w:t>O maior desafio desta classe foi, de facto, fazer as substituições de titulares por suplentes dentro de uma equipa consoante a sua posição.........</w:t>
+      </w:r>
+    </w:p>
+    <w:p>
+      <w:pPr>
+        <w:jc w:val="both"/>
+        <w:rPr>
+          <w:rFonts w:cs="Times New Roman"/>
+          <w:sz w:val="24"/>
+          <w:lang w:bidi="ar-SA"/>
+        </w:rPr>
+      </w:pPr>
+    </w:p>
+    <w:p>
+      <w:pPr>
+        <w:jc w:val="both"/>
+        <w:rPr>
+          <w:rFonts w:cs="Times New Roman"/>
+          <w:b/>
+          <w:sz w:val="24"/>
+          <w:lang w:bidi="ar-SA"/>
+        </w:rPr>
+      </w:pPr>
+      <w:r>
+        <w:rPr>
+          <w:rFonts w:cs="Times New Roman"/>
+          <w:sz w:val="24"/>
+          <w:lang w:bidi="ar-SA"/>
+        </w:rPr>
+        <w:tab/>
+      </w:r>
+      <w:r>
+        <w:rPr>
+          <w:rFonts w:cs="Times New Roman"/>
+          <w:b/>
+          <w:sz w:val="24"/>
+          <w:lang w:bidi="ar-SA"/>
+        </w:rPr>
+        <w:t>FILIPAAAAAAAAAAAAAA</w:t>
+      </w:r>
+    </w:p>
+    <w:p>
+      <w:pPr>
+        <w:jc w:val="both"/>
+        <w:rPr>
+          <w:rFonts w:cs="Times New Roman"/>
+          <w:b/>
+          <w:sz w:val="24"/>
+          <w:lang w:bidi="ar-SA"/>
+        </w:rPr>
+      </w:pPr>
+    </w:p>
+    <w:p>
+      <w:pPr>
+        <w:jc w:val="both"/>
+        <w:rPr>
+          <w:rFonts w:cs="Times New Roman"/>
+          <w:b/>
+          <w:sz w:val="24"/>
+          <w:lang w:bidi="ar-SA"/>
+        </w:rPr>
+      </w:pPr>
+    </w:p>
+    <w:p>
+      <w:pPr>
+        <w:jc w:val="both"/>
+        <w:rPr>
+          <w:rFonts w:cs="Times New Roman"/>
+          <w:b/>
+          <w:sz w:val="24"/>
+          <w:lang w:bidi="ar-SA"/>
+        </w:rPr>
+      </w:pPr>
+    </w:p>
+    <w:p>
+      <w:pPr>
+        <w:jc w:val="both"/>
+        <w:rPr>
+          <w:rFonts w:ascii="Adobe Hebrew" w:hAnsi="Adobe Hebrew" w:cs="Adobe Hebrew"/>
           <w:sz w:val="28"/>
           <w:lang w:bidi="ar-SA"/>
         </w:rPr>
+      </w:pPr>
+    </w:p>
+    <w:p>
+      <w:pPr>
+        <w:rPr>
+          <w:rFonts w:ascii="Adobe Hebrew" w:hAnsi="Adobe Hebrew" w:cs="Adobe Hebrew"/>
+          <w:sz w:val="28"/>
+          <w:lang w:bidi="ar-SA"/>
+        </w:rPr>
+      </w:pPr>
+    </w:p>
+    <w:p>
+      <w:pPr>
+        <w:rPr>
+          <w:rFonts w:ascii="Adobe Hebrew" w:hAnsi="Adobe Hebrew" w:cs="Adobe Hebrew"/>
+          <w:sz w:val="28"/>
+          <w:lang w:bidi="ar-SA"/>
+        </w:rPr>
+      </w:pPr>
+    </w:p>
+    <w:p>
+      <w:pPr>
+        <w:rPr>
+          <w:rFonts w:ascii="Adobe Hebrew" w:hAnsi="Adobe Hebrew" w:cs="Adobe Hebrew"/>
+          <w:sz w:val="28"/>
+          <w:lang w:bidi="ar-SA"/>
+        </w:rPr>
+      </w:pPr>
+    </w:p>
+    <w:p>
+      <w:pPr>
+        <w:rPr>
+          <w:rFonts w:ascii="Adobe Hebrew" w:hAnsi="Adobe Hebrew" w:cs="Adobe Hebrew"/>
+          <w:sz w:val="28"/>
+          <w:lang w:bidi="ar-SA"/>
+        </w:rPr>
+      </w:pPr>
+    </w:p>
+    <w:p>
+      <w:pPr>
+        <w:rPr>
+          <w:rFonts w:ascii="Adobe Hebrew" w:hAnsi="Adobe Hebrew" w:cs="Adobe Hebrew"/>
+          <w:sz w:val="28"/>
+          <w:lang w:bidi="ar-SA"/>
+        </w:rPr>
+      </w:pPr>
+    </w:p>
+    <w:p>
+      <w:pPr>
+        <w:rPr>
+          <w:rFonts w:ascii="Adobe Hebrew" w:hAnsi="Adobe Hebrew" w:cs="Adobe Hebrew"/>
+          <w:sz w:val="28"/>
+          <w:lang w:bidi="ar-SA"/>
+        </w:rPr>
+      </w:pPr>
+    </w:p>
+    <w:p>
+      <w:pPr>
+        <w:rPr>
+          <w:rFonts w:ascii="Adobe Hebrew" w:hAnsi="Adobe Hebrew" w:cs="Adobe Hebrew"/>
+          <w:sz w:val="28"/>
+          <w:lang w:bidi="ar-SA"/>
+        </w:rPr>
+      </w:pPr>
+    </w:p>
+    <w:p>
+      <w:pPr>
+        <w:rPr>
+          <w:rFonts w:ascii="Adobe Hebrew" w:hAnsi="Adobe Hebrew" w:cs="Adobe Hebrew"/>
+          <w:sz w:val="28"/>
+          <w:lang w:bidi="ar-SA"/>
+        </w:rPr>
+      </w:pPr>
+    </w:p>
+    <w:p>
+      <w:pPr>
+        <w:rPr>
+          <w:rFonts w:ascii="Adobe Hebrew" w:hAnsi="Adobe Hebrew" w:cs="Adobe Hebrew"/>
+          <w:sz w:val="28"/>
+          <w:lang w:bidi="ar-SA"/>
+        </w:rPr>
+      </w:pPr>
+    </w:p>
+    <w:p>
+      <w:pPr>
+        <w:rPr>
+          <w:rFonts w:ascii="Adobe Hebrew" w:hAnsi="Adobe Hebrew" w:cs="Adobe Hebrew"/>
+          <w:sz w:val="28"/>
+          <w:lang w:bidi="ar-SA"/>
+        </w:rPr>
+      </w:pPr>
+    </w:p>
+    <w:p>
+      <w:pPr>
+        <w:rPr>
+          <w:rFonts w:ascii="Adobe Hebrew" w:hAnsi="Adobe Hebrew" w:cs="Adobe Hebrew"/>
+          <w:sz w:val="28"/>
+          <w:lang w:bidi="ar-SA"/>
+        </w:rPr>
+      </w:pPr>
+    </w:p>
+    <w:p>
+      <w:pPr>
+        <w:rPr>
+          <w:rFonts w:ascii="Adobe Hebrew" w:hAnsi="Adobe Hebrew" w:cs="Adobe Hebrew"/>
+          <w:sz w:val="28"/>
+          <w:lang w:bidi="ar-SA"/>
+        </w:rPr>
+      </w:pPr>
+    </w:p>
+    <w:p>
+      <w:pPr>
+        <w:rPr>
+          <w:rFonts w:ascii="Adobe Hebrew" w:hAnsi="Adobe Hebrew" w:cs="Adobe Hebrew"/>
+          <w:sz w:val="28"/>
+          <w:lang w:bidi="ar-SA"/>
+        </w:rPr>
+      </w:pPr>
+    </w:p>
+    <w:p>
+      <w:pPr>
+        <w:rPr>
+          <w:rFonts w:ascii="Adobe Hebrew" w:hAnsi="Adobe Hebrew" w:cs="Adobe Hebrew"/>
+          <w:sz w:val="28"/>
+          <w:lang w:bidi="ar-SA"/>
+        </w:rPr>
+      </w:pPr>
+    </w:p>
+    <w:p>
+      <w:pPr>
+        <w:rPr>
+          <w:rFonts w:ascii="Adobe Hebrew" w:hAnsi="Adobe Hebrew" w:cs="Adobe Hebrew"/>
+          <w:sz w:val="28"/>
+          <w:lang w:bidi="ar-SA"/>
+        </w:rPr>
+      </w:pPr>
+    </w:p>
+    <w:p>
+      <w:pPr>
+        <w:rPr>
+          <w:rFonts w:ascii="Adobe Hebrew" w:hAnsi="Adobe Hebrew" w:cs="Adobe Hebrew"/>
+          <w:sz w:val="28"/>
+          <w:lang w:bidi="ar-SA"/>
+        </w:rPr>
+      </w:pPr>
+    </w:p>
+    <w:p>
+      <w:pPr>
+        <w:rPr>
+          <w:rFonts w:ascii="Adobe Hebrew" w:hAnsi="Adobe Hebrew" w:cs="Adobe Hebrew"/>
+          <w:sz w:val="28"/>
+          <w:lang w:bidi="ar-SA"/>
+        </w:rPr>
+      </w:pPr>
+    </w:p>
+    <w:p>
+      <w:pPr>
+        <w:rPr>
+          <w:rFonts w:ascii="Adobe Hebrew" w:hAnsi="Adobe Hebrew" w:cs="Adobe Hebrew"/>
+          <w:sz w:val="28"/>
+          <w:lang w:bidi="ar-SA"/>
+        </w:rPr>
+      </w:pPr>
+    </w:p>
+    <w:p>
+      <w:pPr>
+        <w:rPr>
+          <w:rFonts w:ascii="Adobe Hebrew" w:hAnsi="Adobe Hebrew" w:cs="Adobe Hebrew"/>
+          <w:sz w:val="28"/>
+          <w:lang w:bidi="ar-SA"/>
+        </w:rPr>
+      </w:pPr>
+    </w:p>
+    <w:p>
+      <w:pPr>
+        <w:rPr>
+          <w:rFonts w:ascii="Adobe Hebrew" w:hAnsi="Adobe Hebrew" w:cs="Adobe Hebrew"/>
+          <w:sz w:val="28"/>
+          <w:lang w:bidi="ar-SA"/>
+        </w:rPr>
+      </w:pPr>
+    </w:p>
+    <w:p>
+      <w:pPr>
+        <w:rPr>
+          <w:rFonts w:ascii="Adobe Hebrew" w:hAnsi="Adobe Hebrew" w:cs="Adobe Hebrew"/>
+          <w:sz w:val="28"/>
+          <w:lang w:bidi="ar-SA"/>
+        </w:rPr>
+      </w:pPr>
+    </w:p>
+    <w:p>
+      <w:pPr>
+        <w:tabs>
+          <w:tab w:val="left" w:pos="942"/>
+        </w:tabs>
+        <w:rPr>
+          <w:rFonts w:ascii="Adobe Hebrew" w:hAnsi="Adobe Hebrew" w:cs="Adobe Hebrew"/>
+          <w:sz w:val="28"/>
+          <w:lang w:bidi="ar-SA"/>
+        </w:rPr>
+      </w:pPr>
+      <w:r>
+        <w:rPr>
+          <w:rFonts w:ascii="Adobe Hebrew" w:hAnsi="Adobe Hebrew" w:cs="Adobe Hebrew"/>
+          <w:sz w:val="28"/>
+          <w:lang w:bidi="ar-SA"/>
+        </w:rPr>
         <w:tab/>
       </w:r>
-      <w:r>
-        <w:rPr>
-          <w:rFonts w:ascii="Times New Roman" w:hAnsi="Times New Roman" w:cs="Times New Roman"/>
+    </w:p>
+    <w:p>
+      <w:pPr>
+        <w:tabs>
+          <w:tab w:val="left" w:pos="942"/>
+        </w:tabs>
+        <w:rPr>
+          <w:rFonts w:ascii="Adobe Hebrew" w:hAnsi="Adobe Hebrew" w:cs="Adobe Hebrew"/>
           <w:sz w:val="28"/>
           <w:lang w:bidi="ar-SA"/>
         </w:rPr>
+      </w:pPr>
+    </w:p>
+    <w:p>
+      <w:pPr>
+        <w:tabs>
+          <w:tab w:val="left" w:pos="942"/>
+        </w:tabs>
+        <w:rPr>
+          <w:rFonts w:ascii="Adobe Hebrew" w:hAnsi="Adobe Hebrew" w:cs="Adobe Hebrew"/>
+          <w:sz w:val="28"/>
+          <w:lang w:bidi="ar-SA"/>
+        </w:rPr>
+      </w:pPr>
+    </w:p>
+    <w:p>
+      <w:pPr>
+        <w:tabs>
+          <w:tab w:val="left" w:pos="942"/>
+        </w:tabs>
+        <w:rPr>
+          <w:rFonts w:ascii="Adobe Hebrew" w:hAnsi="Adobe Hebrew" w:cs="Adobe Hebrew"/>
+          <w:sz w:val="28"/>
+          <w:lang w:bidi="ar-SA"/>
+        </w:rPr>
+      </w:pPr>
+    </w:p>
+    <w:p>
+      <w:pPr>
+        <w:pStyle w:val="ListParagraph"/>
+        <w:numPr>
+          <w:ilvl w:val="1"/>
+          <w:numId w:val="20"/>
+        </w:numPr>
+        <w:tabs>
+          <w:tab w:val="left" w:pos="942"/>
+        </w:tabs>
+        <w:rPr>
+          <w:rFonts w:ascii="Adobe Hebrew" w:hAnsi="Adobe Hebrew" w:cs="Adobe Hebrew"/>
+          <w:sz w:val="28"/>
+          <w:lang w:bidi="ar-SA"/>
+        </w:rPr>
+      </w:pPr>
+      <w:r>
+        <w:rPr>
+          <w:rFonts w:ascii="Adobe Hebrew" w:hAnsi="Adobe Hebrew" w:cs="Adobe Hebrew"/>
+          <w:sz w:val="28"/>
+          <w:lang w:bidi="ar-SA"/>
+        </w:rPr>
+        <w:lastRenderedPageBreak/>
+        <w:t>CriarEquipa</w:t>
+      </w:r>
+    </w:p>
+    <w:p>
+      <w:pPr>
+        <w:tabs>
+          <w:tab w:val="left" w:pos="942"/>
+        </w:tabs>
+        <w:jc w:val="both"/>
+        <w:rPr>
+          <w:rFonts w:asciiTheme="minorHAnsi" w:hAnsiTheme="minorHAnsi" w:cs="Adobe Hebrew"/>
+          <w:sz w:val="24"/>
+          <w:lang w:bidi="ar-SA"/>
+        </w:rPr>
+      </w:pPr>
+      <w:r>
+        <w:rPr>
+          <w:rFonts w:ascii="Adobe Hebrew" w:hAnsi="Adobe Hebrew" w:cs="Adobe Hebrew"/>
+          <w:sz w:val="28"/>
+          <w:lang w:bidi="ar-SA"/>
+        </w:rPr>
         <w:tab/>
       </w:r>
-    </w:p>
-    <w:p>
-      <w:pPr>
+      <w:r>
+        <w:rPr>
+          <w:rFonts w:asciiTheme="minorHAnsi" w:hAnsiTheme="minorHAnsi" w:cs="Adobe Hebrew"/>
+          <w:sz w:val="24"/>
+          <w:lang w:bidi="ar-SA"/>
+        </w:rPr>
+        <w:t>Es</w:t>
+      </w:r>
+      <w:r>
+        <w:rPr>
+          <w:rFonts w:asciiTheme="minorHAnsi" w:hAnsiTheme="minorHAnsi" w:cs="Adobe Hebrew"/>
+          <w:sz w:val="24"/>
+          <w:lang w:bidi="ar-SA"/>
+        </w:rPr>
+        <w:t xml:space="preserve">ta classe destina-se a criar uma equipa </w:t>
+      </w:r>
+      <w:r>
+        <w:rPr>
+          <w:rFonts w:asciiTheme="minorHAnsi" w:hAnsiTheme="minorHAnsi" w:cs="Adobe Hebrew"/>
+          <w:sz w:val="24"/>
+          <w:lang w:bidi="ar-SA"/>
+        </w:rPr>
+        <w:t>com a intervenção do usuá</w:t>
+      </w:r>
+      <w:r>
+        <w:rPr>
+          <w:rFonts w:asciiTheme="minorHAnsi" w:hAnsiTheme="minorHAnsi" w:cs="Adobe Hebrew"/>
+          <w:sz w:val="24"/>
+          <w:lang w:bidi="ar-SA"/>
+        </w:rPr>
+        <w:t xml:space="preserve">rio: </w:t>
+      </w:r>
+      <w:r>
+        <w:rPr>
+          <w:rFonts w:asciiTheme="minorHAnsi" w:hAnsiTheme="minorHAnsi" w:cs="Adobe Hebrew"/>
+          <w:sz w:val="24"/>
+          <w:lang w:bidi="ar-SA"/>
+        </w:rPr>
+        <w:t xml:space="preserve">é </w:t>
+      </w:r>
+      <w:r>
+        <w:rPr>
+          <w:rFonts w:asciiTheme="minorHAnsi" w:hAnsiTheme="minorHAnsi" w:cs="Adobe Hebrew"/>
+          <w:sz w:val="24"/>
+          <w:lang w:bidi="ar-SA"/>
+        </w:rPr>
+        <w:t xml:space="preserve">lhe pergunta </w:t>
+      </w:r>
+      <w:r>
+        <w:rPr>
+          <w:rFonts w:asciiTheme="minorHAnsi" w:hAnsiTheme="minorHAnsi" w:cs="Adobe Hebrew"/>
+          <w:sz w:val="24"/>
+          <w:lang w:bidi="ar-SA"/>
+        </w:rPr>
+        <w:t xml:space="preserve">o nome da </w:t>
+      </w:r>
+      <w:r>
+        <w:rPr>
+          <w:rFonts w:asciiTheme="minorHAnsi" w:hAnsiTheme="minorHAnsi" w:cs="Adobe Hebrew"/>
+          <w:sz w:val="24"/>
+          <w:lang w:bidi="ar-SA"/>
+        </w:rPr>
+        <w:t xml:space="preserve">nova </w:t>
+      </w:r>
+      <w:r>
+        <w:rPr>
+          <w:rFonts w:asciiTheme="minorHAnsi" w:hAnsiTheme="minorHAnsi" w:cs="Adobe Hebrew"/>
+          <w:sz w:val="24"/>
+          <w:lang w:bidi="ar-SA"/>
+        </w:rPr>
+        <w:t xml:space="preserve">equipa e depois </w:t>
+      </w:r>
+      <w:r>
+        <w:rPr>
+          <w:rFonts w:asciiTheme="minorHAnsi" w:hAnsiTheme="minorHAnsi" w:cs="Adobe Hebrew"/>
+          <w:sz w:val="24"/>
+          <w:lang w:bidi="ar-SA"/>
+        </w:rPr>
+        <w:t xml:space="preserve">é criado um objeto de tipo </w:t>
+      </w:r>
+      <w:r>
+        <w:rPr>
+          <w:rFonts w:ascii="Courier New" w:hAnsi="Courier New" w:cs="Courier New"/>
+          <w:sz w:val="24"/>
+          <w:lang w:bidi="ar-SA"/>
+        </w:rPr>
+        <w:t>Equipa</w:t>
+      </w:r>
+      <w:r>
+        <w:rPr>
+          <w:rFonts w:asciiTheme="minorHAnsi" w:hAnsiTheme="minorHAnsi" w:cs="Adobe Hebrew"/>
+          <w:sz w:val="24"/>
+          <w:lang w:bidi="ar-SA"/>
+        </w:rPr>
+        <w:t xml:space="preserve"> com todos os seus campos vazios, exceto o campo referente ao nome.</w:t>
+      </w:r>
+    </w:p>
+    <w:p>
+      <w:pPr>
+        <w:tabs>
+          <w:tab w:val="left" w:pos="942"/>
+        </w:tabs>
+        <w:jc w:val="both"/>
+        <w:rPr>
+          <w:rFonts w:asciiTheme="minorHAnsi" w:hAnsiTheme="minorHAnsi" w:cs="Adobe Hebrew"/>
+          <w:sz w:val="24"/>
+          <w:lang w:bidi="ar-SA"/>
+        </w:rPr>
+      </w:pPr>
+    </w:p>
+    <w:p>
+      <w:pPr>
+        <w:tabs>
+          <w:tab w:val="left" w:pos="942"/>
+        </w:tabs>
+        <w:jc w:val="both"/>
+        <w:rPr>
+          <w:rFonts w:asciiTheme="minorHAnsi" w:hAnsiTheme="minorHAnsi" w:cs="Adobe Hebrew"/>
+          <w:sz w:val="24"/>
+          <w:lang w:bidi="ar-SA"/>
+        </w:rPr>
+      </w:pPr>
+    </w:p>
+    <w:p>
+      <w:pPr>
+        <w:pStyle w:val="ListParagraph"/>
+        <w:numPr>
+          <w:ilvl w:val="1"/>
+          <w:numId w:val="20"/>
+        </w:numPr>
+        <w:tabs>
+          <w:tab w:val="left" w:pos="942"/>
+        </w:tabs>
+        <w:jc w:val="both"/>
+        <w:rPr>
+          <w:rFonts w:ascii="Adobe Hebrew" w:hAnsi="Adobe Hebrew" w:cs="Adobe Hebrew"/>
+          <w:sz w:val="28"/>
+          <w:lang w:bidi="ar-SA"/>
+        </w:rPr>
+      </w:pPr>
+      <w:r>
+        <w:rPr>
+          <w:rFonts w:ascii="Adobe Hebrew" w:hAnsi="Adobe Hebrew" w:cs="Adobe Hebrew"/>
+          <w:sz w:val="28"/>
+          <w:lang w:bidi="ar-SA"/>
+        </w:rPr>
+        <w:t>EstadoJogo</w:t>
+      </w:r>
+    </w:p>
+    <w:p>
+      <w:pPr>
+        <w:tabs>
+          <w:tab w:val="left" w:pos="942"/>
+        </w:tabs>
+        <w:jc w:val="both"/>
+        <w:rPr>
+          <w:rFonts w:ascii="Times New Roman" w:hAnsi="Times New Roman" w:cs="Times New Roman"/>
+          <w:sz w:val="24"/>
+          <w:lang w:bidi="ar-SA"/>
+        </w:rPr>
+      </w:pPr>
+      <w:r>
+        <w:rPr>
+          <w:rFonts w:ascii="Adobe Hebrew" w:hAnsi="Adobe Hebrew" w:cs="Adobe Hebrew"/>
+          <w:sz w:val="28"/>
+          <w:lang w:bidi="ar-SA"/>
+        </w:rPr>
+        <w:tab/>
+      </w:r>
+      <w:r>
+        <w:rPr>
+          <w:rFonts w:ascii="Times New Roman" w:hAnsi="Times New Roman" w:cs="Times New Roman"/>
+          <w:b/>
+          <w:sz w:val="24"/>
+          <w:lang w:bidi="ar-SA"/>
+        </w:rPr>
+        <w:t>private</w:t>
+      </w:r>
+      <w:r>
+        <w:rPr>
+          <w:rFonts w:ascii="Times New Roman" w:hAnsi="Times New Roman" w:cs="Times New Roman"/>
+          <w:sz w:val="24"/>
+          <w:lang w:bidi="ar-SA"/>
+        </w:rPr>
+        <w:t xml:space="preserve"> </w:t>
+      </w:r>
+      <w:r>
+        <w:rPr>
+          <w:rFonts w:ascii="Times New Roman" w:hAnsi="Times New Roman" w:cs="Times New Roman"/>
+          <w:sz w:val="24"/>
+          <w:lang w:bidi="ar-SA"/>
+        </w:rPr>
+        <w:t xml:space="preserve">  </w:t>
+      </w:r>
+      <w:r>
+        <w:rPr>
+          <w:rFonts w:ascii="Times New Roman" w:hAnsi="Times New Roman" w:cs="Times New Roman"/>
+          <w:sz w:val="24"/>
+          <w:lang w:bidi="ar-SA"/>
+        </w:rPr>
+        <w:t xml:space="preserve">LocalDate </w:t>
+      </w:r>
+      <w:r>
+        <w:rPr>
+          <w:rFonts w:ascii="Times New Roman" w:hAnsi="Times New Roman" w:cs="Times New Roman"/>
+          <w:sz w:val="24"/>
+          <w:lang w:bidi="ar-SA"/>
+        </w:rPr>
+        <w:t xml:space="preserve">  </w:t>
+      </w:r>
+      <w:r>
+        <w:rPr>
+          <w:rFonts w:ascii="Times New Roman" w:hAnsi="Times New Roman" w:cs="Times New Roman"/>
+          <w:sz w:val="24"/>
+          <w:lang w:bidi="ar-SA"/>
+        </w:rPr>
+        <w:t>data;</w:t>
+      </w:r>
+    </w:p>
+    <w:p>
+      <w:pPr>
+        <w:tabs>
+          <w:tab w:val="left" w:pos="942"/>
+        </w:tabs>
+        <w:jc w:val="both"/>
+        <w:rPr>
+          <w:rFonts w:ascii="Times New Roman" w:hAnsi="Times New Roman" w:cs="Times New Roman"/>
+          <w:sz w:val="24"/>
+          <w:lang w:bidi="ar-SA"/>
+        </w:rPr>
+      </w:pPr>
+      <w:r>
+        <w:rPr>
+          <w:rFonts w:ascii="Times New Roman" w:hAnsi="Times New Roman" w:cs="Times New Roman"/>
+          <w:sz w:val="24"/>
+          <w:lang w:bidi="ar-SA"/>
+        </w:rPr>
+        <w:t xml:space="preserve">    </w:t>
+      </w:r>
+      <w:r>
+        <w:rPr>
+          <w:rFonts w:ascii="Times New Roman" w:hAnsi="Times New Roman" w:cs="Times New Roman"/>
+          <w:sz w:val="24"/>
+          <w:lang w:bidi="ar-SA"/>
+        </w:rPr>
+        <w:tab/>
+      </w:r>
+      <w:r>
+        <w:rPr>
+          <w:rFonts w:ascii="Times New Roman" w:hAnsi="Times New Roman" w:cs="Times New Roman"/>
+          <w:b/>
+          <w:sz w:val="24"/>
+          <w:lang w:bidi="ar-SA"/>
+        </w:rPr>
+        <w:t>private</w:t>
+      </w:r>
+      <w:r>
+        <w:rPr>
+          <w:rFonts w:ascii="Times New Roman" w:hAnsi="Times New Roman" w:cs="Times New Roman"/>
+          <w:sz w:val="24"/>
+          <w:lang w:bidi="ar-SA"/>
+        </w:rPr>
+        <w:t xml:space="preserve"> </w:t>
+      </w:r>
+      <w:r>
+        <w:rPr>
+          <w:rFonts w:ascii="Times New Roman" w:hAnsi="Times New Roman" w:cs="Times New Roman"/>
+          <w:sz w:val="24"/>
+          <w:lang w:bidi="ar-SA"/>
+        </w:rPr>
+        <w:t xml:space="preserve">  </w:t>
+      </w:r>
+      <w:r>
+        <w:rPr>
+          <w:rFonts w:ascii="Times New Roman" w:hAnsi="Times New Roman" w:cs="Times New Roman"/>
+          <w:sz w:val="24"/>
+          <w:lang w:bidi="ar-SA"/>
+        </w:rPr>
+        <w:t xml:space="preserve">Equipa </w:t>
+      </w:r>
+      <w:r>
+        <w:rPr>
+          <w:rFonts w:ascii="Times New Roman" w:hAnsi="Times New Roman" w:cs="Times New Roman"/>
+          <w:sz w:val="24"/>
+          <w:lang w:bidi="ar-SA"/>
+        </w:rPr>
+        <w:t xml:space="preserve">  </w:t>
+      </w:r>
+      <w:r>
+        <w:rPr>
+          <w:rFonts w:ascii="Times New Roman" w:hAnsi="Times New Roman" w:cs="Times New Roman"/>
+          <w:sz w:val="24"/>
+          <w:lang w:bidi="ar-SA"/>
+        </w:rPr>
+        <w:t>equipaCasa;</w:t>
+      </w:r>
+    </w:p>
+    <w:p>
+      <w:pPr>
+        <w:tabs>
+          <w:tab w:val="left" w:pos="942"/>
+        </w:tabs>
+        <w:jc w:val="both"/>
+        <w:rPr>
+          <w:rFonts w:ascii="Times New Roman" w:hAnsi="Times New Roman" w:cs="Times New Roman"/>
+          <w:sz w:val="24"/>
+          <w:lang w:bidi="ar-SA"/>
+        </w:rPr>
+      </w:pPr>
+      <w:r>
+        <w:rPr>
+          <w:rFonts w:ascii="Times New Roman" w:hAnsi="Times New Roman" w:cs="Times New Roman"/>
+          <w:sz w:val="24"/>
+          <w:lang w:bidi="ar-SA"/>
+        </w:rPr>
+        <w:t xml:space="preserve">   </w:t>
+      </w:r>
+      <w:r>
+        <w:rPr>
+          <w:rFonts w:ascii="Times New Roman" w:hAnsi="Times New Roman" w:cs="Times New Roman"/>
+          <w:sz w:val="24"/>
+          <w:lang w:bidi="ar-SA"/>
+        </w:rPr>
+        <w:tab/>
+      </w:r>
+      <w:r>
+        <w:rPr>
+          <w:rFonts w:ascii="Times New Roman" w:hAnsi="Times New Roman" w:cs="Times New Roman"/>
+          <w:b/>
+          <w:sz w:val="24"/>
+          <w:lang w:bidi="ar-SA"/>
+        </w:rPr>
+        <w:t>private</w:t>
+      </w:r>
+      <w:r>
+        <w:rPr>
+          <w:rFonts w:ascii="Times New Roman" w:hAnsi="Times New Roman" w:cs="Times New Roman"/>
+          <w:sz w:val="24"/>
+          <w:lang w:bidi="ar-SA"/>
+        </w:rPr>
+        <w:t xml:space="preserve"> </w:t>
+      </w:r>
+      <w:r>
+        <w:rPr>
+          <w:rFonts w:ascii="Times New Roman" w:hAnsi="Times New Roman" w:cs="Times New Roman"/>
+          <w:sz w:val="24"/>
+          <w:lang w:bidi="ar-SA"/>
+        </w:rPr>
+        <w:t xml:space="preserve">  </w:t>
+      </w:r>
+      <w:r>
+        <w:rPr>
+          <w:rFonts w:ascii="Times New Roman" w:hAnsi="Times New Roman" w:cs="Times New Roman"/>
+          <w:sz w:val="24"/>
+          <w:lang w:bidi="ar-SA"/>
+        </w:rPr>
+        <w:t xml:space="preserve">Equipa </w:t>
+      </w:r>
+      <w:r>
+        <w:rPr>
+          <w:rFonts w:ascii="Times New Roman" w:hAnsi="Times New Roman" w:cs="Times New Roman"/>
+          <w:sz w:val="24"/>
+          <w:lang w:bidi="ar-SA"/>
+        </w:rPr>
+        <w:t xml:space="preserve">  </w:t>
+      </w:r>
+      <w:r>
+        <w:rPr>
+          <w:rFonts w:ascii="Times New Roman" w:hAnsi="Times New Roman" w:cs="Times New Roman"/>
+          <w:sz w:val="24"/>
+          <w:lang w:bidi="ar-SA"/>
+        </w:rPr>
+        <w:t>equipaFora;</w:t>
+      </w:r>
+    </w:p>
+    <w:p>
+      <w:pPr>
+        <w:tabs>
+          <w:tab w:val="left" w:pos="942"/>
+        </w:tabs>
+        <w:jc w:val="both"/>
+        <w:rPr>
+          <w:rFonts w:ascii="Times New Roman" w:hAnsi="Times New Roman" w:cs="Times New Roman"/>
+          <w:sz w:val="24"/>
+          <w:lang w:bidi="ar-SA"/>
+        </w:rPr>
+      </w:pPr>
+      <w:r>
+        <w:rPr>
+          <w:rFonts w:ascii="Times New Roman" w:hAnsi="Times New Roman" w:cs="Times New Roman"/>
+          <w:sz w:val="24"/>
+          <w:lang w:bidi="ar-SA"/>
+        </w:rPr>
+        <w:t xml:space="preserve">    </w:t>
+      </w:r>
+      <w:r>
+        <w:rPr>
+          <w:rFonts w:ascii="Times New Roman" w:hAnsi="Times New Roman" w:cs="Times New Roman"/>
+          <w:sz w:val="24"/>
+          <w:lang w:bidi="ar-SA"/>
+        </w:rPr>
+        <w:tab/>
+      </w:r>
+      <w:r>
+        <w:rPr>
+          <w:rFonts w:ascii="Times New Roman" w:hAnsi="Times New Roman" w:cs="Times New Roman"/>
+          <w:b/>
+          <w:sz w:val="24"/>
+          <w:lang w:bidi="ar-SA"/>
+        </w:rPr>
+        <w:t>private</w:t>
+      </w:r>
+      <w:r>
+        <w:rPr>
+          <w:rFonts w:ascii="Times New Roman" w:hAnsi="Times New Roman" w:cs="Times New Roman"/>
+          <w:sz w:val="24"/>
+          <w:lang w:bidi="ar-SA"/>
+        </w:rPr>
+        <w:t xml:space="preserve"> </w:t>
+      </w:r>
+      <w:r>
+        <w:rPr>
+          <w:rFonts w:ascii="Times New Roman" w:hAnsi="Times New Roman" w:cs="Times New Roman"/>
+          <w:sz w:val="24"/>
+          <w:lang w:bidi="ar-SA"/>
+        </w:rPr>
+        <w:t xml:space="preserve">  </w:t>
+      </w:r>
+      <w:r>
+        <w:rPr>
+          <w:rFonts w:ascii="Times New Roman" w:hAnsi="Times New Roman" w:cs="Times New Roman"/>
+          <w:sz w:val="24"/>
+          <w:lang w:bidi="ar-SA"/>
+        </w:rPr>
+        <w:t xml:space="preserve">int </w:t>
+      </w:r>
+      <w:r>
+        <w:rPr>
+          <w:rFonts w:ascii="Times New Roman" w:hAnsi="Times New Roman" w:cs="Times New Roman"/>
+          <w:sz w:val="24"/>
+          <w:lang w:bidi="ar-SA"/>
+        </w:rPr>
+        <w:t xml:space="preserve">  </w:t>
+      </w:r>
+      <w:r>
+        <w:rPr>
+          <w:rFonts w:ascii="Times New Roman" w:hAnsi="Times New Roman" w:cs="Times New Roman"/>
+          <w:sz w:val="24"/>
+          <w:lang w:bidi="ar-SA"/>
+        </w:rPr>
+        <w:t>scoreCasa;</w:t>
+      </w:r>
+    </w:p>
+    <w:p>
+      <w:pPr>
+        <w:tabs>
+          <w:tab w:val="left" w:pos="942"/>
+        </w:tabs>
+        <w:jc w:val="both"/>
+        <w:rPr>
+          <w:rFonts w:ascii="Times New Roman" w:hAnsi="Times New Roman" w:cs="Times New Roman"/>
+          <w:sz w:val="24"/>
+          <w:lang w:bidi="ar-SA"/>
+        </w:rPr>
+      </w:pPr>
+      <w:r>
+        <w:rPr>
+          <w:rFonts w:ascii="Times New Roman" w:hAnsi="Times New Roman" w:cs="Times New Roman"/>
+          <w:sz w:val="24"/>
+          <w:lang w:bidi="ar-SA"/>
+        </w:rPr>
+        <w:t xml:space="preserve">    </w:t>
+      </w:r>
+      <w:r>
+        <w:rPr>
+          <w:rFonts w:ascii="Times New Roman" w:hAnsi="Times New Roman" w:cs="Times New Roman"/>
+          <w:sz w:val="24"/>
+          <w:lang w:bidi="ar-SA"/>
+        </w:rPr>
+        <w:tab/>
+      </w:r>
+      <w:r>
+        <w:rPr>
+          <w:rFonts w:ascii="Times New Roman" w:hAnsi="Times New Roman" w:cs="Times New Roman"/>
+          <w:b/>
+          <w:sz w:val="24"/>
+          <w:lang w:bidi="ar-SA"/>
+        </w:rPr>
+        <w:t>private</w:t>
+      </w:r>
+      <w:r>
+        <w:rPr>
+          <w:rFonts w:ascii="Times New Roman" w:hAnsi="Times New Roman" w:cs="Times New Roman"/>
+          <w:sz w:val="24"/>
+          <w:lang w:bidi="ar-SA"/>
+        </w:rPr>
+        <w:t xml:space="preserve"> </w:t>
+      </w:r>
+      <w:r>
+        <w:rPr>
+          <w:rFonts w:ascii="Times New Roman" w:hAnsi="Times New Roman" w:cs="Times New Roman"/>
+          <w:sz w:val="24"/>
+          <w:lang w:bidi="ar-SA"/>
+        </w:rPr>
+        <w:t xml:space="preserve">  </w:t>
+      </w:r>
+      <w:r>
+        <w:rPr>
+          <w:rFonts w:ascii="Times New Roman" w:hAnsi="Times New Roman" w:cs="Times New Roman"/>
+          <w:sz w:val="24"/>
+          <w:lang w:bidi="ar-SA"/>
+        </w:rPr>
+        <w:t xml:space="preserve">int </w:t>
+      </w:r>
+      <w:r>
+        <w:rPr>
+          <w:rFonts w:ascii="Times New Roman" w:hAnsi="Times New Roman" w:cs="Times New Roman"/>
+          <w:sz w:val="24"/>
+          <w:lang w:bidi="ar-SA"/>
+        </w:rPr>
+        <w:t xml:space="preserve">  </w:t>
+      </w:r>
+      <w:r>
+        <w:rPr>
+          <w:rFonts w:ascii="Times New Roman" w:hAnsi="Times New Roman" w:cs="Times New Roman"/>
+          <w:sz w:val="24"/>
+          <w:lang w:bidi="ar-SA"/>
+        </w:rPr>
+        <w:t>scoreFora;</w:t>
+      </w:r>
+    </w:p>
+    <w:p>
+      <w:pPr>
+        <w:tabs>
+          <w:tab w:val="left" w:pos="942"/>
+        </w:tabs>
+        <w:jc w:val="both"/>
+        <w:rPr>
+          <w:rFonts w:ascii="Times New Roman" w:hAnsi="Times New Roman" w:cs="Times New Roman"/>
+          <w:sz w:val="24"/>
+          <w:lang w:bidi="ar-SA"/>
+        </w:rPr>
+      </w:pPr>
+      <w:r>
+        <w:rPr>
+          <w:rFonts w:ascii="Times New Roman" w:hAnsi="Times New Roman" w:cs="Times New Roman"/>
+          <w:sz w:val="24"/>
+          <w:lang w:bidi="ar-SA"/>
+        </w:rPr>
+        <w:t xml:space="preserve">    </w:t>
+      </w:r>
+      <w:r>
+        <w:rPr>
+          <w:rFonts w:ascii="Times New Roman" w:hAnsi="Times New Roman" w:cs="Times New Roman"/>
+          <w:sz w:val="24"/>
+          <w:lang w:bidi="ar-SA"/>
+        </w:rPr>
+        <w:tab/>
+      </w:r>
+      <w:r>
+        <w:rPr>
+          <w:rFonts w:ascii="Times New Roman" w:hAnsi="Times New Roman" w:cs="Times New Roman"/>
+          <w:b/>
+          <w:sz w:val="24"/>
+          <w:lang w:bidi="ar-SA"/>
+        </w:rPr>
+        <w:t>private</w:t>
+      </w:r>
+      <w:r>
+        <w:rPr>
+          <w:rFonts w:ascii="Times New Roman" w:hAnsi="Times New Roman" w:cs="Times New Roman"/>
+          <w:sz w:val="24"/>
+          <w:lang w:bidi="ar-SA"/>
+        </w:rPr>
+        <w:t xml:space="preserve"> </w:t>
+      </w:r>
+      <w:r>
+        <w:rPr>
+          <w:rFonts w:ascii="Times New Roman" w:hAnsi="Times New Roman" w:cs="Times New Roman"/>
+          <w:sz w:val="24"/>
+          <w:lang w:bidi="ar-SA"/>
+        </w:rPr>
+        <w:t xml:space="preserve">  </w:t>
+      </w:r>
+      <w:r>
+        <w:rPr>
+          <w:rFonts w:ascii="Times New Roman" w:hAnsi="Times New Roman" w:cs="Times New Roman"/>
+          <w:sz w:val="24"/>
+          <w:lang w:bidi="ar-SA"/>
+        </w:rPr>
+        <w:t xml:space="preserve">List&lt;Integer&gt; </w:t>
+      </w:r>
+      <w:r>
+        <w:rPr>
+          <w:rFonts w:ascii="Times New Roman" w:hAnsi="Times New Roman" w:cs="Times New Roman"/>
+          <w:sz w:val="24"/>
+          <w:lang w:bidi="ar-SA"/>
+        </w:rPr>
+        <w:t xml:space="preserve">  </w:t>
+      </w:r>
+      <w:r>
+        <w:rPr>
+          <w:rFonts w:ascii="Times New Roman" w:hAnsi="Times New Roman" w:cs="Times New Roman"/>
+          <w:sz w:val="24"/>
+          <w:lang w:bidi="ar-SA"/>
+        </w:rPr>
+        <w:t>jogadoresCasa;</w:t>
+      </w:r>
+    </w:p>
+    <w:p>
+      <w:pPr>
+        <w:tabs>
+          <w:tab w:val="left" w:pos="942"/>
+        </w:tabs>
+        <w:jc w:val="both"/>
+        <w:rPr>
+          <w:rFonts w:ascii="Times New Roman" w:hAnsi="Times New Roman" w:cs="Times New Roman"/>
+          <w:sz w:val="24"/>
+          <w:lang w:bidi="ar-SA"/>
+        </w:rPr>
+      </w:pPr>
+      <w:r>
+        <w:rPr>
+          <w:rFonts w:ascii="Times New Roman" w:hAnsi="Times New Roman" w:cs="Times New Roman"/>
+          <w:sz w:val="24"/>
+          <w:lang w:bidi="ar-SA"/>
+        </w:rPr>
+        <w:t xml:space="preserve">    </w:t>
+      </w:r>
+      <w:r>
+        <w:rPr>
+          <w:rFonts w:ascii="Times New Roman" w:hAnsi="Times New Roman" w:cs="Times New Roman"/>
+          <w:sz w:val="24"/>
+          <w:lang w:bidi="ar-SA"/>
+        </w:rPr>
+        <w:tab/>
+      </w:r>
+      <w:r>
+        <w:rPr>
+          <w:rFonts w:ascii="Times New Roman" w:hAnsi="Times New Roman" w:cs="Times New Roman"/>
+          <w:b/>
+          <w:sz w:val="24"/>
+          <w:lang w:bidi="ar-SA"/>
+        </w:rPr>
+        <w:t>private</w:t>
+      </w:r>
+      <w:r>
+        <w:rPr>
+          <w:rFonts w:ascii="Times New Roman" w:hAnsi="Times New Roman" w:cs="Times New Roman"/>
+          <w:sz w:val="24"/>
+          <w:lang w:bidi="ar-SA"/>
+        </w:rPr>
+        <w:t xml:space="preserve"> </w:t>
+      </w:r>
+      <w:r>
+        <w:rPr>
+          <w:rFonts w:ascii="Times New Roman" w:hAnsi="Times New Roman" w:cs="Times New Roman"/>
+          <w:sz w:val="24"/>
+          <w:lang w:bidi="ar-SA"/>
+        </w:rPr>
+        <w:t xml:space="preserve">  </w:t>
+      </w:r>
+      <w:r>
+        <w:rPr>
+          <w:rFonts w:ascii="Times New Roman" w:hAnsi="Times New Roman" w:cs="Times New Roman"/>
+          <w:sz w:val="24"/>
+          <w:lang w:bidi="ar-SA"/>
+        </w:rPr>
+        <w:t xml:space="preserve">List&lt;Integer&gt; </w:t>
+      </w:r>
+      <w:r>
+        <w:rPr>
+          <w:rFonts w:ascii="Times New Roman" w:hAnsi="Times New Roman" w:cs="Times New Roman"/>
+          <w:sz w:val="24"/>
+          <w:lang w:bidi="ar-SA"/>
+        </w:rPr>
+        <w:t xml:space="preserve">  </w:t>
+      </w:r>
+      <w:r>
+        <w:rPr>
+          <w:rFonts w:ascii="Times New Roman" w:hAnsi="Times New Roman" w:cs="Times New Roman"/>
+          <w:sz w:val="24"/>
+          <w:lang w:bidi="ar-SA"/>
+        </w:rPr>
+        <w:t>jogadoresFora;</w:t>
+      </w:r>
+    </w:p>
+    <w:p>
+      <w:pPr>
+        <w:tabs>
+          <w:tab w:val="left" w:pos="942"/>
+        </w:tabs>
+        <w:jc w:val="both"/>
+        <w:rPr>
+          <w:rFonts w:ascii="Times New Roman" w:hAnsi="Times New Roman" w:cs="Times New Roman"/>
+          <w:sz w:val="24"/>
+          <w:lang w:bidi="ar-SA"/>
+        </w:rPr>
+      </w:pPr>
+      <w:r>
+        <w:rPr>
+          <w:rFonts w:ascii="Times New Roman" w:hAnsi="Times New Roman" w:cs="Times New Roman"/>
+          <w:sz w:val="24"/>
+          <w:lang w:bidi="ar-SA"/>
+        </w:rPr>
+        <w:t xml:space="preserve">    </w:t>
+      </w:r>
+      <w:r>
+        <w:rPr>
+          <w:rFonts w:ascii="Times New Roman" w:hAnsi="Times New Roman" w:cs="Times New Roman"/>
+          <w:sz w:val="24"/>
+          <w:lang w:bidi="ar-SA"/>
+        </w:rPr>
+        <w:tab/>
+      </w:r>
+      <w:r>
+        <w:rPr>
+          <w:rFonts w:ascii="Times New Roman" w:hAnsi="Times New Roman" w:cs="Times New Roman"/>
+          <w:b/>
+          <w:sz w:val="24"/>
+          <w:lang w:bidi="ar-SA"/>
+        </w:rPr>
+        <w:t>private</w:t>
+      </w:r>
+      <w:r>
+        <w:rPr>
+          <w:rFonts w:ascii="Times New Roman" w:hAnsi="Times New Roman" w:cs="Times New Roman"/>
+          <w:sz w:val="24"/>
+          <w:lang w:bidi="ar-SA"/>
+        </w:rPr>
+        <w:t xml:space="preserve"> </w:t>
+      </w:r>
+      <w:r>
+        <w:rPr>
+          <w:rFonts w:ascii="Times New Roman" w:hAnsi="Times New Roman" w:cs="Times New Roman"/>
+          <w:sz w:val="24"/>
+          <w:lang w:bidi="ar-SA"/>
+        </w:rPr>
+        <w:t xml:space="preserve">  Map&lt;Integer,Integer&gt;   </w:t>
+      </w:r>
+      <w:r>
+        <w:rPr>
+          <w:rFonts w:ascii="Times New Roman" w:hAnsi="Times New Roman" w:cs="Times New Roman"/>
+          <w:sz w:val="24"/>
+          <w:lang w:bidi="ar-SA"/>
+        </w:rPr>
+        <w:t>substituicoesCasa;</w:t>
+      </w:r>
+    </w:p>
+    <w:p>
+      <w:pPr>
+        <w:tabs>
+          <w:tab w:val="left" w:pos="942"/>
+        </w:tabs>
+        <w:jc w:val="both"/>
+        <w:rPr>
+          <w:rFonts w:ascii="Times New Roman" w:hAnsi="Times New Roman" w:cs="Times New Roman"/>
+          <w:sz w:val="24"/>
+          <w:lang w:bidi="ar-SA"/>
+        </w:rPr>
+      </w:pPr>
+      <w:r>
+        <w:rPr>
+          <w:rFonts w:ascii="Times New Roman" w:hAnsi="Times New Roman" w:cs="Times New Roman"/>
+          <w:sz w:val="24"/>
+          <w:lang w:bidi="ar-SA"/>
+        </w:rPr>
+        <w:t xml:space="preserve">    </w:t>
+      </w:r>
+      <w:r>
+        <w:rPr>
+          <w:rFonts w:ascii="Times New Roman" w:hAnsi="Times New Roman" w:cs="Times New Roman"/>
+          <w:sz w:val="24"/>
+          <w:lang w:bidi="ar-SA"/>
+        </w:rPr>
+        <w:tab/>
+      </w:r>
+      <w:r>
+        <w:rPr>
+          <w:rFonts w:ascii="Times New Roman" w:hAnsi="Times New Roman" w:cs="Times New Roman"/>
+          <w:b/>
+          <w:sz w:val="24"/>
+          <w:lang w:bidi="ar-SA"/>
+        </w:rPr>
+        <w:t>private</w:t>
+      </w:r>
+      <w:r>
+        <w:rPr>
+          <w:rFonts w:ascii="Times New Roman" w:hAnsi="Times New Roman" w:cs="Times New Roman"/>
+          <w:sz w:val="24"/>
+          <w:lang w:bidi="ar-SA"/>
+        </w:rPr>
+        <w:t xml:space="preserve"> </w:t>
+      </w:r>
+      <w:r>
+        <w:rPr>
+          <w:rFonts w:ascii="Times New Roman" w:hAnsi="Times New Roman" w:cs="Times New Roman"/>
+          <w:sz w:val="24"/>
+          <w:lang w:bidi="ar-SA"/>
+        </w:rPr>
+        <w:t xml:space="preserve">  </w:t>
+      </w:r>
+      <w:r>
+        <w:rPr>
+          <w:rFonts w:ascii="Times New Roman" w:hAnsi="Times New Roman" w:cs="Times New Roman"/>
+          <w:sz w:val="24"/>
+          <w:lang w:bidi="ar-SA"/>
+        </w:rPr>
+        <w:t xml:space="preserve">Map&lt;Integer,Integer&gt; </w:t>
+      </w:r>
+      <w:r>
+        <w:rPr>
+          <w:rFonts w:ascii="Times New Roman" w:hAnsi="Times New Roman" w:cs="Times New Roman"/>
+          <w:sz w:val="24"/>
+          <w:lang w:bidi="ar-SA"/>
+        </w:rPr>
+        <w:t xml:space="preserve">  </w:t>
+      </w:r>
+      <w:r>
+        <w:rPr>
+          <w:rFonts w:ascii="Times New Roman" w:hAnsi="Times New Roman" w:cs="Times New Roman"/>
+          <w:sz w:val="24"/>
+          <w:lang w:bidi="ar-SA"/>
+        </w:rPr>
+        <w:t>substituicoesFora;</w:t>
+      </w:r>
+    </w:p>
+    <w:p>
+      <w:pPr>
+        <w:tabs>
+          <w:tab w:val="left" w:pos="942"/>
+        </w:tabs>
+        <w:jc w:val="both"/>
+        <w:rPr>
+          <w:rFonts w:ascii="Times New Roman" w:hAnsi="Times New Roman" w:cs="Times New Roman"/>
+          <w:sz w:val="24"/>
+          <w:lang w:bidi="ar-SA"/>
+        </w:rPr>
+      </w:pPr>
+      <w:r>
+        <w:rPr>
+          <w:rFonts w:ascii="Times New Roman" w:hAnsi="Times New Roman" w:cs="Times New Roman"/>
+          <w:sz w:val="24"/>
+          <w:lang w:bidi="ar-SA"/>
+        </w:rPr>
+        <w:t xml:space="preserve">    </w:t>
+      </w:r>
+      <w:r>
+        <w:rPr>
+          <w:rFonts w:ascii="Times New Roman" w:hAnsi="Times New Roman" w:cs="Times New Roman"/>
+          <w:sz w:val="24"/>
+          <w:lang w:bidi="ar-SA"/>
+        </w:rPr>
+        <w:tab/>
+      </w:r>
+      <w:r>
+        <w:rPr>
+          <w:rFonts w:ascii="Times New Roman" w:hAnsi="Times New Roman" w:cs="Times New Roman"/>
+          <w:b/>
+          <w:sz w:val="24"/>
+          <w:lang w:bidi="ar-SA"/>
+        </w:rPr>
+        <w:t>private</w:t>
+      </w:r>
+      <w:r>
+        <w:rPr>
+          <w:rFonts w:ascii="Times New Roman" w:hAnsi="Times New Roman" w:cs="Times New Roman"/>
+          <w:sz w:val="24"/>
+          <w:lang w:bidi="ar-SA"/>
+        </w:rPr>
+        <w:t xml:space="preserve"> </w:t>
+      </w:r>
+      <w:r>
+        <w:rPr>
+          <w:rFonts w:ascii="Times New Roman" w:hAnsi="Times New Roman" w:cs="Times New Roman"/>
+          <w:sz w:val="24"/>
+          <w:lang w:bidi="ar-SA"/>
+        </w:rPr>
+        <w:t xml:space="preserve">  </w:t>
+      </w:r>
+      <w:r>
+        <w:rPr>
+          <w:rFonts w:ascii="Times New Roman" w:hAnsi="Times New Roman" w:cs="Times New Roman"/>
+          <w:sz w:val="24"/>
+          <w:lang w:bidi="ar-SA"/>
+        </w:rPr>
+        <w:t xml:space="preserve">int </w:t>
+      </w:r>
+      <w:r>
+        <w:rPr>
+          <w:rFonts w:ascii="Times New Roman" w:hAnsi="Times New Roman" w:cs="Times New Roman"/>
+          <w:sz w:val="24"/>
+          <w:lang w:bidi="ar-SA"/>
+        </w:rPr>
+        <w:t xml:space="preserve">  </w:t>
+      </w:r>
+      <w:r>
+        <w:rPr>
+          <w:rFonts w:ascii="Times New Roman" w:hAnsi="Times New Roman" w:cs="Times New Roman"/>
+          <w:sz w:val="24"/>
+          <w:lang w:bidi="ar-SA"/>
+        </w:rPr>
+        <w:t>nrSubstituicoesCasa;</w:t>
+      </w:r>
+    </w:p>
+    <w:p>
+      <w:pPr>
+        <w:tabs>
+          <w:tab w:val="left" w:pos="942"/>
+        </w:tabs>
+        <w:jc w:val="both"/>
+        <w:rPr>
+          <w:rFonts w:ascii="Times New Roman" w:hAnsi="Times New Roman" w:cs="Times New Roman"/>
+          <w:sz w:val="24"/>
+          <w:lang w:bidi="ar-SA"/>
+        </w:rPr>
+      </w:pPr>
+      <w:r>
+        <w:rPr>
+          <w:rFonts w:ascii="Times New Roman" w:hAnsi="Times New Roman" w:cs="Times New Roman"/>
+          <w:sz w:val="24"/>
+          <w:lang w:bidi="ar-SA"/>
+        </w:rPr>
+        <w:t xml:space="preserve">    </w:t>
+      </w:r>
+      <w:r>
+        <w:rPr>
+          <w:rFonts w:ascii="Times New Roman" w:hAnsi="Times New Roman" w:cs="Times New Roman"/>
+          <w:sz w:val="24"/>
+          <w:lang w:bidi="ar-SA"/>
+        </w:rPr>
+        <w:tab/>
+      </w:r>
+      <w:r>
+        <w:rPr>
+          <w:rFonts w:ascii="Times New Roman" w:hAnsi="Times New Roman" w:cs="Times New Roman"/>
+          <w:b/>
+          <w:sz w:val="24"/>
+          <w:lang w:bidi="ar-SA"/>
+        </w:rPr>
+        <w:t>private</w:t>
+      </w:r>
+      <w:r>
+        <w:rPr>
+          <w:rFonts w:ascii="Times New Roman" w:hAnsi="Times New Roman" w:cs="Times New Roman"/>
+          <w:sz w:val="24"/>
+          <w:lang w:bidi="ar-SA"/>
+        </w:rPr>
+        <w:t xml:space="preserve"> </w:t>
+      </w:r>
+      <w:r>
+        <w:rPr>
+          <w:rFonts w:ascii="Times New Roman" w:hAnsi="Times New Roman" w:cs="Times New Roman"/>
+          <w:sz w:val="24"/>
+          <w:lang w:bidi="ar-SA"/>
+        </w:rPr>
+        <w:t xml:space="preserve">  </w:t>
+      </w:r>
+      <w:r>
+        <w:rPr>
+          <w:rFonts w:ascii="Times New Roman" w:hAnsi="Times New Roman" w:cs="Times New Roman"/>
+          <w:sz w:val="24"/>
+          <w:lang w:bidi="ar-SA"/>
+        </w:rPr>
+        <w:t xml:space="preserve">int </w:t>
+      </w:r>
+      <w:r>
+        <w:rPr>
+          <w:rFonts w:ascii="Times New Roman" w:hAnsi="Times New Roman" w:cs="Times New Roman"/>
+          <w:sz w:val="24"/>
+          <w:lang w:bidi="ar-SA"/>
+        </w:rPr>
+        <w:t xml:space="preserve">  </w:t>
+      </w:r>
+      <w:r>
+        <w:rPr>
+          <w:rFonts w:ascii="Times New Roman" w:hAnsi="Times New Roman" w:cs="Times New Roman"/>
+          <w:sz w:val="24"/>
+          <w:lang w:bidi="ar-SA"/>
+        </w:rPr>
+        <w:t>nrSubstituicoesFora;</w:t>
+      </w:r>
+    </w:p>
+    <w:p>
+      <w:pPr>
+        <w:tabs>
+          <w:tab w:val="left" w:pos="942"/>
+        </w:tabs>
+        <w:jc w:val="both"/>
+        <w:rPr>
+          <w:rFonts w:ascii="Times New Roman" w:hAnsi="Times New Roman" w:cs="Times New Roman"/>
+          <w:sz w:val="24"/>
+          <w:lang w:bidi="ar-SA"/>
+        </w:rPr>
+      </w:pPr>
+    </w:p>
+    <w:p>
+      <w:pPr>
+        <w:tabs>
+          <w:tab w:val="left" w:pos="942"/>
+        </w:tabs>
+        <w:jc w:val="both"/>
+        <w:rPr>
+          <w:rFonts w:ascii="Times New Roman" w:hAnsi="Times New Roman" w:cs="Times New Roman"/>
+          <w:sz w:val="24"/>
+          <w:lang w:bidi="ar-SA"/>
+        </w:rPr>
+      </w:pPr>
+      <w:bookmarkStart w:id="0" w:name="_GoBack"/>
+      <w:bookmarkEnd w:id="0"/>
+    </w:p>
+    <w:p>
+      <w:pPr>
+        <w:tabs>
+          <w:tab w:val="left" w:pos="942"/>
+        </w:tabs>
         <w:jc w:val="both"/>
         <w:rPr>
           <w:rFonts w:ascii="Adobe Hebrew" w:hAnsi="Adobe Hebrew" w:cs="Adobe Hebrew"/>
@@ -7027,7 +7550,7 @@
         <w:rStyle w:val="PageNumber"/>
         <w:noProof/>
       </w:rPr>
-      <w:t>5</w:t>
+      <w:t>7</w:t>
     </w:r>
     <w:r>
       <w:rPr>
@@ -10134,7 +10657,7 @@
 </file>
 
 <file path=customXml/itemProps1.xml><?xml version="1.0" encoding="utf-8"?>
-<ds:datastoreItem xmlns:ds="http://schemas.openxmlformats.org/officeDocument/2006/customXml" ds:itemID="{2112DEF5-4B5E-9A4F-A5F4-B534337EF470}">
+<ds:datastoreItem xmlns:ds="http://schemas.openxmlformats.org/officeDocument/2006/customXml" ds:itemID="{A54A443A-696B-2B4A-BF61-306DB69C2912}">
   <ds:schemaRefs>
     <ds:schemaRef ds:uri="http://schemas.openxmlformats.org/officeDocument/2006/bibliography"/>
   </ds:schemaRefs>

--- a/docs/Relatório.docx
+++ b/docs/Relatório.docx
@@ -1258,7 +1258,27 @@
           <w:szCs w:val="28"/>
           <w:lang w:bidi="ar-SA"/>
         </w:rPr>
-        <w:t>Teste   .  .  .  .  .  .</w:t>
+        <w:t xml:space="preserve">Teste </w:t>
+      </w:r>
+      <w:proofErr w:type="gramStart"/>
+      <w:r>
+        <w:rPr>
+          <w:rFonts w:ascii="Adobe Hebrew" w:hAnsi="Adobe Hebrew" w:cs="Adobe Hebrew"/>
+          <w:sz w:val="24"/>
+          <w:szCs w:val="28"/>
+          <w:lang w:bidi="ar-SA"/>
+        </w:rPr>
+        <w:t xml:space="preserve">  .</w:t>
+      </w:r>
+      <w:proofErr w:type="gramEnd"/>
+      <w:r>
+        <w:rPr>
+          <w:rFonts w:ascii="Adobe Hebrew" w:hAnsi="Adobe Hebrew" w:cs="Adobe Hebrew"/>
+          <w:sz w:val="24"/>
+          <w:szCs w:val="28"/>
+          <w:lang w:bidi="ar-SA"/>
+        </w:rPr>
+        <w:t xml:space="preserve">  .  .  .  .  .</w:t>
       </w:r>
       <w:r>
         <w:rPr>
@@ -1317,6 +1337,7 @@
           <w:lang w:bidi="ar-SA"/>
         </w:rPr>
       </w:pPr>
+      <w:proofErr w:type="gramStart"/>
       <w:r>
         <w:rPr>
           <w:rFonts w:ascii="Adobe Hebrew" w:hAnsi="Adobe Hebrew" w:cs="Adobe Hebrew"/>
@@ -1324,7 +1345,17 @@
           <w:szCs w:val="28"/>
           <w:lang w:bidi="ar-SA"/>
         </w:rPr>
-        <w:t>Jogador  .  .  .  .  .  .  .  .</w:t>
+        <w:t>Jogador  .</w:t>
+      </w:r>
+      <w:proofErr w:type="gramEnd"/>
+      <w:r>
+        <w:rPr>
+          <w:rFonts w:ascii="Adobe Hebrew" w:hAnsi="Adobe Hebrew" w:cs="Adobe Hebrew"/>
+          <w:sz w:val="24"/>
+          <w:szCs w:val="28"/>
+          <w:lang w:bidi="ar-SA"/>
+        </w:rPr>
+        <w:t xml:space="preserve">  .  .  .  .  .  .  .</w:t>
       </w:r>
       <w:r>
         <w:rPr>
@@ -1381,7 +1412,27 @@
           <w:szCs w:val="28"/>
           <w:lang w:bidi="ar-SA"/>
         </w:rPr>
-        <w:t>Subclasses de Jogador  .  .  .  .  .  .  .  .</w:t>
+        <w:t xml:space="preserve">Subclasses de </w:t>
+      </w:r>
+      <w:proofErr w:type="gramStart"/>
+      <w:r>
+        <w:rPr>
+          <w:rFonts w:ascii="Adobe Hebrew" w:hAnsi="Adobe Hebrew" w:cs="Adobe Hebrew"/>
+          <w:sz w:val="24"/>
+          <w:szCs w:val="28"/>
+          <w:lang w:bidi="ar-SA"/>
+        </w:rPr>
+        <w:t>Jogador  .</w:t>
+      </w:r>
+      <w:proofErr w:type="gramEnd"/>
+      <w:r>
+        <w:rPr>
+          <w:rFonts w:ascii="Adobe Hebrew" w:hAnsi="Adobe Hebrew" w:cs="Adobe Hebrew"/>
+          <w:sz w:val="24"/>
+          <w:szCs w:val="28"/>
+          <w:lang w:bidi="ar-SA"/>
+        </w:rPr>
+        <w:t xml:space="preserve">  .  .  .  .  .  .  .</w:t>
       </w:r>
       <w:r>
         <w:rPr>
@@ -1431,6 +1482,8 @@
           <w:lang w:bidi="ar-SA"/>
         </w:rPr>
       </w:pPr>
+      <w:proofErr w:type="spellStart"/>
+      <w:proofErr w:type="gramStart"/>
       <w:r>
         <w:rPr>
           <w:rFonts w:ascii="Adobe Hebrew" w:hAnsi="Adobe Hebrew" w:cs="Adobe Hebrew"/>
@@ -1438,7 +1491,27 @@
           <w:szCs w:val="28"/>
           <w:lang w:bidi="ar-SA"/>
         </w:rPr>
-        <w:t xml:space="preserve">CriarJogador  .  .  .  .  .  .  .  .  .  .  .  .  .  .  .  .  .  .  .  .  .  .  .  .  .  .  .  .  .  .  .  .  .      </w:t>
+        <w:t>CriarJogador</w:t>
+      </w:r>
+      <w:proofErr w:type="spellEnd"/>
+      <w:r>
+        <w:rPr>
+          <w:rFonts w:ascii="Adobe Hebrew" w:hAnsi="Adobe Hebrew" w:cs="Adobe Hebrew"/>
+          <w:sz w:val="24"/>
+          <w:szCs w:val="28"/>
+          <w:lang w:bidi="ar-SA"/>
+        </w:rPr>
+        <w:t xml:space="preserve">  .</w:t>
+      </w:r>
+      <w:proofErr w:type="gramEnd"/>
+      <w:r>
+        <w:rPr>
+          <w:rFonts w:ascii="Adobe Hebrew" w:hAnsi="Adobe Hebrew" w:cs="Adobe Hebrew"/>
+          <w:sz w:val="24"/>
+          <w:szCs w:val="28"/>
+          <w:lang w:bidi="ar-SA"/>
+        </w:rPr>
+        <w:t xml:space="preserve">  .  .  .  .  .  .  .  .  .  .  .  .  .  .  .  .  .  .  .  .  .  .  .  .  .  .  .  .  .  .  .  .      </w:t>
       </w:r>
       <w:r>
         <w:rPr>
@@ -1485,7 +1558,27 @@
           <w:szCs w:val="28"/>
           <w:lang w:bidi="ar-SA"/>
         </w:rPr>
-        <w:t>Equipa   .  .  .  .  .  .</w:t>
+        <w:t xml:space="preserve">Equipa </w:t>
+      </w:r>
+      <w:proofErr w:type="gramStart"/>
+      <w:r>
+        <w:rPr>
+          <w:rFonts w:ascii="Adobe Hebrew" w:hAnsi="Adobe Hebrew" w:cs="Adobe Hebrew"/>
+          <w:sz w:val="24"/>
+          <w:szCs w:val="28"/>
+          <w:lang w:bidi="ar-SA"/>
+        </w:rPr>
+        <w:t xml:space="preserve">  .</w:t>
+      </w:r>
+      <w:proofErr w:type="gramEnd"/>
+      <w:r>
+        <w:rPr>
+          <w:rFonts w:ascii="Adobe Hebrew" w:hAnsi="Adobe Hebrew" w:cs="Adobe Hebrew"/>
+          <w:sz w:val="24"/>
+          <w:szCs w:val="28"/>
+          <w:lang w:bidi="ar-SA"/>
+        </w:rPr>
+        <w:t xml:space="preserve">  .  .  .  .  .</w:t>
       </w:r>
       <w:r>
         <w:rPr>
@@ -1544,6 +1637,7 @@
           <w:lang w:bidi="ar-SA"/>
         </w:rPr>
       </w:pPr>
+      <w:proofErr w:type="spellStart"/>
       <w:r>
         <w:rPr>
           <w:rFonts w:ascii="Adobe Hebrew" w:hAnsi="Adobe Hebrew" w:cs="Adobe Hebrew"/>
@@ -1551,7 +1645,37 @@
           <w:szCs w:val="28"/>
           <w:lang w:bidi="ar-SA"/>
         </w:rPr>
-        <w:t>CriarEquipa   .  .  .  .</w:t>
+        <w:t>CriarEquipa</w:t>
+      </w:r>
+      <w:proofErr w:type="spellEnd"/>
+      <w:r>
+        <w:rPr>
+          <w:rFonts w:ascii="Adobe Hebrew" w:hAnsi="Adobe Hebrew" w:cs="Adobe Hebrew"/>
+          <w:sz w:val="24"/>
+          <w:szCs w:val="28"/>
+          <w:lang w:bidi="ar-SA"/>
+        </w:rPr>
+        <w:t xml:space="preserve"> </w:t>
+      </w:r>
+      <w:proofErr w:type="gramStart"/>
+      <w:r>
+        <w:rPr>
+          <w:rFonts w:ascii="Adobe Hebrew" w:hAnsi="Adobe Hebrew" w:cs="Adobe Hebrew"/>
+          <w:sz w:val="24"/>
+          <w:szCs w:val="28"/>
+          <w:lang w:bidi="ar-SA"/>
+        </w:rPr>
+        <w:t xml:space="preserve">  .</w:t>
+      </w:r>
+      <w:proofErr w:type="gramEnd"/>
+      <w:r>
+        <w:rPr>
+          <w:rFonts w:ascii="Adobe Hebrew" w:hAnsi="Adobe Hebrew" w:cs="Adobe Hebrew"/>
+          <w:sz w:val="24"/>
+          <w:szCs w:val="28"/>
+          <w:lang w:bidi="ar-SA"/>
+        </w:rPr>
+        <w:t xml:space="preserve">  .  .  .</w:t>
       </w:r>
       <w:r>
         <w:rPr>
@@ -1610,6 +1734,8 @@
           <w:lang w:bidi="ar-SA"/>
         </w:rPr>
       </w:pPr>
+      <w:proofErr w:type="spellStart"/>
+      <w:proofErr w:type="gramStart"/>
       <w:r>
         <w:rPr>
           <w:rFonts w:ascii="Adobe Hebrew" w:hAnsi="Adobe Hebrew" w:cs="Adobe Hebrew"/>
@@ -1619,6 +1745,7 @@
         </w:rPr>
         <w:t>EstadoJogo</w:t>
       </w:r>
+      <w:proofErr w:type="spellEnd"/>
       <w:r>
         <w:rPr>
           <w:rFonts w:ascii="Adobe Hebrew" w:hAnsi="Adobe Hebrew" w:cs="Adobe Hebrew"/>
@@ -1636,7 +1763,17 @@
           <w:szCs w:val="28"/>
           <w:lang w:bidi="ar-SA"/>
         </w:rPr>
-        <w:t>.  .  .  .  .  .  .  .  .  .  .  .  .  .  .  .  .  .  .  .  .  .  .  .  .  .</w:t>
+        <w:t>.</w:t>
+      </w:r>
+      <w:proofErr w:type="gramEnd"/>
+      <w:r>
+        <w:rPr>
+          <w:rFonts w:ascii="Adobe Hebrew" w:hAnsi="Adobe Hebrew" w:cs="Adobe Hebrew"/>
+          <w:sz w:val="24"/>
+          <w:szCs w:val="28"/>
+          <w:lang w:bidi="ar-SA"/>
+        </w:rPr>
+        <w:t xml:space="preserve">  .  .  .  .  .  .  .  .  .  .  .  .  .  .  .  .  .  .  .  .  .  .  .  .  .</w:t>
       </w:r>
       <w:r>
         <w:rPr>
@@ -1667,6 +1804,7 @@
           <w:lang w:bidi="ar-SA"/>
         </w:rPr>
       </w:pPr>
+      <w:proofErr w:type="gramStart"/>
       <w:r>
         <w:rPr>
           <w:rFonts w:ascii="Adobe Hebrew" w:hAnsi="Adobe Hebrew" w:cs="Adobe Hebrew"/>
@@ -1674,7 +1812,17 @@
           <w:szCs w:val="28"/>
           <w:lang w:bidi="ar-SA"/>
         </w:rPr>
-        <w:t>Jogo  .  .  .  .  .  .  .</w:t>
+        <w:t>Jogo  .</w:t>
+      </w:r>
+      <w:proofErr w:type="gramEnd"/>
+      <w:r>
+        <w:rPr>
+          <w:rFonts w:ascii="Adobe Hebrew" w:hAnsi="Adobe Hebrew" w:cs="Adobe Hebrew"/>
+          <w:sz w:val="24"/>
+          <w:szCs w:val="28"/>
+          <w:lang w:bidi="ar-SA"/>
+        </w:rPr>
+        <w:t xml:space="preserve">  .  .  .  .  .  .</w:t>
       </w:r>
       <w:r>
         <w:rPr>
@@ -1715,6 +1863,8 @@
           <w:lang w:bidi="ar-SA"/>
         </w:rPr>
       </w:pPr>
+      <w:proofErr w:type="spellStart"/>
+      <w:proofErr w:type="gramStart"/>
       <w:r>
         <w:rPr>
           <w:rFonts w:ascii="Adobe Hebrew" w:hAnsi="Adobe Hebrew" w:cs="Adobe Hebrew"/>
@@ -1722,7 +1872,27 @@
           <w:szCs w:val="28"/>
           <w:lang w:bidi="ar-SA"/>
         </w:rPr>
-        <w:t>JogoRegisto  .  .  .  .  .  .  .  .  .  .  .  .  .  .  .  .  .  .  .  .  .  .  .  .  .  .  .  .  .  .  .  .  .  .      8</w:t>
+        <w:t>JogoRegisto</w:t>
+      </w:r>
+      <w:proofErr w:type="spellEnd"/>
+      <w:r>
+        <w:rPr>
+          <w:rFonts w:ascii="Adobe Hebrew" w:hAnsi="Adobe Hebrew" w:cs="Adobe Hebrew"/>
+          <w:sz w:val="24"/>
+          <w:szCs w:val="28"/>
+          <w:lang w:bidi="ar-SA"/>
+        </w:rPr>
+        <w:t xml:space="preserve">  .</w:t>
+      </w:r>
+      <w:proofErr w:type="gramEnd"/>
+      <w:r>
+        <w:rPr>
+          <w:rFonts w:ascii="Adobe Hebrew" w:hAnsi="Adobe Hebrew" w:cs="Adobe Hebrew"/>
+          <w:sz w:val="24"/>
+          <w:szCs w:val="28"/>
+          <w:lang w:bidi="ar-SA"/>
+        </w:rPr>
+        <w:t xml:space="preserve">  .  .  .  .  .  .  .  .  .  .  .  .  .  .  .  .  .  .  .  .  .  .  .  .  .  .  .  .  .  .  .  .  .      8</w:t>
       </w:r>
     </w:p>
     <w:p>
@@ -1744,6 +1914,8 @@
           <w:lang w:bidi="ar-SA"/>
         </w:rPr>
       </w:pPr>
+      <w:proofErr w:type="spellStart"/>
+      <w:proofErr w:type="gramStart"/>
       <w:r>
         <w:rPr>
           <w:rFonts w:ascii="Adobe Hebrew" w:hAnsi="Adobe Hebrew" w:cs="Adobe Hebrew"/>
@@ -1751,7 +1923,27 @@
           <w:szCs w:val="28"/>
           <w:lang w:bidi="ar-SA"/>
         </w:rPr>
-        <w:t>MainMenu  .  .  .  .  .</w:t>
+        <w:t>MainMenu</w:t>
+      </w:r>
+      <w:proofErr w:type="spellEnd"/>
+      <w:r>
+        <w:rPr>
+          <w:rFonts w:ascii="Adobe Hebrew" w:hAnsi="Adobe Hebrew" w:cs="Adobe Hebrew"/>
+          <w:sz w:val="24"/>
+          <w:szCs w:val="28"/>
+          <w:lang w:bidi="ar-SA"/>
+        </w:rPr>
+        <w:t xml:space="preserve">  .</w:t>
+      </w:r>
+      <w:proofErr w:type="gramEnd"/>
+      <w:r>
+        <w:rPr>
+          <w:rFonts w:ascii="Adobe Hebrew" w:hAnsi="Adobe Hebrew" w:cs="Adobe Hebrew"/>
+          <w:sz w:val="24"/>
+          <w:szCs w:val="28"/>
+          <w:lang w:bidi="ar-SA"/>
+        </w:rPr>
+        <w:t xml:space="preserve">  .  .  .  .</w:t>
       </w:r>
       <w:r>
         <w:rPr>
@@ -1810,6 +2002,8 @@
           <w:lang w:bidi="ar-SA"/>
         </w:rPr>
       </w:pPr>
+      <w:proofErr w:type="spellStart"/>
+      <w:proofErr w:type="gramStart"/>
       <w:r>
         <w:rPr>
           <w:rFonts w:ascii="Adobe Hebrew" w:hAnsi="Adobe Hebrew" w:cs="Adobe Hebrew"/>
@@ -1817,7 +2011,27 @@
           <w:szCs w:val="28"/>
           <w:lang w:bidi="ar-SA"/>
         </w:rPr>
-        <w:t>GerirMenu  .  .  .  .  .</w:t>
+        <w:t>GerirMenu</w:t>
+      </w:r>
+      <w:proofErr w:type="spellEnd"/>
+      <w:r>
+        <w:rPr>
+          <w:rFonts w:ascii="Adobe Hebrew" w:hAnsi="Adobe Hebrew" w:cs="Adobe Hebrew"/>
+          <w:sz w:val="24"/>
+          <w:szCs w:val="28"/>
+          <w:lang w:bidi="ar-SA"/>
+        </w:rPr>
+        <w:t xml:space="preserve">  .</w:t>
+      </w:r>
+      <w:proofErr w:type="gramEnd"/>
+      <w:r>
+        <w:rPr>
+          <w:rFonts w:ascii="Adobe Hebrew" w:hAnsi="Adobe Hebrew" w:cs="Adobe Hebrew"/>
+          <w:sz w:val="24"/>
+          <w:szCs w:val="28"/>
+          <w:lang w:bidi="ar-SA"/>
+        </w:rPr>
+        <w:t xml:space="preserve">  .  .  .  .</w:t>
       </w:r>
       <w:r>
         <w:rPr>
@@ -1885,6 +2099,8 @@
           <w:lang w:bidi="ar-SA"/>
         </w:rPr>
       </w:pPr>
+      <w:proofErr w:type="spellStart"/>
+      <w:proofErr w:type="gramStart"/>
       <w:r>
         <w:rPr>
           <w:rFonts w:ascii="Adobe Hebrew" w:hAnsi="Adobe Hebrew" w:cs="Adobe Hebrew"/>
@@ -1892,7 +2108,27 @@
           <w:szCs w:val="28"/>
           <w:lang w:bidi="ar-SA"/>
         </w:rPr>
-        <w:t>JogMenu  .  .  .  .  .  .  .  .  .  .  .  .  .  .  .  .  .  .  .  .  .  .  .  .  .  .  .  .  .  .  .  .  .       8</w:t>
+        <w:t>JogMenu</w:t>
+      </w:r>
+      <w:proofErr w:type="spellEnd"/>
+      <w:r>
+        <w:rPr>
+          <w:rFonts w:ascii="Adobe Hebrew" w:hAnsi="Adobe Hebrew" w:cs="Adobe Hebrew"/>
+          <w:sz w:val="24"/>
+          <w:szCs w:val="28"/>
+          <w:lang w:bidi="ar-SA"/>
+        </w:rPr>
+        <w:t xml:space="preserve">  .</w:t>
+      </w:r>
+      <w:proofErr w:type="gramEnd"/>
+      <w:r>
+        <w:rPr>
+          <w:rFonts w:ascii="Adobe Hebrew" w:hAnsi="Adobe Hebrew" w:cs="Adobe Hebrew"/>
+          <w:sz w:val="24"/>
+          <w:szCs w:val="28"/>
+          <w:lang w:bidi="ar-SA"/>
+        </w:rPr>
+        <w:t xml:space="preserve">  .  .  .  .  .  .  .  .  .  .  .  .  .  .  .  .  .  .  .  .  .  .  .  .  .  .  .  .  .  .  .  .       8</w:t>
       </w:r>
     </w:p>
     <w:p>
@@ -1914,6 +2150,8 @@
           <w:lang w:bidi="ar-SA"/>
         </w:rPr>
       </w:pPr>
+      <w:proofErr w:type="spellStart"/>
+      <w:proofErr w:type="gramStart"/>
       <w:r>
         <w:rPr>
           <w:rFonts w:ascii="Adobe Hebrew" w:hAnsi="Adobe Hebrew" w:cs="Adobe Hebrew"/>
@@ -1921,7 +2159,27 @@
           <w:szCs w:val="28"/>
           <w:lang w:bidi="ar-SA"/>
         </w:rPr>
-        <w:t>Parser  .  .  .  .  .  .  .  .  .  .  .  .  .  .  .  .  .  .  .  .  .  .  .  .  .  .  .  .  .  .  .  .  .  .  .      8</w:t>
+        <w:t>Parser</w:t>
+      </w:r>
+      <w:proofErr w:type="spellEnd"/>
+      <w:r>
+        <w:rPr>
+          <w:rFonts w:ascii="Adobe Hebrew" w:hAnsi="Adobe Hebrew" w:cs="Adobe Hebrew"/>
+          <w:sz w:val="24"/>
+          <w:szCs w:val="28"/>
+          <w:lang w:bidi="ar-SA"/>
+        </w:rPr>
+        <w:t xml:space="preserve">  .</w:t>
+      </w:r>
+      <w:proofErr w:type="gramEnd"/>
+      <w:r>
+        <w:rPr>
+          <w:rFonts w:ascii="Adobe Hebrew" w:hAnsi="Adobe Hebrew" w:cs="Adobe Hebrew"/>
+          <w:sz w:val="24"/>
+          <w:szCs w:val="28"/>
+          <w:lang w:bidi="ar-SA"/>
+        </w:rPr>
+        <w:t xml:space="preserve">  .  .  .  .  .  .  .  .  .  .  .  .  .  .  .  .  .  .  .  .  .  .  .  .  .  .  .  .  .  .  .  .  .  .      8</w:t>
       </w:r>
     </w:p>
     <w:p>
@@ -1943,6 +2201,8 @@
           <w:lang w:bidi="ar-SA"/>
         </w:rPr>
       </w:pPr>
+      <w:proofErr w:type="spellStart"/>
+      <w:proofErr w:type="gramStart"/>
       <w:r>
         <w:rPr>
           <w:rFonts w:ascii="Adobe Hebrew" w:hAnsi="Adobe Hebrew" w:cs="Adobe Hebrew"/>
@@ -1950,7 +2210,27 @@
           <w:szCs w:val="28"/>
           <w:lang w:bidi="ar-SA"/>
         </w:rPr>
-        <w:t xml:space="preserve">ParserMod  .  .  .  .  .  .  .  .  .  .  .  .  .  .  .  .  .  .  .  .  .  .  .  .  .  .  .  .  .  .  .  .      </w:t>
+        <w:t>ParserMod</w:t>
+      </w:r>
+      <w:proofErr w:type="spellEnd"/>
+      <w:r>
+        <w:rPr>
+          <w:rFonts w:ascii="Adobe Hebrew" w:hAnsi="Adobe Hebrew" w:cs="Adobe Hebrew"/>
+          <w:sz w:val="24"/>
+          <w:szCs w:val="28"/>
+          <w:lang w:bidi="ar-SA"/>
+        </w:rPr>
+        <w:t xml:space="preserve">  .</w:t>
+      </w:r>
+      <w:proofErr w:type="gramEnd"/>
+      <w:r>
+        <w:rPr>
+          <w:rFonts w:ascii="Adobe Hebrew" w:hAnsi="Adobe Hebrew" w:cs="Adobe Hebrew"/>
+          <w:sz w:val="24"/>
+          <w:szCs w:val="28"/>
+          <w:lang w:bidi="ar-SA"/>
+        </w:rPr>
+        <w:t xml:space="preserve">  .  .  .  .  .  .  .  .  .  .  .  .  .  .  .  .  .  .  .  .  .  .  .  .  .  .  .  .  .  .  .      </w:t>
       </w:r>
       <w:r>
         <w:rPr>
@@ -1990,6 +2270,7 @@
           <w:lang w:bidi="ar-SA"/>
         </w:rPr>
       </w:pPr>
+      <w:proofErr w:type="spellStart"/>
       <w:r>
         <w:rPr>
           <w:rFonts w:ascii="Adobe Hebrew" w:hAnsi="Adobe Hebrew" w:cs="Adobe Hebrew"/>
@@ -1997,7 +2278,37 @@
           <w:szCs w:val="28"/>
           <w:lang w:bidi="ar-SA"/>
         </w:rPr>
-        <w:t xml:space="preserve">Saver    .  .  .  .  .  .  .  .  .  .  .  .  .  .  .  .  .  .  .  .  .  .  .  .  .  .  .  .  .  .  .  .  .  .  .     </w:t>
+        <w:t>Saver</w:t>
+      </w:r>
+      <w:proofErr w:type="spellEnd"/>
+      <w:r>
+        <w:rPr>
+          <w:rFonts w:ascii="Adobe Hebrew" w:hAnsi="Adobe Hebrew" w:cs="Adobe Hebrew"/>
+          <w:sz w:val="24"/>
+          <w:szCs w:val="28"/>
+          <w:lang w:bidi="ar-SA"/>
+        </w:rPr>
+        <w:t xml:space="preserve">  </w:t>
+      </w:r>
+      <w:proofErr w:type="gramStart"/>
+      <w:r>
+        <w:rPr>
+          <w:rFonts w:ascii="Adobe Hebrew" w:hAnsi="Adobe Hebrew" w:cs="Adobe Hebrew"/>
+          <w:sz w:val="24"/>
+          <w:szCs w:val="28"/>
+          <w:lang w:bidi="ar-SA"/>
+        </w:rPr>
+        <w:t xml:space="preserve">  .</w:t>
+      </w:r>
+      <w:proofErr w:type="gramEnd"/>
+      <w:r>
+        <w:rPr>
+          <w:rFonts w:ascii="Adobe Hebrew" w:hAnsi="Adobe Hebrew" w:cs="Adobe Hebrew"/>
+          <w:sz w:val="24"/>
+          <w:szCs w:val="28"/>
+          <w:lang w:bidi="ar-SA"/>
+        </w:rPr>
+        <w:t xml:space="preserve">  .  .  .  .  .  .  .  .  .  .  .  .  .  .  .  .  .  .  .  .  .  .  .  .  .  .  .  .  .  .  .  .  .  .     </w:t>
       </w:r>
       <w:r>
         <w:rPr>
@@ -2037,6 +2348,7 @@
           <w:lang w:bidi="ar-SA"/>
         </w:rPr>
       </w:pPr>
+      <w:proofErr w:type="gramStart"/>
       <w:r>
         <w:rPr>
           <w:rFonts w:ascii="Adobe Hebrew" w:hAnsi="Adobe Hebrew" w:cs="Adobe Hebrew"/>
@@ -2044,7 +2356,17 @@
           <w:szCs w:val="28"/>
           <w:lang w:bidi="ar-SA"/>
         </w:rPr>
-        <w:t xml:space="preserve">Data  .  .  .  .  .  .  .  .  .  .  .  .  .  .  .  .  .  .  .  .  .  .  .  .  .  .  .  .  .  .  .  .  .  .  .  .     </w:t>
+        <w:t>Data  .</w:t>
+      </w:r>
+      <w:proofErr w:type="gramEnd"/>
+      <w:r>
+        <w:rPr>
+          <w:rFonts w:ascii="Adobe Hebrew" w:hAnsi="Adobe Hebrew" w:cs="Adobe Hebrew"/>
+          <w:sz w:val="24"/>
+          <w:szCs w:val="28"/>
+          <w:lang w:bidi="ar-SA"/>
+        </w:rPr>
+        <w:t xml:space="preserve">  .  .  .  .  .  .  .  .  .  .  .  .  .  .  .  .  .  .  .  .  .  .  .  .  .  .  .  .  .  .  .  .  .  .  .     </w:t>
       </w:r>
       <w:r>
         <w:rPr>
@@ -2084,6 +2406,8 @@
           <w:lang w:bidi="ar-SA"/>
         </w:rPr>
       </w:pPr>
+      <w:proofErr w:type="spellStart"/>
+      <w:proofErr w:type="gramStart"/>
       <w:r>
         <w:rPr>
           <w:rFonts w:ascii="Adobe Hebrew" w:hAnsi="Adobe Hebrew" w:cs="Adobe Hebrew"/>
@@ -2091,7 +2415,27 @@
           <w:szCs w:val="28"/>
           <w:lang w:bidi="ar-SA"/>
         </w:rPr>
-        <w:t>Exceptions  .  .  .  .  .  .  .  .  .  .  .  .  .  .  .  .  .  .  .  .  .  .  .  .  .  .  .  .  .  .  .  .     10</w:t>
+        <w:t>Exceptions</w:t>
+      </w:r>
+      <w:proofErr w:type="spellEnd"/>
+      <w:r>
+        <w:rPr>
+          <w:rFonts w:ascii="Adobe Hebrew" w:hAnsi="Adobe Hebrew" w:cs="Adobe Hebrew"/>
+          <w:sz w:val="24"/>
+          <w:szCs w:val="28"/>
+          <w:lang w:bidi="ar-SA"/>
+        </w:rPr>
+        <w:t xml:space="preserve">  .</w:t>
+      </w:r>
+      <w:proofErr w:type="gramEnd"/>
+      <w:r>
+        <w:rPr>
+          <w:rFonts w:ascii="Adobe Hebrew" w:hAnsi="Adobe Hebrew" w:cs="Adobe Hebrew"/>
+          <w:sz w:val="24"/>
+          <w:szCs w:val="28"/>
+          <w:lang w:bidi="ar-SA"/>
+        </w:rPr>
+        <w:t xml:space="preserve">  .  .  .  .  .  .  .  .  .  .  .  .  .  .  .  .  .  .  .  .  .  .  .  .  .  .  .  .  .  .  .     10</w:t>
       </w:r>
     </w:p>
     <w:p>
@@ -2256,13 +2600,23 @@
         </w:rPr>
         <w:t xml:space="preserve"> no desenvolvimento de um jogo de futebol, semelhante ao conhecido jogo </w:t>
       </w:r>
+      <w:proofErr w:type="spellStart"/>
       <w:r>
         <w:rPr>
           <w:i/>
           <w:sz w:val="24"/>
           <w:lang w:bidi="ar-SA"/>
         </w:rPr>
-        <w:t>Football Manager</w:t>
+        <w:t>Football</w:t>
+      </w:r>
+      <w:proofErr w:type="spellEnd"/>
+      <w:r>
+        <w:rPr>
+          <w:i/>
+          <w:sz w:val="24"/>
+          <w:lang w:bidi="ar-SA"/>
+        </w:rPr>
+        <w:t xml:space="preserve"> Manager</w:t>
       </w:r>
       <w:r>
         <w:rPr>
@@ -2339,8 +2693,18 @@
           <w:lang w:bidi="ar-SA"/>
         </w:rPr>
         <w:tab/>
-        <w:t xml:space="preserve">Um jogo tem duração de 90 minutos em que, aos 45 minutos, é feito um intervalo para se efetuar substituições. Ao longo do jogo, serão feitas jogadas que serão determinadas consoante os números aleatórios gerados pela classe </w:t>
-      </w:r>
+        <w:t>Um jogo tem duração de 90 minutos em que, aos 45 minutos, é feito um intervalo para se efetuar su</w:t>
+      </w:r>
+      <w:bookmarkStart w:id="0" w:name="_GoBack"/>
+      <w:bookmarkEnd w:id="0"/>
+      <w:r>
+        <w:rPr>
+          <w:sz w:val="24"/>
+          <w:lang w:bidi="ar-SA"/>
+        </w:rPr>
+        <w:t xml:space="preserve">bstituições. Ao longo do jogo, serão feitas jogadas que serão determinadas consoante os números aleatórios gerados pela classe </w:t>
+      </w:r>
+      <w:proofErr w:type="spellStart"/>
       <w:r>
         <w:rPr>
           <w:rFonts w:ascii="Courier New" w:hAnsi="Courier New" w:cs="Courier New"/>
@@ -2349,6 +2713,7 @@
         </w:rPr>
         <w:t>Random</w:t>
       </w:r>
+      <w:proofErr w:type="spellEnd"/>
       <w:r>
         <w:rPr>
           <w:sz w:val="24"/>
@@ -2356,6 +2721,7 @@
         </w:rPr>
         <w:t xml:space="preserve"> do pacote </w:t>
       </w:r>
+      <w:proofErr w:type="spellStart"/>
       <w:r>
         <w:rPr>
           <w:rFonts w:ascii="Courier New" w:hAnsi="Courier New" w:cs="Courier New"/>
@@ -2364,6 +2730,7 @@
         </w:rPr>
         <w:t>java.util</w:t>
       </w:r>
+      <w:proofErr w:type="spellEnd"/>
       <w:r>
         <w:rPr>
           <w:sz w:val="24"/>
@@ -2399,6 +2766,7 @@
     <w:p>
       <w:pPr>
         <w:rPr>
+          <w:sz w:val="24"/>
           <w:lang w:bidi="ar-SA"/>
         </w:rPr>
       </w:pPr>
@@ -2410,18 +2778,27 @@
         <w:tab/>
         <w:t xml:space="preserve">O maior desafio enfrentado é capaz de ter sido as restrições dos jogadores consoante as suas posições </w:t>
       </w:r>
-      <w:r>
-        <w:rPr>
-          <w:sz w:val="24"/>
-          <w:lang w:bidi="ar-SA"/>
-        </w:rPr>
-        <w:t>......</w:t>
-      </w:r>
-      <w:r>
-        <w:rPr>
-          <w:lang w:bidi="ar-SA"/>
-        </w:rPr>
-        <w:t>......................................................................................................................................................................................................................</w:t>
+    </w:p>
+    <w:p>
+      <w:pPr>
+        <w:rPr>
+          <w:sz w:val="24"/>
+          <w:lang w:bidi="ar-SA"/>
+        </w:rPr>
+      </w:pPr>
+    </w:p>
+    <w:p>
+      <w:pPr>
+        <w:rPr>
+          <w:lang w:bidi="ar-SA"/>
+        </w:rPr>
+      </w:pPr>
+      <w:r>
+        <w:rPr>
+          <w:sz w:val="24"/>
+          <w:lang w:bidi="ar-SA"/>
+        </w:rPr>
+        <w:t>........</w:t>
       </w:r>
     </w:p>
     <w:p>
@@ -2877,6 +3254,7 @@
         </w:rPr>
         <w:tab/>
       </w:r>
+      <w:proofErr w:type="spellStart"/>
       <w:r>
         <w:rPr>
           <w:rFonts w:ascii="Times New Roman" w:hAnsi="Times New Roman" w:cs="Times New Roman"/>
@@ -2886,13 +3264,50 @@
         </w:rPr>
         <w:t>private</w:t>
       </w:r>
-      <w:r>
-        <w:rPr>
-          <w:rFonts w:ascii="Times New Roman" w:hAnsi="Times New Roman" w:cs="Times New Roman"/>
-          <w:sz w:val="24"/>
-          <w:lang w:bidi="ar-SA"/>
-        </w:rPr>
-        <w:t xml:space="preserve">   static   final   int   AVANCADO   =   1;</w:t>
+      <w:proofErr w:type="spellEnd"/>
+      <w:r>
+        <w:rPr>
+          <w:rFonts w:ascii="Times New Roman" w:hAnsi="Times New Roman" w:cs="Times New Roman"/>
+          <w:sz w:val="24"/>
+          <w:lang w:bidi="ar-SA"/>
+        </w:rPr>
+        <w:t xml:space="preserve">   </w:t>
+      </w:r>
+      <w:proofErr w:type="spellStart"/>
+      <w:r>
+        <w:rPr>
+          <w:rFonts w:ascii="Times New Roman" w:hAnsi="Times New Roman" w:cs="Times New Roman"/>
+          <w:sz w:val="24"/>
+          <w:lang w:bidi="ar-SA"/>
+        </w:rPr>
+        <w:t>static</w:t>
+      </w:r>
+      <w:proofErr w:type="spellEnd"/>
+      <w:r>
+        <w:rPr>
+          <w:rFonts w:ascii="Times New Roman" w:hAnsi="Times New Roman" w:cs="Times New Roman"/>
+          <w:sz w:val="24"/>
+          <w:lang w:bidi="ar-SA"/>
+        </w:rPr>
+        <w:t xml:space="preserve">   final   </w:t>
+      </w:r>
+      <w:proofErr w:type="spellStart"/>
+      <w:r>
+        <w:rPr>
+          <w:rFonts w:ascii="Times New Roman" w:hAnsi="Times New Roman" w:cs="Times New Roman"/>
+          <w:sz w:val="24"/>
+          <w:lang w:bidi="ar-SA"/>
+        </w:rPr>
+        <w:t>int</w:t>
+      </w:r>
+      <w:proofErr w:type="spellEnd"/>
+      <w:r>
+        <w:rPr>
+          <w:rFonts w:ascii="Times New Roman" w:hAnsi="Times New Roman" w:cs="Times New Roman"/>
+          <w:sz w:val="24"/>
+          <w:lang w:bidi="ar-SA"/>
+        </w:rPr>
+        <w:t xml:space="preserve">   AVANCADO   =   1;</w:t>
       </w:r>
     </w:p>
     <w:p>
@@ -2928,6 +3343,7 @@
         </w:rPr>
         <w:tab/>
       </w:r>
+      <w:proofErr w:type="spellStart"/>
       <w:r>
         <w:rPr>
           <w:rFonts w:ascii="Times New Roman" w:hAnsi="Times New Roman" w:cs="Times New Roman"/>
@@ -2937,13 +3353,50 @@
         </w:rPr>
         <w:t>private</w:t>
       </w:r>
-      <w:r>
-        <w:rPr>
-          <w:rFonts w:ascii="Times New Roman" w:hAnsi="Times New Roman" w:cs="Times New Roman"/>
-          <w:sz w:val="24"/>
-          <w:lang w:bidi="ar-SA"/>
-        </w:rPr>
-        <w:t xml:space="preserve">   static   final   int   MEDIO   =   2;</w:t>
+      <w:proofErr w:type="spellEnd"/>
+      <w:r>
+        <w:rPr>
+          <w:rFonts w:ascii="Times New Roman" w:hAnsi="Times New Roman" w:cs="Times New Roman"/>
+          <w:sz w:val="24"/>
+          <w:lang w:bidi="ar-SA"/>
+        </w:rPr>
+        <w:t xml:space="preserve">   </w:t>
+      </w:r>
+      <w:proofErr w:type="spellStart"/>
+      <w:r>
+        <w:rPr>
+          <w:rFonts w:ascii="Times New Roman" w:hAnsi="Times New Roman" w:cs="Times New Roman"/>
+          <w:sz w:val="24"/>
+          <w:lang w:bidi="ar-SA"/>
+        </w:rPr>
+        <w:t>static</w:t>
+      </w:r>
+      <w:proofErr w:type="spellEnd"/>
+      <w:r>
+        <w:rPr>
+          <w:rFonts w:ascii="Times New Roman" w:hAnsi="Times New Roman" w:cs="Times New Roman"/>
+          <w:sz w:val="24"/>
+          <w:lang w:bidi="ar-SA"/>
+        </w:rPr>
+        <w:t xml:space="preserve">   final   </w:t>
+      </w:r>
+      <w:proofErr w:type="spellStart"/>
+      <w:r>
+        <w:rPr>
+          <w:rFonts w:ascii="Times New Roman" w:hAnsi="Times New Roman" w:cs="Times New Roman"/>
+          <w:sz w:val="24"/>
+          <w:lang w:bidi="ar-SA"/>
+        </w:rPr>
+        <w:t>int</w:t>
+      </w:r>
+      <w:proofErr w:type="spellEnd"/>
+      <w:r>
+        <w:rPr>
+          <w:rFonts w:ascii="Times New Roman" w:hAnsi="Times New Roman" w:cs="Times New Roman"/>
+          <w:sz w:val="24"/>
+          <w:lang w:bidi="ar-SA"/>
+        </w:rPr>
+        <w:t xml:space="preserve">   MEDIO   =   2;</w:t>
       </w:r>
     </w:p>
     <w:p>
@@ -2979,6 +3432,7 @@
         </w:rPr>
         <w:tab/>
       </w:r>
+      <w:proofErr w:type="spellStart"/>
       <w:r>
         <w:rPr>
           <w:rFonts w:ascii="Times New Roman" w:hAnsi="Times New Roman" w:cs="Times New Roman"/>
@@ -2988,13 +3442,50 @@
         </w:rPr>
         <w:t>private</w:t>
       </w:r>
-      <w:r>
-        <w:rPr>
-          <w:rFonts w:ascii="Times New Roman" w:hAnsi="Times New Roman" w:cs="Times New Roman"/>
-          <w:sz w:val="24"/>
-          <w:lang w:bidi="ar-SA"/>
-        </w:rPr>
-        <w:t xml:space="preserve">   static   final   int   LATERAL   =   3;</w:t>
+      <w:proofErr w:type="spellEnd"/>
+      <w:r>
+        <w:rPr>
+          <w:rFonts w:ascii="Times New Roman" w:hAnsi="Times New Roman" w:cs="Times New Roman"/>
+          <w:sz w:val="24"/>
+          <w:lang w:bidi="ar-SA"/>
+        </w:rPr>
+        <w:t xml:space="preserve">   </w:t>
+      </w:r>
+      <w:proofErr w:type="spellStart"/>
+      <w:r>
+        <w:rPr>
+          <w:rFonts w:ascii="Times New Roman" w:hAnsi="Times New Roman" w:cs="Times New Roman"/>
+          <w:sz w:val="24"/>
+          <w:lang w:bidi="ar-SA"/>
+        </w:rPr>
+        <w:t>static</w:t>
+      </w:r>
+      <w:proofErr w:type="spellEnd"/>
+      <w:r>
+        <w:rPr>
+          <w:rFonts w:ascii="Times New Roman" w:hAnsi="Times New Roman" w:cs="Times New Roman"/>
+          <w:sz w:val="24"/>
+          <w:lang w:bidi="ar-SA"/>
+        </w:rPr>
+        <w:t xml:space="preserve">   final   </w:t>
+      </w:r>
+      <w:proofErr w:type="spellStart"/>
+      <w:r>
+        <w:rPr>
+          <w:rFonts w:ascii="Times New Roman" w:hAnsi="Times New Roman" w:cs="Times New Roman"/>
+          <w:sz w:val="24"/>
+          <w:lang w:bidi="ar-SA"/>
+        </w:rPr>
+        <w:t>int</w:t>
+      </w:r>
+      <w:proofErr w:type="spellEnd"/>
+      <w:r>
+        <w:rPr>
+          <w:rFonts w:ascii="Times New Roman" w:hAnsi="Times New Roman" w:cs="Times New Roman"/>
+          <w:sz w:val="24"/>
+          <w:lang w:bidi="ar-SA"/>
+        </w:rPr>
+        <w:t xml:space="preserve">   LATERAL   =   3;</w:t>
       </w:r>
     </w:p>
     <w:p>
@@ -3030,6 +3521,7 @@
         </w:rPr>
         <w:tab/>
       </w:r>
+      <w:proofErr w:type="spellStart"/>
       <w:r>
         <w:rPr>
           <w:rFonts w:ascii="Times New Roman" w:hAnsi="Times New Roman" w:cs="Times New Roman"/>
@@ -3039,13 +3531,50 @@
         </w:rPr>
         <w:t>private</w:t>
       </w:r>
-      <w:r>
-        <w:rPr>
-          <w:rFonts w:ascii="Times New Roman" w:hAnsi="Times New Roman" w:cs="Times New Roman"/>
-          <w:sz w:val="24"/>
-          <w:lang w:bidi="ar-SA"/>
-        </w:rPr>
-        <w:t xml:space="preserve">   static   final   int   DEFESA   =   4;</w:t>
+      <w:proofErr w:type="spellEnd"/>
+      <w:r>
+        <w:rPr>
+          <w:rFonts w:ascii="Times New Roman" w:hAnsi="Times New Roman" w:cs="Times New Roman"/>
+          <w:sz w:val="24"/>
+          <w:lang w:bidi="ar-SA"/>
+        </w:rPr>
+        <w:t xml:space="preserve">   </w:t>
+      </w:r>
+      <w:proofErr w:type="spellStart"/>
+      <w:r>
+        <w:rPr>
+          <w:rFonts w:ascii="Times New Roman" w:hAnsi="Times New Roman" w:cs="Times New Roman"/>
+          <w:sz w:val="24"/>
+          <w:lang w:bidi="ar-SA"/>
+        </w:rPr>
+        <w:t>static</w:t>
+      </w:r>
+      <w:proofErr w:type="spellEnd"/>
+      <w:r>
+        <w:rPr>
+          <w:rFonts w:ascii="Times New Roman" w:hAnsi="Times New Roman" w:cs="Times New Roman"/>
+          <w:sz w:val="24"/>
+          <w:lang w:bidi="ar-SA"/>
+        </w:rPr>
+        <w:t xml:space="preserve">   final   </w:t>
+      </w:r>
+      <w:proofErr w:type="spellStart"/>
+      <w:r>
+        <w:rPr>
+          <w:rFonts w:ascii="Times New Roman" w:hAnsi="Times New Roman" w:cs="Times New Roman"/>
+          <w:sz w:val="24"/>
+          <w:lang w:bidi="ar-SA"/>
+        </w:rPr>
+        <w:t>int</w:t>
+      </w:r>
+      <w:proofErr w:type="spellEnd"/>
+      <w:r>
+        <w:rPr>
+          <w:rFonts w:ascii="Times New Roman" w:hAnsi="Times New Roman" w:cs="Times New Roman"/>
+          <w:sz w:val="24"/>
+          <w:lang w:bidi="ar-SA"/>
+        </w:rPr>
+        <w:t xml:space="preserve">   DEFESA   =   4;</w:t>
       </w:r>
     </w:p>
     <w:p>
@@ -3081,6 +3610,7 @@
         </w:rPr>
         <w:tab/>
       </w:r>
+      <w:proofErr w:type="spellStart"/>
       <w:r>
         <w:rPr>
           <w:rFonts w:ascii="Times New Roman" w:hAnsi="Times New Roman" w:cs="Times New Roman"/>
@@ -3090,13 +3620,50 @@
         </w:rPr>
         <w:t>private</w:t>
       </w:r>
-      <w:r>
-        <w:rPr>
-          <w:rFonts w:ascii="Times New Roman" w:hAnsi="Times New Roman" w:cs="Times New Roman"/>
-          <w:sz w:val="24"/>
-          <w:lang w:bidi="ar-SA"/>
-        </w:rPr>
-        <w:t xml:space="preserve">   static   final   int   GR   =   5;</w:t>
+      <w:proofErr w:type="spellEnd"/>
+      <w:r>
+        <w:rPr>
+          <w:rFonts w:ascii="Times New Roman" w:hAnsi="Times New Roman" w:cs="Times New Roman"/>
+          <w:sz w:val="24"/>
+          <w:lang w:bidi="ar-SA"/>
+        </w:rPr>
+        <w:t xml:space="preserve">   </w:t>
+      </w:r>
+      <w:proofErr w:type="spellStart"/>
+      <w:r>
+        <w:rPr>
+          <w:rFonts w:ascii="Times New Roman" w:hAnsi="Times New Roman" w:cs="Times New Roman"/>
+          <w:sz w:val="24"/>
+          <w:lang w:bidi="ar-SA"/>
+        </w:rPr>
+        <w:t>static</w:t>
+      </w:r>
+      <w:proofErr w:type="spellEnd"/>
+      <w:r>
+        <w:rPr>
+          <w:rFonts w:ascii="Times New Roman" w:hAnsi="Times New Roman" w:cs="Times New Roman"/>
+          <w:sz w:val="24"/>
+          <w:lang w:bidi="ar-SA"/>
+        </w:rPr>
+        <w:t xml:space="preserve">   final   </w:t>
+      </w:r>
+      <w:proofErr w:type="spellStart"/>
+      <w:r>
+        <w:rPr>
+          <w:rFonts w:ascii="Times New Roman" w:hAnsi="Times New Roman" w:cs="Times New Roman"/>
+          <w:sz w:val="24"/>
+          <w:lang w:bidi="ar-SA"/>
+        </w:rPr>
+        <w:t>int</w:t>
+      </w:r>
+      <w:proofErr w:type="spellEnd"/>
+      <w:r>
+        <w:rPr>
+          <w:rFonts w:ascii="Times New Roman" w:hAnsi="Times New Roman" w:cs="Times New Roman"/>
+          <w:sz w:val="24"/>
+          <w:lang w:bidi="ar-SA"/>
+        </w:rPr>
+        <w:t xml:space="preserve">   GR   =   5;</w:t>
       </w:r>
     </w:p>
     <w:p>
@@ -3210,6 +3777,7 @@
         </w:rPr>
         <w:tab/>
       </w:r>
+      <w:proofErr w:type="spellStart"/>
       <w:r>
         <w:rPr>
           <w:rFonts w:ascii="Times New Roman" w:hAnsi="Times New Roman" w:cs="Times New Roman"/>
@@ -3219,13 +3787,32 @@
         </w:rPr>
         <w:t>private</w:t>
       </w:r>
-      <w:r>
-        <w:rPr>
-          <w:rFonts w:ascii="Times New Roman" w:hAnsi="Times New Roman" w:cs="Times New Roman"/>
-          <w:sz w:val="24"/>
-          <w:lang w:bidi="ar-SA"/>
-        </w:rPr>
-        <w:t xml:space="preserve">   String   nome;</w:t>
+      <w:proofErr w:type="spellEnd"/>
+      <w:r>
+        <w:rPr>
+          <w:rFonts w:ascii="Times New Roman" w:hAnsi="Times New Roman" w:cs="Times New Roman"/>
+          <w:sz w:val="24"/>
+          <w:lang w:bidi="ar-SA"/>
+        </w:rPr>
+        <w:t xml:space="preserve">   </w:t>
+      </w:r>
+      <w:proofErr w:type="spellStart"/>
+      <w:r>
+        <w:rPr>
+          <w:rFonts w:ascii="Times New Roman" w:hAnsi="Times New Roman" w:cs="Times New Roman"/>
+          <w:sz w:val="24"/>
+          <w:lang w:bidi="ar-SA"/>
+        </w:rPr>
+        <w:t>String</w:t>
+      </w:r>
+      <w:proofErr w:type="spellEnd"/>
+      <w:r>
+        <w:rPr>
+          <w:rFonts w:ascii="Times New Roman" w:hAnsi="Times New Roman" w:cs="Times New Roman"/>
+          <w:sz w:val="24"/>
+          <w:lang w:bidi="ar-SA"/>
+        </w:rPr>
+        <w:t xml:space="preserve">   nome;</w:t>
       </w:r>
     </w:p>
     <w:p>
@@ -3261,6 +3848,7 @@
         </w:rPr>
         <w:tab/>
       </w:r>
+      <w:proofErr w:type="spellStart"/>
       <w:r>
         <w:rPr>
           <w:rFonts w:ascii="Times New Roman" w:hAnsi="Times New Roman" w:cs="Times New Roman"/>
@@ -3270,13 +3858,50 @@
         </w:rPr>
         <w:t>private</w:t>
       </w:r>
-      <w:r>
-        <w:rPr>
-          <w:rFonts w:ascii="Times New Roman" w:hAnsi="Times New Roman" w:cs="Times New Roman"/>
-          <w:sz w:val="24"/>
-          <w:lang w:bidi="ar-SA"/>
-        </w:rPr>
-        <w:t xml:space="preserve">   int   nr_camisola;</w:t>
+      <w:proofErr w:type="spellEnd"/>
+      <w:r>
+        <w:rPr>
+          <w:rFonts w:ascii="Times New Roman" w:hAnsi="Times New Roman" w:cs="Times New Roman"/>
+          <w:sz w:val="24"/>
+          <w:lang w:bidi="ar-SA"/>
+        </w:rPr>
+        <w:t xml:space="preserve">   </w:t>
+      </w:r>
+      <w:proofErr w:type="spellStart"/>
+      <w:r>
+        <w:rPr>
+          <w:rFonts w:ascii="Times New Roman" w:hAnsi="Times New Roman" w:cs="Times New Roman"/>
+          <w:sz w:val="24"/>
+          <w:lang w:bidi="ar-SA"/>
+        </w:rPr>
+        <w:t>int</w:t>
+      </w:r>
+      <w:proofErr w:type="spellEnd"/>
+      <w:r>
+        <w:rPr>
+          <w:rFonts w:ascii="Times New Roman" w:hAnsi="Times New Roman" w:cs="Times New Roman"/>
+          <w:sz w:val="24"/>
+          <w:lang w:bidi="ar-SA"/>
+        </w:rPr>
+        <w:t xml:space="preserve">   </w:t>
+      </w:r>
+      <w:proofErr w:type="spellStart"/>
+      <w:r>
+        <w:rPr>
+          <w:rFonts w:ascii="Times New Roman" w:hAnsi="Times New Roman" w:cs="Times New Roman"/>
+          <w:sz w:val="24"/>
+          <w:lang w:bidi="ar-SA"/>
+        </w:rPr>
+        <w:t>nr_camisola</w:t>
+      </w:r>
+      <w:proofErr w:type="spellEnd"/>
+      <w:r>
+        <w:rPr>
+          <w:rFonts w:ascii="Times New Roman" w:hAnsi="Times New Roman" w:cs="Times New Roman"/>
+          <w:sz w:val="24"/>
+          <w:lang w:bidi="ar-SA"/>
+        </w:rPr>
+        <w:t>;</w:t>
       </w:r>
     </w:p>
     <w:p>
@@ -3312,6 +3937,7 @@
         </w:rPr>
         <w:tab/>
       </w:r>
+      <w:proofErr w:type="spellStart"/>
       <w:r>
         <w:rPr>
           <w:rFonts w:ascii="Times New Roman" w:hAnsi="Times New Roman" w:cs="Times New Roman"/>
@@ -3321,13 +3947,32 @@
         </w:rPr>
         <w:t>private</w:t>
       </w:r>
-      <w:r>
-        <w:rPr>
-          <w:rFonts w:ascii="Times New Roman" w:hAnsi="Times New Roman" w:cs="Times New Roman"/>
-          <w:sz w:val="24"/>
-          <w:lang w:bidi="ar-SA"/>
-        </w:rPr>
-        <w:t xml:space="preserve">   int   velocidade;</w:t>
+      <w:proofErr w:type="spellEnd"/>
+      <w:r>
+        <w:rPr>
+          <w:rFonts w:ascii="Times New Roman" w:hAnsi="Times New Roman" w:cs="Times New Roman"/>
+          <w:sz w:val="24"/>
+          <w:lang w:bidi="ar-SA"/>
+        </w:rPr>
+        <w:t xml:space="preserve">   </w:t>
+      </w:r>
+      <w:proofErr w:type="spellStart"/>
+      <w:r>
+        <w:rPr>
+          <w:rFonts w:ascii="Times New Roman" w:hAnsi="Times New Roman" w:cs="Times New Roman"/>
+          <w:sz w:val="24"/>
+          <w:lang w:bidi="ar-SA"/>
+        </w:rPr>
+        <w:t>int</w:t>
+      </w:r>
+      <w:proofErr w:type="spellEnd"/>
+      <w:r>
+        <w:rPr>
+          <w:rFonts w:ascii="Times New Roman" w:hAnsi="Times New Roman" w:cs="Times New Roman"/>
+          <w:sz w:val="24"/>
+          <w:lang w:bidi="ar-SA"/>
+        </w:rPr>
+        <w:t xml:space="preserve">   velocidade;</w:t>
       </w:r>
     </w:p>
     <w:p>
@@ -3363,6 +4008,7 @@
         </w:rPr>
         <w:tab/>
       </w:r>
+      <w:proofErr w:type="spellStart"/>
       <w:r>
         <w:rPr>
           <w:rFonts w:ascii="Times New Roman" w:hAnsi="Times New Roman" w:cs="Times New Roman"/>
@@ -3372,13 +4018,50 @@
         </w:rPr>
         <w:t>private</w:t>
       </w:r>
-      <w:r>
-        <w:rPr>
-          <w:rFonts w:ascii="Times New Roman" w:hAnsi="Times New Roman" w:cs="Times New Roman"/>
-          <w:sz w:val="24"/>
-          <w:lang w:bidi="ar-SA"/>
-        </w:rPr>
-        <w:t xml:space="preserve">   int   resistencia;</w:t>
+      <w:proofErr w:type="spellEnd"/>
+      <w:r>
+        <w:rPr>
+          <w:rFonts w:ascii="Times New Roman" w:hAnsi="Times New Roman" w:cs="Times New Roman"/>
+          <w:sz w:val="24"/>
+          <w:lang w:bidi="ar-SA"/>
+        </w:rPr>
+        <w:t xml:space="preserve">   </w:t>
+      </w:r>
+      <w:proofErr w:type="spellStart"/>
+      <w:r>
+        <w:rPr>
+          <w:rFonts w:ascii="Times New Roman" w:hAnsi="Times New Roman" w:cs="Times New Roman"/>
+          <w:sz w:val="24"/>
+          <w:lang w:bidi="ar-SA"/>
+        </w:rPr>
+        <w:t>int</w:t>
+      </w:r>
+      <w:proofErr w:type="spellEnd"/>
+      <w:r>
+        <w:rPr>
+          <w:rFonts w:ascii="Times New Roman" w:hAnsi="Times New Roman" w:cs="Times New Roman"/>
+          <w:sz w:val="24"/>
+          <w:lang w:bidi="ar-SA"/>
+        </w:rPr>
+        <w:t xml:space="preserve">   </w:t>
+      </w:r>
+      <w:proofErr w:type="spellStart"/>
+      <w:r>
+        <w:rPr>
+          <w:rFonts w:ascii="Times New Roman" w:hAnsi="Times New Roman" w:cs="Times New Roman"/>
+          <w:sz w:val="24"/>
+          <w:lang w:bidi="ar-SA"/>
+        </w:rPr>
+        <w:t>resistencia</w:t>
+      </w:r>
+      <w:proofErr w:type="spellEnd"/>
+      <w:r>
+        <w:rPr>
+          <w:rFonts w:ascii="Times New Roman" w:hAnsi="Times New Roman" w:cs="Times New Roman"/>
+          <w:sz w:val="24"/>
+          <w:lang w:bidi="ar-SA"/>
+        </w:rPr>
+        <w:t>;</w:t>
       </w:r>
     </w:p>
     <w:p>
@@ -3414,6 +4097,7 @@
         </w:rPr>
         <w:tab/>
       </w:r>
+      <w:proofErr w:type="spellStart"/>
       <w:r>
         <w:rPr>
           <w:rFonts w:ascii="Times New Roman" w:hAnsi="Times New Roman" w:cs="Times New Roman"/>
@@ -3423,13 +4107,32 @@
         </w:rPr>
         <w:t>private</w:t>
       </w:r>
-      <w:r>
-        <w:rPr>
-          <w:rFonts w:ascii="Times New Roman" w:hAnsi="Times New Roman" w:cs="Times New Roman"/>
-          <w:sz w:val="24"/>
-          <w:lang w:bidi="ar-SA"/>
-        </w:rPr>
-        <w:t xml:space="preserve">   int   destreza;</w:t>
+      <w:proofErr w:type="spellEnd"/>
+      <w:r>
+        <w:rPr>
+          <w:rFonts w:ascii="Times New Roman" w:hAnsi="Times New Roman" w:cs="Times New Roman"/>
+          <w:sz w:val="24"/>
+          <w:lang w:bidi="ar-SA"/>
+        </w:rPr>
+        <w:t xml:space="preserve">   </w:t>
+      </w:r>
+      <w:proofErr w:type="spellStart"/>
+      <w:r>
+        <w:rPr>
+          <w:rFonts w:ascii="Times New Roman" w:hAnsi="Times New Roman" w:cs="Times New Roman"/>
+          <w:sz w:val="24"/>
+          <w:lang w:bidi="ar-SA"/>
+        </w:rPr>
+        <w:t>int</w:t>
+      </w:r>
+      <w:proofErr w:type="spellEnd"/>
+      <w:r>
+        <w:rPr>
+          <w:rFonts w:ascii="Times New Roman" w:hAnsi="Times New Roman" w:cs="Times New Roman"/>
+          <w:sz w:val="24"/>
+          <w:lang w:bidi="ar-SA"/>
+        </w:rPr>
+        <w:t xml:space="preserve">   destreza;</w:t>
       </w:r>
     </w:p>
     <w:p>
@@ -3465,6 +4168,7 @@
         </w:rPr>
         <w:tab/>
       </w:r>
+      <w:proofErr w:type="spellStart"/>
       <w:r>
         <w:rPr>
           <w:rFonts w:ascii="Times New Roman" w:hAnsi="Times New Roman" w:cs="Times New Roman"/>
@@ -3474,13 +4178,50 @@
         </w:rPr>
         <w:t>private</w:t>
       </w:r>
-      <w:r>
-        <w:rPr>
-          <w:rFonts w:ascii="Times New Roman" w:hAnsi="Times New Roman" w:cs="Times New Roman"/>
-          <w:sz w:val="24"/>
-          <w:lang w:bidi="ar-SA"/>
-        </w:rPr>
-        <w:t xml:space="preserve">   int   impulsao;</w:t>
+      <w:proofErr w:type="spellEnd"/>
+      <w:r>
+        <w:rPr>
+          <w:rFonts w:ascii="Times New Roman" w:hAnsi="Times New Roman" w:cs="Times New Roman"/>
+          <w:sz w:val="24"/>
+          <w:lang w:bidi="ar-SA"/>
+        </w:rPr>
+        <w:t xml:space="preserve">   </w:t>
+      </w:r>
+      <w:proofErr w:type="spellStart"/>
+      <w:r>
+        <w:rPr>
+          <w:rFonts w:ascii="Times New Roman" w:hAnsi="Times New Roman" w:cs="Times New Roman"/>
+          <w:sz w:val="24"/>
+          <w:lang w:bidi="ar-SA"/>
+        </w:rPr>
+        <w:t>int</w:t>
+      </w:r>
+      <w:proofErr w:type="spellEnd"/>
+      <w:r>
+        <w:rPr>
+          <w:rFonts w:ascii="Times New Roman" w:hAnsi="Times New Roman" w:cs="Times New Roman"/>
+          <w:sz w:val="24"/>
+          <w:lang w:bidi="ar-SA"/>
+        </w:rPr>
+        <w:t xml:space="preserve">   </w:t>
+      </w:r>
+      <w:proofErr w:type="spellStart"/>
+      <w:r>
+        <w:rPr>
+          <w:rFonts w:ascii="Times New Roman" w:hAnsi="Times New Roman" w:cs="Times New Roman"/>
+          <w:sz w:val="24"/>
+          <w:lang w:bidi="ar-SA"/>
+        </w:rPr>
+        <w:t>impulsao</w:t>
+      </w:r>
+      <w:proofErr w:type="spellEnd"/>
+      <w:r>
+        <w:rPr>
+          <w:rFonts w:ascii="Times New Roman" w:hAnsi="Times New Roman" w:cs="Times New Roman"/>
+          <w:sz w:val="24"/>
+          <w:lang w:bidi="ar-SA"/>
+        </w:rPr>
+        <w:t>;</w:t>
       </w:r>
     </w:p>
     <w:p>
@@ -3516,6 +4257,7 @@
         </w:rPr>
         <w:tab/>
       </w:r>
+      <w:proofErr w:type="spellStart"/>
       <w:r>
         <w:rPr>
           <w:rFonts w:ascii="Times New Roman" w:hAnsi="Times New Roman" w:cs="Times New Roman"/>
@@ -3525,13 +4267,50 @@
         </w:rPr>
         <w:t>private</w:t>
       </w:r>
-      <w:r>
-        <w:rPr>
-          <w:rFonts w:ascii="Times New Roman" w:hAnsi="Times New Roman" w:cs="Times New Roman"/>
-          <w:sz w:val="24"/>
-          <w:lang w:bidi="ar-SA"/>
-        </w:rPr>
-        <w:t xml:space="preserve">   int   jogoCabeca;</w:t>
+      <w:proofErr w:type="spellEnd"/>
+      <w:r>
+        <w:rPr>
+          <w:rFonts w:ascii="Times New Roman" w:hAnsi="Times New Roman" w:cs="Times New Roman"/>
+          <w:sz w:val="24"/>
+          <w:lang w:bidi="ar-SA"/>
+        </w:rPr>
+        <w:t xml:space="preserve">   </w:t>
+      </w:r>
+      <w:proofErr w:type="spellStart"/>
+      <w:r>
+        <w:rPr>
+          <w:rFonts w:ascii="Times New Roman" w:hAnsi="Times New Roman" w:cs="Times New Roman"/>
+          <w:sz w:val="24"/>
+          <w:lang w:bidi="ar-SA"/>
+        </w:rPr>
+        <w:t>int</w:t>
+      </w:r>
+      <w:proofErr w:type="spellEnd"/>
+      <w:r>
+        <w:rPr>
+          <w:rFonts w:ascii="Times New Roman" w:hAnsi="Times New Roman" w:cs="Times New Roman"/>
+          <w:sz w:val="24"/>
+          <w:lang w:bidi="ar-SA"/>
+        </w:rPr>
+        <w:t xml:space="preserve">   </w:t>
+      </w:r>
+      <w:proofErr w:type="spellStart"/>
+      <w:r>
+        <w:rPr>
+          <w:rFonts w:ascii="Times New Roman" w:hAnsi="Times New Roman" w:cs="Times New Roman"/>
+          <w:sz w:val="24"/>
+          <w:lang w:bidi="ar-SA"/>
+        </w:rPr>
+        <w:t>jogoCabeca</w:t>
+      </w:r>
+      <w:proofErr w:type="spellEnd"/>
+      <w:r>
+        <w:rPr>
+          <w:rFonts w:ascii="Times New Roman" w:hAnsi="Times New Roman" w:cs="Times New Roman"/>
+          <w:sz w:val="24"/>
+          <w:lang w:bidi="ar-SA"/>
+        </w:rPr>
+        <w:t>;</w:t>
       </w:r>
     </w:p>
     <w:p>
@@ -3567,6 +4346,7 @@
         </w:rPr>
         <w:tab/>
       </w:r>
+      <w:proofErr w:type="spellStart"/>
       <w:r>
         <w:rPr>
           <w:rFonts w:ascii="Times New Roman" w:hAnsi="Times New Roman" w:cs="Times New Roman"/>
@@ -3576,13 +4356,32 @@
         </w:rPr>
         <w:t>private</w:t>
       </w:r>
-      <w:r>
-        <w:rPr>
-          <w:rFonts w:ascii="Times New Roman" w:hAnsi="Times New Roman" w:cs="Times New Roman"/>
-          <w:sz w:val="24"/>
-          <w:lang w:bidi="ar-SA"/>
-        </w:rPr>
-        <w:t xml:space="preserve">   int   remate;</w:t>
+      <w:proofErr w:type="spellEnd"/>
+      <w:r>
+        <w:rPr>
+          <w:rFonts w:ascii="Times New Roman" w:hAnsi="Times New Roman" w:cs="Times New Roman"/>
+          <w:sz w:val="24"/>
+          <w:lang w:bidi="ar-SA"/>
+        </w:rPr>
+        <w:t xml:space="preserve">   </w:t>
+      </w:r>
+      <w:proofErr w:type="spellStart"/>
+      <w:r>
+        <w:rPr>
+          <w:rFonts w:ascii="Times New Roman" w:hAnsi="Times New Roman" w:cs="Times New Roman"/>
+          <w:sz w:val="24"/>
+          <w:lang w:bidi="ar-SA"/>
+        </w:rPr>
+        <w:t>int</w:t>
+      </w:r>
+      <w:proofErr w:type="spellEnd"/>
+      <w:r>
+        <w:rPr>
+          <w:rFonts w:ascii="Times New Roman" w:hAnsi="Times New Roman" w:cs="Times New Roman"/>
+          <w:sz w:val="24"/>
+          <w:lang w:bidi="ar-SA"/>
+        </w:rPr>
+        <w:t xml:space="preserve">   remate;</w:t>
       </w:r>
     </w:p>
     <w:p>
@@ -3618,6 +4417,7 @@
         </w:rPr>
         <w:tab/>
       </w:r>
+      <w:proofErr w:type="spellStart"/>
       <w:r>
         <w:rPr>
           <w:rFonts w:ascii="Times New Roman" w:hAnsi="Times New Roman" w:cs="Times New Roman"/>
@@ -3627,13 +4427,50 @@
         </w:rPr>
         <w:t>private</w:t>
       </w:r>
-      <w:r>
-        <w:rPr>
-          <w:rFonts w:ascii="Times New Roman" w:hAnsi="Times New Roman" w:cs="Times New Roman"/>
-          <w:sz w:val="24"/>
-          <w:lang w:bidi="ar-SA"/>
-        </w:rPr>
-        <w:t xml:space="preserve">   int   capPasse;</w:t>
+      <w:proofErr w:type="spellEnd"/>
+      <w:r>
+        <w:rPr>
+          <w:rFonts w:ascii="Times New Roman" w:hAnsi="Times New Roman" w:cs="Times New Roman"/>
+          <w:sz w:val="24"/>
+          <w:lang w:bidi="ar-SA"/>
+        </w:rPr>
+        <w:t xml:space="preserve">   </w:t>
+      </w:r>
+      <w:proofErr w:type="spellStart"/>
+      <w:r>
+        <w:rPr>
+          <w:rFonts w:ascii="Times New Roman" w:hAnsi="Times New Roman" w:cs="Times New Roman"/>
+          <w:sz w:val="24"/>
+          <w:lang w:bidi="ar-SA"/>
+        </w:rPr>
+        <w:t>int</w:t>
+      </w:r>
+      <w:proofErr w:type="spellEnd"/>
+      <w:r>
+        <w:rPr>
+          <w:rFonts w:ascii="Times New Roman" w:hAnsi="Times New Roman" w:cs="Times New Roman"/>
+          <w:sz w:val="24"/>
+          <w:lang w:bidi="ar-SA"/>
+        </w:rPr>
+        <w:t xml:space="preserve">   </w:t>
+      </w:r>
+      <w:proofErr w:type="spellStart"/>
+      <w:r>
+        <w:rPr>
+          <w:rFonts w:ascii="Times New Roman" w:hAnsi="Times New Roman" w:cs="Times New Roman"/>
+          <w:sz w:val="24"/>
+          <w:lang w:bidi="ar-SA"/>
+        </w:rPr>
+        <w:t>capPasse</w:t>
+      </w:r>
+      <w:proofErr w:type="spellEnd"/>
+      <w:r>
+        <w:rPr>
+          <w:rFonts w:ascii="Times New Roman" w:hAnsi="Times New Roman" w:cs="Times New Roman"/>
+          <w:sz w:val="24"/>
+          <w:lang w:bidi="ar-SA"/>
+        </w:rPr>
+        <w:t>;</w:t>
       </w:r>
     </w:p>
     <w:p>
@@ -3669,6 +4506,7 @@
         </w:rPr>
         <w:tab/>
       </w:r>
+      <w:proofErr w:type="spellStart"/>
       <w:r>
         <w:rPr>
           <w:rFonts w:ascii="Times New Roman" w:hAnsi="Times New Roman" w:cs="Times New Roman"/>
@@ -3678,13 +4516,68 @@
         </w:rPr>
         <w:t>private</w:t>
       </w:r>
-      <w:r>
-        <w:rPr>
-          <w:rFonts w:ascii="Times New Roman" w:hAnsi="Times New Roman" w:cs="Times New Roman"/>
-          <w:sz w:val="24"/>
-          <w:lang w:bidi="ar-SA"/>
-        </w:rPr>
-        <w:t xml:space="preserve">   List&lt;String&gt;   historico;</w:t>
+      <w:proofErr w:type="spellEnd"/>
+      <w:r>
+        <w:rPr>
+          <w:rFonts w:ascii="Times New Roman" w:hAnsi="Times New Roman" w:cs="Times New Roman"/>
+          <w:sz w:val="24"/>
+          <w:lang w:bidi="ar-SA"/>
+        </w:rPr>
+        <w:t xml:space="preserve">   </w:t>
+      </w:r>
+      <w:proofErr w:type="spellStart"/>
+      <w:r>
+        <w:rPr>
+          <w:rFonts w:ascii="Times New Roman" w:hAnsi="Times New Roman" w:cs="Times New Roman"/>
+          <w:sz w:val="24"/>
+          <w:lang w:bidi="ar-SA"/>
+        </w:rPr>
+        <w:t>List</w:t>
+      </w:r>
+      <w:proofErr w:type="spellEnd"/>
+      <w:r>
+        <w:rPr>
+          <w:rFonts w:ascii="Times New Roman" w:hAnsi="Times New Roman" w:cs="Times New Roman"/>
+          <w:sz w:val="24"/>
+          <w:lang w:bidi="ar-SA"/>
+        </w:rPr>
+        <w:t>&lt;</w:t>
+      </w:r>
+      <w:proofErr w:type="spellStart"/>
+      <w:r>
+        <w:rPr>
+          <w:rFonts w:ascii="Times New Roman" w:hAnsi="Times New Roman" w:cs="Times New Roman"/>
+          <w:sz w:val="24"/>
+          <w:lang w:bidi="ar-SA"/>
+        </w:rPr>
+        <w:t>String</w:t>
+      </w:r>
+      <w:proofErr w:type="spellEnd"/>
+      <w:r>
+        <w:rPr>
+          <w:rFonts w:ascii="Times New Roman" w:hAnsi="Times New Roman" w:cs="Times New Roman"/>
+          <w:sz w:val="24"/>
+          <w:lang w:bidi="ar-SA"/>
+        </w:rPr>
+        <w:t xml:space="preserve">&gt;   </w:t>
+      </w:r>
+      <w:proofErr w:type="spellStart"/>
+      <w:r>
+        <w:rPr>
+          <w:rFonts w:ascii="Times New Roman" w:hAnsi="Times New Roman" w:cs="Times New Roman"/>
+          <w:sz w:val="24"/>
+          <w:lang w:bidi="ar-SA"/>
+        </w:rPr>
+        <w:t>historico</w:t>
+      </w:r>
+      <w:proofErr w:type="spellEnd"/>
+      <w:r>
+        <w:rPr>
+          <w:rFonts w:ascii="Times New Roman" w:hAnsi="Times New Roman" w:cs="Times New Roman"/>
+          <w:sz w:val="24"/>
+          <w:lang w:bidi="ar-SA"/>
+        </w:rPr>
+        <w:t>;</w:t>
       </w:r>
     </w:p>
     <w:p>
@@ -3720,6 +4613,7 @@
         </w:rPr>
         <w:tab/>
       </w:r>
+      <w:proofErr w:type="spellStart"/>
       <w:r>
         <w:rPr>
           <w:rFonts w:ascii="Times New Roman" w:hAnsi="Times New Roman" w:cs="Times New Roman"/>
@@ -3729,13 +4623,50 @@
         </w:rPr>
         <w:t>private</w:t>
       </w:r>
-      <w:r>
-        <w:rPr>
-          <w:rFonts w:ascii="Times New Roman" w:hAnsi="Times New Roman" w:cs="Times New Roman"/>
-          <w:sz w:val="24"/>
-          <w:lang w:bidi="ar-SA"/>
-        </w:rPr>
-        <w:t xml:space="preserve">   int   tipoJogador;</w:t>
+      <w:proofErr w:type="spellEnd"/>
+      <w:r>
+        <w:rPr>
+          <w:rFonts w:ascii="Times New Roman" w:hAnsi="Times New Roman" w:cs="Times New Roman"/>
+          <w:sz w:val="24"/>
+          <w:lang w:bidi="ar-SA"/>
+        </w:rPr>
+        <w:t xml:space="preserve">   </w:t>
+      </w:r>
+      <w:proofErr w:type="spellStart"/>
+      <w:r>
+        <w:rPr>
+          <w:rFonts w:ascii="Times New Roman" w:hAnsi="Times New Roman" w:cs="Times New Roman"/>
+          <w:sz w:val="24"/>
+          <w:lang w:bidi="ar-SA"/>
+        </w:rPr>
+        <w:t>int</w:t>
+      </w:r>
+      <w:proofErr w:type="spellEnd"/>
+      <w:r>
+        <w:rPr>
+          <w:rFonts w:ascii="Times New Roman" w:hAnsi="Times New Roman" w:cs="Times New Roman"/>
+          <w:sz w:val="24"/>
+          <w:lang w:bidi="ar-SA"/>
+        </w:rPr>
+        <w:t xml:space="preserve">   </w:t>
+      </w:r>
+      <w:proofErr w:type="spellStart"/>
+      <w:r>
+        <w:rPr>
+          <w:rFonts w:ascii="Times New Roman" w:hAnsi="Times New Roman" w:cs="Times New Roman"/>
+          <w:sz w:val="24"/>
+          <w:lang w:bidi="ar-SA"/>
+        </w:rPr>
+        <w:t>tipoJogador</w:t>
+      </w:r>
+      <w:proofErr w:type="spellEnd"/>
+      <w:r>
+        <w:rPr>
+          <w:rFonts w:ascii="Times New Roman" w:hAnsi="Times New Roman" w:cs="Times New Roman"/>
+          <w:sz w:val="24"/>
+          <w:lang w:bidi="ar-SA"/>
+        </w:rPr>
+        <w:t>;</w:t>
       </w:r>
     </w:p>
     <w:p>
@@ -3882,6 +4813,7 @@
         </w:rPr>
         <w:tab/>
       </w:r>
+      <w:proofErr w:type="spellStart"/>
       <w:r>
         <w:rPr>
           <w:rFonts w:ascii="Courier New" w:hAnsi="Courier New" w:cs="Courier New"/>
@@ -3890,6 +4822,7 @@
         </w:rPr>
         <w:t>Avancado</w:t>
       </w:r>
+      <w:proofErr w:type="spellEnd"/>
       <w:r>
         <w:rPr>
           <w:rFonts w:asciiTheme="minorHAnsi" w:hAnsiTheme="minorHAnsi" w:cs="Courier New"/>
@@ -3924,6 +4857,7 @@
         </w:rPr>
         <w:tab/>
       </w:r>
+      <w:proofErr w:type="spellStart"/>
       <w:r>
         <w:rPr>
           <w:rFonts w:ascii="Times New Roman" w:hAnsi="Times New Roman" w:cs="Times New Roman"/>
@@ -3933,6 +4867,7 @@
         </w:rPr>
         <w:t>private</w:t>
       </w:r>
+      <w:proofErr w:type="spellEnd"/>
       <w:r>
         <w:rPr>
           <w:rFonts w:ascii="Times New Roman" w:hAnsi="Times New Roman" w:cs="Times New Roman"/>
@@ -3949,6 +4884,7 @@
         </w:rPr>
         <w:t xml:space="preserve">  </w:t>
       </w:r>
+      <w:proofErr w:type="spellStart"/>
       <w:r>
         <w:rPr>
           <w:rFonts w:ascii="Times New Roman" w:hAnsi="Times New Roman" w:cs="Times New Roman"/>
@@ -3957,6 +4893,7 @@
         </w:rPr>
         <w:t>int</w:t>
       </w:r>
+      <w:proofErr w:type="spellEnd"/>
       <w:r>
         <w:rPr>
           <w:rFonts w:ascii="Times New Roman" w:hAnsi="Times New Roman" w:cs="Times New Roman"/>
@@ -4051,6 +4988,7 @@
         </w:rPr>
         <w:tab/>
       </w:r>
+      <w:proofErr w:type="spellStart"/>
       <w:r>
         <w:rPr>
           <w:rFonts w:ascii="Times New Roman" w:hAnsi="Times New Roman" w:cs="Times New Roman"/>
@@ -4060,6 +4998,7 @@
         </w:rPr>
         <w:t>private</w:t>
       </w:r>
+      <w:proofErr w:type="spellEnd"/>
       <w:r>
         <w:rPr>
           <w:rFonts w:ascii="Times New Roman" w:hAnsi="Times New Roman" w:cs="Times New Roman"/>
@@ -4076,13 +5015,23 @@
         </w:rPr>
         <w:t xml:space="preserve">  </w:t>
       </w:r>
-      <w:r>
-        <w:rPr>
-          <w:rFonts w:ascii="Times New Roman" w:hAnsi="Times New Roman" w:cs="Times New Roman"/>
-          <w:sz w:val="24"/>
-          <w:lang w:bidi="ar-SA"/>
-        </w:rPr>
-        <w:t xml:space="preserve">int </w:t>
+      <w:proofErr w:type="spellStart"/>
+      <w:r>
+        <w:rPr>
+          <w:rFonts w:ascii="Times New Roman" w:hAnsi="Times New Roman" w:cs="Times New Roman"/>
+          <w:sz w:val="24"/>
+          <w:lang w:bidi="ar-SA"/>
+        </w:rPr>
+        <w:t>int</w:t>
+      </w:r>
+      <w:proofErr w:type="spellEnd"/>
+      <w:r>
+        <w:rPr>
+          <w:rFonts w:ascii="Times New Roman" w:hAnsi="Times New Roman" w:cs="Times New Roman"/>
+          <w:sz w:val="24"/>
+          <w:lang w:bidi="ar-SA"/>
+        </w:rPr>
+        <w:t xml:space="preserve"> </w:t>
       </w:r>
       <w:r>
         <w:rPr>
@@ -4092,13 +5041,23 @@
         </w:rPr>
         <w:t xml:space="preserve">  </w:t>
       </w:r>
-      <w:r>
-        <w:rPr>
-          <w:rFonts w:ascii="Times New Roman" w:hAnsi="Times New Roman" w:cs="Times New Roman"/>
-          <w:sz w:val="24"/>
-          <w:lang w:bidi="ar-SA"/>
-        </w:rPr>
-        <w:t>capRecuperacao;</w:t>
+      <w:proofErr w:type="spellStart"/>
+      <w:r>
+        <w:rPr>
+          <w:rFonts w:ascii="Times New Roman" w:hAnsi="Times New Roman" w:cs="Times New Roman"/>
+          <w:sz w:val="24"/>
+          <w:lang w:bidi="ar-SA"/>
+        </w:rPr>
+        <w:t>capRecuperacao</w:t>
+      </w:r>
+      <w:proofErr w:type="spellEnd"/>
+      <w:r>
+        <w:rPr>
+          <w:rFonts w:ascii="Times New Roman" w:hAnsi="Times New Roman" w:cs="Times New Roman"/>
+          <w:sz w:val="24"/>
+          <w:lang w:bidi="ar-SA"/>
+        </w:rPr>
+        <w:t>;</w:t>
       </w:r>
     </w:p>
     <w:p>
@@ -4133,6 +5092,7 @@
         </w:rPr>
         <w:tab/>
       </w:r>
+      <w:proofErr w:type="spellStart"/>
       <w:r>
         <w:rPr>
           <w:rFonts w:ascii="Times New Roman" w:hAnsi="Times New Roman" w:cs="Times New Roman"/>
@@ -4142,6 +5102,7 @@
         </w:rPr>
         <w:t>private</w:t>
       </w:r>
+      <w:proofErr w:type="spellEnd"/>
       <w:r>
         <w:rPr>
           <w:rFonts w:ascii="Times New Roman" w:hAnsi="Times New Roman" w:cs="Times New Roman"/>
@@ -4156,7 +5117,25 @@
           <w:sz w:val="24"/>
           <w:lang w:bidi="ar-SA"/>
         </w:rPr>
-        <w:t xml:space="preserve"> int </w:t>
+        <w:t xml:space="preserve"> </w:t>
+      </w:r>
+      <w:proofErr w:type="spellStart"/>
+      <w:r>
+        <w:rPr>
+          <w:rFonts w:ascii="Times New Roman" w:hAnsi="Times New Roman" w:cs="Times New Roman"/>
+          <w:sz w:val="24"/>
+          <w:lang w:bidi="ar-SA"/>
+        </w:rPr>
+        <w:t>int</w:t>
+      </w:r>
+      <w:proofErr w:type="spellEnd"/>
+      <w:r>
+        <w:rPr>
+          <w:rFonts w:ascii="Times New Roman" w:hAnsi="Times New Roman" w:cs="Times New Roman"/>
+          <w:sz w:val="24"/>
+          <w:lang w:bidi="ar-SA"/>
+        </w:rPr>
+        <w:t xml:space="preserve"> </w:t>
       </w:r>
       <w:r>
         <w:rPr>
@@ -4166,21 +5145,41 @@
         </w:rPr>
         <w:t xml:space="preserve">  </w:t>
       </w:r>
-      <w:r>
-        <w:rPr>
-          <w:rFonts w:ascii="Times New Roman" w:hAnsi="Times New Roman" w:cs="Times New Roman"/>
-          <w:sz w:val="24"/>
-          <w:lang w:bidi="ar-SA"/>
-        </w:rPr>
-        <w:t>dominioBola;</w:t>
-      </w:r>
-      <w:r>
-        <w:rPr>
-          <w:rFonts w:ascii="Times New Roman" w:hAnsi="Times New Roman" w:cs="Times New Roman"/>
-          <w:sz w:val="24"/>
-          <w:lang w:bidi="ar-SA"/>
-        </w:rPr>
-        <w:t xml:space="preserve">             </w:t>
+      <w:proofErr w:type="spellStart"/>
+      <w:proofErr w:type="gramStart"/>
+      <w:r>
+        <w:rPr>
+          <w:rFonts w:ascii="Times New Roman" w:hAnsi="Times New Roman" w:cs="Times New Roman"/>
+          <w:sz w:val="24"/>
+          <w:lang w:bidi="ar-SA"/>
+        </w:rPr>
+        <w:t>dominioBola</w:t>
+      </w:r>
+      <w:proofErr w:type="spellEnd"/>
+      <w:r>
+        <w:rPr>
+          <w:rFonts w:ascii="Times New Roman" w:hAnsi="Times New Roman" w:cs="Times New Roman"/>
+          <w:sz w:val="24"/>
+          <w:lang w:bidi="ar-SA"/>
+        </w:rPr>
+        <w:t>;</w:t>
+      </w:r>
+      <w:r>
+        <w:rPr>
+          <w:rFonts w:ascii="Times New Roman" w:hAnsi="Times New Roman" w:cs="Times New Roman"/>
+          <w:sz w:val="24"/>
+          <w:lang w:bidi="ar-SA"/>
+        </w:rPr>
+        <w:t xml:space="preserve">   </w:t>
+      </w:r>
+      <w:proofErr w:type="gramEnd"/>
+      <w:r>
+        <w:rPr>
+          <w:rFonts w:ascii="Times New Roman" w:hAnsi="Times New Roman" w:cs="Times New Roman"/>
+          <w:sz w:val="24"/>
+          <w:lang w:bidi="ar-SA"/>
+        </w:rPr>
+        <w:t xml:space="preserve">          </w:t>
       </w:r>
       <w:r>
         <w:rPr>
@@ -4270,6 +5269,7 @@
         </w:rPr>
         <w:tab/>
       </w:r>
+      <w:proofErr w:type="spellStart"/>
       <w:r>
         <w:rPr>
           <w:rFonts w:ascii="Times New Roman" w:hAnsi="Times New Roman" w:cs="Times New Roman"/>
@@ -4279,6 +5279,7 @@
         </w:rPr>
         <w:t>private</w:t>
       </w:r>
+      <w:proofErr w:type="spellEnd"/>
       <w:r>
         <w:rPr>
           <w:rFonts w:ascii="Times New Roman" w:hAnsi="Times New Roman" w:cs="Times New Roman"/>
@@ -4293,7 +5294,25 @@
           <w:sz w:val="24"/>
           <w:lang w:bidi="ar-SA"/>
         </w:rPr>
-        <w:t xml:space="preserve"> int </w:t>
+        <w:t xml:space="preserve"> </w:t>
+      </w:r>
+      <w:proofErr w:type="spellStart"/>
+      <w:r>
+        <w:rPr>
+          <w:rFonts w:ascii="Times New Roman" w:hAnsi="Times New Roman" w:cs="Times New Roman"/>
+          <w:sz w:val="24"/>
+          <w:lang w:bidi="ar-SA"/>
+        </w:rPr>
+        <w:t>int</w:t>
+      </w:r>
+      <w:proofErr w:type="spellEnd"/>
+      <w:r>
+        <w:rPr>
+          <w:rFonts w:ascii="Times New Roman" w:hAnsi="Times New Roman" w:cs="Times New Roman"/>
+          <w:sz w:val="24"/>
+          <w:lang w:bidi="ar-SA"/>
+        </w:rPr>
+        <w:t xml:space="preserve"> </w:t>
       </w:r>
       <w:r>
         <w:rPr>
@@ -4303,13 +5322,23 @@
         </w:rPr>
         <w:t xml:space="preserve">  </w:t>
       </w:r>
-      <w:r>
-        <w:rPr>
-          <w:rFonts w:ascii="Times New Roman" w:hAnsi="Times New Roman" w:cs="Times New Roman"/>
-          <w:sz w:val="24"/>
-          <w:lang w:bidi="ar-SA"/>
-        </w:rPr>
-        <w:t>capCruzamento;</w:t>
+      <w:proofErr w:type="spellStart"/>
+      <w:r>
+        <w:rPr>
+          <w:rFonts w:ascii="Times New Roman" w:hAnsi="Times New Roman" w:cs="Times New Roman"/>
+          <w:sz w:val="24"/>
+          <w:lang w:bidi="ar-SA"/>
+        </w:rPr>
+        <w:t>capCruzamento</w:t>
+      </w:r>
+      <w:proofErr w:type="spellEnd"/>
+      <w:r>
+        <w:rPr>
+          <w:rFonts w:ascii="Times New Roman" w:hAnsi="Times New Roman" w:cs="Times New Roman"/>
+          <w:sz w:val="24"/>
+          <w:lang w:bidi="ar-SA"/>
+        </w:rPr>
+        <w:t>;</w:t>
       </w:r>
     </w:p>
     <w:p>
@@ -4374,6 +5403,7 @@
         </w:rPr>
         <w:tab/>
       </w:r>
+      <w:proofErr w:type="spellStart"/>
       <w:r>
         <w:rPr>
           <w:rFonts w:ascii="Times New Roman" w:hAnsi="Times New Roman" w:cs="Times New Roman"/>
@@ -4383,6 +5413,7 @@
         </w:rPr>
         <w:t>private</w:t>
       </w:r>
+      <w:proofErr w:type="spellEnd"/>
       <w:r>
         <w:rPr>
           <w:rFonts w:ascii="Times New Roman" w:hAnsi="Times New Roman" w:cs="Times New Roman"/>
@@ -4399,13 +5430,23 @@
         </w:rPr>
         <w:t xml:space="preserve">  </w:t>
       </w:r>
-      <w:r>
-        <w:rPr>
-          <w:rFonts w:ascii="Times New Roman" w:hAnsi="Times New Roman" w:cs="Times New Roman"/>
-          <w:sz w:val="24"/>
-          <w:lang w:bidi="ar-SA"/>
-        </w:rPr>
-        <w:t xml:space="preserve">int </w:t>
+      <w:proofErr w:type="spellStart"/>
+      <w:r>
+        <w:rPr>
+          <w:rFonts w:ascii="Times New Roman" w:hAnsi="Times New Roman" w:cs="Times New Roman"/>
+          <w:sz w:val="24"/>
+          <w:lang w:bidi="ar-SA"/>
+        </w:rPr>
+        <w:t>int</w:t>
+      </w:r>
+      <w:proofErr w:type="spellEnd"/>
+      <w:r>
+        <w:rPr>
+          <w:rFonts w:ascii="Times New Roman" w:hAnsi="Times New Roman" w:cs="Times New Roman"/>
+          <w:sz w:val="24"/>
+          <w:lang w:bidi="ar-SA"/>
+        </w:rPr>
+        <w:t xml:space="preserve"> </w:t>
       </w:r>
       <w:r>
         <w:rPr>
@@ -4451,6 +5492,7 @@
         </w:rPr>
         <w:tab/>
       </w:r>
+      <w:proofErr w:type="spellStart"/>
       <w:r>
         <w:rPr>
           <w:rFonts w:ascii="Courier New" w:hAnsi="Courier New" w:cs="Courier New"/>
@@ -4459,6 +5501,7 @@
         </w:rPr>
         <w:t>GuardaRedes</w:t>
       </w:r>
+      <w:proofErr w:type="spellEnd"/>
       <w:r>
         <w:rPr>
           <w:rFonts w:ascii="Times New Roman" w:hAnsi="Times New Roman" w:cs="Times New Roman"/>
@@ -4493,6 +5536,7 @@
         </w:rPr>
         <w:tab/>
       </w:r>
+      <w:proofErr w:type="spellStart"/>
       <w:r>
         <w:rPr>
           <w:rFonts w:ascii="Times New Roman" w:hAnsi="Times New Roman" w:cs="Times New Roman"/>
@@ -4502,6 +5546,7 @@
         </w:rPr>
         <w:t>private</w:t>
       </w:r>
+      <w:proofErr w:type="spellEnd"/>
       <w:r>
         <w:rPr>
           <w:rFonts w:ascii="Times New Roman" w:hAnsi="Times New Roman" w:cs="Times New Roman"/>
@@ -4518,13 +5563,23 @@
         </w:rPr>
         <w:t xml:space="preserve">  </w:t>
       </w:r>
-      <w:r>
-        <w:rPr>
-          <w:rFonts w:ascii="Times New Roman" w:hAnsi="Times New Roman" w:cs="Times New Roman"/>
-          <w:sz w:val="24"/>
-          <w:lang w:bidi="ar-SA"/>
-        </w:rPr>
-        <w:t xml:space="preserve">int </w:t>
+      <w:proofErr w:type="spellStart"/>
+      <w:r>
+        <w:rPr>
+          <w:rFonts w:ascii="Times New Roman" w:hAnsi="Times New Roman" w:cs="Times New Roman"/>
+          <w:sz w:val="24"/>
+          <w:lang w:bidi="ar-SA"/>
+        </w:rPr>
+        <w:t>int</w:t>
+      </w:r>
+      <w:proofErr w:type="spellEnd"/>
+      <w:r>
+        <w:rPr>
+          <w:rFonts w:ascii="Times New Roman" w:hAnsi="Times New Roman" w:cs="Times New Roman"/>
+          <w:sz w:val="24"/>
+          <w:lang w:bidi="ar-SA"/>
+        </w:rPr>
+        <w:t xml:space="preserve"> </w:t>
       </w:r>
       <w:r>
         <w:rPr>
@@ -4576,6 +5631,7 @@
         </w:rPr>
         <w:tab/>
       </w:r>
+      <w:proofErr w:type="spellStart"/>
       <w:r>
         <w:rPr>
           <w:rFonts w:ascii="Times New Roman" w:hAnsi="Times New Roman" w:cs="Times New Roman"/>
@@ -4585,6 +5641,7 @@
         </w:rPr>
         <w:t>private</w:t>
       </w:r>
+      <w:proofErr w:type="spellEnd"/>
       <w:r>
         <w:rPr>
           <w:rFonts w:ascii="Times New Roman" w:hAnsi="Times New Roman" w:cs="Times New Roman"/>
@@ -4599,7 +5656,25 @@
           <w:sz w:val="24"/>
           <w:lang w:bidi="ar-SA"/>
         </w:rPr>
-        <w:t xml:space="preserve"> int </w:t>
+        <w:t xml:space="preserve"> </w:t>
+      </w:r>
+      <w:proofErr w:type="spellStart"/>
+      <w:r>
+        <w:rPr>
+          <w:rFonts w:ascii="Times New Roman" w:hAnsi="Times New Roman" w:cs="Times New Roman"/>
+          <w:sz w:val="24"/>
+          <w:lang w:bidi="ar-SA"/>
+        </w:rPr>
+        <w:t>int</w:t>
+      </w:r>
+      <w:proofErr w:type="spellEnd"/>
+      <w:r>
+        <w:rPr>
+          <w:rFonts w:ascii="Times New Roman" w:hAnsi="Times New Roman" w:cs="Times New Roman"/>
+          <w:sz w:val="24"/>
+          <w:lang w:bidi="ar-SA"/>
+        </w:rPr>
+        <w:t xml:space="preserve"> </w:t>
       </w:r>
       <w:r>
         <w:rPr>
@@ -4609,21 +5684,41 @@
         </w:rPr>
         <w:t xml:space="preserve">  </w:t>
       </w:r>
-      <w:r>
-        <w:rPr>
-          <w:rFonts w:ascii="Times New Roman" w:hAnsi="Times New Roman" w:cs="Times New Roman"/>
-          <w:sz w:val="24"/>
-          <w:lang w:bidi="ar-SA"/>
-        </w:rPr>
-        <w:t>lancamento;</w:t>
-      </w:r>
-      <w:r>
-        <w:rPr>
-          <w:rFonts w:ascii="Times New Roman" w:hAnsi="Times New Roman" w:cs="Times New Roman"/>
-          <w:sz w:val="24"/>
-          <w:lang w:bidi="ar-SA"/>
-        </w:rPr>
-        <w:t xml:space="preserve">                 </w:t>
+      <w:proofErr w:type="spellStart"/>
+      <w:proofErr w:type="gramStart"/>
+      <w:r>
+        <w:rPr>
+          <w:rFonts w:ascii="Times New Roman" w:hAnsi="Times New Roman" w:cs="Times New Roman"/>
+          <w:sz w:val="24"/>
+          <w:lang w:bidi="ar-SA"/>
+        </w:rPr>
+        <w:t>lancamento</w:t>
+      </w:r>
+      <w:proofErr w:type="spellEnd"/>
+      <w:r>
+        <w:rPr>
+          <w:rFonts w:ascii="Times New Roman" w:hAnsi="Times New Roman" w:cs="Times New Roman"/>
+          <w:sz w:val="24"/>
+          <w:lang w:bidi="ar-SA"/>
+        </w:rPr>
+        <w:t>;</w:t>
+      </w:r>
+      <w:r>
+        <w:rPr>
+          <w:rFonts w:ascii="Times New Roman" w:hAnsi="Times New Roman" w:cs="Times New Roman"/>
+          <w:sz w:val="24"/>
+          <w:lang w:bidi="ar-SA"/>
+        </w:rPr>
+        <w:t xml:space="preserve">   </w:t>
+      </w:r>
+      <w:proofErr w:type="gramEnd"/>
+      <w:r>
+        <w:rPr>
+          <w:rFonts w:ascii="Times New Roman" w:hAnsi="Times New Roman" w:cs="Times New Roman"/>
+          <w:sz w:val="24"/>
+          <w:lang w:bidi="ar-SA"/>
+        </w:rPr>
+        <w:t xml:space="preserve">              </w:t>
       </w:r>
       <w:r>
         <w:rPr>
@@ -4683,7 +5778,7 @@
           <w:sz w:val="24"/>
           <w:lang w:bidi="ar-SA"/>
         </w:rPr>
-        <w:t xml:space="preserve"> As únicas características extra que adicionámos foram: o lançamento de bola do guarda redes (com o pé ou com a mão) e o domínio da bola do médio, referente à sua capacidade de controlar a bola.</w:t>
+        <w:t xml:space="preserve"> As únicas características extra que adicionámos foram: o lançamento de bola do guarda </w:t>
       </w:r>
       <w:r>
         <w:rPr>
@@ -4691,8 +5786,41 @@
           <w:sz w:val="24"/>
           <w:lang w:bidi="ar-SA"/>
         </w:rPr>
+        <w:t xml:space="preserve">redes (com o pé ou com a mão); </w:t>
+      </w:r>
+      <w:r>
+        <w:rPr>
+          <w:rFonts w:asciiTheme="minorHAnsi" w:hAnsiTheme="minorHAnsi" w:cs="Times New Roman"/>
+          <w:sz w:val="24"/>
+          <w:lang w:bidi="ar-SA"/>
+        </w:rPr>
+        <w:t>o domínio da bola do médio, referente à sua capacidade de controlar a bola</w:t>
+      </w:r>
+      <w:r>
+        <w:rPr>
+          <w:rFonts w:asciiTheme="minorHAnsi" w:hAnsiTheme="minorHAnsi" w:cs="Times New Roman"/>
+          <w:sz w:val="24"/>
+          <w:lang w:bidi="ar-SA"/>
+        </w:rPr>
+        <w:t>; o desarme do defesa, que consiste em desarmar uma equipa; e o drible do avançado</w:t>
+      </w:r>
+      <w:r>
+        <w:rPr>
+          <w:rFonts w:asciiTheme="minorHAnsi" w:hAnsiTheme="minorHAnsi" w:cs="Times New Roman"/>
+          <w:sz w:val="24"/>
+          <w:lang w:bidi="ar-SA"/>
+        </w:rPr>
+        <w:t>.</w:t>
+      </w:r>
+      <w:r>
+        <w:rPr>
+          <w:rFonts w:asciiTheme="minorHAnsi" w:hAnsiTheme="minorHAnsi" w:cs="Times New Roman"/>
+          <w:sz w:val="24"/>
+          <w:lang w:bidi="ar-SA"/>
+        </w:rPr>
         <w:t xml:space="preserve"> A estas características extras foram gerados números aleatórios entre 0 a 100 pela classe </w:t>
       </w:r>
+      <w:proofErr w:type="spellStart"/>
       <w:r>
         <w:rPr>
           <w:rFonts w:ascii="Courier New" w:hAnsi="Courier New" w:cs="Courier New"/>
@@ -4701,6 +5829,7 @@
         </w:rPr>
         <w:t>Random</w:t>
       </w:r>
+      <w:proofErr w:type="spellEnd"/>
       <w:r>
         <w:rPr>
           <w:sz w:val="24"/>
@@ -4708,6 +5837,7 @@
         </w:rPr>
         <w:t xml:space="preserve"> do pacote </w:t>
       </w:r>
+      <w:proofErr w:type="spellStart"/>
       <w:r>
         <w:rPr>
           <w:rFonts w:ascii="Courier New" w:hAnsi="Courier New" w:cs="Courier New"/>
@@ -4716,6 +5846,7 @@
         </w:rPr>
         <w:t>java.util</w:t>
       </w:r>
+      <w:proofErr w:type="spellEnd"/>
       <w:r>
         <w:rPr>
           <w:sz w:val="24"/>
@@ -4891,6 +6022,7 @@
           <w:lang w:bidi="ar-SA"/>
         </w:rPr>
       </w:pPr>
+      <w:proofErr w:type="spellStart"/>
       <w:r>
         <w:rPr>
           <w:rFonts w:ascii="Adobe Hebrew" w:hAnsi="Adobe Hebrew" w:cs="Adobe Hebrew"/>
@@ -4899,6 +6031,7 @@
         </w:rPr>
         <w:t>CriarJogador</w:t>
       </w:r>
+      <w:proofErr w:type="spellEnd"/>
     </w:p>
     <w:p>
       <w:pPr>
@@ -5119,6 +6252,7 @@
         </w:rPr>
         <w:tab/>
       </w:r>
+      <w:proofErr w:type="spellStart"/>
       <w:r>
         <w:rPr>
           <w:rFonts w:asciiTheme="minorHAnsi" w:hAnsiTheme="minorHAnsi" w:cs="Adobe Hebrew"/>
@@ -5128,6 +6262,7 @@
         </w:rPr>
         <w:t>private</w:t>
       </w:r>
+      <w:proofErr w:type="spellEnd"/>
       <w:r>
         <w:rPr>
           <w:rFonts w:asciiTheme="minorHAnsi" w:hAnsiTheme="minorHAnsi" w:cs="Adobe Hebrew"/>
@@ -5144,13 +6279,23 @@
         </w:rPr>
         <w:t xml:space="preserve">  </w:t>
       </w:r>
-      <w:r>
-        <w:rPr>
-          <w:rFonts w:asciiTheme="minorHAnsi" w:hAnsiTheme="minorHAnsi" w:cs="Adobe Hebrew"/>
-          <w:sz w:val="24"/>
-          <w:lang w:bidi="ar-SA"/>
-        </w:rPr>
-        <w:t xml:space="preserve">int </w:t>
+      <w:proofErr w:type="spellStart"/>
+      <w:r>
+        <w:rPr>
+          <w:rFonts w:asciiTheme="minorHAnsi" w:hAnsiTheme="minorHAnsi" w:cs="Adobe Hebrew"/>
+          <w:sz w:val="24"/>
+          <w:lang w:bidi="ar-SA"/>
+        </w:rPr>
+        <w:t>int</w:t>
+      </w:r>
+      <w:proofErr w:type="spellEnd"/>
+      <w:r>
+        <w:rPr>
+          <w:rFonts w:asciiTheme="minorHAnsi" w:hAnsiTheme="minorHAnsi" w:cs="Adobe Hebrew"/>
+          <w:sz w:val="24"/>
+          <w:lang w:bidi="ar-SA"/>
+        </w:rPr>
+        <w:t xml:space="preserve"> </w:t>
       </w:r>
       <w:r>
         <w:rPr>
@@ -5160,13 +6305,23 @@
         </w:rPr>
         <w:t xml:space="preserve">  </w:t>
       </w:r>
-      <w:r>
-        <w:rPr>
-          <w:rFonts w:asciiTheme="minorHAnsi" w:hAnsiTheme="minorHAnsi" w:cs="Adobe Hebrew"/>
-          <w:sz w:val="24"/>
-          <w:lang w:bidi="ar-SA"/>
-        </w:rPr>
-        <w:t>nr_equipa;</w:t>
+      <w:proofErr w:type="spellStart"/>
+      <w:r>
+        <w:rPr>
+          <w:rFonts w:asciiTheme="minorHAnsi" w:hAnsiTheme="minorHAnsi" w:cs="Adobe Hebrew"/>
+          <w:sz w:val="24"/>
+          <w:lang w:bidi="ar-SA"/>
+        </w:rPr>
+        <w:t>nr_equipa</w:t>
+      </w:r>
+      <w:proofErr w:type="spellEnd"/>
+      <w:r>
+        <w:rPr>
+          <w:rFonts w:asciiTheme="minorHAnsi" w:hAnsiTheme="minorHAnsi" w:cs="Adobe Hebrew"/>
+          <w:sz w:val="24"/>
+          <w:lang w:bidi="ar-SA"/>
+        </w:rPr>
+        <w:t>;</w:t>
       </w:r>
     </w:p>
     <w:p>
@@ -5194,6 +6349,7 @@
         </w:rPr>
         <w:tab/>
       </w:r>
+      <w:proofErr w:type="spellStart"/>
       <w:r>
         <w:rPr>
           <w:rFonts w:asciiTheme="minorHAnsi" w:hAnsiTheme="minorHAnsi" w:cs="Adobe Hebrew"/>
@@ -5203,6 +6359,7 @@
         </w:rPr>
         <w:t>private</w:t>
       </w:r>
+      <w:proofErr w:type="spellEnd"/>
       <w:r>
         <w:rPr>
           <w:rFonts w:asciiTheme="minorHAnsi" w:hAnsiTheme="minorHAnsi" w:cs="Adobe Hebrew"/>
@@ -5219,13 +6376,23 @@
         </w:rPr>
         <w:t xml:space="preserve">  </w:t>
       </w:r>
-      <w:r>
-        <w:rPr>
-          <w:rFonts w:asciiTheme="minorHAnsi" w:hAnsiTheme="minorHAnsi" w:cs="Adobe Hebrew"/>
-          <w:sz w:val="24"/>
-          <w:lang w:bidi="ar-SA"/>
-        </w:rPr>
-        <w:t xml:space="preserve">int </w:t>
+      <w:proofErr w:type="spellStart"/>
+      <w:r>
+        <w:rPr>
+          <w:rFonts w:asciiTheme="minorHAnsi" w:hAnsiTheme="minorHAnsi" w:cs="Adobe Hebrew"/>
+          <w:sz w:val="24"/>
+          <w:lang w:bidi="ar-SA"/>
+        </w:rPr>
+        <w:t>int</w:t>
+      </w:r>
+      <w:proofErr w:type="spellEnd"/>
+      <w:r>
+        <w:rPr>
+          <w:rFonts w:asciiTheme="minorHAnsi" w:hAnsiTheme="minorHAnsi" w:cs="Adobe Hebrew"/>
+          <w:sz w:val="24"/>
+          <w:lang w:bidi="ar-SA"/>
+        </w:rPr>
+        <w:t xml:space="preserve"> </w:t>
       </w:r>
       <w:r>
         <w:rPr>
@@ -5235,13 +6402,23 @@
         </w:rPr>
         <w:t xml:space="preserve">  </w:t>
       </w:r>
-      <w:r>
-        <w:rPr>
-          <w:rFonts w:asciiTheme="minorHAnsi" w:hAnsiTheme="minorHAnsi" w:cs="Adobe Hebrew"/>
-          <w:sz w:val="24"/>
-          <w:lang w:bidi="ar-SA"/>
-        </w:rPr>
-        <w:t>nr_tatica;</w:t>
+      <w:proofErr w:type="spellStart"/>
+      <w:r>
+        <w:rPr>
+          <w:rFonts w:asciiTheme="minorHAnsi" w:hAnsiTheme="minorHAnsi" w:cs="Adobe Hebrew"/>
+          <w:sz w:val="24"/>
+          <w:lang w:bidi="ar-SA"/>
+        </w:rPr>
+        <w:t>nr_tatica</w:t>
+      </w:r>
+      <w:proofErr w:type="spellEnd"/>
+      <w:r>
+        <w:rPr>
+          <w:rFonts w:asciiTheme="minorHAnsi" w:hAnsiTheme="minorHAnsi" w:cs="Adobe Hebrew"/>
+          <w:sz w:val="24"/>
+          <w:lang w:bidi="ar-SA"/>
+        </w:rPr>
+        <w:t>;</w:t>
       </w:r>
     </w:p>
     <w:p>
@@ -5269,6 +6446,7 @@
         </w:rPr>
         <w:tab/>
       </w:r>
+      <w:proofErr w:type="spellStart"/>
       <w:r>
         <w:rPr>
           <w:rFonts w:asciiTheme="minorHAnsi" w:hAnsiTheme="minorHAnsi" w:cs="Adobe Hebrew"/>
@@ -5278,6 +6456,7 @@
         </w:rPr>
         <w:t>private</w:t>
       </w:r>
+      <w:proofErr w:type="spellEnd"/>
       <w:r>
         <w:rPr>
           <w:rFonts w:asciiTheme="minorHAnsi" w:hAnsiTheme="minorHAnsi" w:cs="Adobe Hebrew"/>
@@ -5294,13 +6473,23 @@
         </w:rPr>
         <w:t xml:space="preserve">  </w:t>
       </w:r>
-      <w:r>
-        <w:rPr>
-          <w:rFonts w:asciiTheme="minorHAnsi" w:hAnsiTheme="minorHAnsi" w:cs="Adobe Hebrew"/>
-          <w:sz w:val="24"/>
-          <w:lang w:bidi="ar-SA"/>
-        </w:rPr>
-        <w:t xml:space="preserve">String </w:t>
+      <w:proofErr w:type="spellStart"/>
+      <w:r>
+        <w:rPr>
+          <w:rFonts w:asciiTheme="minorHAnsi" w:hAnsiTheme="minorHAnsi" w:cs="Adobe Hebrew"/>
+          <w:sz w:val="24"/>
+          <w:lang w:bidi="ar-SA"/>
+        </w:rPr>
+        <w:t>String</w:t>
+      </w:r>
+      <w:proofErr w:type="spellEnd"/>
+      <w:r>
+        <w:rPr>
+          <w:rFonts w:asciiTheme="minorHAnsi" w:hAnsiTheme="minorHAnsi" w:cs="Adobe Hebrew"/>
+          <w:sz w:val="24"/>
+          <w:lang w:bidi="ar-SA"/>
+        </w:rPr>
+        <w:t xml:space="preserve"> </w:t>
       </w:r>
       <w:r>
         <w:rPr>
@@ -5344,6 +6533,7 @@
         </w:rPr>
         <w:tab/>
       </w:r>
+      <w:proofErr w:type="spellStart"/>
       <w:r>
         <w:rPr>
           <w:rFonts w:asciiTheme="minorHAnsi" w:hAnsiTheme="minorHAnsi" w:cs="Adobe Hebrew"/>
@@ -5353,6 +6543,7 @@
         </w:rPr>
         <w:t>private</w:t>
       </w:r>
+      <w:proofErr w:type="spellEnd"/>
       <w:r>
         <w:rPr>
           <w:rFonts w:asciiTheme="minorHAnsi" w:hAnsiTheme="minorHAnsi" w:cs="Adobe Hebrew"/>
@@ -5369,13 +6560,41 @@
         </w:rPr>
         <w:t xml:space="preserve">  </w:t>
       </w:r>
-      <w:r>
-        <w:rPr>
-          <w:rFonts w:asciiTheme="minorHAnsi" w:hAnsiTheme="minorHAnsi" w:cs="Adobe Hebrew"/>
-          <w:sz w:val="24"/>
-          <w:lang w:bidi="ar-SA"/>
-        </w:rPr>
-        <w:t xml:space="preserve">Map&lt;Integer, Jogador&gt; </w:t>
+      <w:proofErr w:type="spellStart"/>
+      <w:r>
+        <w:rPr>
+          <w:rFonts w:asciiTheme="minorHAnsi" w:hAnsiTheme="minorHAnsi" w:cs="Adobe Hebrew"/>
+          <w:sz w:val="24"/>
+          <w:lang w:bidi="ar-SA"/>
+        </w:rPr>
+        <w:t>Map</w:t>
+      </w:r>
+      <w:proofErr w:type="spellEnd"/>
+      <w:r>
+        <w:rPr>
+          <w:rFonts w:asciiTheme="minorHAnsi" w:hAnsiTheme="minorHAnsi" w:cs="Adobe Hebrew"/>
+          <w:sz w:val="24"/>
+          <w:lang w:bidi="ar-SA"/>
+        </w:rPr>
+        <w:t>&lt;</w:t>
+      </w:r>
+      <w:proofErr w:type="spellStart"/>
+      <w:r>
+        <w:rPr>
+          <w:rFonts w:asciiTheme="minorHAnsi" w:hAnsiTheme="minorHAnsi" w:cs="Adobe Hebrew"/>
+          <w:sz w:val="24"/>
+          <w:lang w:bidi="ar-SA"/>
+        </w:rPr>
+        <w:t>Integer</w:t>
+      </w:r>
+      <w:proofErr w:type="spellEnd"/>
+      <w:r>
+        <w:rPr>
+          <w:rFonts w:asciiTheme="minorHAnsi" w:hAnsiTheme="minorHAnsi" w:cs="Adobe Hebrew"/>
+          <w:sz w:val="24"/>
+          <w:lang w:bidi="ar-SA"/>
+        </w:rPr>
+        <w:t xml:space="preserve">, Jogador&gt; </w:t>
       </w:r>
       <w:r>
         <w:rPr>
@@ -5411,6 +6630,7 @@
         </w:rPr>
         <w:tab/>
       </w:r>
+      <w:proofErr w:type="spellStart"/>
       <w:r>
         <w:rPr>
           <w:rFonts w:asciiTheme="minorHAnsi" w:hAnsiTheme="minorHAnsi" w:cs="Adobe Hebrew"/>
@@ -5420,6 +6640,7 @@
         </w:rPr>
         <w:t>private</w:t>
       </w:r>
+      <w:proofErr w:type="spellEnd"/>
       <w:r>
         <w:rPr>
           <w:rFonts w:asciiTheme="minorHAnsi" w:hAnsiTheme="minorHAnsi" w:cs="Adobe Hebrew"/>
@@ -5436,13 +6657,41 @@
         </w:rPr>
         <w:t xml:space="preserve">  </w:t>
       </w:r>
-      <w:r>
-        <w:rPr>
-          <w:rFonts w:asciiTheme="minorHAnsi" w:hAnsiTheme="minorHAnsi" w:cs="Adobe Hebrew"/>
-          <w:sz w:val="24"/>
-          <w:lang w:bidi="ar-SA"/>
-        </w:rPr>
-        <w:t>Map&lt;Integer,</w:t>
+      <w:proofErr w:type="spellStart"/>
+      <w:r>
+        <w:rPr>
+          <w:rFonts w:asciiTheme="minorHAnsi" w:hAnsiTheme="minorHAnsi" w:cs="Adobe Hebrew"/>
+          <w:sz w:val="24"/>
+          <w:lang w:bidi="ar-SA"/>
+        </w:rPr>
+        <w:t>Map</w:t>
+      </w:r>
+      <w:proofErr w:type="spellEnd"/>
+      <w:r>
+        <w:rPr>
+          <w:rFonts w:asciiTheme="minorHAnsi" w:hAnsiTheme="minorHAnsi" w:cs="Adobe Hebrew"/>
+          <w:sz w:val="24"/>
+          <w:lang w:bidi="ar-SA"/>
+        </w:rPr>
+        <w:t>&lt;</w:t>
+      </w:r>
+      <w:proofErr w:type="spellStart"/>
+      <w:r>
+        <w:rPr>
+          <w:rFonts w:asciiTheme="minorHAnsi" w:hAnsiTheme="minorHAnsi" w:cs="Adobe Hebrew"/>
+          <w:sz w:val="24"/>
+          <w:lang w:bidi="ar-SA"/>
+        </w:rPr>
+        <w:t>Integer</w:t>
+      </w:r>
+      <w:proofErr w:type="spellEnd"/>
+      <w:r>
+        <w:rPr>
+          <w:rFonts w:asciiTheme="minorHAnsi" w:hAnsiTheme="minorHAnsi" w:cs="Adobe Hebrew"/>
+          <w:sz w:val="24"/>
+          <w:lang w:bidi="ar-SA"/>
+        </w:rPr>
+        <w:t>,</w:t>
       </w:r>
       <w:r>
         <w:rPr>
@@ -5452,13 +6701,23 @@
         </w:rPr>
         <w:t xml:space="preserve"> </w:t>
       </w:r>
-      <w:r>
-        <w:rPr>
-          <w:rFonts w:asciiTheme="minorHAnsi" w:hAnsiTheme="minorHAnsi" w:cs="Adobe Hebrew"/>
-          <w:sz w:val="24"/>
-          <w:lang w:bidi="ar-SA"/>
-        </w:rPr>
-        <w:t>Integer&gt;</w:t>
+      <w:proofErr w:type="spellStart"/>
+      <w:r>
+        <w:rPr>
+          <w:rFonts w:asciiTheme="minorHAnsi" w:hAnsiTheme="minorHAnsi" w:cs="Adobe Hebrew"/>
+          <w:sz w:val="24"/>
+          <w:lang w:bidi="ar-SA"/>
+        </w:rPr>
+        <w:t>Integer</w:t>
+      </w:r>
+      <w:proofErr w:type="spellEnd"/>
+      <w:r>
+        <w:rPr>
+          <w:rFonts w:asciiTheme="minorHAnsi" w:hAnsiTheme="minorHAnsi" w:cs="Adobe Hebrew"/>
+          <w:sz w:val="24"/>
+          <w:lang w:bidi="ar-SA"/>
+        </w:rPr>
+        <w:t>&gt;</w:t>
       </w:r>
       <w:r>
         <w:rPr>
@@ -5502,6 +6761,7 @@
         </w:rPr>
         <w:tab/>
       </w:r>
+      <w:proofErr w:type="spellStart"/>
       <w:r>
         <w:rPr>
           <w:rFonts w:asciiTheme="minorHAnsi" w:hAnsiTheme="minorHAnsi" w:cs="Adobe Hebrew"/>
@@ -5511,6 +6771,7 @@
         </w:rPr>
         <w:t>private</w:t>
       </w:r>
+      <w:proofErr w:type="spellEnd"/>
       <w:r>
         <w:rPr>
           <w:rFonts w:asciiTheme="minorHAnsi" w:hAnsiTheme="minorHAnsi" w:cs="Adobe Hebrew"/>
@@ -5527,13 +6788,59 @@
         </w:rPr>
         <w:t xml:space="preserve">  </w:t>
       </w:r>
-      <w:r>
-        <w:rPr>
-          <w:rFonts w:asciiTheme="minorHAnsi" w:hAnsiTheme="minorHAnsi" w:cs="Adobe Hebrew"/>
-          <w:sz w:val="24"/>
-          <w:lang w:bidi="ar-SA"/>
-        </w:rPr>
-        <w:t xml:space="preserve">Map&lt;Integer, Integer&gt; </w:t>
+      <w:proofErr w:type="spellStart"/>
+      <w:r>
+        <w:rPr>
+          <w:rFonts w:asciiTheme="minorHAnsi" w:hAnsiTheme="minorHAnsi" w:cs="Adobe Hebrew"/>
+          <w:sz w:val="24"/>
+          <w:lang w:bidi="ar-SA"/>
+        </w:rPr>
+        <w:t>Map</w:t>
+      </w:r>
+      <w:proofErr w:type="spellEnd"/>
+      <w:r>
+        <w:rPr>
+          <w:rFonts w:asciiTheme="minorHAnsi" w:hAnsiTheme="minorHAnsi" w:cs="Adobe Hebrew"/>
+          <w:sz w:val="24"/>
+          <w:lang w:bidi="ar-SA"/>
+        </w:rPr>
+        <w:t>&lt;</w:t>
+      </w:r>
+      <w:proofErr w:type="spellStart"/>
+      <w:r>
+        <w:rPr>
+          <w:rFonts w:asciiTheme="minorHAnsi" w:hAnsiTheme="minorHAnsi" w:cs="Adobe Hebrew"/>
+          <w:sz w:val="24"/>
+          <w:lang w:bidi="ar-SA"/>
+        </w:rPr>
+        <w:t>Integer</w:t>
+      </w:r>
+      <w:proofErr w:type="spellEnd"/>
+      <w:r>
+        <w:rPr>
+          <w:rFonts w:asciiTheme="minorHAnsi" w:hAnsiTheme="minorHAnsi" w:cs="Adobe Hebrew"/>
+          <w:sz w:val="24"/>
+          <w:lang w:bidi="ar-SA"/>
+        </w:rPr>
+        <w:t xml:space="preserve">, </w:t>
+      </w:r>
+      <w:proofErr w:type="spellStart"/>
+      <w:r>
+        <w:rPr>
+          <w:rFonts w:asciiTheme="minorHAnsi" w:hAnsiTheme="minorHAnsi" w:cs="Adobe Hebrew"/>
+          <w:sz w:val="24"/>
+          <w:lang w:bidi="ar-SA"/>
+        </w:rPr>
+        <w:t>Integer</w:t>
+      </w:r>
+      <w:proofErr w:type="spellEnd"/>
+      <w:r>
+        <w:rPr>
+          <w:rFonts w:asciiTheme="minorHAnsi" w:hAnsiTheme="minorHAnsi" w:cs="Adobe Hebrew"/>
+          <w:sz w:val="24"/>
+          <w:lang w:bidi="ar-SA"/>
+        </w:rPr>
+        <w:t xml:space="preserve">&gt; </w:t>
       </w:r>
       <w:r>
         <w:rPr>
@@ -5578,33 +6885,195 @@
           <w:lang w:bidi="ar-SA"/>
         </w:rPr>
         <w:tab/>
-        <w:t xml:space="preserve">No map jogadores, cada objeto jogador (value) está associado ao número da sua camisola de cada jogador </w:t>
-      </w:r>
-      <w:r>
-        <w:rPr>
-          <w:rFonts w:asciiTheme="minorHAnsi" w:hAnsiTheme="minorHAnsi" w:cs="Adobe Hebrew"/>
-          <w:sz w:val="24"/>
-          <w:lang w:bidi="ar-SA"/>
-        </w:rPr>
-        <w:t>(key). Já no map titulares, cada posição no jogo do titular (value) está associado ao número da sua camisola (key). O mesmo pensamento foi aplicado noo map suplentes, em que cada posição no jogo do suplente (value) está associado ao número da sua camisola (key).</w:t>
-      </w:r>
-    </w:p>
-    <w:p>
-      <w:pPr>
-        <w:jc w:val="both"/>
-        <w:rPr>
-          <w:rFonts w:asciiTheme="minorHAnsi" w:hAnsiTheme="minorHAnsi" w:cs="Adobe Hebrew"/>
-          <w:sz w:val="28"/>
-          <w:lang w:bidi="ar-SA"/>
-        </w:rPr>
-      </w:pPr>
-      <w:r>
-        <w:rPr>
-          <w:rFonts w:asciiTheme="minorHAnsi" w:hAnsiTheme="minorHAnsi" w:cs="Adobe Hebrew"/>
-          <w:sz w:val="24"/>
-          <w:lang w:bidi="ar-SA"/>
-        </w:rPr>
-        <w:tab/>
+        <w:t xml:space="preserve">No </w:t>
+      </w:r>
+      <w:proofErr w:type="spellStart"/>
+      <w:r>
+        <w:rPr>
+          <w:rFonts w:asciiTheme="minorHAnsi" w:hAnsiTheme="minorHAnsi" w:cs="Adobe Hebrew"/>
+          <w:sz w:val="24"/>
+          <w:lang w:bidi="ar-SA"/>
+        </w:rPr>
+        <w:t>map</w:t>
+      </w:r>
+      <w:proofErr w:type="spellEnd"/>
+      <w:r>
+        <w:rPr>
+          <w:rFonts w:asciiTheme="minorHAnsi" w:hAnsiTheme="minorHAnsi" w:cs="Adobe Hebrew"/>
+          <w:sz w:val="24"/>
+          <w:lang w:bidi="ar-SA"/>
+        </w:rPr>
+        <w:t xml:space="preserve"> jogadores, cada objeto jogador (</w:t>
+      </w:r>
+      <w:proofErr w:type="spellStart"/>
+      <w:r>
+        <w:rPr>
+          <w:rFonts w:asciiTheme="minorHAnsi" w:hAnsiTheme="minorHAnsi" w:cs="Adobe Hebrew"/>
+          <w:sz w:val="24"/>
+          <w:lang w:bidi="ar-SA"/>
+        </w:rPr>
+        <w:t>value</w:t>
+      </w:r>
+      <w:proofErr w:type="spellEnd"/>
+      <w:r>
+        <w:rPr>
+          <w:rFonts w:asciiTheme="minorHAnsi" w:hAnsiTheme="minorHAnsi" w:cs="Adobe Hebrew"/>
+          <w:sz w:val="24"/>
+          <w:lang w:bidi="ar-SA"/>
+        </w:rPr>
+        <w:t xml:space="preserve">) está associado ao número da sua camisola de cada jogador </w:t>
+      </w:r>
+      <w:r>
+        <w:rPr>
+          <w:rFonts w:asciiTheme="minorHAnsi" w:hAnsiTheme="minorHAnsi" w:cs="Adobe Hebrew"/>
+          <w:sz w:val="24"/>
+          <w:lang w:bidi="ar-SA"/>
+        </w:rPr>
+        <w:t>(</w:t>
+      </w:r>
+      <w:proofErr w:type="spellStart"/>
+      <w:r>
+        <w:rPr>
+          <w:rFonts w:asciiTheme="minorHAnsi" w:hAnsiTheme="minorHAnsi" w:cs="Adobe Hebrew"/>
+          <w:sz w:val="24"/>
+          <w:lang w:bidi="ar-SA"/>
+        </w:rPr>
+        <w:t>key</w:t>
+      </w:r>
+      <w:proofErr w:type="spellEnd"/>
+      <w:r>
+        <w:rPr>
+          <w:rFonts w:asciiTheme="minorHAnsi" w:hAnsiTheme="minorHAnsi" w:cs="Adobe Hebrew"/>
+          <w:sz w:val="24"/>
+          <w:lang w:bidi="ar-SA"/>
+        </w:rPr>
+        <w:t xml:space="preserve">). Já no </w:t>
+      </w:r>
+      <w:proofErr w:type="spellStart"/>
+      <w:r>
+        <w:rPr>
+          <w:rFonts w:asciiTheme="minorHAnsi" w:hAnsiTheme="minorHAnsi" w:cs="Adobe Hebrew"/>
+          <w:sz w:val="24"/>
+          <w:lang w:bidi="ar-SA"/>
+        </w:rPr>
+        <w:t>map</w:t>
+      </w:r>
+      <w:proofErr w:type="spellEnd"/>
+      <w:r>
+        <w:rPr>
+          <w:rFonts w:asciiTheme="minorHAnsi" w:hAnsiTheme="minorHAnsi" w:cs="Adobe Hebrew"/>
+          <w:sz w:val="24"/>
+          <w:lang w:bidi="ar-SA"/>
+        </w:rPr>
+        <w:t xml:space="preserve"> titulares, cada posição no jogo do titular (</w:t>
+      </w:r>
+      <w:proofErr w:type="spellStart"/>
+      <w:r>
+        <w:rPr>
+          <w:rFonts w:asciiTheme="minorHAnsi" w:hAnsiTheme="minorHAnsi" w:cs="Adobe Hebrew"/>
+          <w:sz w:val="24"/>
+          <w:lang w:bidi="ar-SA"/>
+        </w:rPr>
+        <w:t>value</w:t>
+      </w:r>
+      <w:proofErr w:type="spellEnd"/>
+      <w:r>
+        <w:rPr>
+          <w:rFonts w:asciiTheme="minorHAnsi" w:hAnsiTheme="minorHAnsi" w:cs="Adobe Hebrew"/>
+          <w:sz w:val="24"/>
+          <w:lang w:bidi="ar-SA"/>
+        </w:rPr>
+        <w:t>) está associado ao número da sua camisola (</w:t>
+      </w:r>
+      <w:proofErr w:type="spellStart"/>
+      <w:r>
+        <w:rPr>
+          <w:rFonts w:asciiTheme="minorHAnsi" w:hAnsiTheme="minorHAnsi" w:cs="Adobe Hebrew"/>
+          <w:sz w:val="24"/>
+          <w:lang w:bidi="ar-SA"/>
+        </w:rPr>
+        <w:t>key</w:t>
+      </w:r>
+      <w:proofErr w:type="spellEnd"/>
+      <w:r>
+        <w:rPr>
+          <w:rFonts w:asciiTheme="minorHAnsi" w:hAnsiTheme="minorHAnsi" w:cs="Adobe Hebrew"/>
+          <w:sz w:val="24"/>
+          <w:lang w:bidi="ar-SA"/>
+        </w:rPr>
+        <w:t xml:space="preserve">). O mesmo pensamento foi aplicado </w:t>
+      </w:r>
+      <w:proofErr w:type="spellStart"/>
+      <w:r>
+        <w:rPr>
+          <w:rFonts w:asciiTheme="minorHAnsi" w:hAnsiTheme="minorHAnsi" w:cs="Adobe Hebrew"/>
+          <w:sz w:val="24"/>
+          <w:lang w:bidi="ar-SA"/>
+        </w:rPr>
+        <w:t>noo</w:t>
+      </w:r>
+      <w:proofErr w:type="spellEnd"/>
+      <w:r>
+        <w:rPr>
+          <w:rFonts w:asciiTheme="minorHAnsi" w:hAnsiTheme="minorHAnsi" w:cs="Adobe Hebrew"/>
+          <w:sz w:val="24"/>
+          <w:lang w:bidi="ar-SA"/>
+        </w:rPr>
+        <w:t xml:space="preserve"> </w:t>
+      </w:r>
+      <w:proofErr w:type="spellStart"/>
+      <w:r>
+        <w:rPr>
+          <w:rFonts w:asciiTheme="minorHAnsi" w:hAnsiTheme="minorHAnsi" w:cs="Adobe Hebrew"/>
+          <w:sz w:val="24"/>
+          <w:lang w:bidi="ar-SA"/>
+        </w:rPr>
+        <w:t>map</w:t>
+      </w:r>
+      <w:proofErr w:type="spellEnd"/>
+      <w:r>
+        <w:rPr>
+          <w:rFonts w:asciiTheme="minorHAnsi" w:hAnsiTheme="minorHAnsi" w:cs="Adobe Hebrew"/>
+          <w:sz w:val="24"/>
+          <w:lang w:bidi="ar-SA"/>
+        </w:rPr>
+        <w:t xml:space="preserve"> suplentes, em que cada posição no jogo do suplente (</w:t>
+      </w:r>
+      <w:proofErr w:type="spellStart"/>
+      <w:r>
+        <w:rPr>
+          <w:rFonts w:asciiTheme="minorHAnsi" w:hAnsiTheme="minorHAnsi" w:cs="Adobe Hebrew"/>
+          <w:sz w:val="24"/>
+          <w:lang w:bidi="ar-SA"/>
+        </w:rPr>
+        <w:t>value</w:t>
+      </w:r>
+      <w:proofErr w:type="spellEnd"/>
+      <w:r>
+        <w:rPr>
+          <w:rFonts w:asciiTheme="minorHAnsi" w:hAnsiTheme="minorHAnsi" w:cs="Adobe Hebrew"/>
+          <w:sz w:val="24"/>
+          <w:lang w:bidi="ar-SA"/>
+        </w:rPr>
+        <w:t>) está associado ao número da sua camisola (</w:t>
+      </w:r>
+      <w:proofErr w:type="spellStart"/>
+      <w:r>
+        <w:rPr>
+          <w:rFonts w:asciiTheme="minorHAnsi" w:hAnsiTheme="minorHAnsi" w:cs="Adobe Hebrew"/>
+          <w:sz w:val="24"/>
+          <w:lang w:bidi="ar-SA"/>
+        </w:rPr>
+        <w:t>key</w:t>
+      </w:r>
+      <w:proofErr w:type="spellEnd"/>
+      <w:r>
+        <w:rPr>
+          <w:rFonts w:asciiTheme="minorHAnsi" w:hAnsiTheme="minorHAnsi" w:cs="Adobe Hebrew"/>
+          <w:sz w:val="24"/>
+          <w:lang w:bidi="ar-SA"/>
+        </w:rPr>
+        <w:t>).</w:t>
       </w:r>
     </w:p>
     <w:p>
@@ -6387,6 +7856,7 @@
           <w:lang w:bidi="ar-SA"/>
         </w:rPr>
       </w:pPr>
+      <w:proofErr w:type="spellStart"/>
       <w:r>
         <w:rPr>
           <w:rFonts w:ascii="Adobe Hebrew" w:hAnsi="Adobe Hebrew" w:cs="Adobe Hebrew"/>
@@ -6396,6 +7866,7 @@
         <w:lastRenderedPageBreak/>
         <w:t>CriarEquipa</w:t>
       </w:r>
+      <w:proofErr w:type="spellEnd"/>
     </w:p>
     <w:p>
       <w:pPr>
@@ -6557,6 +8028,7 @@
           <w:lang w:bidi="ar-SA"/>
         </w:rPr>
       </w:pPr>
+      <w:proofErr w:type="spellStart"/>
       <w:r>
         <w:rPr>
           <w:rFonts w:ascii="Adobe Hebrew" w:hAnsi="Adobe Hebrew" w:cs="Adobe Hebrew"/>
@@ -6565,6 +8037,7 @@
         </w:rPr>
         <w:t>EstadoJogo</w:t>
       </w:r>
+      <w:proofErr w:type="spellEnd"/>
     </w:p>
     <w:p>
       <w:pPr>
@@ -6586,6 +8059,7 @@
         </w:rPr>
         <w:tab/>
       </w:r>
+      <w:proofErr w:type="spellStart"/>
       <w:r>
         <w:rPr>
           <w:rFonts w:ascii="Times New Roman" w:hAnsi="Times New Roman" w:cs="Times New Roman"/>
@@ -6595,6 +8069,7 @@
         </w:rPr>
         <w:t>private</w:t>
       </w:r>
+      <w:proofErr w:type="spellEnd"/>
       <w:r>
         <w:rPr>
           <w:rFonts w:ascii="Times New Roman" w:hAnsi="Times New Roman" w:cs="Times New Roman"/>
@@ -6611,13 +8086,23 @@
         </w:rPr>
         <w:t xml:space="preserve">  </w:t>
       </w:r>
-      <w:r>
-        <w:rPr>
-          <w:rFonts w:ascii="Times New Roman" w:hAnsi="Times New Roman" w:cs="Times New Roman"/>
-          <w:sz w:val="24"/>
-          <w:lang w:bidi="ar-SA"/>
-        </w:rPr>
-        <w:t xml:space="preserve">LocalDate </w:t>
+      <w:proofErr w:type="spellStart"/>
+      <w:r>
+        <w:rPr>
+          <w:rFonts w:ascii="Times New Roman" w:hAnsi="Times New Roman" w:cs="Times New Roman"/>
+          <w:sz w:val="24"/>
+          <w:lang w:bidi="ar-SA"/>
+        </w:rPr>
+        <w:t>LocalDate</w:t>
+      </w:r>
+      <w:proofErr w:type="spellEnd"/>
+      <w:r>
+        <w:rPr>
+          <w:rFonts w:ascii="Times New Roman" w:hAnsi="Times New Roman" w:cs="Times New Roman"/>
+          <w:sz w:val="24"/>
+          <w:lang w:bidi="ar-SA"/>
+        </w:rPr>
+        <w:t xml:space="preserve"> </w:t>
       </w:r>
       <w:r>
         <w:rPr>
@@ -6664,6 +8149,7 @@
         </w:rPr>
         <w:tab/>
       </w:r>
+      <w:proofErr w:type="spellStart"/>
       <w:r>
         <w:rPr>
           <w:rFonts w:ascii="Times New Roman" w:hAnsi="Times New Roman" w:cs="Times New Roman"/>
@@ -6673,6 +8159,7 @@
         </w:rPr>
         <w:t>private</w:t>
       </w:r>
+      <w:proofErr w:type="spellEnd"/>
       <w:r>
         <w:rPr>
           <w:rFonts w:ascii="Times New Roman" w:hAnsi="Times New Roman" w:cs="Times New Roman"/>
@@ -6705,13 +8192,23 @@
         </w:rPr>
         <w:t xml:space="preserve">  </w:t>
       </w:r>
-      <w:r>
-        <w:rPr>
-          <w:rFonts w:ascii="Times New Roman" w:hAnsi="Times New Roman" w:cs="Times New Roman"/>
-          <w:sz w:val="24"/>
-          <w:lang w:bidi="ar-SA"/>
-        </w:rPr>
-        <w:t>equipaCasa;</w:t>
+      <w:proofErr w:type="spellStart"/>
+      <w:r>
+        <w:rPr>
+          <w:rFonts w:ascii="Times New Roman" w:hAnsi="Times New Roman" w:cs="Times New Roman"/>
+          <w:sz w:val="24"/>
+          <w:lang w:bidi="ar-SA"/>
+        </w:rPr>
+        <w:t>equipaCasa</w:t>
+      </w:r>
+      <w:proofErr w:type="spellEnd"/>
+      <w:r>
+        <w:rPr>
+          <w:rFonts w:ascii="Times New Roman" w:hAnsi="Times New Roman" w:cs="Times New Roman"/>
+          <w:sz w:val="24"/>
+          <w:lang w:bidi="ar-SA"/>
+        </w:rPr>
+        <w:t>;</w:t>
       </w:r>
     </w:p>
     <w:p>
@@ -6742,6 +8239,7 @@
         </w:rPr>
         <w:tab/>
       </w:r>
+      <w:proofErr w:type="spellStart"/>
       <w:r>
         <w:rPr>
           <w:rFonts w:ascii="Times New Roman" w:hAnsi="Times New Roman" w:cs="Times New Roman"/>
@@ -6751,6 +8249,7 @@
         </w:rPr>
         <w:t>private</w:t>
       </w:r>
+      <w:proofErr w:type="spellEnd"/>
       <w:r>
         <w:rPr>
           <w:rFonts w:ascii="Times New Roman" w:hAnsi="Times New Roman" w:cs="Times New Roman"/>
@@ -6783,13 +8282,23 @@
         </w:rPr>
         <w:t xml:space="preserve">  </w:t>
       </w:r>
-      <w:r>
-        <w:rPr>
-          <w:rFonts w:ascii="Times New Roman" w:hAnsi="Times New Roman" w:cs="Times New Roman"/>
-          <w:sz w:val="24"/>
-          <w:lang w:bidi="ar-SA"/>
-        </w:rPr>
-        <w:t>equipaFora;</w:t>
+      <w:proofErr w:type="spellStart"/>
+      <w:r>
+        <w:rPr>
+          <w:rFonts w:ascii="Times New Roman" w:hAnsi="Times New Roman" w:cs="Times New Roman"/>
+          <w:sz w:val="24"/>
+          <w:lang w:bidi="ar-SA"/>
+        </w:rPr>
+        <w:t>equipaFora</w:t>
+      </w:r>
+      <w:proofErr w:type="spellEnd"/>
+      <w:r>
+        <w:rPr>
+          <w:rFonts w:ascii="Times New Roman" w:hAnsi="Times New Roman" w:cs="Times New Roman"/>
+          <w:sz w:val="24"/>
+          <w:lang w:bidi="ar-SA"/>
+        </w:rPr>
+        <w:t>;</w:t>
       </w:r>
     </w:p>
     <w:p>
@@ -6820,6 +8329,7 @@
         </w:rPr>
         <w:tab/>
       </w:r>
+      <w:proofErr w:type="spellStart"/>
       <w:r>
         <w:rPr>
           <w:rFonts w:ascii="Times New Roman" w:hAnsi="Times New Roman" w:cs="Times New Roman"/>
@@ -6829,6 +8339,7 @@
         </w:rPr>
         <w:t>private</w:t>
       </w:r>
+      <w:proofErr w:type="spellEnd"/>
       <w:r>
         <w:rPr>
           <w:rFonts w:ascii="Times New Roman" w:hAnsi="Times New Roman" w:cs="Times New Roman"/>
@@ -6845,13 +8356,23 @@
         </w:rPr>
         <w:t xml:space="preserve">  </w:t>
       </w:r>
-      <w:r>
-        <w:rPr>
-          <w:rFonts w:ascii="Times New Roman" w:hAnsi="Times New Roman" w:cs="Times New Roman"/>
-          <w:sz w:val="24"/>
-          <w:lang w:bidi="ar-SA"/>
-        </w:rPr>
-        <w:t xml:space="preserve">int </w:t>
+      <w:proofErr w:type="spellStart"/>
+      <w:r>
+        <w:rPr>
+          <w:rFonts w:ascii="Times New Roman" w:hAnsi="Times New Roman" w:cs="Times New Roman"/>
+          <w:sz w:val="24"/>
+          <w:lang w:bidi="ar-SA"/>
+        </w:rPr>
+        <w:t>int</w:t>
+      </w:r>
+      <w:proofErr w:type="spellEnd"/>
+      <w:r>
+        <w:rPr>
+          <w:rFonts w:ascii="Times New Roman" w:hAnsi="Times New Roman" w:cs="Times New Roman"/>
+          <w:sz w:val="24"/>
+          <w:lang w:bidi="ar-SA"/>
+        </w:rPr>
+        <w:t xml:space="preserve"> </w:t>
       </w:r>
       <w:r>
         <w:rPr>
@@ -6861,13 +8382,23 @@
         </w:rPr>
         <w:t xml:space="preserve">  </w:t>
       </w:r>
-      <w:r>
-        <w:rPr>
-          <w:rFonts w:ascii="Times New Roman" w:hAnsi="Times New Roman" w:cs="Times New Roman"/>
-          <w:sz w:val="24"/>
-          <w:lang w:bidi="ar-SA"/>
-        </w:rPr>
-        <w:t>scoreCasa;</w:t>
+      <w:proofErr w:type="spellStart"/>
+      <w:r>
+        <w:rPr>
+          <w:rFonts w:ascii="Times New Roman" w:hAnsi="Times New Roman" w:cs="Times New Roman"/>
+          <w:sz w:val="24"/>
+          <w:lang w:bidi="ar-SA"/>
+        </w:rPr>
+        <w:t>scoreCasa</w:t>
+      </w:r>
+      <w:proofErr w:type="spellEnd"/>
+      <w:r>
+        <w:rPr>
+          <w:rFonts w:ascii="Times New Roman" w:hAnsi="Times New Roman" w:cs="Times New Roman"/>
+          <w:sz w:val="24"/>
+          <w:lang w:bidi="ar-SA"/>
+        </w:rPr>
+        <w:t>;</w:t>
       </w:r>
     </w:p>
     <w:p>
@@ -6898,6 +8429,7 @@
         </w:rPr>
         <w:tab/>
       </w:r>
+      <w:proofErr w:type="spellStart"/>
       <w:r>
         <w:rPr>
           <w:rFonts w:ascii="Times New Roman" w:hAnsi="Times New Roman" w:cs="Times New Roman"/>
@@ -6907,6 +8439,7 @@
         </w:rPr>
         <w:t>private</w:t>
       </w:r>
+      <w:proofErr w:type="spellEnd"/>
       <w:r>
         <w:rPr>
           <w:rFonts w:ascii="Times New Roman" w:hAnsi="Times New Roman" w:cs="Times New Roman"/>
@@ -6923,13 +8456,23 @@
         </w:rPr>
         <w:t xml:space="preserve">  </w:t>
       </w:r>
-      <w:r>
-        <w:rPr>
-          <w:rFonts w:ascii="Times New Roman" w:hAnsi="Times New Roman" w:cs="Times New Roman"/>
-          <w:sz w:val="24"/>
-          <w:lang w:bidi="ar-SA"/>
-        </w:rPr>
-        <w:t xml:space="preserve">int </w:t>
+      <w:proofErr w:type="spellStart"/>
+      <w:r>
+        <w:rPr>
+          <w:rFonts w:ascii="Times New Roman" w:hAnsi="Times New Roman" w:cs="Times New Roman"/>
+          <w:sz w:val="24"/>
+          <w:lang w:bidi="ar-SA"/>
+        </w:rPr>
+        <w:t>int</w:t>
+      </w:r>
+      <w:proofErr w:type="spellEnd"/>
+      <w:r>
+        <w:rPr>
+          <w:rFonts w:ascii="Times New Roman" w:hAnsi="Times New Roman" w:cs="Times New Roman"/>
+          <w:sz w:val="24"/>
+          <w:lang w:bidi="ar-SA"/>
+        </w:rPr>
+        <w:t xml:space="preserve"> </w:t>
       </w:r>
       <w:r>
         <w:rPr>
@@ -6939,13 +8482,23 @@
         </w:rPr>
         <w:t xml:space="preserve">  </w:t>
       </w:r>
-      <w:r>
-        <w:rPr>
-          <w:rFonts w:ascii="Times New Roman" w:hAnsi="Times New Roman" w:cs="Times New Roman"/>
-          <w:sz w:val="24"/>
-          <w:lang w:bidi="ar-SA"/>
-        </w:rPr>
-        <w:t>scoreFora;</w:t>
+      <w:proofErr w:type="spellStart"/>
+      <w:r>
+        <w:rPr>
+          <w:rFonts w:ascii="Times New Roman" w:hAnsi="Times New Roman" w:cs="Times New Roman"/>
+          <w:sz w:val="24"/>
+          <w:lang w:bidi="ar-SA"/>
+        </w:rPr>
+        <w:t>scoreFora</w:t>
+      </w:r>
+      <w:proofErr w:type="spellEnd"/>
+      <w:r>
+        <w:rPr>
+          <w:rFonts w:ascii="Times New Roman" w:hAnsi="Times New Roman" w:cs="Times New Roman"/>
+          <w:sz w:val="24"/>
+          <w:lang w:bidi="ar-SA"/>
+        </w:rPr>
+        <w:t>;</w:t>
       </w:r>
     </w:p>
     <w:p>
@@ -6976,6 +8529,7 @@
         </w:rPr>
         <w:tab/>
       </w:r>
+      <w:proofErr w:type="spellStart"/>
       <w:r>
         <w:rPr>
           <w:rFonts w:ascii="Times New Roman" w:hAnsi="Times New Roman" w:cs="Times New Roman"/>
@@ -6985,6 +8539,7 @@
         </w:rPr>
         <w:t>private</w:t>
       </w:r>
+      <w:proofErr w:type="spellEnd"/>
       <w:r>
         <w:rPr>
           <w:rFonts w:ascii="Times New Roman" w:hAnsi="Times New Roman" w:cs="Times New Roman"/>
@@ -7001,13 +8556,41 @@
         </w:rPr>
         <w:t xml:space="preserve">  </w:t>
       </w:r>
-      <w:r>
-        <w:rPr>
-          <w:rFonts w:ascii="Times New Roman" w:hAnsi="Times New Roman" w:cs="Times New Roman"/>
-          <w:sz w:val="24"/>
-          <w:lang w:bidi="ar-SA"/>
-        </w:rPr>
-        <w:t xml:space="preserve">List&lt;Integer&gt; </w:t>
+      <w:proofErr w:type="spellStart"/>
+      <w:r>
+        <w:rPr>
+          <w:rFonts w:ascii="Times New Roman" w:hAnsi="Times New Roman" w:cs="Times New Roman"/>
+          <w:sz w:val="24"/>
+          <w:lang w:bidi="ar-SA"/>
+        </w:rPr>
+        <w:t>List</w:t>
+      </w:r>
+      <w:proofErr w:type="spellEnd"/>
+      <w:r>
+        <w:rPr>
+          <w:rFonts w:ascii="Times New Roman" w:hAnsi="Times New Roman" w:cs="Times New Roman"/>
+          <w:sz w:val="24"/>
+          <w:lang w:bidi="ar-SA"/>
+        </w:rPr>
+        <w:t>&lt;</w:t>
+      </w:r>
+      <w:proofErr w:type="spellStart"/>
+      <w:r>
+        <w:rPr>
+          <w:rFonts w:ascii="Times New Roman" w:hAnsi="Times New Roman" w:cs="Times New Roman"/>
+          <w:sz w:val="24"/>
+          <w:lang w:bidi="ar-SA"/>
+        </w:rPr>
+        <w:t>Integer</w:t>
+      </w:r>
+      <w:proofErr w:type="spellEnd"/>
+      <w:r>
+        <w:rPr>
+          <w:rFonts w:ascii="Times New Roman" w:hAnsi="Times New Roman" w:cs="Times New Roman"/>
+          <w:sz w:val="24"/>
+          <w:lang w:bidi="ar-SA"/>
+        </w:rPr>
+        <w:t xml:space="preserve">&gt; </w:t>
       </w:r>
       <w:r>
         <w:rPr>
@@ -7017,13 +8600,23 @@
         </w:rPr>
         <w:t xml:space="preserve">  </w:t>
       </w:r>
-      <w:r>
-        <w:rPr>
-          <w:rFonts w:ascii="Times New Roman" w:hAnsi="Times New Roman" w:cs="Times New Roman"/>
-          <w:sz w:val="24"/>
-          <w:lang w:bidi="ar-SA"/>
-        </w:rPr>
-        <w:t>jogadoresCasa;</w:t>
+      <w:proofErr w:type="spellStart"/>
+      <w:r>
+        <w:rPr>
+          <w:rFonts w:ascii="Times New Roman" w:hAnsi="Times New Roman" w:cs="Times New Roman"/>
+          <w:sz w:val="24"/>
+          <w:lang w:bidi="ar-SA"/>
+        </w:rPr>
+        <w:t>jogadoresCasa</w:t>
+      </w:r>
+      <w:proofErr w:type="spellEnd"/>
+      <w:r>
+        <w:rPr>
+          <w:rFonts w:ascii="Times New Roman" w:hAnsi="Times New Roman" w:cs="Times New Roman"/>
+          <w:sz w:val="24"/>
+          <w:lang w:bidi="ar-SA"/>
+        </w:rPr>
+        <w:t>;</w:t>
       </w:r>
     </w:p>
     <w:p>
@@ -7054,6 +8647,7 @@
         </w:rPr>
         <w:tab/>
       </w:r>
+      <w:proofErr w:type="spellStart"/>
       <w:r>
         <w:rPr>
           <w:rFonts w:ascii="Times New Roman" w:hAnsi="Times New Roman" w:cs="Times New Roman"/>
@@ -7063,6 +8657,7 @@
         </w:rPr>
         <w:t>private</w:t>
       </w:r>
+      <w:proofErr w:type="spellEnd"/>
       <w:r>
         <w:rPr>
           <w:rFonts w:ascii="Times New Roman" w:hAnsi="Times New Roman" w:cs="Times New Roman"/>
@@ -7079,13 +8674,41 @@
         </w:rPr>
         <w:t xml:space="preserve">  </w:t>
       </w:r>
-      <w:r>
-        <w:rPr>
-          <w:rFonts w:ascii="Times New Roman" w:hAnsi="Times New Roman" w:cs="Times New Roman"/>
-          <w:sz w:val="24"/>
-          <w:lang w:bidi="ar-SA"/>
-        </w:rPr>
-        <w:t xml:space="preserve">List&lt;Integer&gt; </w:t>
+      <w:proofErr w:type="spellStart"/>
+      <w:r>
+        <w:rPr>
+          <w:rFonts w:ascii="Times New Roman" w:hAnsi="Times New Roman" w:cs="Times New Roman"/>
+          <w:sz w:val="24"/>
+          <w:lang w:bidi="ar-SA"/>
+        </w:rPr>
+        <w:t>List</w:t>
+      </w:r>
+      <w:proofErr w:type="spellEnd"/>
+      <w:r>
+        <w:rPr>
+          <w:rFonts w:ascii="Times New Roman" w:hAnsi="Times New Roman" w:cs="Times New Roman"/>
+          <w:sz w:val="24"/>
+          <w:lang w:bidi="ar-SA"/>
+        </w:rPr>
+        <w:t>&lt;</w:t>
+      </w:r>
+      <w:proofErr w:type="spellStart"/>
+      <w:r>
+        <w:rPr>
+          <w:rFonts w:ascii="Times New Roman" w:hAnsi="Times New Roman" w:cs="Times New Roman"/>
+          <w:sz w:val="24"/>
+          <w:lang w:bidi="ar-SA"/>
+        </w:rPr>
+        <w:t>Integer</w:t>
+      </w:r>
+      <w:proofErr w:type="spellEnd"/>
+      <w:r>
+        <w:rPr>
+          <w:rFonts w:ascii="Times New Roman" w:hAnsi="Times New Roman" w:cs="Times New Roman"/>
+          <w:sz w:val="24"/>
+          <w:lang w:bidi="ar-SA"/>
+        </w:rPr>
+        <w:t xml:space="preserve">&gt; </w:t>
       </w:r>
       <w:r>
         <w:rPr>
@@ -7095,13 +8718,23 @@
         </w:rPr>
         <w:t xml:space="preserve">  </w:t>
       </w:r>
-      <w:r>
-        <w:rPr>
-          <w:rFonts w:ascii="Times New Roman" w:hAnsi="Times New Roman" w:cs="Times New Roman"/>
-          <w:sz w:val="24"/>
-          <w:lang w:bidi="ar-SA"/>
-        </w:rPr>
-        <w:t>jogadoresFora;</w:t>
+      <w:proofErr w:type="spellStart"/>
+      <w:r>
+        <w:rPr>
+          <w:rFonts w:ascii="Times New Roman" w:hAnsi="Times New Roman" w:cs="Times New Roman"/>
+          <w:sz w:val="24"/>
+          <w:lang w:bidi="ar-SA"/>
+        </w:rPr>
+        <w:t>jogadoresFora</w:t>
+      </w:r>
+      <w:proofErr w:type="spellEnd"/>
+      <w:r>
+        <w:rPr>
+          <w:rFonts w:ascii="Times New Roman" w:hAnsi="Times New Roman" w:cs="Times New Roman"/>
+          <w:sz w:val="24"/>
+          <w:lang w:bidi="ar-SA"/>
+        </w:rPr>
+        <w:t>;</w:t>
       </w:r>
     </w:p>
     <w:p>
@@ -7132,6 +8765,7 @@
         </w:rPr>
         <w:tab/>
       </w:r>
+      <w:proofErr w:type="spellStart"/>
       <w:r>
         <w:rPr>
           <w:rFonts w:ascii="Times New Roman" w:hAnsi="Times New Roman" w:cs="Times New Roman"/>
@@ -7141,6 +8775,7 @@
         </w:rPr>
         <w:t>private</w:t>
       </w:r>
+      <w:proofErr w:type="spellEnd"/>
       <w:r>
         <w:rPr>
           <w:rFonts w:ascii="Times New Roman" w:hAnsi="Times New Roman" w:cs="Times New Roman"/>
@@ -7155,15 +8790,63 @@
           <w:sz w:val="24"/>
           <w:lang w:bidi="ar-SA"/>
         </w:rPr>
-        <w:t xml:space="preserve">  Map&lt;Integer,Integer&gt;   </w:t>
-      </w:r>
-      <w:r>
-        <w:rPr>
-          <w:rFonts w:ascii="Times New Roman" w:hAnsi="Times New Roman" w:cs="Times New Roman"/>
-          <w:sz w:val="24"/>
-          <w:lang w:bidi="ar-SA"/>
-        </w:rPr>
-        <w:t>substituicoesCasa;</w:t>
+        <w:t xml:space="preserve">  </w:t>
+      </w:r>
+      <w:proofErr w:type="spellStart"/>
+      <w:r>
+        <w:rPr>
+          <w:rFonts w:ascii="Times New Roman" w:hAnsi="Times New Roman" w:cs="Times New Roman"/>
+          <w:sz w:val="24"/>
+          <w:lang w:bidi="ar-SA"/>
+        </w:rPr>
+        <w:t>Map</w:t>
+      </w:r>
+      <w:proofErr w:type="spellEnd"/>
+      <w:r>
+        <w:rPr>
+          <w:rFonts w:ascii="Times New Roman" w:hAnsi="Times New Roman" w:cs="Times New Roman"/>
+          <w:sz w:val="24"/>
+          <w:lang w:bidi="ar-SA"/>
+        </w:rPr>
+        <w:t>&lt;</w:t>
+      </w:r>
+      <w:proofErr w:type="spellStart"/>
+      <w:proofErr w:type="gramStart"/>
+      <w:r>
+        <w:rPr>
+          <w:rFonts w:ascii="Times New Roman" w:hAnsi="Times New Roman" w:cs="Times New Roman"/>
+          <w:sz w:val="24"/>
+          <w:lang w:bidi="ar-SA"/>
+        </w:rPr>
+        <w:t>Integer,Integer</w:t>
+      </w:r>
+      <w:proofErr w:type="spellEnd"/>
+      <w:proofErr w:type="gramEnd"/>
+      <w:r>
+        <w:rPr>
+          <w:rFonts w:ascii="Times New Roman" w:hAnsi="Times New Roman" w:cs="Times New Roman"/>
+          <w:sz w:val="24"/>
+          <w:lang w:bidi="ar-SA"/>
+        </w:rPr>
+        <w:t xml:space="preserve">&gt;   </w:t>
+      </w:r>
+      <w:proofErr w:type="spellStart"/>
+      <w:r>
+        <w:rPr>
+          <w:rFonts w:ascii="Times New Roman" w:hAnsi="Times New Roman" w:cs="Times New Roman"/>
+          <w:sz w:val="24"/>
+          <w:lang w:bidi="ar-SA"/>
+        </w:rPr>
+        <w:t>substituicoesCasa</w:t>
+      </w:r>
+      <w:proofErr w:type="spellEnd"/>
+      <w:r>
+        <w:rPr>
+          <w:rFonts w:ascii="Times New Roman" w:hAnsi="Times New Roman" w:cs="Times New Roman"/>
+          <w:sz w:val="24"/>
+          <w:lang w:bidi="ar-SA"/>
+        </w:rPr>
+        <w:t>;</w:t>
       </w:r>
     </w:p>
     <w:p>
@@ -7194,6 +8877,7 @@
         </w:rPr>
         <w:tab/>
       </w:r>
+      <w:proofErr w:type="spellStart"/>
       <w:r>
         <w:rPr>
           <w:rFonts w:ascii="Times New Roman" w:hAnsi="Times New Roman" w:cs="Times New Roman"/>
@@ -7203,6 +8887,7 @@
         </w:rPr>
         <w:t>private</w:t>
       </w:r>
+      <w:proofErr w:type="spellEnd"/>
       <w:r>
         <w:rPr>
           <w:rFonts w:ascii="Times New Roman" w:hAnsi="Times New Roman" w:cs="Times New Roman"/>
@@ -7219,13 +8904,43 @@
         </w:rPr>
         <w:t xml:space="preserve">  </w:t>
       </w:r>
-      <w:r>
-        <w:rPr>
-          <w:rFonts w:ascii="Times New Roman" w:hAnsi="Times New Roman" w:cs="Times New Roman"/>
-          <w:sz w:val="24"/>
-          <w:lang w:bidi="ar-SA"/>
-        </w:rPr>
-        <w:t xml:space="preserve">Map&lt;Integer,Integer&gt; </w:t>
+      <w:proofErr w:type="spellStart"/>
+      <w:r>
+        <w:rPr>
+          <w:rFonts w:ascii="Times New Roman" w:hAnsi="Times New Roman" w:cs="Times New Roman"/>
+          <w:sz w:val="24"/>
+          <w:lang w:bidi="ar-SA"/>
+        </w:rPr>
+        <w:t>Map</w:t>
+      </w:r>
+      <w:proofErr w:type="spellEnd"/>
+      <w:r>
+        <w:rPr>
+          <w:rFonts w:ascii="Times New Roman" w:hAnsi="Times New Roman" w:cs="Times New Roman"/>
+          <w:sz w:val="24"/>
+          <w:lang w:bidi="ar-SA"/>
+        </w:rPr>
+        <w:t>&lt;</w:t>
+      </w:r>
+      <w:proofErr w:type="spellStart"/>
+      <w:proofErr w:type="gramStart"/>
+      <w:r>
+        <w:rPr>
+          <w:rFonts w:ascii="Times New Roman" w:hAnsi="Times New Roman" w:cs="Times New Roman"/>
+          <w:sz w:val="24"/>
+          <w:lang w:bidi="ar-SA"/>
+        </w:rPr>
+        <w:t>Integer,Integer</w:t>
+      </w:r>
+      <w:proofErr w:type="spellEnd"/>
+      <w:proofErr w:type="gramEnd"/>
+      <w:r>
+        <w:rPr>
+          <w:rFonts w:ascii="Times New Roman" w:hAnsi="Times New Roman" w:cs="Times New Roman"/>
+          <w:sz w:val="24"/>
+          <w:lang w:bidi="ar-SA"/>
+        </w:rPr>
+        <w:t xml:space="preserve">&gt; </w:t>
       </w:r>
       <w:r>
         <w:rPr>
@@ -7235,13 +8950,23 @@
         </w:rPr>
         <w:t xml:space="preserve">  </w:t>
       </w:r>
-      <w:r>
-        <w:rPr>
-          <w:rFonts w:ascii="Times New Roman" w:hAnsi="Times New Roman" w:cs="Times New Roman"/>
-          <w:sz w:val="24"/>
-          <w:lang w:bidi="ar-SA"/>
-        </w:rPr>
-        <w:t>substituicoesFora;</w:t>
+      <w:proofErr w:type="spellStart"/>
+      <w:r>
+        <w:rPr>
+          <w:rFonts w:ascii="Times New Roman" w:hAnsi="Times New Roman" w:cs="Times New Roman"/>
+          <w:sz w:val="24"/>
+          <w:lang w:bidi="ar-SA"/>
+        </w:rPr>
+        <w:t>substituicoesFora</w:t>
+      </w:r>
+      <w:proofErr w:type="spellEnd"/>
+      <w:r>
+        <w:rPr>
+          <w:rFonts w:ascii="Times New Roman" w:hAnsi="Times New Roman" w:cs="Times New Roman"/>
+          <w:sz w:val="24"/>
+          <w:lang w:bidi="ar-SA"/>
+        </w:rPr>
+        <w:t>;</w:t>
       </w:r>
     </w:p>
     <w:p>
@@ -7272,6 +8997,7 @@
         </w:rPr>
         <w:tab/>
       </w:r>
+      <w:proofErr w:type="spellStart"/>
       <w:r>
         <w:rPr>
           <w:rFonts w:ascii="Times New Roman" w:hAnsi="Times New Roman" w:cs="Times New Roman"/>
@@ -7281,6 +9007,7 @@
         </w:rPr>
         <w:t>private</w:t>
       </w:r>
+      <w:proofErr w:type="spellEnd"/>
       <w:r>
         <w:rPr>
           <w:rFonts w:ascii="Times New Roman" w:hAnsi="Times New Roman" w:cs="Times New Roman"/>
@@ -7297,13 +9024,23 @@
         </w:rPr>
         <w:t xml:space="preserve">  </w:t>
       </w:r>
-      <w:r>
-        <w:rPr>
-          <w:rFonts w:ascii="Times New Roman" w:hAnsi="Times New Roman" w:cs="Times New Roman"/>
-          <w:sz w:val="24"/>
-          <w:lang w:bidi="ar-SA"/>
-        </w:rPr>
-        <w:t xml:space="preserve">int </w:t>
+      <w:proofErr w:type="spellStart"/>
+      <w:r>
+        <w:rPr>
+          <w:rFonts w:ascii="Times New Roman" w:hAnsi="Times New Roman" w:cs="Times New Roman"/>
+          <w:sz w:val="24"/>
+          <w:lang w:bidi="ar-SA"/>
+        </w:rPr>
+        <w:t>int</w:t>
+      </w:r>
+      <w:proofErr w:type="spellEnd"/>
+      <w:r>
+        <w:rPr>
+          <w:rFonts w:ascii="Times New Roman" w:hAnsi="Times New Roman" w:cs="Times New Roman"/>
+          <w:sz w:val="24"/>
+          <w:lang w:bidi="ar-SA"/>
+        </w:rPr>
+        <w:t xml:space="preserve"> </w:t>
       </w:r>
       <w:r>
         <w:rPr>
@@ -7313,13 +9050,23 @@
         </w:rPr>
         <w:t xml:space="preserve">  </w:t>
       </w:r>
-      <w:r>
-        <w:rPr>
-          <w:rFonts w:ascii="Times New Roman" w:hAnsi="Times New Roman" w:cs="Times New Roman"/>
-          <w:sz w:val="24"/>
-          <w:lang w:bidi="ar-SA"/>
-        </w:rPr>
-        <w:t>nrSubstituicoesCasa;</w:t>
+      <w:proofErr w:type="spellStart"/>
+      <w:r>
+        <w:rPr>
+          <w:rFonts w:ascii="Times New Roman" w:hAnsi="Times New Roman" w:cs="Times New Roman"/>
+          <w:sz w:val="24"/>
+          <w:lang w:bidi="ar-SA"/>
+        </w:rPr>
+        <w:t>nrSubstituicoesCasa</w:t>
+      </w:r>
+      <w:proofErr w:type="spellEnd"/>
+      <w:r>
+        <w:rPr>
+          <w:rFonts w:ascii="Times New Roman" w:hAnsi="Times New Roman" w:cs="Times New Roman"/>
+          <w:sz w:val="24"/>
+          <w:lang w:bidi="ar-SA"/>
+        </w:rPr>
+        <w:t>;</w:t>
       </w:r>
     </w:p>
     <w:p>
@@ -7350,6 +9097,7 @@
         </w:rPr>
         <w:tab/>
       </w:r>
+      <w:proofErr w:type="spellStart"/>
       <w:r>
         <w:rPr>
           <w:rFonts w:ascii="Times New Roman" w:hAnsi="Times New Roman" w:cs="Times New Roman"/>
@@ -7359,6 +9107,7 @@
         </w:rPr>
         <w:t>private</w:t>
       </w:r>
+      <w:proofErr w:type="spellEnd"/>
       <w:r>
         <w:rPr>
           <w:rFonts w:ascii="Times New Roman" w:hAnsi="Times New Roman" w:cs="Times New Roman"/>
@@ -7375,13 +9124,23 @@
         </w:rPr>
         <w:t xml:space="preserve">  </w:t>
       </w:r>
-      <w:r>
-        <w:rPr>
-          <w:rFonts w:ascii="Times New Roman" w:hAnsi="Times New Roman" w:cs="Times New Roman"/>
-          <w:sz w:val="24"/>
-          <w:lang w:bidi="ar-SA"/>
-        </w:rPr>
-        <w:t xml:space="preserve">int </w:t>
+      <w:proofErr w:type="spellStart"/>
+      <w:r>
+        <w:rPr>
+          <w:rFonts w:ascii="Times New Roman" w:hAnsi="Times New Roman" w:cs="Times New Roman"/>
+          <w:sz w:val="24"/>
+          <w:lang w:bidi="ar-SA"/>
+        </w:rPr>
+        <w:t>int</w:t>
+      </w:r>
+      <w:proofErr w:type="spellEnd"/>
+      <w:r>
+        <w:rPr>
+          <w:rFonts w:ascii="Times New Roman" w:hAnsi="Times New Roman" w:cs="Times New Roman"/>
+          <w:sz w:val="24"/>
+          <w:lang w:bidi="ar-SA"/>
+        </w:rPr>
+        <w:t xml:space="preserve"> </w:t>
       </w:r>
       <w:r>
         <w:rPr>
@@ -7391,13 +9150,23 @@
         </w:rPr>
         <w:t xml:space="preserve">  </w:t>
       </w:r>
-      <w:r>
-        <w:rPr>
-          <w:rFonts w:ascii="Times New Roman" w:hAnsi="Times New Roman" w:cs="Times New Roman"/>
-          <w:sz w:val="24"/>
-          <w:lang w:bidi="ar-SA"/>
-        </w:rPr>
-        <w:t>nrSubstituicoesFora;</w:t>
+      <w:proofErr w:type="spellStart"/>
+      <w:r>
+        <w:rPr>
+          <w:rFonts w:ascii="Times New Roman" w:hAnsi="Times New Roman" w:cs="Times New Roman"/>
+          <w:sz w:val="24"/>
+          <w:lang w:bidi="ar-SA"/>
+        </w:rPr>
+        <w:t>nrSubstituicoesFora</w:t>
+      </w:r>
+      <w:proofErr w:type="spellEnd"/>
+      <w:r>
+        <w:rPr>
+          <w:rFonts w:ascii="Times New Roman" w:hAnsi="Times New Roman" w:cs="Times New Roman"/>
+          <w:sz w:val="24"/>
+          <w:lang w:bidi="ar-SA"/>
+        </w:rPr>
+        <w:t>;</w:t>
       </w:r>
     </w:p>
     <w:p>
@@ -7425,8 +9194,6 @@
           <w:lang w:bidi="ar-SA"/>
         </w:rPr>
       </w:pPr>
-      <w:bookmarkStart w:id="0" w:name="_GoBack"/>
-      <w:bookmarkEnd w:id="0"/>
     </w:p>
     <w:p>
       <w:pPr>
@@ -7550,7 +9317,7 @@
         <w:rStyle w:val="PageNumber"/>
         <w:noProof/>
       </w:rPr>
-      <w:t>7</w:t>
+      <w:t>4</w:t>
     </w:r>
     <w:r>
       <w:rPr>
@@ -10657,7 +12424,7 @@
 </file>
 
 <file path=customXml/itemProps1.xml><?xml version="1.0" encoding="utf-8"?>
-<ds:datastoreItem xmlns:ds="http://schemas.openxmlformats.org/officeDocument/2006/customXml" ds:itemID="{A54A443A-696B-2B4A-BF61-306DB69C2912}">
+<ds:datastoreItem xmlns:ds="http://schemas.openxmlformats.org/officeDocument/2006/customXml" ds:itemID="{851D37E4-8C99-484D-897C-E154EFF55C2F}">
   <ds:schemaRefs>
     <ds:schemaRef ds:uri="http://schemas.openxmlformats.org/officeDocument/2006/bibliography"/>
   </ds:schemaRefs>

--- a/docs/Relatório.docx
+++ b/docs/Relatório.docx
@@ -2693,16 +2693,7 @@
           <w:lang w:bidi="ar-SA"/>
         </w:rPr>
         <w:tab/>
-        <w:t>Um jogo tem duração de 90 minutos em que, aos 45 minutos, é feito um intervalo para se efetuar su</w:t>
-      </w:r>
-      <w:bookmarkStart w:id="0" w:name="_GoBack"/>
-      <w:bookmarkEnd w:id="0"/>
-      <w:r>
-        <w:rPr>
-          <w:sz w:val="24"/>
-          <w:lang w:bidi="ar-SA"/>
-        </w:rPr>
-        <w:t xml:space="preserve">bstituições. Ao longo do jogo, serão feitas jogadas que serão determinadas consoante os números aleatórios gerados pela classe </w:t>
+        <w:t xml:space="preserve">Um jogo tem duração de 90 minutos em que, aos 45 minutos, é feito um intervalo para se efetuar substituições. Ao longo do jogo, serão feitas jogadas que serão determinadas consoante os números aleatórios gerados pela classe </w:t>
       </w:r>
       <w:proofErr w:type="spellStart"/>
       <w:r>
@@ -2778,27 +2769,12 @@
         <w:tab/>
         <w:t xml:space="preserve">O maior desafio enfrentado é capaz de ter sido as restrições dos jogadores consoante as suas posições </w:t>
       </w:r>
-    </w:p>
-    <w:p>
-      <w:pPr>
-        <w:rPr>
-          <w:sz w:val="24"/>
-          <w:lang w:bidi="ar-SA"/>
-        </w:rPr>
-      </w:pPr>
-    </w:p>
-    <w:p>
-      <w:pPr>
-        <w:rPr>
-          <w:lang w:bidi="ar-SA"/>
-        </w:rPr>
-      </w:pPr>
-      <w:r>
-        <w:rPr>
-          <w:sz w:val="24"/>
-          <w:lang w:bidi="ar-SA"/>
-        </w:rPr>
-        <w:t>........</w:t>
+      <w:r>
+        <w:rPr>
+          <w:sz w:val="24"/>
+          <w:lang w:bidi="ar-SA"/>
+        </w:rPr>
+        <w:t>...................................</w:t>
       </w:r>
     </w:p>
     <w:p>
@@ -3027,7 +3003,6 @@
           <w:sz w:val="32"/>
           <w:lang w:bidi="ar-SA"/>
         </w:rPr>
-        <w:lastRenderedPageBreak/>
         <w:t>Arquitetura de classes</w:t>
       </w:r>
     </w:p>
@@ -5224,7 +5199,6 @@
           <w:sz w:val="24"/>
           <w:lang w:bidi="ar-SA"/>
         </w:rPr>
-        <w:lastRenderedPageBreak/>
         <w:tab/>
       </w:r>
       <w:r>
@@ -7091,51 +7065,51 @@
           <w:sz w:val="24"/>
           <w:lang w:bidi="ar-SA"/>
         </w:rPr>
+        <w:t xml:space="preserve">Estes foram os inteiros </w:t>
+      </w:r>
+      <w:r>
+        <w:rPr>
+          <w:rFonts w:asciiTheme="minorHAnsi" w:hAnsiTheme="minorHAnsi" w:cs="Times New Roman"/>
+          <w:sz w:val="24"/>
+          <w:lang w:bidi="ar-SA"/>
+        </w:rPr>
+        <w:t>associados</w:t>
+      </w:r>
+      <w:r>
+        <w:rPr>
+          <w:rFonts w:asciiTheme="minorHAnsi" w:hAnsiTheme="minorHAnsi" w:cs="Times New Roman"/>
+          <w:sz w:val="24"/>
+          <w:lang w:bidi="ar-SA"/>
+        </w:rPr>
+        <w:t xml:space="preserve"> a cada posição no jogo:</w:t>
+      </w:r>
+    </w:p>
+    <w:p>
+      <w:pPr>
+        <w:jc w:val="both"/>
+        <w:rPr>
+          <w:rFonts w:ascii="Times New Roman" w:hAnsi="Times New Roman" w:cs="Times New Roman"/>
+          <w:sz w:val="28"/>
+          <w:lang w:bidi="ar-SA"/>
+        </w:rPr>
+      </w:pPr>
+    </w:p>
+    <w:p>
+      <w:pPr>
+        <w:jc w:val="both"/>
+        <w:rPr>
+          <w:rFonts w:ascii="Times New Roman" w:hAnsi="Times New Roman" w:cs="Times New Roman"/>
+          <w:sz w:val="24"/>
+          <w:lang w:bidi="ar-SA"/>
+        </w:rPr>
+      </w:pPr>
+      <w:r>
+        <w:rPr>
+          <w:rFonts w:ascii="Times New Roman" w:hAnsi="Times New Roman" w:cs="Times New Roman"/>
+          <w:sz w:val="28"/>
+          <w:lang w:bidi="ar-SA"/>
+        </w:rPr>
         <w:lastRenderedPageBreak/>
-        <w:t xml:space="preserve">Estes foram os inteiros </w:t>
-      </w:r>
-      <w:r>
-        <w:rPr>
-          <w:rFonts w:asciiTheme="minorHAnsi" w:hAnsiTheme="minorHAnsi" w:cs="Times New Roman"/>
-          <w:sz w:val="24"/>
-          <w:lang w:bidi="ar-SA"/>
-        </w:rPr>
-        <w:t>associados</w:t>
-      </w:r>
-      <w:r>
-        <w:rPr>
-          <w:rFonts w:asciiTheme="minorHAnsi" w:hAnsiTheme="minorHAnsi" w:cs="Times New Roman"/>
-          <w:sz w:val="24"/>
-          <w:lang w:bidi="ar-SA"/>
-        </w:rPr>
-        <w:t xml:space="preserve"> a cada posição no jogo:</w:t>
-      </w:r>
-    </w:p>
-    <w:p>
-      <w:pPr>
-        <w:jc w:val="both"/>
-        <w:rPr>
-          <w:rFonts w:ascii="Times New Roman" w:hAnsi="Times New Roman" w:cs="Times New Roman"/>
-          <w:sz w:val="28"/>
-          <w:lang w:bidi="ar-SA"/>
-        </w:rPr>
-      </w:pPr>
-    </w:p>
-    <w:p>
-      <w:pPr>
-        <w:jc w:val="both"/>
-        <w:rPr>
-          <w:rFonts w:ascii="Times New Roman" w:hAnsi="Times New Roman" w:cs="Times New Roman"/>
-          <w:sz w:val="24"/>
-          <w:lang w:bidi="ar-SA"/>
-        </w:rPr>
-      </w:pPr>
-      <w:r>
-        <w:rPr>
-          <w:rFonts w:ascii="Times New Roman" w:hAnsi="Times New Roman" w:cs="Times New Roman"/>
-          <w:sz w:val="28"/>
-          <w:lang w:bidi="ar-SA"/>
-        </w:rPr>
         <w:tab/>
       </w:r>
       <w:r>
@@ -7803,6 +7777,18 @@
         </w:rPr>
         <w:tab/>
       </w:r>
+    </w:p>
+    <w:p>
+      <w:pPr>
+        <w:tabs>
+          <w:tab w:val="left" w:pos="942"/>
+        </w:tabs>
+        <w:rPr>
+          <w:rFonts w:ascii="Adobe Hebrew" w:hAnsi="Adobe Hebrew" w:cs="Adobe Hebrew"/>
+          <w:sz w:val="28"/>
+          <w:lang w:bidi="ar-SA"/>
+        </w:rPr>
+      </w:pPr>
     </w:p>
     <w:p>
       <w:pPr>
@@ -7983,6 +7969,22 @@
           <w:lang w:bidi="ar-SA"/>
         </w:rPr>
         <w:t xml:space="preserve"> com todos os seus campos vazios, exceto o campo referente ao nome.</w:t>
+      </w:r>
+      <w:r>
+        <w:rPr>
+          <w:rFonts w:asciiTheme="minorHAnsi" w:hAnsiTheme="minorHAnsi" w:cs="Adobe Hebrew"/>
+          <w:sz w:val="24"/>
+          <w:lang w:bidi="ar-SA"/>
+        </w:rPr>
+        <w:t xml:space="preserve"> É</w:t>
+      </w:r>
+      <w:r>
+        <w:rPr>
+          <w:rFonts w:asciiTheme="minorHAnsi" w:hAnsiTheme="minorHAnsi" w:cs="Adobe Hebrew"/>
+          <w:sz w:val="24"/>
+          <w:lang w:bidi="ar-SA"/>
+        </w:rPr>
+        <w:t>-lhe, ainda, dada a opção de criar os 20 jogadores para essa equipa.</w:t>
       </w:r>
     </w:p>
     <w:p>
@@ -8300,6 +8302,8 @@
         </w:rPr>
         <w:t>;</w:t>
       </w:r>
+      <w:bookmarkStart w:id="0" w:name="_GoBack"/>
+      <w:bookmarkEnd w:id="0"/>
     </w:p>
     <w:p>
       <w:pPr>
@@ -9167,6 +9171,40 @@
           <w:lang w:bidi="ar-SA"/>
         </w:rPr>
         <w:t>;</w:t>
+      </w:r>
+    </w:p>
+    <w:p>
+      <w:pPr>
+        <w:tabs>
+          <w:tab w:val="left" w:pos="942"/>
+        </w:tabs>
+        <w:jc w:val="both"/>
+        <w:rPr>
+          <w:rFonts w:ascii="Times New Roman" w:hAnsi="Times New Roman" w:cs="Times New Roman"/>
+          <w:sz w:val="24"/>
+          <w:lang w:bidi="ar-SA"/>
+        </w:rPr>
+      </w:pPr>
+    </w:p>
+    <w:p>
+      <w:pPr>
+        <w:tabs>
+          <w:tab w:val="left" w:pos="942"/>
+        </w:tabs>
+        <w:jc w:val="both"/>
+        <w:rPr>
+          <w:rFonts w:ascii="Times New Roman" w:hAnsi="Times New Roman" w:cs="Times New Roman"/>
+          <w:sz w:val="24"/>
+          <w:lang w:bidi="ar-SA"/>
+        </w:rPr>
+      </w:pPr>
+      <w:r>
+        <w:rPr>
+          <w:rFonts w:ascii="Times New Roman" w:hAnsi="Times New Roman" w:cs="Times New Roman"/>
+          <w:sz w:val="24"/>
+          <w:lang w:bidi="ar-SA"/>
+        </w:rPr>
+        <w:tab/>
       </w:r>
     </w:p>
     <w:p>
@@ -9317,7 +9355,7 @@
         <w:rStyle w:val="PageNumber"/>
         <w:noProof/>
       </w:rPr>
-      <w:t>4</w:t>
+      <w:t>7</w:t>
     </w:r>
     <w:r>
       <w:rPr>
@@ -12424,7 +12462,7 @@
 </file>
 
 <file path=customXml/itemProps1.xml><?xml version="1.0" encoding="utf-8"?>
-<ds:datastoreItem xmlns:ds="http://schemas.openxmlformats.org/officeDocument/2006/customXml" ds:itemID="{851D37E4-8C99-484D-897C-E154EFF55C2F}">
+<ds:datastoreItem xmlns:ds="http://schemas.openxmlformats.org/officeDocument/2006/customXml" ds:itemID="{91BE03B3-57A8-4841-BC97-14546B0A2CAC}">
   <ds:schemaRefs>
     <ds:schemaRef ds:uri="http://schemas.openxmlformats.org/officeDocument/2006/bibliography"/>
   </ds:schemaRefs>

--- a/docs/Relatório.docx
+++ b/docs/Relatório.docx
@@ -1841,7 +1841,16 @@
           <w:szCs w:val="28"/>
           <w:lang w:bidi="ar-SA"/>
         </w:rPr>
-        <w:t>.  .  .  .  .  .  .  .  .  .  .  .  .  .  .  .  .  .  .  .  .  .  .  .  .  .  .  .  .  .  .       4</w:t>
+        <w:t>.  .  .  .  .  .  .  .  .  .  .  .  .  .  .  .  .  .  .  .  .  .  .  .  .  .</w:t>
+      </w:r>
+      <w:r>
+        <w:rPr>
+          <w:rFonts w:ascii="Adobe Hebrew" w:hAnsi="Adobe Hebrew" w:cs="Adobe Hebrew"/>
+          <w:sz w:val="24"/>
+          <w:szCs w:val="28"/>
+          <w:lang w:bidi="ar-SA"/>
+        </w:rPr>
+        <w:t xml:space="preserve">  .  .  .  .  .       7</w:t>
       </w:r>
     </w:p>
     <w:p>
@@ -2159,7 +2168,7 @@
           <w:szCs w:val="28"/>
           <w:lang w:bidi="ar-SA"/>
         </w:rPr>
-        <w:t>Parser</w:t>
+        <w:t>ParserMod</w:t>
       </w:r>
       <w:proofErr w:type="spellEnd"/>
       <w:r>
@@ -2179,7 +2188,25 @@
           <w:szCs w:val="28"/>
           <w:lang w:bidi="ar-SA"/>
         </w:rPr>
-        <w:t xml:space="preserve">  .  .  .  .  .  .  .  .  .  .  .  .  .  .  .  .  .  .  .  .  .  .  .  .  .  .  .  .  .  .  .  .  .  .      8</w:t>
+        <w:t xml:space="preserve">  .  .  .  .  .  .  .  .  .  .  .  .  .  .  .  .  .  .  .  .  .  .  .  .  .  .  .  .  .  .  .      </w:t>
+      </w:r>
+      <w:r>
+        <w:rPr>
+          <w:rFonts w:ascii="Adobe Hebrew" w:hAnsi="Adobe Hebrew" w:cs="Adobe Hebrew"/>
+          <w:sz w:val="24"/>
+          <w:szCs w:val="28"/>
+          <w:lang w:bidi="ar-SA"/>
+        </w:rPr>
+        <w:t xml:space="preserve"> </w:t>
+      </w:r>
+      <w:r>
+        <w:rPr>
+          <w:rFonts w:ascii="Adobe Hebrew" w:hAnsi="Adobe Hebrew" w:cs="Adobe Hebrew"/>
+          <w:sz w:val="24"/>
+          <w:szCs w:val="28"/>
+          <w:lang w:bidi="ar-SA"/>
+        </w:rPr>
+        <w:t>8</w:t>
       </w:r>
     </w:p>
     <w:p>
@@ -2202,6 +2229,25 @@
         </w:rPr>
       </w:pPr>
       <w:proofErr w:type="spellStart"/>
+      <w:r>
+        <w:rPr>
+          <w:rFonts w:ascii="Adobe Hebrew" w:hAnsi="Adobe Hebrew" w:cs="Adobe Hebrew"/>
+          <w:sz w:val="24"/>
+          <w:szCs w:val="28"/>
+          <w:lang w:bidi="ar-SA"/>
+        </w:rPr>
+        <w:t>Saver</w:t>
+      </w:r>
+      <w:proofErr w:type="spellEnd"/>
+      <w:r>
+        <w:rPr>
+          <w:rFonts w:ascii="Adobe Hebrew" w:hAnsi="Adobe Hebrew" w:cs="Adobe Hebrew"/>
+          <w:sz w:val="24"/>
+          <w:szCs w:val="28"/>
+          <w:lang w:bidi="ar-SA"/>
+        </w:rPr>
+        <w:t xml:space="preserve">  </w:t>
+      </w:r>
       <w:proofErr w:type="gramStart"/>
       <w:r>
         <w:rPr>
@@ -2210,9 +2256,9 @@
           <w:szCs w:val="28"/>
           <w:lang w:bidi="ar-SA"/>
         </w:rPr>
-        <w:t>ParserMod</w:t>
-      </w:r>
-      <w:proofErr w:type="spellEnd"/>
+        <w:t xml:space="preserve">  .</w:t>
+      </w:r>
+      <w:proofErr w:type="gramEnd"/>
       <w:r>
         <w:rPr>
           <w:rFonts w:ascii="Adobe Hebrew" w:hAnsi="Adobe Hebrew" w:cs="Adobe Hebrew"/>
@@ -2220,17 +2266,7 @@
           <w:szCs w:val="28"/>
           <w:lang w:bidi="ar-SA"/>
         </w:rPr>
-        <w:t xml:space="preserve">  .</w:t>
-      </w:r>
-      <w:proofErr w:type="gramEnd"/>
-      <w:r>
-        <w:rPr>
-          <w:rFonts w:ascii="Adobe Hebrew" w:hAnsi="Adobe Hebrew" w:cs="Adobe Hebrew"/>
-          <w:sz w:val="24"/>
-          <w:szCs w:val="28"/>
-          <w:lang w:bidi="ar-SA"/>
-        </w:rPr>
-        <w:t xml:space="preserve">  .  .  .  .  .  .  .  .  .  .  .  .  .  .  .  .  .  .  .  .  .  .  .  .  .  .  .  .  .  .  .      </w:t>
+        <w:t xml:space="preserve">  .  .  .  .  .  .  .  .  .  .  .  .  .  .  .  .  .  .  .  .  .  .  .  .  .  .  .  .  .  .  .  .  .  .     </w:t>
       </w:r>
       <w:r>
         <w:rPr>
@@ -2270,7 +2306,7 @@
           <w:lang w:bidi="ar-SA"/>
         </w:rPr>
       </w:pPr>
-      <w:proofErr w:type="spellStart"/>
+      <w:proofErr w:type="gramStart"/>
       <w:r>
         <w:rPr>
           <w:rFonts w:ascii="Adobe Hebrew" w:hAnsi="Adobe Hebrew" w:cs="Adobe Hebrew"/>
@@ -2278,9 +2314,9 @@
           <w:szCs w:val="28"/>
           <w:lang w:bidi="ar-SA"/>
         </w:rPr>
-        <w:t>Saver</w:t>
-      </w:r>
-      <w:proofErr w:type="spellEnd"/>
+        <w:t>Data  .</w:t>
+      </w:r>
+      <w:proofErr w:type="gramEnd"/>
       <w:r>
         <w:rPr>
           <w:rFonts w:ascii="Adobe Hebrew" w:hAnsi="Adobe Hebrew" w:cs="Adobe Hebrew"/>
@@ -2288,9 +2324,8 @@
           <w:szCs w:val="28"/>
           <w:lang w:bidi="ar-SA"/>
         </w:rPr>
-        <w:t xml:space="preserve">  </w:t>
-      </w:r>
-      <w:proofErr w:type="gramStart"/>
+        <w:t xml:space="preserve">  .  .  .  .  .  .  .  .  .  .  .  .  .  .  .  .  .  .  .  .  .  .  .  .  .  .  .  .  .  .  .  .  .  .  .     </w:t>
+      </w:r>
       <w:r>
         <w:rPr>
           <w:rFonts w:ascii="Adobe Hebrew" w:hAnsi="Adobe Hebrew" w:cs="Adobe Hebrew"/>
@@ -2298,9 +2333,8 @@
           <w:szCs w:val="28"/>
           <w:lang w:bidi="ar-SA"/>
         </w:rPr>
-        <w:t xml:space="preserve">  .</w:t>
-      </w:r>
-      <w:proofErr w:type="gramEnd"/>
+        <w:t xml:space="preserve"> </w:t>
+      </w:r>
       <w:r>
         <w:rPr>
           <w:rFonts w:ascii="Adobe Hebrew" w:hAnsi="Adobe Hebrew" w:cs="Adobe Hebrew"/>
@@ -2308,25 +2342,7 @@
           <w:szCs w:val="28"/>
           <w:lang w:bidi="ar-SA"/>
         </w:rPr>
-        <w:t xml:space="preserve">  .  .  .  .  .  .  .  .  .  .  .  .  .  .  .  .  .  .  .  .  .  .  .  .  .  .  .  .  .  .  .  .  .  .     </w:t>
-      </w:r>
-      <w:r>
-        <w:rPr>
-          <w:rFonts w:ascii="Adobe Hebrew" w:hAnsi="Adobe Hebrew" w:cs="Adobe Hebrew"/>
-          <w:sz w:val="24"/>
-          <w:szCs w:val="28"/>
-          <w:lang w:bidi="ar-SA"/>
-        </w:rPr>
-        <w:t xml:space="preserve"> </w:t>
-      </w:r>
-      <w:r>
-        <w:rPr>
-          <w:rFonts w:ascii="Adobe Hebrew" w:hAnsi="Adobe Hebrew" w:cs="Adobe Hebrew"/>
-          <w:sz w:val="24"/>
-          <w:szCs w:val="28"/>
-          <w:lang w:bidi="ar-SA"/>
-        </w:rPr>
-        <w:t>8</w:t>
+        <w:t>9</w:t>
       </w:r>
     </w:p>
     <w:p>
@@ -2348,64 +2364,6 @@
           <w:lang w:bidi="ar-SA"/>
         </w:rPr>
       </w:pPr>
-      <w:proofErr w:type="gramStart"/>
-      <w:r>
-        <w:rPr>
-          <w:rFonts w:ascii="Adobe Hebrew" w:hAnsi="Adobe Hebrew" w:cs="Adobe Hebrew"/>
-          <w:sz w:val="24"/>
-          <w:szCs w:val="28"/>
-          <w:lang w:bidi="ar-SA"/>
-        </w:rPr>
-        <w:t>Data  .</w:t>
-      </w:r>
-      <w:proofErr w:type="gramEnd"/>
-      <w:r>
-        <w:rPr>
-          <w:rFonts w:ascii="Adobe Hebrew" w:hAnsi="Adobe Hebrew" w:cs="Adobe Hebrew"/>
-          <w:sz w:val="24"/>
-          <w:szCs w:val="28"/>
-          <w:lang w:bidi="ar-SA"/>
-        </w:rPr>
-        <w:t xml:space="preserve">  .  .  .  .  .  .  .  .  .  .  .  .  .  .  .  .  .  .  .  .  .  .  .  .  .  .  .  .  .  .  .  .  .  .  .     </w:t>
-      </w:r>
-      <w:r>
-        <w:rPr>
-          <w:rFonts w:ascii="Adobe Hebrew" w:hAnsi="Adobe Hebrew" w:cs="Adobe Hebrew"/>
-          <w:sz w:val="24"/>
-          <w:szCs w:val="28"/>
-          <w:lang w:bidi="ar-SA"/>
-        </w:rPr>
-        <w:t xml:space="preserve"> </w:t>
-      </w:r>
-      <w:r>
-        <w:rPr>
-          <w:rFonts w:ascii="Adobe Hebrew" w:hAnsi="Adobe Hebrew" w:cs="Adobe Hebrew"/>
-          <w:sz w:val="24"/>
-          <w:szCs w:val="28"/>
-          <w:lang w:bidi="ar-SA"/>
-        </w:rPr>
-        <w:t>9</w:t>
-      </w:r>
-    </w:p>
-    <w:p>
-      <w:pPr>
-        <w:pStyle w:val="ListParagraph"/>
-        <w:numPr>
-          <w:ilvl w:val="1"/>
-          <w:numId w:val="15"/>
-        </w:numPr>
-        <w:suppressAutoHyphens w:val="0"/>
-        <w:autoSpaceDE w:val="0"/>
-        <w:adjustRightInd w:val="0"/>
-        <w:spacing w:after="240" w:line="276" w:lineRule="auto"/>
-        <w:textAlignment w:val="auto"/>
-        <w:rPr>
-          <w:rFonts w:ascii="Adobe Hebrew" w:hAnsi="Adobe Hebrew" w:cs="Adobe Hebrew"/>
-          <w:sz w:val="24"/>
-          <w:szCs w:val="28"/>
-          <w:lang w:bidi="ar-SA"/>
-        </w:rPr>
-      </w:pPr>
       <w:proofErr w:type="spellStart"/>
       <w:proofErr w:type="gramStart"/>
       <w:r>
@@ -2537,6 +2495,21 @@
     </w:p>
     <w:p>
       <w:pPr>
+        <w:suppressAutoHyphens w:val="0"/>
+        <w:autoSpaceDE w:val="0"/>
+        <w:adjustRightInd w:val="0"/>
+        <w:spacing w:after="240" w:line="276" w:lineRule="auto"/>
+        <w:textAlignment w:val="auto"/>
+        <w:rPr>
+          <w:rFonts w:ascii="Adobe Hebrew" w:hAnsi="Adobe Hebrew" w:cs="Adobe Hebrew"/>
+          <w:sz w:val="30"/>
+          <w:szCs w:val="30"/>
+          <w:lang w:bidi="ar-SA"/>
+        </w:rPr>
+      </w:pPr>
+    </w:p>
+    <w:p>
+      <w:pPr>
         <w:pStyle w:val="ListParagraph"/>
         <w:numPr>
           <w:ilvl w:val="0"/>
@@ -2983,6 +2956,13 @@
     </w:p>
     <w:p>
       <w:pPr>
+        <w:rPr>
+          <w:lang w:bidi="ar-SA"/>
+        </w:rPr>
+      </w:pPr>
+    </w:p>
+    <w:p>
+      <w:pPr>
         <w:pStyle w:val="ListParagraph"/>
         <w:numPr>
           <w:ilvl w:val="0"/>
@@ -3003,15 +2983,9 @@
           <w:sz w:val="32"/>
           <w:lang w:bidi="ar-SA"/>
         </w:rPr>
+        <w:lastRenderedPageBreak/>
         <w:t>Arquitetura de classes</w:t>
       </w:r>
-    </w:p>
-    <w:p>
-      <w:pPr>
-        <w:rPr>
-          <w:lang w:bidi="ar-SA"/>
-        </w:rPr>
-      </w:pPr>
     </w:p>
     <w:p>
       <w:pPr>
@@ -5183,16 +5157,6 @@
           <w:lang w:bidi="ar-SA"/>
         </w:rPr>
       </w:pPr>
-    </w:p>
-    <w:p>
-      <w:pPr>
-        <w:jc w:val="both"/>
-        <w:rPr>
-          <w:rFonts w:ascii="Times New Roman" w:hAnsi="Times New Roman" w:cs="Times New Roman"/>
-          <w:sz w:val="24"/>
-          <w:lang w:bidi="ar-SA"/>
-        </w:rPr>
-      </w:pPr>
       <w:r>
         <w:rPr>
           <w:rFonts w:ascii="Times New Roman" w:hAnsi="Times New Roman" w:cs="Times New Roman"/>
@@ -7055,6 +7019,26 @@
         <w:jc w:val="both"/>
         <w:rPr>
           <w:rFonts w:asciiTheme="minorHAnsi" w:hAnsiTheme="minorHAnsi" w:cs="Adobe Hebrew"/>
+          <w:sz w:val="24"/>
+          <w:lang w:bidi="ar-SA"/>
+        </w:rPr>
+      </w:pPr>
+    </w:p>
+    <w:p>
+      <w:pPr>
+        <w:jc w:val="both"/>
+        <w:rPr>
+          <w:rFonts w:asciiTheme="minorHAnsi" w:hAnsiTheme="minorHAnsi" w:cs="Adobe Hebrew"/>
+          <w:sz w:val="24"/>
+          <w:lang w:bidi="ar-SA"/>
+        </w:rPr>
+      </w:pPr>
+    </w:p>
+    <w:p>
+      <w:pPr>
+        <w:jc w:val="both"/>
+        <w:rPr>
+          <w:rFonts w:asciiTheme="minorHAnsi" w:hAnsiTheme="minorHAnsi" w:cs="Adobe Hebrew"/>
           <w:sz w:val="28"/>
           <w:lang w:bidi="ar-SA"/>
         </w:rPr>
@@ -7065,6 +7049,7 @@
           <w:sz w:val="24"/>
           <w:lang w:bidi="ar-SA"/>
         </w:rPr>
+        <w:lastRenderedPageBreak/>
         <w:t xml:space="preserve">Estes foram os inteiros </w:t>
       </w:r>
       <w:r>
@@ -7109,7 +7094,6 @@
           <w:sz w:val="28"/>
           <w:lang w:bidi="ar-SA"/>
         </w:rPr>
-        <w:lastRenderedPageBreak/>
         <w:tab/>
       </w:r>
       <w:r>
@@ -7777,18 +7761,6 @@
         </w:rPr>
         <w:tab/>
       </w:r>
-    </w:p>
-    <w:p>
-      <w:pPr>
-        <w:tabs>
-          <w:tab w:val="left" w:pos="942"/>
-        </w:tabs>
-        <w:rPr>
-          <w:rFonts w:ascii="Adobe Hebrew" w:hAnsi="Adobe Hebrew" w:cs="Adobe Hebrew"/>
-          <w:sz w:val="28"/>
-          <w:lang w:bidi="ar-SA"/>
-        </w:rPr>
-      </w:pPr>
     </w:p>
     <w:p>
       <w:pPr>
@@ -8302,8 +8274,6 @@
         </w:rPr>
         <w:t>;</w:t>
       </w:r>
-      <w:bookmarkStart w:id="0" w:name="_GoBack"/>
-      <w:bookmarkEnd w:id="0"/>
     </w:p>
     <w:p>
       <w:pPr>
@@ -9185,6 +9155,1624 @@
           <w:lang w:bidi="ar-SA"/>
         </w:rPr>
       </w:pPr>
+      <w:r>
+        <w:rPr>
+          <w:rFonts w:ascii="Times New Roman" w:hAnsi="Times New Roman" w:cs="Times New Roman"/>
+          <w:sz w:val="24"/>
+          <w:lang w:bidi="ar-SA"/>
+        </w:rPr>
+        <w:tab/>
+      </w:r>
+    </w:p>
+    <w:p>
+      <w:pPr>
+        <w:tabs>
+          <w:tab w:val="left" w:pos="942"/>
+        </w:tabs>
+        <w:jc w:val="both"/>
+        <w:rPr>
+          <w:rFonts w:asciiTheme="minorHAnsi" w:hAnsiTheme="minorHAnsi" w:cs="Times New Roman"/>
+          <w:sz w:val="24"/>
+          <w:lang w:bidi="ar-SA"/>
+        </w:rPr>
+      </w:pPr>
+      <w:r>
+        <w:rPr>
+          <w:rFonts w:ascii="Times New Roman" w:hAnsi="Times New Roman" w:cs="Times New Roman"/>
+          <w:sz w:val="24"/>
+          <w:lang w:bidi="ar-SA"/>
+        </w:rPr>
+        <w:tab/>
+      </w:r>
+      <w:r>
+        <w:rPr>
+          <w:rFonts w:asciiTheme="minorHAnsi" w:hAnsiTheme="minorHAnsi" w:cs="Times New Roman"/>
+          <w:sz w:val="24"/>
+          <w:lang w:bidi="ar-SA"/>
+        </w:rPr>
+        <w:t>Nesta classe, tal como o seu nome sugere, trabalha-se o estado do jogo, desde quem joga em casa a quem joga fora, o resultado de quem joga em casa ao resultado de quem joga fora, por aí em diante. Por outras palavras, trabalha-se t</w:t>
+      </w:r>
+      <w:r>
+        <w:rPr>
+          <w:rFonts w:asciiTheme="minorHAnsi" w:hAnsiTheme="minorHAnsi" w:cs="Times New Roman"/>
+          <w:sz w:val="24"/>
+          <w:lang w:bidi="ar-SA"/>
+        </w:rPr>
+        <w:t>udo relacionado com as duas equipas que estão a jogar em campo numa determinada partida.</w:t>
+      </w:r>
+    </w:p>
+    <w:p>
+      <w:pPr>
+        <w:tabs>
+          <w:tab w:val="left" w:pos="942"/>
+        </w:tabs>
+        <w:jc w:val="both"/>
+        <w:rPr>
+          <w:rFonts w:asciiTheme="minorHAnsi" w:hAnsiTheme="minorHAnsi" w:cs="Times New Roman"/>
+          <w:sz w:val="24"/>
+          <w:lang w:bidi="ar-SA"/>
+        </w:rPr>
+      </w:pPr>
+    </w:p>
+    <w:p>
+      <w:pPr>
+        <w:tabs>
+          <w:tab w:val="left" w:pos="942"/>
+        </w:tabs>
+        <w:jc w:val="both"/>
+        <w:rPr>
+          <w:rFonts w:asciiTheme="minorHAnsi" w:hAnsiTheme="minorHAnsi" w:cs="Times New Roman"/>
+          <w:sz w:val="24"/>
+          <w:lang w:bidi="ar-SA"/>
+        </w:rPr>
+      </w:pPr>
+    </w:p>
+    <w:p>
+      <w:pPr>
+        <w:pStyle w:val="ListParagraph"/>
+        <w:numPr>
+          <w:ilvl w:val="1"/>
+          <w:numId w:val="20"/>
+        </w:numPr>
+        <w:tabs>
+          <w:tab w:val="left" w:pos="942"/>
+        </w:tabs>
+        <w:jc w:val="both"/>
+        <w:rPr>
+          <w:rFonts w:ascii="Adobe Hebrew" w:hAnsi="Adobe Hebrew" w:cs="Adobe Hebrew"/>
+          <w:sz w:val="28"/>
+          <w:lang w:bidi="ar-SA"/>
+        </w:rPr>
+      </w:pPr>
+      <w:r>
+        <w:rPr>
+          <w:rFonts w:ascii="Adobe Hebrew" w:hAnsi="Adobe Hebrew" w:cs="Adobe Hebrew"/>
+          <w:sz w:val="28"/>
+          <w:lang w:bidi="ar-SA"/>
+        </w:rPr>
+        <w:t>Jogo</w:t>
+      </w:r>
+    </w:p>
+    <w:p>
+      <w:pPr>
+        <w:tabs>
+          <w:tab w:val="left" w:pos="942"/>
+        </w:tabs>
+        <w:jc w:val="both"/>
+        <w:rPr>
+          <w:rFonts w:ascii="Times New Roman" w:hAnsi="Times New Roman" w:cs="Times New Roman"/>
+          <w:sz w:val="24"/>
+          <w:lang w:bidi="ar-SA"/>
+        </w:rPr>
+      </w:pPr>
+      <w:r>
+        <w:rPr>
+          <w:rFonts w:ascii="Times New Roman" w:hAnsi="Times New Roman" w:cs="Times New Roman"/>
+          <w:sz w:val="28"/>
+          <w:lang w:bidi="ar-SA"/>
+        </w:rPr>
+        <w:tab/>
+      </w:r>
+      <w:proofErr w:type="spellStart"/>
+      <w:r>
+        <w:rPr>
+          <w:rFonts w:ascii="Times New Roman" w:hAnsi="Times New Roman" w:cs="Times New Roman"/>
+          <w:sz w:val="24"/>
+          <w:lang w:bidi="ar-SA"/>
+        </w:rPr>
+        <w:t>private</w:t>
+      </w:r>
+      <w:proofErr w:type="spellEnd"/>
+      <w:r>
+        <w:rPr>
+          <w:rFonts w:ascii="Times New Roman" w:hAnsi="Times New Roman" w:cs="Times New Roman"/>
+          <w:sz w:val="24"/>
+          <w:lang w:bidi="ar-SA"/>
+        </w:rPr>
+        <w:t xml:space="preserve"> </w:t>
+      </w:r>
+      <w:r>
+        <w:rPr>
+          <w:rFonts w:ascii="Times New Roman" w:hAnsi="Times New Roman" w:cs="Times New Roman"/>
+          <w:sz w:val="24"/>
+          <w:lang w:bidi="ar-SA"/>
+        </w:rPr>
+        <w:t xml:space="preserve">  </w:t>
+      </w:r>
+      <w:proofErr w:type="spellStart"/>
+      <w:r>
+        <w:rPr>
+          <w:rFonts w:ascii="Times New Roman" w:hAnsi="Times New Roman" w:cs="Times New Roman"/>
+          <w:sz w:val="24"/>
+          <w:lang w:bidi="ar-SA"/>
+        </w:rPr>
+        <w:t>String</w:t>
+      </w:r>
+      <w:proofErr w:type="spellEnd"/>
+      <w:r>
+        <w:rPr>
+          <w:rFonts w:ascii="Times New Roman" w:hAnsi="Times New Roman" w:cs="Times New Roman"/>
+          <w:sz w:val="24"/>
+          <w:lang w:bidi="ar-SA"/>
+        </w:rPr>
+        <w:t xml:space="preserve"> </w:t>
+      </w:r>
+      <w:r>
+        <w:rPr>
+          <w:rFonts w:ascii="Times New Roman" w:hAnsi="Times New Roman" w:cs="Times New Roman"/>
+          <w:sz w:val="24"/>
+          <w:lang w:bidi="ar-SA"/>
+        </w:rPr>
+        <w:t xml:space="preserve">  </w:t>
+      </w:r>
+      <w:proofErr w:type="spellStart"/>
+      <w:r>
+        <w:rPr>
+          <w:rFonts w:ascii="Times New Roman" w:hAnsi="Times New Roman" w:cs="Times New Roman"/>
+          <w:sz w:val="24"/>
+          <w:lang w:bidi="ar-SA"/>
+        </w:rPr>
+        <w:t>equipaAtual</w:t>
+      </w:r>
+      <w:proofErr w:type="spellEnd"/>
+      <w:r>
+        <w:rPr>
+          <w:rFonts w:ascii="Times New Roman" w:hAnsi="Times New Roman" w:cs="Times New Roman"/>
+          <w:sz w:val="24"/>
+          <w:lang w:bidi="ar-SA"/>
+        </w:rPr>
+        <w:t xml:space="preserve">;   </w:t>
+      </w:r>
+    </w:p>
+    <w:p>
+      <w:pPr>
+        <w:tabs>
+          <w:tab w:val="left" w:pos="942"/>
+        </w:tabs>
+        <w:jc w:val="both"/>
+        <w:rPr>
+          <w:rFonts w:ascii="Times New Roman" w:hAnsi="Times New Roman" w:cs="Times New Roman"/>
+          <w:sz w:val="24"/>
+          <w:lang w:bidi="ar-SA"/>
+        </w:rPr>
+      </w:pPr>
+      <w:r>
+        <w:rPr>
+          <w:rFonts w:ascii="Times New Roman" w:hAnsi="Times New Roman" w:cs="Times New Roman"/>
+          <w:sz w:val="24"/>
+          <w:lang w:bidi="ar-SA"/>
+        </w:rPr>
+        <w:t xml:space="preserve">    </w:t>
+      </w:r>
+      <w:r>
+        <w:rPr>
+          <w:rFonts w:ascii="Times New Roman" w:hAnsi="Times New Roman" w:cs="Times New Roman"/>
+          <w:sz w:val="24"/>
+          <w:lang w:bidi="ar-SA"/>
+        </w:rPr>
+        <w:tab/>
+      </w:r>
+      <w:proofErr w:type="spellStart"/>
+      <w:r>
+        <w:rPr>
+          <w:rFonts w:ascii="Times New Roman" w:hAnsi="Times New Roman" w:cs="Times New Roman"/>
+          <w:sz w:val="24"/>
+          <w:lang w:bidi="ar-SA"/>
+        </w:rPr>
+        <w:t>private</w:t>
+      </w:r>
+      <w:proofErr w:type="spellEnd"/>
+      <w:r>
+        <w:rPr>
+          <w:rFonts w:ascii="Times New Roman" w:hAnsi="Times New Roman" w:cs="Times New Roman"/>
+          <w:sz w:val="24"/>
+          <w:lang w:bidi="ar-SA"/>
+        </w:rPr>
+        <w:t xml:space="preserve"> </w:t>
+      </w:r>
+      <w:r>
+        <w:rPr>
+          <w:rFonts w:ascii="Times New Roman" w:hAnsi="Times New Roman" w:cs="Times New Roman"/>
+          <w:sz w:val="24"/>
+          <w:lang w:bidi="ar-SA"/>
+        </w:rPr>
+        <w:t xml:space="preserve">  </w:t>
+      </w:r>
+      <w:proofErr w:type="spellStart"/>
+      <w:r>
+        <w:rPr>
+          <w:rFonts w:ascii="Times New Roman" w:hAnsi="Times New Roman" w:cs="Times New Roman"/>
+          <w:sz w:val="24"/>
+          <w:lang w:bidi="ar-SA"/>
+        </w:rPr>
+        <w:t>int</w:t>
+      </w:r>
+      <w:proofErr w:type="spellEnd"/>
+      <w:r>
+        <w:rPr>
+          <w:rFonts w:ascii="Times New Roman" w:hAnsi="Times New Roman" w:cs="Times New Roman"/>
+          <w:sz w:val="24"/>
+          <w:lang w:bidi="ar-SA"/>
+        </w:rPr>
+        <w:t xml:space="preserve"> </w:t>
+      </w:r>
+      <w:r>
+        <w:rPr>
+          <w:rFonts w:ascii="Times New Roman" w:hAnsi="Times New Roman" w:cs="Times New Roman"/>
+          <w:sz w:val="24"/>
+          <w:lang w:bidi="ar-SA"/>
+        </w:rPr>
+        <w:t xml:space="preserve">  </w:t>
+      </w:r>
+      <w:proofErr w:type="spellStart"/>
+      <w:r>
+        <w:rPr>
+          <w:rFonts w:ascii="Times New Roman" w:hAnsi="Times New Roman" w:cs="Times New Roman"/>
+          <w:sz w:val="24"/>
+          <w:lang w:bidi="ar-SA"/>
+        </w:rPr>
+        <w:t>gameProgress</w:t>
+      </w:r>
+      <w:proofErr w:type="spellEnd"/>
+      <w:r>
+        <w:rPr>
+          <w:rFonts w:ascii="Times New Roman" w:hAnsi="Times New Roman" w:cs="Times New Roman"/>
+          <w:sz w:val="24"/>
+          <w:lang w:bidi="ar-SA"/>
+        </w:rPr>
+        <w:t>;</w:t>
+      </w:r>
+    </w:p>
+    <w:p>
+      <w:pPr>
+        <w:tabs>
+          <w:tab w:val="left" w:pos="942"/>
+        </w:tabs>
+        <w:jc w:val="both"/>
+        <w:rPr>
+          <w:rFonts w:ascii="Times New Roman" w:hAnsi="Times New Roman" w:cs="Times New Roman"/>
+          <w:sz w:val="24"/>
+          <w:lang w:bidi="ar-SA"/>
+        </w:rPr>
+      </w:pPr>
+      <w:r>
+        <w:rPr>
+          <w:rFonts w:ascii="Times New Roman" w:hAnsi="Times New Roman" w:cs="Times New Roman"/>
+          <w:sz w:val="24"/>
+          <w:lang w:bidi="ar-SA"/>
+        </w:rPr>
+        <w:t xml:space="preserve">    </w:t>
+      </w:r>
+      <w:r>
+        <w:rPr>
+          <w:rFonts w:ascii="Times New Roman" w:hAnsi="Times New Roman" w:cs="Times New Roman"/>
+          <w:sz w:val="24"/>
+          <w:lang w:bidi="ar-SA"/>
+        </w:rPr>
+        <w:tab/>
+      </w:r>
+      <w:proofErr w:type="spellStart"/>
+      <w:r>
+        <w:rPr>
+          <w:rFonts w:ascii="Times New Roman" w:hAnsi="Times New Roman" w:cs="Times New Roman"/>
+          <w:sz w:val="24"/>
+          <w:lang w:bidi="ar-SA"/>
+        </w:rPr>
+        <w:t>private</w:t>
+      </w:r>
+      <w:proofErr w:type="spellEnd"/>
+      <w:r>
+        <w:rPr>
+          <w:rFonts w:ascii="Times New Roman" w:hAnsi="Times New Roman" w:cs="Times New Roman"/>
+          <w:sz w:val="24"/>
+          <w:lang w:bidi="ar-SA"/>
+        </w:rPr>
+        <w:t xml:space="preserve"> </w:t>
+      </w:r>
+      <w:r>
+        <w:rPr>
+          <w:rFonts w:ascii="Times New Roman" w:hAnsi="Times New Roman" w:cs="Times New Roman"/>
+          <w:sz w:val="24"/>
+          <w:lang w:bidi="ar-SA"/>
+        </w:rPr>
+        <w:t xml:space="preserve">  </w:t>
+      </w:r>
+      <w:proofErr w:type="spellStart"/>
+      <w:r>
+        <w:rPr>
+          <w:rFonts w:ascii="Times New Roman" w:hAnsi="Times New Roman" w:cs="Times New Roman"/>
+          <w:sz w:val="24"/>
+          <w:lang w:bidi="ar-SA"/>
+        </w:rPr>
+        <w:t>EstadoJogo</w:t>
+      </w:r>
+      <w:proofErr w:type="spellEnd"/>
+      <w:r>
+        <w:rPr>
+          <w:rFonts w:ascii="Times New Roman" w:hAnsi="Times New Roman" w:cs="Times New Roman"/>
+          <w:sz w:val="24"/>
+          <w:lang w:bidi="ar-SA"/>
+        </w:rPr>
+        <w:t xml:space="preserve"> </w:t>
+      </w:r>
+      <w:r>
+        <w:rPr>
+          <w:rFonts w:ascii="Times New Roman" w:hAnsi="Times New Roman" w:cs="Times New Roman"/>
+          <w:sz w:val="24"/>
+          <w:lang w:bidi="ar-SA"/>
+        </w:rPr>
+        <w:t xml:space="preserve">  </w:t>
+      </w:r>
+      <w:r>
+        <w:rPr>
+          <w:rFonts w:ascii="Times New Roman" w:hAnsi="Times New Roman" w:cs="Times New Roman"/>
+          <w:sz w:val="24"/>
+          <w:lang w:bidi="ar-SA"/>
+        </w:rPr>
+        <w:t>estado;</w:t>
+      </w:r>
+    </w:p>
+    <w:p>
+      <w:pPr>
+        <w:tabs>
+          <w:tab w:val="left" w:pos="942"/>
+        </w:tabs>
+        <w:jc w:val="both"/>
+        <w:rPr>
+          <w:rFonts w:ascii="Times New Roman" w:hAnsi="Times New Roman" w:cs="Times New Roman"/>
+          <w:sz w:val="24"/>
+          <w:lang w:bidi="ar-SA"/>
+        </w:rPr>
+      </w:pPr>
+    </w:p>
+    <w:p>
+      <w:pPr>
+        <w:tabs>
+          <w:tab w:val="left" w:pos="942"/>
+        </w:tabs>
+        <w:jc w:val="both"/>
+        <w:rPr>
+          <w:rFonts w:asciiTheme="minorHAnsi" w:hAnsiTheme="minorHAnsi" w:cs="Times New Roman"/>
+          <w:sz w:val="24"/>
+          <w:lang w:bidi="ar-SA"/>
+        </w:rPr>
+      </w:pPr>
+      <w:r>
+        <w:rPr>
+          <w:rFonts w:ascii="Times New Roman" w:hAnsi="Times New Roman" w:cs="Times New Roman"/>
+          <w:sz w:val="24"/>
+          <w:lang w:bidi="ar-SA"/>
+        </w:rPr>
+        <w:tab/>
+      </w:r>
+      <w:r>
+        <w:rPr>
+          <w:rFonts w:asciiTheme="minorHAnsi" w:hAnsiTheme="minorHAnsi" w:cs="Times New Roman"/>
+          <w:sz w:val="24"/>
+          <w:lang w:bidi="ar-SA"/>
+        </w:rPr>
+        <w:t xml:space="preserve">Nesta classe, cria-se o dito jogo. </w:t>
+      </w:r>
+      <w:r>
+        <w:rPr>
+          <w:rFonts w:asciiTheme="minorHAnsi" w:hAnsiTheme="minorHAnsi" w:cs="Times New Roman"/>
+          <w:sz w:val="24"/>
+          <w:lang w:bidi="ar-SA"/>
+        </w:rPr>
+        <w:t xml:space="preserve">Temos, então, um método que verifica se um jogo ainda não </w:t>
+      </w:r>
+      <w:proofErr w:type="gramStart"/>
+      <w:r>
+        <w:rPr>
+          <w:rFonts w:asciiTheme="minorHAnsi" w:hAnsiTheme="minorHAnsi" w:cs="Times New Roman"/>
+          <w:sz w:val="24"/>
+          <w:lang w:bidi="ar-SA"/>
+        </w:rPr>
+        <w:t>começou, iniciando-o</w:t>
+      </w:r>
+      <w:proofErr w:type="gramEnd"/>
+      <w:r>
+        <w:rPr>
+          <w:rFonts w:asciiTheme="minorHAnsi" w:hAnsiTheme="minorHAnsi" w:cs="Times New Roman"/>
+          <w:sz w:val="24"/>
+          <w:lang w:bidi="ar-SA"/>
+        </w:rPr>
+        <w:t xml:space="preserve"> se sim e outro que verifica se a partida já terminou, apresentando, se sim, os dados referentes à pontuação final e a que equipa ganhou.</w:t>
+      </w:r>
+    </w:p>
+    <w:p>
+      <w:pPr>
+        <w:tabs>
+          <w:tab w:val="left" w:pos="942"/>
+        </w:tabs>
+        <w:jc w:val="both"/>
+        <w:rPr>
+          <w:rFonts w:asciiTheme="minorHAnsi" w:hAnsiTheme="minorHAnsi" w:cs="Times New Roman"/>
+          <w:sz w:val="24"/>
+          <w:lang w:bidi="ar-SA"/>
+        </w:rPr>
+      </w:pPr>
+    </w:p>
+    <w:p>
+      <w:pPr>
+        <w:tabs>
+          <w:tab w:val="left" w:pos="942"/>
+        </w:tabs>
+        <w:jc w:val="both"/>
+        <w:rPr>
+          <w:rFonts w:asciiTheme="minorHAnsi" w:hAnsiTheme="minorHAnsi" w:cs="Times New Roman"/>
+          <w:sz w:val="24"/>
+          <w:lang w:bidi="ar-SA"/>
+        </w:rPr>
+      </w:pPr>
+      <w:r>
+        <w:rPr>
+          <w:rFonts w:asciiTheme="minorHAnsi" w:hAnsiTheme="minorHAnsi" w:cs="Times New Roman"/>
+          <w:sz w:val="24"/>
+          <w:lang w:bidi="ar-SA"/>
+        </w:rPr>
+        <w:tab/>
+      </w:r>
+      <w:r>
+        <w:rPr>
+          <w:rFonts w:asciiTheme="minorHAnsi" w:hAnsiTheme="minorHAnsi" w:cs="Times New Roman"/>
+          <w:sz w:val="24"/>
+          <w:lang w:bidi="ar-SA"/>
+        </w:rPr>
+        <w:t xml:space="preserve">Para </w:t>
+      </w:r>
+      <w:r>
+        <w:rPr>
+          <w:rFonts w:asciiTheme="minorHAnsi" w:hAnsiTheme="minorHAnsi" w:cs="Times New Roman"/>
+          <w:sz w:val="24"/>
+          <w:lang w:bidi="ar-SA"/>
+        </w:rPr>
+        <w:t xml:space="preserve">iniciar e construir as jogadas, </w:t>
+      </w:r>
+      <w:r>
+        <w:rPr>
+          <w:rFonts w:asciiTheme="minorHAnsi" w:hAnsiTheme="minorHAnsi" w:cs="Times New Roman"/>
+          <w:sz w:val="24"/>
+          <w:lang w:bidi="ar-SA"/>
+        </w:rPr>
+        <w:t>distingue-se trê</w:t>
+      </w:r>
+      <w:r>
+        <w:rPr>
+          <w:rFonts w:asciiTheme="minorHAnsi" w:hAnsiTheme="minorHAnsi" w:cs="Times New Roman"/>
+          <w:sz w:val="24"/>
+          <w:lang w:bidi="ar-SA"/>
+        </w:rPr>
+        <w:t xml:space="preserve">s métodos em que, em todos, a estratégia utilizada foi gerar números aleatórios através da classe </w:t>
+      </w:r>
+      <w:proofErr w:type="spellStart"/>
+      <w:r>
+        <w:rPr>
+          <w:rFonts w:ascii="Courier New" w:hAnsi="Courier New" w:cs="Courier New"/>
+          <w:sz w:val="24"/>
+          <w:lang w:bidi="ar-SA"/>
+        </w:rPr>
+        <w:t>Random</w:t>
+      </w:r>
+      <w:proofErr w:type="spellEnd"/>
+      <w:r>
+        <w:rPr>
+          <w:rFonts w:asciiTheme="minorHAnsi" w:hAnsiTheme="minorHAnsi" w:cs="Times New Roman"/>
+          <w:sz w:val="24"/>
+          <w:lang w:bidi="ar-SA"/>
+        </w:rPr>
+        <w:t xml:space="preserve"> do pacote </w:t>
+      </w:r>
+      <w:proofErr w:type="spellStart"/>
+      <w:proofErr w:type="gramStart"/>
+      <w:r>
+        <w:rPr>
+          <w:rFonts w:ascii="Courier New" w:hAnsi="Courier New" w:cs="Courier New"/>
+          <w:sz w:val="24"/>
+          <w:lang w:bidi="ar-SA"/>
+        </w:rPr>
+        <w:t>java.util</w:t>
+      </w:r>
+      <w:proofErr w:type="spellEnd"/>
+      <w:proofErr w:type="gramEnd"/>
+      <w:r>
+        <w:rPr>
+          <w:rFonts w:asciiTheme="minorHAnsi" w:hAnsiTheme="minorHAnsi" w:cs="Times New Roman"/>
+          <w:sz w:val="24"/>
+          <w:lang w:bidi="ar-SA"/>
+        </w:rPr>
+        <w:t>:</w:t>
+      </w:r>
+    </w:p>
+    <w:p>
+      <w:pPr>
+        <w:tabs>
+          <w:tab w:val="left" w:pos="942"/>
+        </w:tabs>
+        <w:jc w:val="both"/>
+        <w:rPr>
+          <w:rFonts w:ascii="Times New Roman" w:hAnsi="Times New Roman" w:cs="Times New Roman"/>
+          <w:sz w:val="24"/>
+          <w:lang w:bidi="ar-SA"/>
+        </w:rPr>
+      </w:pPr>
+      <w:r>
+        <w:rPr>
+          <w:rFonts w:ascii="Times New Roman" w:hAnsi="Times New Roman" w:cs="Times New Roman"/>
+          <w:sz w:val="24"/>
+          <w:lang w:bidi="ar-SA"/>
+        </w:rPr>
+        <w:tab/>
+      </w:r>
+    </w:p>
+    <w:p>
+      <w:pPr>
+        <w:tabs>
+          <w:tab w:val="left" w:pos="942"/>
+        </w:tabs>
+        <w:jc w:val="both"/>
+        <w:rPr>
+          <w:rFonts w:asciiTheme="minorHAnsi" w:hAnsiTheme="minorHAnsi" w:cs="Times New Roman"/>
+          <w:sz w:val="24"/>
+          <w:lang w:bidi="ar-SA"/>
+        </w:rPr>
+      </w:pPr>
+      <w:r>
+        <w:rPr>
+          <w:rFonts w:ascii="Times New Roman" w:hAnsi="Times New Roman" w:cs="Times New Roman"/>
+          <w:sz w:val="24"/>
+          <w:lang w:bidi="ar-SA"/>
+        </w:rPr>
+        <w:tab/>
+      </w:r>
+      <w:r>
+        <w:rPr>
+          <w:rFonts w:asciiTheme="minorHAnsi" w:hAnsiTheme="minorHAnsi" w:cs="Times New Roman"/>
+          <w:sz w:val="24"/>
+          <w:lang w:bidi="ar-SA"/>
+        </w:rPr>
+        <w:t>O</w:t>
+      </w:r>
+      <w:r>
+        <w:rPr>
+          <w:rFonts w:ascii="Times New Roman" w:hAnsi="Times New Roman" w:cs="Times New Roman"/>
+          <w:sz w:val="24"/>
+          <w:lang w:bidi="ar-SA"/>
+        </w:rPr>
+        <w:t xml:space="preserve"> </w:t>
+      </w:r>
+      <w:proofErr w:type="spellStart"/>
+      <w:proofErr w:type="gramStart"/>
+      <w:r>
+        <w:rPr>
+          <w:rFonts w:ascii="Courier New" w:hAnsi="Courier New" w:cs="Courier New"/>
+          <w:sz w:val="24"/>
+          <w:lang w:bidi="ar-SA"/>
+        </w:rPr>
+        <w:t>iniciaJogada</w:t>
+      </w:r>
+      <w:proofErr w:type="spellEnd"/>
+      <w:r>
+        <w:rPr>
+          <w:rFonts w:ascii="Courier New" w:hAnsi="Courier New" w:cs="Courier New"/>
+          <w:sz w:val="24"/>
+          <w:lang w:bidi="ar-SA"/>
+        </w:rPr>
+        <w:t>(</w:t>
+      </w:r>
+      <w:proofErr w:type="gramEnd"/>
+      <w:r>
+        <w:rPr>
+          <w:rFonts w:ascii="Courier New" w:hAnsi="Courier New" w:cs="Courier New"/>
+          <w:sz w:val="24"/>
+          <w:lang w:bidi="ar-SA"/>
+        </w:rPr>
+        <w:t>)</w:t>
+      </w:r>
+      <w:r>
+        <w:rPr>
+          <w:rFonts w:ascii="Times New Roman" w:hAnsi="Times New Roman" w:cs="Times New Roman"/>
+          <w:sz w:val="24"/>
+          <w:lang w:bidi="ar-SA"/>
+        </w:rPr>
+        <w:t xml:space="preserve"> </w:t>
+      </w:r>
+      <w:r>
+        <w:rPr>
+          <w:rFonts w:asciiTheme="minorHAnsi" w:hAnsiTheme="minorHAnsi" w:cs="Times New Roman"/>
+          <w:sz w:val="24"/>
+          <w:lang w:bidi="ar-SA"/>
+        </w:rPr>
+        <w:t xml:space="preserve">é </w:t>
+      </w:r>
+      <w:r>
+        <w:rPr>
+          <w:rFonts w:asciiTheme="minorHAnsi" w:hAnsiTheme="minorHAnsi" w:cs="Times New Roman"/>
+          <w:sz w:val="24"/>
+          <w:lang w:bidi="ar-SA"/>
+        </w:rPr>
+        <w:t xml:space="preserve">responsável por </w:t>
+      </w:r>
+      <w:r>
+        <w:rPr>
+          <w:rFonts w:asciiTheme="minorHAnsi" w:hAnsiTheme="minorHAnsi" w:cs="Times New Roman"/>
+          <w:sz w:val="24"/>
+          <w:lang w:bidi="ar-SA"/>
+        </w:rPr>
+        <w:t>começar</w:t>
+      </w:r>
+      <w:r>
+        <w:rPr>
+          <w:rFonts w:asciiTheme="minorHAnsi" w:hAnsiTheme="minorHAnsi" w:cs="Times New Roman"/>
+          <w:sz w:val="24"/>
+          <w:lang w:bidi="ar-SA"/>
+        </w:rPr>
+        <w:t xml:space="preserve"> uma jogada a partir de um estado. Se o nú</w:t>
+      </w:r>
+      <w:r>
+        <w:rPr>
+          <w:rFonts w:asciiTheme="minorHAnsi" w:hAnsiTheme="minorHAnsi" w:cs="Times New Roman"/>
+          <w:sz w:val="24"/>
+          <w:lang w:bidi="ar-SA"/>
+        </w:rPr>
+        <w:t>mero</w:t>
+      </w:r>
+      <w:r>
+        <w:rPr>
+          <w:rFonts w:asciiTheme="minorHAnsi" w:hAnsiTheme="minorHAnsi" w:cs="Times New Roman"/>
+          <w:sz w:val="24"/>
+          <w:lang w:bidi="ar-SA"/>
+        </w:rPr>
+        <w:t xml:space="preserve"> aleatório</w:t>
+      </w:r>
+      <w:r>
+        <w:rPr>
+          <w:rFonts w:asciiTheme="minorHAnsi" w:hAnsiTheme="minorHAnsi" w:cs="Times New Roman"/>
+          <w:sz w:val="24"/>
+          <w:lang w:bidi="ar-SA"/>
+        </w:rPr>
+        <w:t xml:space="preserve"> gerado estiver entre 6 a 9 (inclusive), começa-se uma jogada; caso contrário, não acontece nada. No entanto, dentro daquele intervalo, são feitas duas divisões consoante o valor da habilidade de cada equipa. Para fazer estas divisões, tem-se de calcular as hipóteses de cada equipa de ganhar o jogo. Aquela que possuir maior hipótese é a que tomará posse da bola jogada iniciada.</w:t>
+      </w:r>
+    </w:p>
+    <w:p>
+      <w:pPr>
+        <w:tabs>
+          <w:tab w:val="left" w:pos="942"/>
+        </w:tabs>
+        <w:jc w:val="both"/>
+        <w:rPr>
+          <w:rFonts w:asciiTheme="minorHAnsi" w:hAnsiTheme="minorHAnsi" w:cs="Times New Roman"/>
+          <w:sz w:val="24"/>
+          <w:lang w:bidi="ar-SA"/>
+        </w:rPr>
+      </w:pPr>
+    </w:p>
+    <w:p>
+      <w:pPr>
+        <w:tabs>
+          <w:tab w:val="left" w:pos="942"/>
+        </w:tabs>
+        <w:jc w:val="both"/>
+        <w:rPr>
+          <w:rFonts w:asciiTheme="minorHAnsi" w:hAnsiTheme="minorHAnsi" w:cs="Times New Roman"/>
+          <w:sz w:val="24"/>
+          <w:lang w:bidi="ar-SA"/>
+        </w:rPr>
+      </w:pPr>
+      <w:r>
+        <w:rPr>
+          <w:rFonts w:asciiTheme="minorHAnsi" w:hAnsiTheme="minorHAnsi" w:cs="Times New Roman"/>
+          <w:sz w:val="24"/>
+          <w:lang w:bidi="ar-SA"/>
+        </w:rPr>
+        <w:lastRenderedPageBreak/>
+        <w:tab/>
+        <w:t>O</w:t>
+      </w:r>
+      <w:r>
+        <w:rPr>
+          <w:rFonts w:asciiTheme="minorHAnsi" w:hAnsiTheme="minorHAnsi" w:cs="Times New Roman"/>
+          <w:sz w:val="24"/>
+          <w:lang w:bidi="ar-SA"/>
+        </w:rPr>
+        <w:t xml:space="preserve"> </w:t>
+      </w:r>
+      <w:proofErr w:type="spellStart"/>
+      <w:proofErr w:type="gramStart"/>
+      <w:r>
+        <w:rPr>
+          <w:rFonts w:ascii="Courier New" w:hAnsi="Courier New" w:cs="Courier New"/>
+          <w:sz w:val="24"/>
+          <w:lang w:bidi="ar-SA"/>
+        </w:rPr>
+        <w:t>constroiJogada</w:t>
+      </w:r>
+      <w:proofErr w:type="spellEnd"/>
+      <w:r>
+        <w:rPr>
+          <w:rFonts w:ascii="Courier New" w:hAnsi="Courier New" w:cs="Courier New"/>
+          <w:sz w:val="24"/>
+          <w:lang w:bidi="ar-SA"/>
+        </w:rPr>
+        <w:t>(</w:t>
+      </w:r>
+      <w:proofErr w:type="gramEnd"/>
+      <w:r>
+        <w:rPr>
+          <w:rFonts w:ascii="Courier New" w:hAnsi="Courier New" w:cs="Courier New"/>
+          <w:sz w:val="24"/>
+          <w:lang w:bidi="ar-SA"/>
+        </w:rPr>
+        <w:t>)</w:t>
+      </w:r>
+      <w:r>
+        <w:rPr>
+          <w:rFonts w:asciiTheme="minorHAnsi" w:hAnsiTheme="minorHAnsi" w:cs="Times New Roman"/>
+          <w:sz w:val="24"/>
+          <w:lang w:bidi="ar-SA"/>
+        </w:rPr>
+        <w:t xml:space="preserve"> está encarregue de construir uma jogada a partir de um estado. Se o número </w:t>
+      </w:r>
+      <w:r>
+        <w:rPr>
+          <w:rFonts w:asciiTheme="minorHAnsi" w:hAnsiTheme="minorHAnsi" w:cs="Times New Roman"/>
+          <w:sz w:val="24"/>
+          <w:lang w:bidi="ar-SA"/>
+        </w:rPr>
+        <w:t xml:space="preserve">aleatório </w:t>
+      </w:r>
+      <w:r>
+        <w:rPr>
+          <w:rFonts w:asciiTheme="minorHAnsi" w:hAnsiTheme="minorHAnsi" w:cs="Times New Roman"/>
+          <w:sz w:val="24"/>
+          <w:lang w:bidi="ar-SA"/>
+        </w:rPr>
+        <w:t xml:space="preserve">gerado estiver entre 0 a 2 (inclusive), a equipa com posse de bola perde a bola para a equipa adversária; se estiver entre 3 a 6 (inclusive), um jogador da equipa com posse de bola passa a bola para outro jogador; se estiver entre 7 a 8 (inclusive), a equipa adversária pressiona os adversários; e, por último, se for 9, </w:t>
+      </w:r>
+      <w:r>
+        <w:rPr>
+          <w:rFonts w:asciiTheme="minorHAnsi" w:hAnsiTheme="minorHAnsi" w:cs="Times New Roman"/>
+          <w:sz w:val="24"/>
+          <w:lang w:bidi="ar-SA"/>
+        </w:rPr>
+        <w:t>a equipa com a bola remata.</w:t>
+      </w:r>
+    </w:p>
+    <w:p>
+      <w:pPr>
+        <w:tabs>
+          <w:tab w:val="left" w:pos="942"/>
+        </w:tabs>
+        <w:jc w:val="both"/>
+        <w:rPr>
+          <w:rFonts w:asciiTheme="minorHAnsi" w:hAnsiTheme="minorHAnsi" w:cs="Times New Roman"/>
+          <w:sz w:val="24"/>
+          <w:lang w:bidi="ar-SA"/>
+        </w:rPr>
+      </w:pPr>
+      <w:r>
+        <w:rPr>
+          <w:rFonts w:asciiTheme="minorHAnsi" w:hAnsiTheme="minorHAnsi" w:cs="Times New Roman"/>
+          <w:sz w:val="24"/>
+          <w:lang w:bidi="ar-SA"/>
+        </w:rPr>
+        <w:tab/>
+      </w:r>
+    </w:p>
+    <w:p>
+      <w:pPr>
+        <w:tabs>
+          <w:tab w:val="left" w:pos="942"/>
+        </w:tabs>
+        <w:jc w:val="both"/>
+        <w:rPr>
+          <w:rFonts w:asciiTheme="minorHAnsi" w:hAnsiTheme="minorHAnsi" w:cs="Times New Roman"/>
+          <w:sz w:val="24"/>
+          <w:lang w:bidi="ar-SA"/>
+        </w:rPr>
+      </w:pPr>
+      <w:r>
+        <w:rPr>
+          <w:rFonts w:asciiTheme="minorHAnsi" w:hAnsiTheme="minorHAnsi" w:cs="Times New Roman"/>
+          <w:sz w:val="24"/>
+          <w:lang w:bidi="ar-SA"/>
+        </w:rPr>
+        <w:tab/>
+        <w:t xml:space="preserve">O </w:t>
+      </w:r>
+      <w:proofErr w:type="gramStart"/>
+      <w:r>
+        <w:rPr>
+          <w:rFonts w:ascii="Courier New" w:hAnsi="Courier New" w:cs="Courier New"/>
+          <w:sz w:val="24"/>
+          <w:lang w:bidi="ar-SA"/>
+        </w:rPr>
+        <w:t>remate(</w:t>
+      </w:r>
+      <w:proofErr w:type="gramEnd"/>
+      <w:r>
+        <w:rPr>
+          <w:rFonts w:ascii="Courier New" w:hAnsi="Courier New" w:cs="Courier New"/>
+          <w:sz w:val="24"/>
+          <w:lang w:bidi="ar-SA"/>
+        </w:rPr>
+        <w:t>)</w:t>
+      </w:r>
+      <w:r>
+        <w:rPr>
+          <w:rFonts w:asciiTheme="minorHAnsi" w:hAnsiTheme="minorHAnsi" w:cs="Times New Roman"/>
+          <w:sz w:val="24"/>
+          <w:lang w:bidi="ar-SA"/>
+        </w:rPr>
+        <w:t xml:space="preserve"> efetua um remate a partir de um estado. Se o número aleatório gerado estiver entre 0 a 3 (inclusive), a equipa com a bola remata e marca golo; se estiver entre 4 e 6 (inclusive), esta remata, mas o guarda-redes adversário defende; e se estiver entre 7 a 9 (inclusive), esta remata, mas falha a baliza.</w:t>
+      </w:r>
+    </w:p>
+    <w:p>
+      <w:pPr>
+        <w:tabs>
+          <w:tab w:val="left" w:pos="942"/>
+        </w:tabs>
+        <w:jc w:val="both"/>
+        <w:rPr>
+          <w:rFonts w:asciiTheme="minorHAnsi" w:hAnsiTheme="minorHAnsi" w:cs="Times New Roman"/>
+          <w:sz w:val="24"/>
+          <w:lang w:bidi="ar-SA"/>
+        </w:rPr>
+      </w:pPr>
+    </w:p>
+    <w:p>
+      <w:pPr>
+        <w:tabs>
+          <w:tab w:val="left" w:pos="942"/>
+        </w:tabs>
+        <w:jc w:val="both"/>
+        <w:rPr>
+          <w:rFonts w:asciiTheme="minorHAnsi" w:hAnsiTheme="minorHAnsi" w:cs="Times New Roman"/>
+          <w:sz w:val="24"/>
+          <w:lang w:bidi="ar-SA"/>
+        </w:rPr>
+      </w:pPr>
+    </w:p>
+    <w:p>
+      <w:pPr>
+        <w:pStyle w:val="ListParagraph"/>
+        <w:numPr>
+          <w:ilvl w:val="1"/>
+          <w:numId w:val="20"/>
+        </w:numPr>
+        <w:tabs>
+          <w:tab w:val="left" w:pos="942"/>
+        </w:tabs>
+        <w:jc w:val="both"/>
+        <w:rPr>
+          <w:rFonts w:ascii="Adobe Hebrew" w:hAnsi="Adobe Hebrew" w:cs="Adobe Hebrew"/>
+          <w:sz w:val="28"/>
+          <w:lang w:bidi="ar-SA"/>
+        </w:rPr>
+      </w:pPr>
+      <w:bookmarkStart w:id="0" w:name="_GoBack"/>
+      <w:bookmarkEnd w:id="0"/>
+      <w:proofErr w:type="spellStart"/>
+      <w:r>
+        <w:rPr>
+          <w:rFonts w:ascii="Adobe Hebrew" w:hAnsi="Adobe Hebrew" w:cs="Adobe Hebrew"/>
+          <w:sz w:val="28"/>
+          <w:lang w:bidi="ar-SA"/>
+        </w:rPr>
+        <w:t>Jogo</w:t>
+      </w:r>
+      <w:r>
+        <w:rPr>
+          <w:rFonts w:ascii="Adobe Hebrew" w:hAnsi="Adobe Hebrew" w:cs="Adobe Hebrew"/>
+          <w:sz w:val="28"/>
+          <w:lang w:bidi="ar-SA"/>
+        </w:rPr>
+        <w:t>Registo</w:t>
+      </w:r>
+      <w:proofErr w:type="spellEnd"/>
+    </w:p>
+    <w:p>
+      <w:pPr>
+        <w:tabs>
+          <w:tab w:val="left" w:pos="942"/>
+        </w:tabs>
+        <w:jc w:val="both"/>
+        <w:rPr>
+          <w:rFonts w:asciiTheme="minorHAnsi" w:hAnsiTheme="minorHAnsi" w:cs="Times New Roman"/>
+          <w:b/>
+          <w:sz w:val="24"/>
+          <w:lang w:bidi="ar-SA"/>
+        </w:rPr>
+      </w:pPr>
+      <w:r>
+        <w:rPr>
+          <w:rFonts w:asciiTheme="minorHAnsi" w:hAnsiTheme="minorHAnsi" w:cs="Times New Roman"/>
+          <w:b/>
+          <w:sz w:val="24"/>
+          <w:lang w:bidi="ar-SA"/>
+        </w:rPr>
+        <w:t>CARLOOOOOOS</w:t>
+      </w:r>
+    </w:p>
+    <w:p>
+      <w:pPr>
+        <w:tabs>
+          <w:tab w:val="left" w:pos="942"/>
+        </w:tabs>
+        <w:jc w:val="both"/>
+        <w:rPr>
+          <w:rFonts w:asciiTheme="minorHAnsi" w:hAnsiTheme="minorHAnsi" w:cs="Times New Roman"/>
+          <w:b/>
+          <w:sz w:val="24"/>
+          <w:lang w:bidi="ar-SA"/>
+        </w:rPr>
+      </w:pPr>
+    </w:p>
+    <w:p>
+      <w:pPr>
+        <w:tabs>
+          <w:tab w:val="left" w:pos="942"/>
+        </w:tabs>
+        <w:jc w:val="both"/>
+        <w:rPr>
+          <w:rFonts w:asciiTheme="minorHAnsi" w:hAnsiTheme="minorHAnsi" w:cs="Times New Roman"/>
+          <w:b/>
+          <w:sz w:val="24"/>
+          <w:lang w:bidi="ar-SA"/>
+        </w:rPr>
+      </w:pPr>
+    </w:p>
+    <w:p>
+      <w:pPr>
+        <w:pStyle w:val="ListParagraph"/>
+        <w:numPr>
+          <w:ilvl w:val="1"/>
+          <w:numId w:val="20"/>
+        </w:numPr>
+        <w:tabs>
+          <w:tab w:val="left" w:pos="942"/>
+        </w:tabs>
+        <w:jc w:val="both"/>
+        <w:rPr>
+          <w:rFonts w:ascii="Times New Roman" w:hAnsi="Times New Roman" w:cs="Times New Roman"/>
+          <w:sz w:val="28"/>
+          <w:lang w:bidi="ar-SA"/>
+        </w:rPr>
+      </w:pPr>
+      <w:proofErr w:type="spellStart"/>
+      <w:r>
+        <w:rPr>
+          <w:rFonts w:ascii="Times New Roman" w:hAnsi="Times New Roman" w:cs="Times New Roman"/>
+          <w:sz w:val="28"/>
+          <w:lang w:bidi="ar-SA"/>
+        </w:rPr>
+        <w:t>MainMenu</w:t>
+      </w:r>
+      <w:proofErr w:type="spellEnd"/>
+    </w:p>
+    <w:p>
+      <w:pPr>
+        <w:tabs>
+          <w:tab w:val="left" w:pos="942"/>
+        </w:tabs>
+        <w:jc w:val="both"/>
+        <w:rPr>
+          <w:rFonts w:asciiTheme="minorHAnsi" w:hAnsiTheme="minorHAnsi" w:cs="Times New Roman"/>
+          <w:b/>
+          <w:sz w:val="24"/>
+          <w:lang w:bidi="ar-SA"/>
+        </w:rPr>
+      </w:pPr>
+      <w:r>
+        <w:rPr>
+          <w:rFonts w:asciiTheme="minorHAnsi" w:hAnsiTheme="minorHAnsi" w:cs="Times New Roman"/>
+          <w:b/>
+          <w:sz w:val="24"/>
+          <w:lang w:bidi="ar-SA"/>
+        </w:rPr>
+        <w:t>CARLOOOOOS</w:t>
+      </w:r>
+    </w:p>
+    <w:p>
+      <w:pPr>
+        <w:tabs>
+          <w:tab w:val="left" w:pos="942"/>
+        </w:tabs>
+        <w:jc w:val="both"/>
+        <w:rPr>
+          <w:rFonts w:asciiTheme="minorHAnsi" w:hAnsiTheme="minorHAnsi" w:cs="Times New Roman"/>
+          <w:b/>
+          <w:sz w:val="24"/>
+          <w:lang w:bidi="ar-SA"/>
+        </w:rPr>
+      </w:pPr>
+    </w:p>
+    <w:p>
+      <w:pPr>
+        <w:tabs>
+          <w:tab w:val="left" w:pos="942"/>
+        </w:tabs>
+        <w:jc w:val="both"/>
+        <w:rPr>
+          <w:rFonts w:asciiTheme="minorHAnsi" w:hAnsiTheme="minorHAnsi" w:cs="Times New Roman"/>
+          <w:b/>
+          <w:sz w:val="24"/>
+          <w:lang w:bidi="ar-SA"/>
+        </w:rPr>
+      </w:pPr>
+    </w:p>
+    <w:p>
+      <w:pPr>
+        <w:pStyle w:val="ListParagraph"/>
+        <w:numPr>
+          <w:ilvl w:val="1"/>
+          <w:numId w:val="20"/>
+        </w:numPr>
+        <w:tabs>
+          <w:tab w:val="left" w:pos="942"/>
+        </w:tabs>
+        <w:jc w:val="both"/>
+        <w:rPr>
+          <w:rFonts w:ascii="Adobe Hebrew" w:hAnsi="Adobe Hebrew" w:cs="Adobe Hebrew"/>
+          <w:sz w:val="28"/>
+          <w:lang w:bidi="ar-SA"/>
+        </w:rPr>
+      </w:pPr>
+      <w:proofErr w:type="spellStart"/>
+      <w:r>
+        <w:rPr>
+          <w:rFonts w:ascii="Adobe Hebrew" w:hAnsi="Adobe Hebrew" w:cs="Adobe Hebrew"/>
+          <w:sz w:val="28"/>
+          <w:lang w:bidi="ar-SA"/>
+        </w:rPr>
+        <w:t>GerirMenu</w:t>
+      </w:r>
+      <w:proofErr w:type="spellEnd"/>
+    </w:p>
+    <w:p>
+      <w:pPr>
+        <w:tabs>
+          <w:tab w:val="left" w:pos="942"/>
+        </w:tabs>
+        <w:jc w:val="both"/>
+        <w:rPr>
+          <w:rFonts w:asciiTheme="minorHAnsi" w:hAnsiTheme="minorHAnsi" w:cs="Times New Roman"/>
+          <w:b/>
+          <w:sz w:val="24"/>
+          <w:lang w:bidi="ar-SA"/>
+        </w:rPr>
+      </w:pPr>
+      <w:r>
+        <w:rPr>
+          <w:rFonts w:asciiTheme="minorHAnsi" w:hAnsiTheme="minorHAnsi" w:cs="Times New Roman"/>
+          <w:b/>
+          <w:sz w:val="24"/>
+          <w:lang w:bidi="ar-SA"/>
+        </w:rPr>
+        <w:t>CARLOOOOOOOS</w:t>
+      </w:r>
+    </w:p>
+    <w:p>
+      <w:pPr>
+        <w:tabs>
+          <w:tab w:val="left" w:pos="942"/>
+        </w:tabs>
+        <w:jc w:val="both"/>
+        <w:rPr>
+          <w:rFonts w:asciiTheme="minorHAnsi" w:hAnsiTheme="minorHAnsi" w:cs="Times New Roman"/>
+          <w:sz w:val="24"/>
+          <w:lang w:bidi="ar-SA"/>
+        </w:rPr>
+      </w:pPr>
+    </w:p>
+    <w:p>
+      <w:pPr>
+        <w:tabs>
+          <w:tab w:val="left" w:pos="942"/>
+        </w:tabs>
+        <w:jc w:val="both"/>
+        <w:rPr>
+          <w:rFonts w:asciiTheme="minorHAnsi" w:hAnsiTheme="minorHAnsi" w:cs="Times New Roman"/>
+          <w:sz w:val="24"/>
+          <w:lang w:bidi="ar-SA"/>
+        </w:rPr>
+      </w:pPr>
+    </w:p>
+    <w:p>
+      <w:pPr>
+        <w:pStyle w:val="ListParagraph"/>
+        <w:numPr>
+          <w:ilvl w:val="1"/>
+          <w:numId w:val="20"/>
+        </w:numPr>
+        <w:tabs>
+          <w:tab w:val="left" w:pos="942"/>
+        </w:tabs>
+        <w:jc w:val="both"/>
+        <w:rPr>
+          <w:rFonts w:ascii="Adobe Hebrew" w:hAnsi="Adobe Hebrew" w:cs="Adobe Hebrew"/>
+          <w:sz w:val="28"/>
+          <w:lang w:bidi="ar-SA"/>
+        </w:rPr>
+      </w:pPr>
+      <w:proofErr w:type="spellStart"/>
+      <w:r>
+        <w:rPr>
+          <w:rFonts w:ascii="Adobe Hebrew" w:hAnsi="Adobe Hebrew" w:cs="Adobe Hebrew"/>
+          <w:sz w:val="28"/>
+          <w:lang w:bidi="ar-SA"/>
+        </w:rPr>
+        <w:t>JogMenu</w:t>
+      </w:r>
+      <w:proofErr w:type="spellEnd"/>
+    </w:p>
+    <w:p>
+      <w:pPr>
+        <w:tabs>
+          <w:tab w:val="left" w:pos="942"/>
+        </w:tabs>
+        <w:jc w:val="both"/>
+        <w:rPr>
+          <w:rFonts w:asciiTheme="minorHAnsi" w:hAnsiTheme="minorHAnsi" w:cs="Times New Roman"/>
+          <w:b/>
+          <w:sz w:val="24"/>
+          <w:lang w:bidi="ar-SA"/>
+        </w:rPr>
+      </w:pPr>
+      <w:r>
+        <w:rPr>
+          <w:rFonts w:asciiTheme="minorHAnsi" w:hAnsiTheme="minorHAnsi" w:cs="Times New Roman"/>
+          <w:b/>
+          <w:sz w:val="24"/>
+          <w:lang w:bidi="ar-SA"/>
+        </w:rPr>
+        <w:t>CARLOOOOOOOOS</w:t>
+      </w:r>
+    </w:p>
+    <w:p>
+      <w:pPr>
+        <w:tabs>
+          <w:tab w:val="left" w:pos="942"/>
+        </w:tabs>
+        <w:jc w:val="both"/>
+        <w:rPr>
+          <w:rFonts w:asciiTheme="minorHAnsi" w:hAnsiTheme="minorHAnsi" w:cs="Times New Roman"/>
+          <w:sz w:val="24"/>
+          <w:lang w:bidi="ar-SA"/>
+        </w:rPr>
+      </w:pPr>
+    </w:p>
+    <w:p>
+      <w:pPr>
+        <w:tabs>
+          <w:tab w:val="left" w:pos="942"/>
+        </w:tabs>
+        <w:jc w:val="both"/>
+        <w:rPr>
+          <w:rFonts w:asciiTheme="minorHAnsi" w:hAnsiTheme="minorHAnsi" w:cs="Times New Roman"/>
+          <w:sz w:val="24"/>
+          <w:lang w:bidi="ar-SA"/>
+        </w:rPr>
+      </w:pPr>
+    </w:p>
+    <w:p>
+      <w:pPr>
+        <w:pStyle w:val="ListParagraph"/>
+        <w:numPr>
+          <w:ilvl w:val="1"/>
+          <w:numId w:val="20"/>
+        </w:numPr>
+        <w:tabs>
+          <w:tab w:val="left" w:pos="942"/>
+        </w:tabs>
+        <w:jc w:val="both"/>
+        <w:rPr>
+          <w:rFonts w:ascii="Adobe Hebrew" w:hAnsi="Adobe Hebrew" w:cs="Adobe Hebrew"/>
+          <w:sz w:val="28"/>
+          <w:lang w:bidi="ar-SA"/>
+        </w:rPr>
+      </w:pPr>
+      <w:proofErr w:type="spellStart"/>
+      <w:r>
+        <w:rPr>
+          <w:rFonts w:ascii="Adobe Hebrew" w:hAnsi="Adobe Hebrew" w:cs="Adobe Hebrew"/>
+          <w:sz w:val="28"/>
+          <w:lang w:bidi="ar-SA"/>
+        </w:rPr>
+        <w:t>ParserMod</w:t>
+      </w:r>
+      <w:proofErr w:type="spellEnd"/>
+    </w:p>
+    <w:p>
+      <w:pPr>
+        <w:tabs>
+          <w:tab w:val="left" w:pos="942"/>
+        </w:tabs>
+        <w:jc w:val="both"/>
+        <w:rPr>
+          <w:rFonts w:asciiTheme="minorHAnsi" w:hAnsiTheme="minorHAnsi" w:cs="Times New Roman"/>
+          <w:sz w:val="24"/>
+          <w:lang w:bidi="ar-SA"/>
+        </w:rPr>
+      </w:pPr>
+      <w:r>
+        <w:rPr>
+          <w:rFonts w:asciiTheme="minorHAnsi" w:hAnsiTheme="minorHAnsi" w:cs="Times New Roman"/>
+          <w:sz w:val="24"/>
+          <w:lang w:bidi="ar-SA"/>
+        </w:rPr>
+        <w:tab/>
+        <w:t>Nesta classe, é</w:t>
+      </w:r>
+      <w:r>
+        <w:rPr>
+          <w:rFonts w:asciiTheme="minorHAnsi" w:hAnsiTheme="minorHAnsi" w:cs="Times New Roman"/>
+          <w:sz w:val="24"/>
+          <w:lang w:bidi="ar-SA"/>
+        </w:rPr>
+        <w:t xml:space="preserve"> feita o parse dos dados sobre os jogadores, as equipas e os jogos a partir d</w:t>
+      </w:r>
+      <w:r>
+        <w:rPr>
+          <w:rFonts w:asciiTheme="minorHAnsi" w:hAnsiTheme="minorHAnsi" w:cs="Times New Roman"/>
+          <w:sz w:val="24"/>
+          <w:lang w:bidi="ar-SA"/>
+        </w:rPr>
+        <w:t>o conteú</w:t>
+      </w:r>
+      <w:r>
+        <w:rPr>
+          <w:rFonts w:asciiTheme="minorHAnsi" w:hAnsiTheme="minorHAnsi" w:cs="Times New Roman"/>
+          <w:sz w:val="24"/>
+          <w:lang w:bidi="ar-SA"/>
+        </w:rPr>
+        <w:t>do do ficheiro input. Os métodos desta classe foram fornecidos pelos docentes, nós apenas o adaptámos e melhorámos para aquilo que era preciso.</w:t>
+      </w:r>
+    </w:p>
+    <w:p>
+      <w:pPr>
+        <w:tabs>
+          <w:tab w:val="left" w:pos="942"/>
+        </w:tabs>
+        <w:jc w:val="both"/>
+        <w:rPr>
+          <w:rFonts w:asciiTheme="minorHAnsi" w:hAnsiTheme="minorHAnsi" w:cs="Times New Roman"/>
+          <w:sz w:val="24"/>
+          <w:lang w:bidi="ar-SA"/>
+        </w:rPr>
+      </w:pPr>
+    </w:p>
+    <w:p>
+      <w:pPr>
+        <w:tabs>
+          <w:tab w:val="left" w:pos="942"/>
+        </w:tabs>
+        <w:jc w:val="both"/>
+        <w:rPr>
+          <w:rFonts w:asciiTheme="minorHAnsi" w:hAnsiTheme="minorHAnsi" w:cs="Times New Roman"/>
+          <w:sz w:val="24"/>
+          <w:lang w:bidi="ar-SA"/>
+        </w:rPr>
+      </w:pPr>
+    </w:p>
+    <w:p>
+      <w:pPr>
+        <w:pStyle w:val="ListParagraph"/>
+        <w:numPr>
+          <w:ilvl w:val="1"/>
+          <w:numId w:val="20"/>
+        </w:numPr>
+        <w:tabs>
+          <w:tab w:val="left" w:pos="942"/>
+        </w:tabs>
+        <w:jc w:val="both"/>
+        <w:rPr>
+          <w:rFonts w:ascii="Adobe Hebrew" w:hAnsi="Adobe Hebrew" w:cs="Adobe Hebrew"/>
+          <w:sz w:val="28"/>
+          <w:lang w:bidi="ar-SA"/>
+        </w:rPr>
+      </w:pPr>
+      <w:proofErr w:type="spellStart"/>
+      <w:r>
+        <w:rPr>
+          <w:rFonts w:ascii="Adobe Hebrew" w:hAnsi="Adobe Hebrew" w:cs="Adobe Hebrew"/>
+          <w:sz w:val="28"/>
+          <w:lang w:bidi="ar-SA"/>
+        </w:rPr>
+        <w:t>Saver</w:t>
+      </w:r>
+      <w:proofErr w:type="spellEnd"/>
+    </w:p>
+    <w:p>
+      <w:pPr>
+        <w:tabs>
+          <w:tab w:val="left" w:pos="942"/>
+        </w:tabs>
+        <w:jc w:val="both"/>
+        <w:rPr>
+          <w:rFonts w:asciiTheme="minorHAnsi" w:hAnsiTheme="minorHAnsi" w:cs="Times New Roman"/>
+          <w:b/>
+          <w:sz w:val="24"/>
+          <w:lang w:bidi="ar-SA"/>
+        </w:rPr>
+      </w:pPr>
+      <w:r>
+        <w:rPr>
+          <w:rFonts w:asciiTheme="minorHAnsi" w:hAnsiTheme="minorHAnsi" w:cs="Times New Roman"/>
+          <w:b/>
+          <w:sz w:val="24"/>
+          <w:lang w:bidi="ar-SA"/>
+        </w:rPr>
+        <w:t>CARLOOOOOOOOOOS</w:t>
+      </w:r>
+    </w:p>
+    <w:p>
+      <w:pPr>
+        <w:tabs>
+          <w:tab w:val="left" w:pos="942"/>
+        </w:tabs>
+        <w:jc w:val="both"/>
+        <w:rPr>
+          <w:rFonts w:asciiTheme="minorHAnsi" w:hAnsiTheme="minorHAnsi" w:cs="Times New Roman"/>
+          <w:sz w:val="24"/>
+          <w:lang w:bidi="ar-SA"/>
+        </w:rPr>
+      </w:pPr>
+    </w:p>
+    <w:p>
+      <w:pPr>
+        <w:tabs>
+          <w:tab w:val="left" w:pos="942"/>
+        </w:tabs>
+        <w:jc w:val="both"/>
+        <w:rPr>
+          <w:rFonts w:asciiTheme="minorHAnsi" w:hAnsiTheme="minorHAnsi" w:cs="Times New Roman"/>
+          <w:sz w:val="24"/>
+          <w:lang w:bidi="ar-SA"/>
+        </w:rPr>
+      </w:pPr>
+    </w:p>
+    <w:p>
+      <w:pPr>
+        <w:pStyle w:val="ListParagraph"/>
+        <w:numPr>
+          <w:ilvl w:val="1"/>
+          <w:numId w:val="20"/>
+        </w:numPr>
+        <w:tabs>
+          <w:tab w:val="left" w:pos="942"/>
+        </w:tabs>
+        <w:jc w:val="both"/>
+        <w:rPr>
+          <w:rFonts w:ascii="Adobe Hebrew" w:hAnsi="Adobe Hebrew" w:cs="Adobe Hebrew"/>
+          <w:sz w:val="28"/>
+          <w:lang w:bidi="ar-SA"/>
+        </w:rPr>
+      </w:pPr>
+      <w:r>
+        <w:rPr>
+          <w:rFonts w:ascii="Adobe Hebrew" w:hAnsi="Adobe Hebrew" w:cs="Adobe Hebrew"/>
+          <w:sz w:val="28"/>
+          <w:lang w:bidi="ar-SA"/>
+        </w:rPr>
+        <w:t>Data</w:t>
+      </w:r>
+    </w:p>
+    <w:p>
+      <w:pPr>
+        <w:tabs>
+          <w:tab w:val="left" w:pos="942"/>
+        </w:tabs>
+        <w:jc w:val="both"/>
+        <w:rPr>
+          <w:rFonts w:asciiTheme="minorHAnsi" w:hAnsiTheme="minorHAnsi" w:cs="Times New Roman"/>
+          <w:b/>
+          <w:sz w:val="24"/>
+          <w:lang w:bidi="ar-SA"/>
+        </w:rPr>
+      </w:pPr>
+      <w:r>
+        <w:rPr>
+          <w:rFonts w:asciiTheme="minorHAnsi" w:hAnsiTheme="minorHAnsi" w:cs="Times New Roman"/>
+          <w:b/>
+          <w:sz w:val="24"/>
+          <w:lang w:bidi="ar-SA"/>
+        </w:rPr>
+        <w:t>CARLOSSSSSSS</w:t>
+      </w:r>
+    </w:p>
+    <w:p>
+      <w:pPr>
+        <w:tabs>
+          <w:tab w:val="left" w:pos="942"/>
+        </w:tabs>
+        <w:jc w:val="both"/>
+        <w:rPr>
+          <w:rFonts w:asciiTheme="minorHAnsi" w:hAnsiTheme="minorHAnsi" w:cs="Times New Roman"/>
+          <w:b/>
+          <w:sz w:val="24"/>
+          <w:lang w:bidi="ar-SA"/>
+        </w:rPr>
+      </w:pPr>
+    </w:p>
+    <w:p>
+      <w:pPr>
+        <w:pStyle w:val="ListParagraph"/>
+        <w:numPr>
+          <w:ilvl w:val="1"/>
+          <w:numId w:val="20"/>
+        </w:numPr>
+        <w:tabs>
+          <w:tab w:val="left" w:pos="942"/>
+        </w:tabs>
+        <w:jc w:val="both"/>
+        <w:rPr>
+          <w:rFonts w:ascii="Adobe Hebrew" w:hAnsi="Adobe Hebrew" w:cs="Adobe Hebrew"/>
+          <w:sz w:val="28"/>
+          <w:lang w:bidi="ar-SA"/>
+        </w:rPr>
+      </w:pPr>
+      <w:proofErr w:type="spellStart"/>
+      <w:r>
+        <w:rPr>
+          <w:rFonts w:ascii="Adobe Hebrew" w:hAnsi="Adobe Hebrew" w:cs="Adobe Hebrew"/>
+          <w:sz w:val="28"/>
+          <w:lang w:bidi="ar-SA"/>
+        </w:rPr>
+        <w:lastRenderedPageBreak/>
+        <w:t>Exceptions</w:t>
+      </w:r>
+      <w:proofErr w:type="spellEnd"/>
+    </w:p>
+    <w:p>
+      <w:pPr>
+        <w:tabs>
+          <w:tab w:val="left" w:pos="942"/>
+        </w:tabs>
+        <w:jc w:val="both"/>
+        <w:rPr>
+          <w:rFonts w:asciiTheme="minorHAnsi" w:hAnsiTheme="minorHAnsi" w:cs="Times New Roman"/>
+          <w:b/>
+          <w:sz w:val="24"/>
+          <w:lang w:bidi="ar-SA"/>
+        </w:rPr>
+      </w:pPr>
+      <w:r>
+        <w:rPr>
+          <w:rFonts w:asciiTheme="minorHAnsi" w:hAnsiTheme="minorHAnsi" w:cs="Times New Roman"/>
+          <w:b/>
+          <w:sz w:val="24"/>
+          <w:lang w:bidi="ar-SA"/>
+        </w:rPr>
+        <w:t>FILIPAAAAAAAAAA</w:t>
+      </w:r>
+    </w:p>
+    <w:p>
+      <w:pPr>
+        <w:tabs>
+          <w:tab w:val="left" w:pos="942"/>
+        </w:tabs>
+        <w:jc w:val="both"/>
+        <w:rPr>
+          <w:rFonts w:asciiTheme="minorHAnsi" w:hAnsiTheme="minorHAnsi" w:cs="Times New Roman"/>
+          <w:sz w:val="24"/>
+          <w:lang w:bidi="ar-SA"/>
+        </w:rPr>
+      </w:pPr>
+    </w:p>
+    <w:p>
+      <w:pPr>
+        <w:tabs>
+          <w:tab w:val="left" w:pos="942"/>
+        </w:tabs>
+        <w:jc w:val="both"/>
+        <w:rPr>
+          <w:rFonts w:asciiTheme="minorHAnsi" w:hAnsiTheme="minorHAnsi" w:cs="Times New Roman"/>
+          <w:sz w:val="24"/>
+          <w:lang w:bidi="ar-SA"/>
+        </w:rPr>
+      </w:pPr>
+    </w:p>
+    <w:p>
+      <w:pPr>
+        <w:tabs>
+          <w:tab w:val="left" w:pos="942"/>
+        </w:tabs>
+        <w:jc w:val="both"/>
+        <w:rPr>
+          <w:rFonts w:asciiTheme="minorHAnsi" w:hAnsiTheme="minorHAnsi" w:cs="Times New Roman"/>
+          <w:sz w:val="24"/>
+          <w:lang w:bidi="ar-SA"/>
+        </w:rPr>
+      </w:pPr>
+    </w:p>
+    <w:p>
+      <w:pPr>
+        <w:tabs>
+          <w:tab w:val="left" w:pos="942"/>
+        </w:tabs>
+        <w:jc w:val="both"/>
+        <w:rPr>
+          <w:rFonts w:asciiTheme="minorHAnsi" w:hAnsiTheme="minorHAnsi" w:cs="Times New Roman"/>
+          <w:sz w:val="24"/>
+          <w:lang w:bidi="ar-SA"/>
+        </w:rPr>
+      </w:pPr>
+    </w:p>
+    <w:p>
+      <w:pPr>
+        <w:tabs>
+          <w:tab w:val="left" w:pos="942"/>
+        </w:tabs>
+        <w:jc w:val="both"/>
+        <w:rPr>
+          <w:rFonts w:asciiTheme="minorHAnsi" w:hAnsiTheme="minorHAnsi" w:cs="Times New Roman"/>
+          <w:sz w:val="24"/>
+          <w:lang w:bidi="ar-SA"/>
+        </w:rPr>
+      </w:pPr>
+      <w:r>
+        <w:rPr>
+          <w:rFonts w:asciiTheme="minorHAnsi" w:hAnsiTheme="minorHAnsi" w:cs="Times New Roman"/>
+          <w:sz w:val="24"/>
+          <w:lang w:bidi="ar-SA"/>
+        </w:rPr>
+        <w:tab/>
+      </w:r>
+    </w:p>
+    <w:p>
+      <w:pPr>
+        <w:tabs>
+          <w:tab w:val="left" w:pos="942"/>
+        </w:tabs>
+        <w:jc w:val="both"/>
+        <w:rPr>
+          <w:rFonts w:ascii="Times New Roman" w:hAnsi="Times New Roman" w:cs="Times New Roman"/>
+          <w:sz w:val="28"/>
+          <w:lang w:bidi="ar-SA"/>
+        </w:rPr>
+      </w:pPr>
+    </w:p>
+    <w:p>
+      <w:pPr>
+        <w:tabs>
+          <w:tab w:val="left" w:pos="942"/>
+        </w:tabs>
+        <w:jc w:val="both"/>
+        <w:rPr>
+          <w:rFonts w:ascii="Times New Roman" w:hAnsi="Times New Roman" w:cs="Times New Roman"/>
+          <w:sz w:val="24"/>
+          <w:lang w:bidi="ar-SA"/>
+        </w:rPr>
+      </w:pPr>
+      <w:r>
+        <w:rPr>
+          <w:rFonts w:ascii="Times New Roman" w:hAnsi="Times New Roman" w:cs="Times New Roman"/>
+          <w:sz w:val="24"/>
+          <w:lang w:bidi="ar-SA"/>
+        </w:rPr>
+        <w:tab/>
+      </w:r>
     </w:p>
     <w:p>
       <w:pPr>
@@ -9355,7 +10943,7 @@
         <w:rStyle w:val="PageNumber"/>
         <w:noProof/>
       </w:rPr>
-      <w:t>7</w:t>
+      <w:t>9</w:t>
     </w:r>
     <w:r>
       <w:rPr>
@@ -12462,7 +14050,7 @@
 </file>
 
 <file path=customXml/itemProps1.xml><?xml version="1.0" encoding="utf-8"?>
-<ds:datastoreItem xmlns:ds="http://schemas.openxmlformats.org/officeDocument/2006/customXml" ds:itemID="{91BE03B3-57A8-4841-BC97-14546B0A2CAC}">
+<ds:datastoreItem xmlns:ds="http://schemas.openxmlformats.org/officeDocument/2006/customXml" ds:itemID="{11211E9F-37CB-D946-8E59-7E709994D947}">
   <ds:schemaRefs>
     <ds:schemaRef ds:uri="http://schemas.openxmlformats.org/officeDocument/2006/bibliography"/>
   </ds:schemaRefs>

--- a/docs/Relatório.docx
+++ b/docs/Relatório.docx
@@ -1,6 +1,6 @@
 
 <file path=word/document.xml><?xml version="1.0" encoding="utf-8"?>
-<w:document xmlns:wpc="http://schemas.microsoft.com/office/word/2010/wordprocessingCanvas" xmlns:mo="http://schemas.microsoft.com/office/mac/office/2008/main" xmlns:mc="http://schemas.openxmlformats.org/markup-compatibility/2006" xmlns:mv="urn:schemas-microsoft-com:mac:vml" xmlns:o="urn:schemas-microsoft-com:office:office" xmlns:r="http://schemas.openxmlformats.org/officeDocument/2006/relationships" xmlns:m="http://schemas.openxmlformats.org/officeDocument/2006/math" xmlns:v="urn:schemas-microsoft-com:vml" xmlns:wp14="http://schemas.microsoft.com/office/word/2010/wordprocessingDrawing" xmlns:wp="http://schemas.openxmlformats.org/drawingml/2006/wordprocessingDrawing" xmlns:w10="urn:schemas-microsoft-com:office:word" xmlns:w="http://schemas.openxmlformats.org/wordprocessingml/2006/main" xmlns:w14="http://schemas.microsoft.com/office/word/2010/wordml" xmlns:w15="http://schemas.microsoft.com/office/word/2012/wordml" xmlns:wpg="http://schemas.microsoft.com/office/word/2010/wordprocessingGroup" xmlns:wpi="http://schemas.microsoft.com/office/word/2010/wordprocessingInk" xmlns:wne="http://schemas.microsoft.com/office/word/2006/wordml" xmlns:wps="http://schemas.microsoft.com/office/word/2010/wordprocessingShape" mc:Ignorable="w14 w15 wp14">
+<w:document xmlns:wpc="http://schemas.microsoft.com/office/word/2010/wordprocessingCanvas" xmlns:cx="http://schemas.microsoft.com/office/drawing/2014/chartex" xmlns:cx1="http://schemas.microsoft.com/office/drawing/2015/9/8/chartex" xmlns:mc="http://schemas.openxmlformats.org/markup-compatibility/2006" xmlns:o="urn:schemas-microsoft-com:office:office" xmlns:r="http://schemas.openxmlformats.org/officeDocument/2006/relationships" xmlns:m="http://schemas.openxmlformats.org/officeDocument/2006/math" xmlns:v="urn:schemas-microsoft-com:vml" xmlns:wp14="http://schemas.microsoft.com/office/word/2010/wordprocessingDrawing" xmlns:wp="http://schemas.openxmlformats.org/drawingml/2006/wordprocessingDrawing" xmlns:w10="urn:schemas-microsoft-com:office:word" xmlns:w="http://schemas.openxmlformats.org/wordprocessingml/2006/main" xmlns:w14="http://schemas.microsoft.com/office/word/2010/wordml" xmlns:w15="http://schemas.microsoft.com/office/word/2012/wordml" xmlns:w16se="http://schemas.microsoft.com/office/word/2015/wordml/symex" xmlns:wpg="http://schemas.microsoft.com/office/word/2010/wordprocessingGroup" xmlns:wpi="http://schemas.microsoft.com/office/word/2010/wordprocessingInk" xmlns:wne="http://schemas.microsoft.com/office/word/2006/wordml" xmlns:wps="http://schemas.microsoft.com/office/word/2010/wordprocessingShape" mc:Ignorable="w14 w15 w16se wp14">
   <w:body>
     <w:p>
       <w:pPr>
@@ -9,7 +9,7 @@
       <w:r>
         <w:rPr>
           <w:noProof/>
-          <w:lang w:val="en-US" w:eastAsia="ko-KR" w:bidi="ar-SA"/>
+          <w:lang w:eastAsia="pt-PT" w:bidi="ar-SA"/>
         </w:rPr>
         <mc:AlternateContent>
           <mc:Choice Requires="wps">
@@ -88,7 +88,7 @@
               </wp:anchor>
             </w:drawing>
           </mc:Choice>
-          <mc:Fallback xmlns:cx="http://schemas.microsoft.com/office/drawing/2014/chartex" xmlns:cx1="http://schemas.microsoft.com/office/drawing/2015/9/8/chartex" xmlns:cx2="http://schemas.microsoft.com/office/drawing/2015/10/21/chartex" xmlns:cx3="http://schemas.microsoft.com/office/drawing/2016/5/9/chartex" xmlns:cx4="http://schemas.microsoft.com/office/drawing/2016/5/10/chartex" xmlns:cx5="http://schemas.microsoft.com/office/drawing/2016/5/11/chartex" xmlns:cx6="http://schemas.microsoft.com/office/drawing/2016/5/12/chartex" xmlns:cx7="http://schemas.microsoft.com/office/drawing/2016/5/13/chartex" xmlns:cx8="http://schemas.microsoft.com/office/drawing/2016/5/14/chartex" xmlns:aink="http://schemas.microsoft.com/office/drawing/2016/ink" xmlns:am3d="http://schemas.microsoft.com/office/drawing/2017/model3d" xmlns:w16cex="http://schemas.microsoft.com/office/word/2018/wordml/cex" xmlns:w16cid="http://schemas.microsoft.com/office/word/2016/wordml/cid" xmlns:w16="http://schemas.microsoft.com/office/word/2018/wordml" xmlns:w16sdtdh="http://schemas.microsoft.com/office/word/2020/wordml/sdtdatahash" xmlns:w16se="http://schemas.microsoft.com/office/word/2015/wordml/symex">
+          <mc:Fallback xmlns:w16sdtdh="http://schemas.microsoft.com/office/word/2020/wordml/sdtdatahash" xmlns:w16="http://schemas.microsoft.com/office/word/2018/wordml" xmlns:w16cid="http://schemas.microsoft.com/office/word/2016/wordml/cid" xmlns:w16cex="http://schemas.microsoft.com/office/word/2018/wordml/cex" xmlns:am3d="http://schemas.microsoft.com/office/drawing/2017/model3d" xmlns:aink="http://schemas.microsoft.com/office/drawing/2016/ink" xmlns:cx8="http://schemas.microsoft.com/office/drawing/2016/5/14/chartex" xmlns:cx7="http://schemas.microsoft.com/office/drawing/2016/5/13/chartex" xmlns:cx6="http://schemas.microsoft.com/office/drawing/2016/5/12/chartex" xmlns:cx5="http://schemas.microsoft.com/office/drawing/2016/5/11/chartex" xmlns:cx4="http://schemas.microsoft.com/office/drawing/2016/5/10/chartex" xmlns:cx3="http://schemas.microsoft.com/office/drawing/2016/5/9/chartex" xmlns:cx2="http://schemas.microsoft.com/office/drawing/2015/10/21/chartex" xmlns:mv="urn:schemas-microsoft-com:mac:vml" xmlns:mo="http://schemas.microsoft.com/office/mac/office/2008/main">
             <w:pict>
               <v:rect w14:anchorId="0EAEAE1F" id="Retângulo 1" o:spid="_x0000_s1026" style="position:absolute;margin-left:-54pt;margin-top:-43.45pt;width:28.6pt;height:792.15pt;z-index:251660288;visibility:visible;mso-wrap-style:square;mso-width-percent:0;mso-height-percent:0;mso-wrap-distance-left:9pt;mso-wrap-distance-top:0;mso-wrap-distance-right:9pt;mso-wrap-distance-bottom:0;mso-position-horizontal:absolute;mso-position-horizontal-relative:text;mso-position-vertical:absolute;mso-position-vertical-relative:text;mso-width-percent:0;mso-height-percent:0;mso-width-relative:margin;mso-height-relative:margin;v-text-anchor:middle" o:gfxdata="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" fillcolor="#f7caac [1301]" strokecolor="#f7caac [1301]" strokeweight="1pt"/>
             </w:pict>
@@ -113,7 +113,7 @@
       <w:r>
         <w:rPr>
           <w:noProof/>
-          <w:lang w:val="en-US" w:eastAsia="ko-KR" w:bidi="ar-SA"/>
+          <w:lang w:eastAsia="pt-PT" w:bidi="ar-SA"/>
         </w:rPr>
         <w:drawing>
           <wp:anchor distT="0" distB="0" distL="114300" distR="114300" simplePos="0" relativeHeight="251658240" behindDoc="0" locked="0" layoutInCell="1" allowOverlap="1" wp14:anchorId="55A97BD5" wp14:editId="7FAB941C">
@@ -210,7 +210,7 @@
       <w:hyperlink r:id="rId9" w:history="1">
         <w:r>
           <w:rPr>
-            <w:rStyle w:val="Hyperlink"/>
+            <w:rStyle w:val="Hiperligao"/>
             <w:rFonts w:ascii="Athelas" w:hAnsi="Athelas" w:cs="Adobe Hebrew"/>
             <w:color w:val="0D0D0D" w:themeColor="text1" w:themeTint="F2"/>
             <w:sz w:val="40"/>
@@ -233,7 +233,7 @@
       <w:hyperlink r:id="rId10" w:history="1">
         <w:r>
           <w:rPr>
-            <w:rStyle w:val="Hyperlink"/>
+            <w:rStyle w:val="Hiperligao"/>
             <w:rFonts w:ascii="Adobe Hebrew" w:hAnsi="Adobe Hebrew" w:cs="Adobe Hebrew"/>
             <w:color w:val="0D0D0D" w:themeColor="text1" w:themeTint="F2"/>
             <w:sz w:val="32"/>
@@ -307,7 +307,7 @@
           <w:color w:val="0D0D0D" w:themeColor="text1" w:themeTint="F2"/>
           <w:sz w:val="26"/>
           <w:szCs w:val="26"/>
-          <w:lang w:val="en-US" w:eastAsia="ko-KR" w:bidi="ar-SA"/>
+          <w:lang w:eastAsia="pt-PT" w:bidi="ar-SA"/>
         </w:rPr>
         <w:drawing>
           <wp:anchor distT="0" distB="0" distL="114300" distR="114300" simplePos="0" relativeHeight="251661312" behindDoc="0" locked="0" layoutInCell="1" allowOverlap="1" wp14:anchorId="6217E7EF" wp14:editId="27F838BC">
@@ -382,7 +382,7 @@
           <w:color w:val="0D0D0D" w:themeColor="text1" w:themeTint="F2"/>
           <w:sz w:val="26"/>
           <w:szCs w:val="26"/>
-          <w:lang w:val="en-US" w:eastAsia="ko-KR" w:bidi="ar-SA"/>
+          <w:lang w:eastAsia="pt-PT" w:bidi="ar-SA"/>
         </w:rPr>
         <w:drawing>
           <wp:anchor distT="0" distB="0" distL="114300" distR="114300" simplePos="0" relativeHeight="251662336" behindDoc="0" locked="0" layoutInCell="1" allowOverlap="1" wp14:anchorId="0C023BD7" wp14:editId="0D9C67F9">
@@ -454,7 +454,7 @@
           <w:color w:val="0D0D0D" w:themeColor="text1" w:themeTint="F2"/>
           <w:sz w:val="28"/>
           <w:szCs w:val="26"/>
-          <w:lang w:val="en-US" w:eastAsia="ko-KR" w:bidi="ar-SA"/>
+          <w:lang w:eastAsia="pt-PT" w:bidi="ar-SA"/>
         </w:rPr>
         <mc:AlternateContent>
           <mc:Choice Requires="wps">
@@ -567,7 +567,7 @@
               </wp:anchor>
             </w:drawing>
           </mc:Choice>
-          <mc:Fallback>
+          <mc:Fallback xmlns:mv="urn:schemas-microsoft-com:mac:vml" xmlns:mo="http://schemas.microsoft.com/office/mac/office/2008/main">
             <w:pict>
               <v:shapetype w14:anchorId="1034CE4A" id="_x0000_t202" coordsize="21600,21600" o:spt="202" path="m0,0l0,21600,21600,21600,21600,0xe">
                 <v:stroke joinstyle="miter"/>
@@ -641,7 +641,7 @@
           <w:color w:val="0D0D0D" w:themeColor="text1" w:themeTint="F2"/>
           <w:sz w:val="26"/>
           <w:szCs w:val="26"/>
-          <w:lang w:val="en-US" w:eastAsia="ko-KR" w:bidi="ar-SA"/>
+          <w:lang w:eastAsia="pt-PT" w:bidi="ar-SA"/>
         </w:rPr>
         <w:drawing>
           <wp:anchor distT="0" distB="0" distL="114300" distR="114300" simplePos="0" relativeHeight="251663360" behindDoc="0" locked="0" layoutInCell="1" allowOverlap="1" wp14:anchorId="7F70250B" wp14:editId="291B5D70">
@@ -733,7 +733,7 @@
           <w:color w:val="0D0D0D" w:themeColor="text1" w:themeTint="F2"/>
           <w:sz w:val="28"/>
           <w:szCs w:val="26"/>
-          <w:lang w:val="en-US" w:eastAsia="ko-KR" w:bidi="ar-SA"/>
+          <w:lang w:eastAsia="pt-PT" w:bidi="ar-SA"/>
         </w:rPr>
         <mc:AlternateContent>
           <mc:Choice Requires="wps">
@@ -826,7 +826,7 @@
               </wp:anchor>
             </w:drawing>
           </mc:Choice>
-          <mc:Fallback>
+          <mc:Fallback xmlns:mv="urn:schemas-microsoft-com:mac:vml" xmlns:mo="http://schemas.microsoft.com/office/mac/office/2008/main">
             <w:pict>
               <v:shape w14:anchorId="1F28D783" id="Text Box 22" o:spid="_x0000_s1027" type="#_x0000_t202" style="position:absolute;left:0;text-align:left;margin-left:161.95pt;margin-top:149.55pt;width:134.75pt;height:45.3pt;z-index:251666432;visibility:visible;mso-wrap-style:square;mso-width-percent:0;mso-height-percent:0;mso-wrap-distance-left:9pt;mso-wrap-distance-top:0;mso-wrap-distance-right:9pt;mso-wrap-distance-bottom:0;mso-position-horizontal:absolute;mso-position-horizontal-relative:text;mso-position-vertical:absolute;mso-position-vertical-relative:text;mso-width-percent:0;mso-height-percent:0;mso-width-relative:margin;mso-height-relative:margin;v-text-anchor:top" o:gfxdata="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" filled="f" stroked="f">
                 <v:textbox>
@@ -867,7 +867,7 @@
           <w:color w:val="0D0D0D" w:themeColor="text1" w:themeTint="F2"/>
           <w:sz w:val="28"/>
           <w:szCs w:val="26"/>
-          <w:lang w:val="en-US" w:eastAsia="ko-KR" w:bidi="ar-SA"/>
+          <w:lang w:eastAsia="pt-PT" w:bidi="ar-SA"/>
         </w:rPr>
         <mc:AlternateContent>
           <mc:Choice Requires="wps">
@@ -978,7 +978,7 @@
               </wp:anchor>
             </w:drawing>
           </mc:Choice>
-          <mc:Fallback>
+          <mc:Fallback xmlns:mv="urn:schemas-microsoft-com:mac:vml" xmlns:mo="http://schemas.microsoft.com/office/mac/office/2008/main">
             <w:pict>
               <v:shape w14:anchorId="19357E7D" id="Text Box 21" o:spid="_x0000_s1028" type="#_x0000_t202" style="position:absolute;left:0;text-align:left;margin-left:17.95pt;margin-top:149.55pt;width:126pt;height:45.3pt;z-index:251664384;visibility:visible;mso-wrap-style:square;mso-width-percent:0;mso-height-percent:0;mso-wrap-distance-left:9pt;mso-wrap-distance-top:0;mso-wrap-distance-right:9pt;mso-wrap-distance-bottom:0;mso-position-horizontal:absolute;mso-position-horizontal-relative:text;mso-position-vertical:absolute;mso-position-vertical-relative:text;mso-width-percent:0;mso-height-percent:0;mso-width-relative:margin;mso-height-relative:margin;v-text-anchor:top" o:gfxdata="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" filled="f" stroked="f">
                 <v:textbox>
@@ -1097,6 +1097,17 @@
     </w:p>
     <w:p>
       <w:pPr>
+        <w:spacing w:line="360" w:lineRule="auto"/>
+        <w:jc w:val="center"/>
+        <w:rPr>
+          <w:rFonts w:ascii="Adobe Hebrew" w:hAnsi="Adobe Hebrew" w:cs="Adobe Hebrew"/>
+          <w:color w:val="0D0D0D" w:themeColor="text1" w:themeTint="F2"/>
+          <w:sz w:val="28"/>
+        </w:rPr>
+      </w:pPr>
+    </w:p>
+    <w:p>
+      <w:pPr>
         <w:suppressAutoHyphens w:val="0"/>
         <w:autoSpaceDE w:val="0"/>
         <w:adjustRightInd w:val="0"/>
@@ -1122,7 +1133,7 @@
     </w:p>
     <w:p>
       <w:pPr>
-        <w:pStyle w:val="ListParagraph"/>
+        <w:pStyle w:val="PargrafodaLista"/>
         <w:numPr>
           <w:ilvl w:val="0"/>
           <w:numId w:val="14"/>
@@ -1196,7 +1207,7 @@
     </w:p>
     <w:p>
       <w:pPr>
-        <w:pStyle w:val="ListParagraph"/>
+        <w:pStyle w:val="PargrafodaLista"/>
         <w:numPr>
           <w:ilvl w:val="0"/>
           <w:numId w:val="14"/>
@@ -1234,7 +1245,7 @@
     </w:p>
     <w:p>
       <w:pPr>
-        <w:pStyle w:val="ListParagraph"/>
+        <w:pStyle w:val="PargrafodaLista"/>
         <w:numPr>
           <w:ilvl w:val="1"/>
           <w:numId w:val="15"/>
@@ -1320,7 +1331,7 @@
     </w:p>
     <w:p>
       <w:pPr>
-        <w:pStyle w:val="ListParagraph"/>
+        <w:pStyle w:val="PargrafodaLista"/>
         <w:numPr>
           <w:ilvl w:val="1"/>
           <w:numId w:val="15"/>
@@ -1388,7 +1399,7 @@
     </w:p>
     <w:p>
       <w:pPr>
-        <w:pStyle w:val="ListParagraph"/>
+        <w:pStyle w:val="PargrafodaLista"/>
         <w:numPr>
           <w:ilvl w:val="1"/>
           <w:numId w:val="15"/>
@@ -1465,7 +1476,7 @@
     </w:p>
     <w:p>
       <w:pPr>
-        <w:pStyle w:val="ListParagraph"/>
+        <w:pStyle w:val="PargrafodaLista"/>
         <w:numPr>
           <w:ilvl w:val="1"/>
           <w:numId w:val="15"/>
@@ -1534,7 +1545,7 @@
     </w:p>
     <w:p>
       <w:pPr>
-        <w:pStyle w:val="ListParagraph"/>
+        <w:pStyle w:val="PargrafodaLista"/>
         <w:numPr>
           <w:ilvl w:val="1"/>
           <w:numId w:val="15"/>
@@ -1620,7 +1631,7 @@
     </w:p>
     <w:p>
       <w:pPr>
-        <w:pStyle w:val="ListParagraph"/>
+        <w:pStyle w:val="PargrafodaLista"/>
         <w:numPr>
           <w:ilvl w:val="1"/>
           <w:numId w:val="15"/>
@@ -1717,7 +1728,7 @@
     </w:p>
     <w:p>
       <w:pPr>
-        <w:pStyle w:val="ListParagraph"/>
+        <w:pStyle w:val="PargrafodaLista"/>
         <w:numPr>
           <w:ilvl w:val="1"/>
           <w:numId w:val="15"/>
@@ -1787,7 +1798,7 @@
     </w:p>
     <w:p>
       <w:pPr>
-        <w:pStyle w:val="ListParagraph"/>
+        <w:pStyle w:val="PargrafodaLista"/>
         <w:numPr>
           <w:ilvl w:val="1"/>
           <w:numId w:val="15"/>
@@ -1855,7 +1866,7 @@
     </w:p>
     <w:p>
       <w:pPr>
-        <w:pStyle w:val="ListParagraph"/>
+        <w:pStyle w:val="PargrafodaLista"/>
         <w:numPr>
           <w:ilvl w:val="1"/>
           <w:numId w:val="15"/>
@@ -1906,7 +1917,7 @@
     </w:p>
     <w:p>
       <w:pPr>
-        <w:pStyle w:val="ListParagraph"/>
+        <w:pStyle w:val="PargrafodaLista"/>
         <w:numPr>
           <w:ilvl w:val="1"/>
           <w:numId w:val="15"/>
@@ -1994,7 +2005,7 @@
     </w:p>
     <w:p>
       <w:pPr>
-        <w:pStyle w:val="ListParagraph"/>
+        <w:pStyle w:val="PargrafodaLista"/>
         <w:numPr>
           <w:ilvl w:val="1"/>
           <w:numId w:val="15"/>
@@ -2091,7 +2102,7 @@
     </w:p>
     <w:p>
       <w:pPr>
-        <w:pStyle w:val="ListParagraph"/>
+        <w:pStyle w:val="PargrafodaLista"/>
         <w:numPr>
           <w:ilvl w:val="1"/>
           <w:numId w:val="15"/>
@@ -2142,7 +2153,7 @@
     </w:p>
     <w:p>
       <w:pPr>
-        <w:pStyle w:val="ListParagraph"/>
+        <w:pStyle w:val="PargrafodaLista"/>
         <w:numPr>
           <w:ilvl w:val="1"/>
           <w:numId w:val="15"/>
@@ -2168,6 +2179,7 @@
           <w:szCs w:val="28"/>
           <w:lang w:bidi="ar-SA"/>
         </w:rPr>
+        <w:lastRenderedPageBreak/>
         <w:t>ParserMod</w:t>
       </w:r>
       <w:proofErr w:type="spellEnd"/>
@@ -2211,7 +2223,7 @@
     </w:p>
     <w:p>
       <w:pPr>
-        <w:pStyle w:val="ListParagraph"/>
+        <w:pStyle w:val="PargrafodaLista"/>
         <w:numPr>
           <w:ilvl w:val="1"/>
           <w:numId w:val="15"/>
@@ -2289,7 +2301,7 @@
     </w:p>
     <w:p>
       <w:pPr>
-        <w:pStyle w:val="ListParagraph"/>
+        <w:pStyle w:val="PargrafodaLista"/>
         <w:numPr>
           <w:ilvl w:val="1"/>
           <w:numId w:val="15"/>
@@ -2347,7 +2359,7 @@
     </w:p>
     <w:p>
       <w:pPr>
-        <w:pStyle w:val="ListParagraph"/>
+        <w:pStyle w:val="PargrafodaLista"/>
         <w:numPr>
           <w:ilvl w:val="1"/>
           <w:numId w:val="15"/>
@@ -2398,7 +2410,7 @@
     </w:p>
     <w:p>
       <w:pPr>
-        <w:pStyle w:val="ListParagraph"/>
+        <w:pStyle w:val="PargrafodaLista"/>
         <w:numPr>
           <w:ilvl w:val="0"/>
           <w:numId w:val="14"/>
@@ -2427,7 +2439,7 @@
     </w:p>
     <w:p>
       <w:pPr>
-        <w:pStyle w:val="ListParagraph"/>
+        <w:pStyle w:val="PargrafodaLista"/>
         <w:numPr>
           <w:ilvl w:val="0"/>
           <w:numId w:val="14"/>
@@ -2510,7 +2522,7 @@
     </w:p>
     <w:p>
       <w:pPr>
-        <w:pStyle w:val="ListParagraph"/>
+        <w:pStyle w:val="PargrafodaLista"/>
         <w:numPr>
           <w:ilvl w:val="0"/>
           <w:numId w:val="20"/>
@@ -2963,7 +2975,7 @@
     </w:p>
     <w:p>
       <w:pPr>
-        <w:pStyle w:val="ListParagraph"/>
+        <w:pStyle w:val="PargrafodaLista"/>
         <w:numPr>
           <w:ilvl w:val="0"/>
           <w:numId w:val="20"/>
@@ -2983,13 +2995,12 @@
           <w:sz w:val="32"/>
           <w:lang w:bidi="ar-SA"/>
         </w:rPr>
-        <w:lastRenderedPageBreak/>
         <w:t>Arquitetura de classes</w:t>
       </w:r>
     </w:p>
     <w:p>
       <w:pPr>
-        <w:pStyle w:val="ListParagraph"/>
+        <w:pStyle w:val="PargrafodaLista"/>
         <w:numPr>
           <w:ilvl w:val="1"/>
           <w:numId w:val="20"/>
@@ -3097,7 +3108,7 @@
     </w:p>
     <w:p>
       <w:pPr>
-        <w:pStyle w:val="ListParagraph"/>
+        <w:pStyle w:val="PargrafodaLista"/>
         <w:numPr>
           <w:ilvl w:val="1"/>
           <w:numId w:val="20"/>
@@ -4099,6 +4110,7 @@
           <w:sz w:val="24"/>
           <w:lang w:bidi="ar-SA"/>
         </w:rPr>
+        <w:lastRenderedPageBreak/>
         <w:t xml:space="preserve">    </w:t>
       </w:r>
       <w:r>
@@ -4640,7 +4652,7 @@
     </w:p>
     <w:p>
       <w:pPr>
-        <w:pStyle w:val="ListParagraph"/>
+        <w:pStyle w:val="PargrafodaLista"/>
         <w:numPr>
           <w:ilvl w:val="1"/>
           <w:numId w:val="20"/>
@@ -5948,7 +5960,7 @@
     </w:p>
     <w:p>
       <w:pPr>
-        <w:pStyle w:val="ListParagraph"/>
+        <w:pStyle w:val="PargrafodaLista"/>
         <w:numPr>
           <w:ilvl w:val="1"/>
           <w:numId w:val="20"/>
@@ -6108,7 +6120,7 @@
     </w:p>
     <w:p>
       <w:pPr>
-        <w:pStyle w:val="ListParagraph"/>
+        <w:pStyle w:val="PargrafodaLista"/>
         <w:numPr>
           <w:ilvl w:val="1"/>
           <w:numId w:val="20"/>
@@ -7049,7 +7061,6 @@
           <w:sz w:val="24"/>
           <w:lang w:bidi="ar-SA"/>
         </w:rPr>
-        <w:lastRenderedPageBreak/>
         <w:t xml:space="preserve">Estes foram os inteiros </w:t>
       </w:r>
       <w:r>
@@ -7800,7 +7811,7 @@
     </w:p>
     <w:p>
       <w:pPr>
-        <w:pStyle w:val="ListParagraph"/>
+        <w:pStyle w:val="PargrafodaLista"/>
         <w:numPr>
           <w:ilvl w:val="1"/>
           <w:numId w:val="20"/>
@@ -7821,7 +7832,6 @@
           <w:sz w:val="28"/>
           <w:lang w:bidi="ar-SA"/>
         </w:rPr>
-        <w:lastRenderedPageBreak/>
         <w:t>CriarEquipa</w:t>
       </w:r>
       <w:proofErr w:type="spellEnd"/>
@@ -7852,31 +7862,7 @@
           <w:sz w:val="24"/>
           <w:lang w:bidi="ar-SA"/>
         </w:rPr>
-        <w:t>Es</w:t>
-      </w:r>
-      <w:r>
-        <w:rPr>
-          <w:rFonts w:asciiTheme="minorHAnsi" w:hAnsiTheme="minorHAnsi" w:cs="Adobe Hebrew"/>
-          <w:sz w:val="24"/>
-          <w:lang w:bidi="ar-SA"/>
-        </w:rPr>
-        <w:t xml:space="preserve">ta classe destina-se a criar uma equipa </w:t>
-      </w:r>
-      <w:r>
-        <w:rPr>
-          <w:rFonts w:asciiTheme="minorHAnsi" w:hAnsiTheme="minorHAnsi" w:cs="Adobe Hebrew"/>
-          <w:sz w:val="24"/>
-          <w:lang w:bidi="ar-SA"/>
-        </w:rPr>
-        <w:t>com a intervenção do usuá</w:t>
-      </w:r>
-      <w:r>
-        <w:rPr>
-          <w:rFonts w:asciiTheme="minorHAnsi" w:hAnsiTheme="minorHAnsi" w:cs="Adobe Hebrew"/>
-          <w:sz w:val="24"/>
-          <w:lang w:bidi="ar-SA"/>
-        </w:rPr>
-        <w:t xml:space="preserve">rio: </w:t>
+        <w:t xml:space="preserve">Esta classe destina-se a criar uma equipa com a intervenção do usuário: </w:t>
       </w:r>
       <w:r>
         <w:rPr>
@@ -7987,7 +7973,7 @@
     </w:p>
     <w:p>
       <w:pPr>
-        <w:pStyle w:val="ListParagraph"/>
+        <w:pStyle w:val="PargrafodaLista"/>
         <w:numPr>
           <w:ilvl w:val="1"/>
           <w:numId w:val="20"/>
@@ -9229,7 +9215,7 @@
     </w:p>
     <w:p>
       <w:pPr>
-        <w:pStyle w:val="ListParagraph"/>
+        <w:pStyle w:val="PargrafodaLista"/>
         <w:numPr>
           <w:ilvl w:val="1"/>
           <w:numId w:val="20"/>
@@ -9362,6 +9348,7 @@
           <w:sz w:val="24"/>
           <w:lang w:bidi="ar-SA"/>
         </w:rPr>
+        <w:lastRenderedPageBreak/>
         <w:t xml:space="preserve">    </w:t>
       </w:r>
       <w:r>
@@ -9885,7 +9872,6 @@
           <w:sz w:val="24"/>
           <w:lang w:bidi="ar-SA"/>
         </w:rPr>
-        <w:lastRenderedPageBreak/>
         <w:tab/>
         <w:t>O</w:t>
       </w:r>
@@ -10055,7 +10041,7 @@
     </w:p>
     <w:p>
       <w:pPr>
-        <w:pStyle w:val="ListParagraph"/>
+        <w:pStyle w:val="PargrafodaLista"/>
         <w:numPr>
           <w:ilvl w:val="1"/>
           <w:numId w:val="20"/>
@@ -10070,8 +10056,6 @@
           <w:lang w:bidi="ar-SA"/>
         </w:rPr>
       </w:pPr>
-      <w:bookmarkStart w:id="0" w:name="_GoBack"/>
-      <w:bookmarkEnd w:id="0"/>
       <w:proofErr w:type="spellStart"/>
       <w:r>
         <w:rPr>
@@ -10096,22 +10080,37 @@
         <w:tabs>
           <w:tab w:val="left" w:pos="942"/>
         </w:tabs>
-        <w:jc w:val="both"/>
-        <w:rPr>
-          <w:rFonts w:asciiTheme="minorHAnsi" w:hAnsiTheme="minorHAnsi" w:cs="Times New Roman"/>
-          <w:b/>
-          <w:sz w:val="24"/>
-          <w:lang w:bidi="ar-SA"/>
-        </w:rPr>
-      </w:pPr>
-      <w:r>
-        <w:rPr>
-          <w:rFonts w:asciiTheme="minorHAnsi" w:hAnsiTheme="minorHAnsi" w:cs="Times New Roman"/>
-          <w:b/>
-          <w:sz w:val="24"/>
-          <w:lang w:bidi="ar-SA"/>
-        </w:rPr>
-        <w:t>CARLOOOOOOS</w:t>
+        <w:ind w:left="1080"/>
+        <w:jc w:val="both"/>
+        <w:rPr>
+          <w:rFonts w:asciiTheme="minorHAnsi" w:hAnsiTheme="minorHAnsi" w:cs="Adobe Hebrew"/>
+          <w:sz w:val="24"/>
+          <w:lang w:bidi="ar-SA"/>
+        </w:rPr>
+      </w:pPr>
+      <w:r>
+        <w:rPr>
+          <w:rFonts w:asciiTheme="minorHAnsi" w:hAnsiTheme="minorHAnsi" w:cs="Adobe Hebrew"/>
+          <w:sz w:val="24"/>
+          <w:lang w:bidi="ar-SA"/>
+        </w:rPr>
+        <w:t>Esta classe do código,</w:t>
+      </w:r>
+      <w:r>
+        <w:rPr>
+          <w:rFonts w:asciiTheme="minorHAnsi" w:hAnsiTheme="minorHAnsi" w:cs="Adobe Hebrew"/>
+          <w:sz w:val="24"/>
+          <w:lang w:bidi="ar-SA"/>
+        </w:rPr>
+        <w:t xml:space="preserve"> delimita-se</w:t>
+      </w:r>
+      <w:r>
+        <w:rPr>
+          <w:rFonts w:asciiTheme="minorHAnsi" w:hAnsiTheme="minorHAnsi" w:cs="Adobe Hebrew"/>
+          <w:sz w:val="24"/>
+          <w:lang w:bidi="ar-SA"/>
+        </w:rPr>
+        <w:t xml:space="preserve"> a moldar um objeto capaz de guardar todas </w:t>
       </w:r>
     </w:p>
     <w:p>
@@ -10121,12 +10120,19 @@
         </w:tabs>
         <w:jc w:val="both"/>
         <w:rPr>
-          <w:rFonts w:asciiTheme="minorHAnsi" w:hAnsiTheme="minorHAnsi" w:cs="Times New Roman"/>
-          <w:b/>
-          <w:sz w:val="24"/>
-          <w:lang w:bidi="ar-SA"/>
-        </w:rPr>
-      </w:pPr>
+          <w:rFonts w:asciiTheme="minorHAnsi" w:hAnsiTheme="minorHAnsi" w:cs="Adobe Hebrew"/>
+          <w:sz w:val="24"/>
+          <w:lang w:bidi="ar-SA"/>
+        </w:rPr>
+      </w:pPr>
+      <w:r>
+        <w:rPr>
+          <w:rFonts w:asciiTheme="minorHAnsi" w:hAnsiTheme="minorHAnsi" w:cs="Adobe Hebrew"/>
+          <w:sz w:val="24"/>
+          <w:lang w:bidi="ar-SA"/>
+        </w:rPr>
+        <w:t>as informações necessárias de um jogo que já efetuado anteriormente, daí o nome de registo.</w:t>
+      </w:r>
     </w:p>
     <w:p>
       <w:pPr>
@@ -10135,16 +10141,1072 @@
         </w:tabs>
         <w:jc w:val="both"/>
         <w:rPr>
-          <w:rFonts w:asciiTheme="minorHAnsi" w:hAnsiTheme="minorHAnsi" w:cs="Times New Roman"/>
+          <w:rFonts w:asciiTheme="minorHAnsi" w:hAnsiTheme="minorHAnsi" w:cs="Adobe Hebrew"/>
+          <w:sz w:val="24"/>
+          <w:lang w:bidi="ar-SA"/>
+        </w:rPr>
+      </w:pPr>
+    </w:p>
+    <w:p>
+      <w:pPr>
+        <w:tabs>
+          <w:tab w:val="left" w:pos="942"/>
+        </w:tabs>
+        <w:jc w:val="both"/>
+        <w:rPr>
+          <w:rFonts w:ascii="Times New Roman" w:hAnsi="Times New Roman" w:cs="Times New Roman"/>
+          <w:sz w:val="24"/>
+          <w:lang w:bidi="ar-SA"/>
+        </w:rPr>
+      </w:pPr>
+      <w:r>
+        <w:rPr>
+          <w:rFonts w:asciiTheme="minorHAnsi" w:hAnsiTheme="minorHAnsi" w:cs="Adobe Hebrew"/>
+          <w:sz w:val="24"/>
+          <w:lang w:bidi="ar-SA"/>
+        </w:rPr>
+        <w:tab/>
+      </w:r>
+      <w:proofErr w:type="spellStart"/>
+      <w:r>
+        <w:rPr>
+          <w:rFonts w:ascii="Times New Roman" w:hAnsi="Times New Roman" w:cs="Times New Roman"/>
           <w:b/>
           <w:sz w:val="24"/>
           <w:lang w:bidi="ar-SA"/>
         </w:rPr>
-      </w:pPr>
-    </w:p>
-    <w:p>
-      <w:pPr>
-        <w:pStyle w:val="ListParagraph"/>
+        <w:t>private</w:t>
+      </w:r>
+      <w:proofErr w:type="spellEnd"/>
+      <w:r>
+        <w:rPr>
+          <w:rFonts w:ascii="Times New Roman" w:hAnsi="Times New Roman" w:cs="Times New Roman"/>
+          <w:sz w:val="24"/>
+          <w:lang w:bidi="ar-SA"/>
+        </w:rPr>
+        <w:t xml:space="preserve"> </w:t>
+      </w:r>
+      <w:proofErr w:type="spellStart"/>
+      <w:r>
+        <w:rPr>
+          <w:rFonts w:ascii="Times New Roman" w:hAnsi="Times New Roman" w:cs="Times New Roman"/>
+          <w:sz w:val="24"/>
+          <w:lang w:bidi="ar-SA"/>
+        </w:rPr>
+        <w:t>String</w:t>
+      </w:r>
+      <w:proofErr w:type="spellEnd"/>
+      <w:r>
+        <w:rPr>
+          <w:rFonts w:ascii="Times New Roman" w:hAnsi="Times New Roman" w:cs="Times New Roman"/>
+          <w:sz w:val="24"/>
+          <w:lang w:bidi="ar-SA"/>
+        </w:rPr>
+        <w:t xml:space="preserve"> </w:t>
+      </w:r>
+      <w:proofErr w:type="spellStart"/>
+      <w:r>
+        <w:rPr>
+          <w:rFonts w:ascii="Times New Roman" w:hAnsi="Times New Roman" w:cs="Times New Roman"/>
+          <w:sz w:val="24"/>
+          <w:lang w:bidi="ar-SA"/>
+        </w:rPr>
+        <w:t>equipaCasa</w:t>
+      </w:r>
+      <w:proofErr w:type="spellEnd"/>
+      <w:r>
+        <w:rPr>
+          <w:rFonts w:ascii="Times New Roman" w:hAnsi="Times New Roman" w:cs="Times New Roman"/>
+          <w:sz w:val="24"/>
+          <w:lang w:bidi="ar-SA"/>
+        </w:rPr>
+        <w:t>;</w:t>
+      </w:r>
+    </w:p>
+    <w:p>
+      <w:pPr>
+        <w:tabs>
+          <w:tab w:val="left" w:pos="942"/>
+        </w:tabs>
+        <w:jc w:val="both"/>
+        <w:rPr>
+          <w:rFonts w:ascii="Times New Roman" w:hAnsi="Times New Roman" w:cs="Times New Roman"/>
+          <w:sz w:val="24"/>
+          <w:lang w:bidi="ar-SA"/>
+        </w:rPr>
+      </w:pPr>
+      <w:r>
+        <w:rPr>
+          <w:rFonts w:ascii="Times New Roman" w:hAnsi="Times New Roman" w:cs="Times New Roman"/>
+          <w:sz w:val="24"/>
+          <w:lang w:bidi="ar-SA"/>
+        </w:rPr>
+        <w:t xml:space="preserve">   </w:t>
+      </w:r>
+      <w:r>
+        <w:rPr>
+          <w:rFonts w:ascii="Times New Roman" w:hAnsi="Times New Roman" w:cs="Times New Roman"/>
+          <w:sz w:val="24"/>
+          <w:lang w:bidi="ar-SA"/>
+        </w:rPr>
+        <w:tab/>
+      </w:r>
+      <w:proofErr w:type="spellStart"/>
+      <w:r>
+        <w:rPr>
+          <w:rFonts w:ascii="Times New Roman" w:hAnsi="Times New Roman" w:cs="Times New Roman"/>
+          <w:b/>
+          <w:sz w:val="24"/>
+          <w:lang w:bidi="ar-SA"/>
+        </w:rPr>
+        <w:t>private</w:t>
+      </w:r>
+      <w:proofErr w:type="spellEnd"/>
+      <w:r>
+        <w:rPr>
+          <w:rFonts w:ascii="Times New Roman" w:hAnsi="Times New Roman" w:cs="Times New Roman"/>
+          <w:sz w:val="24"/>
+          <w:lang w:bidi="ar-SA"/>
+        </w:rPr>
+        <w:t xml:space="preserve"> </w:t>
+      </w:r>
+      <w:proofErr w:type="spellStart"/>
+      <w:r>
+        <w:rPr>
+          <w:rFonts w:ascii="Times New Roman" w:hAnsi="Times New Roman" w:cs="Times New Roman"/>
+          <w:sz w:val="24"/>
+          <w:lang w:bidi="ar-SA"/>
+        </w:rPr>
+        <w:t>String</w:t>
+      </w:r>
+      <w:proofErr w:type="spellEnd"/>
+      <w:r>
+        <w:rPr>
+          <w:rFonts w:ascii="Times New Roman" w:hAnsi="Times New Roman" w:cs="Times New Roman"/>
+          <w:sz w:val="24"/>
+          <w:lang w:bidi="ar-SA"/>
+        </w:rPr>
+        <w:t xml:space="preserve"> </w:t>
+      </w:r>
+      <w:proofErr w:type="spellStart"/>
+      <w:r>
+        <w:rPr>
+          <w:rFonts w:ascii="Times New Roman" w:hAnsi="Times New Roman" w:cs="Times New Roman"/>
+          <w:sz w:val="24"/>
+          <w:lang w:bidi="ar-SA"/>
+        </w:rPr>
+        <w:t>equipaFora</w:t>
+      </w:r>
+      <w:proofErr w:type="spellEnd"/>
+      <w:r>
+        <w:rPr>
+          <w:rFonts w:ascii="Times New Roman" w:hAnsi="Times New Roman" w:cs="Times New Roman"/>
+          <w:sz w:val="24"/>
+          <w:lang w:bidi="ar-SA"/>
+        </w:rPr>
+        <w:t>;</w:t>
+      </w:r>
+    </w:p>
+    <w:p>
+      <w:pPr>
+        <w:tabs>
+          <w:tab w:val="left" w:pos="942"/>
+        </w:tabs>
+        <w:jc w:val="both"/>
+        <w:rPr>
+          <w:rFonts w:ascii="Times New Roman" w:hAnsi="Times New Roman" w:cs="Times New Roman"/>
+          <w:sz w:val="24"/>
+          <w:lang w:bidi="ar-SA"/>
+        </w:rPr>
+      </w:pPr>
+      <w:r>
+        <w:rPr>
+          <w:rFonts w:ascii="Times New Roman" w:hAnsi="Times New Roman" w:cs="Times New Roman"/>
+          <w:sz w:val="24"/>
+          <w:lang w:bidi="ar-SA"/>
+        </w:rPr>
+        <w:t xml:space="preserve">  </w:t>
+      </w:r>
+      <w:r>
+        <w:rPr>
+          <w:rFonts w:ascii="Times New Roman" w:hAnsi="Times New Roman" w:cs="Times New Roman"/>
+          <w:sz w:val="24"/>
+          <w:lang w:bidi="ar-SA"/>
+        </w:rPr>
+        <w:tab/>
+      </w:r>
+      <w:proofErr w:type="spellStart"/>
+      <w:r>
+        <w:rPr>
+          <w:rFonts w:ascii="Times New Roman" w:hAnsi="Times New Roman" w:cs="Times New Roman"/>
+          <w:b/>
+          <w:sz w:val="24"/>
+          <w:lang w:bidi="ar-SA"/>
+        </w:rPr>
+        <w:t>private</w:t>
+      </w:r>
+      <w:proofErr w:type="spellEnd"/>
+      <w:r>
+        <w:rPr>
+          <w:rFonts w:ascii="Times New Roman" w:hAnsi="Times New Roman" w:cs="Times New Roman"/>
+          <w:sz w:val="24"/>
+          <w:lang w:bidi="ar-SA"/>
+        </w:rPr>
+        <w:t xml:space="preserve"> </w:t>
+      </w:r>
+      <w:proofErr w:type="spellStart"/>
+      <w:r>
+        <w:rPr>
+          <w:rFonts w:ascii="Times New Roman" w:hAnsi="Times New Roman" w:cs="Times New Roman"/>
+          <w:sz w:val="24"/>
+          <w:lang w:bidi="ar-SA"/>
+        </w:rPr>
+        <w:t>int</w:t>
+      </w:r>
+      <w:proofErr w:type="spellEnd"/>
+      <w:r>
+        <w:rPr>
+          <w:rFonts w:ascii="Times New Roman" w:hAnsi="Times New Roman" w:cs="Times New Roman"/>
+          <w:sz w:val="24"/>
+          <w:lang w:bidi="ar-SA"/>
+        </w:rPr>
+        <w:t xml:space="preserve"> </w:t>
+      </w:r>
+      <w:proofErr w:type="spellStart"/>
+      <w:r>
+        <w:rPr>
+          <w:rFonts w:ascii="Times New Roman" w:hAnsi="Times New Roman" w:cs="Times New Roman"/>
+          <w:sz w:val="24"/>
+          <w:lang w:bidi="ar-SA"/>
+        </w:rPr>
+        <w:t>golosCasa</w:t>
+      </w:r>
+      <w:proofErr w:type="spellEnd"/>
+      <w:r>
+        <w:rPr>
+          <w:rFonts w:ascii="Times New Roman" w:hAnsi="Times New Roman" w:cs="Times New Roman"/>
+          <w:sz w:val="24"/>
+          <w:lang w:bidi="ar-SA"/>
+        </w:rPr>
+        <w:t>;</w:t>
+      </w:r>
+    </w:p>
+    <w:p>
+      <w:pPr>
+        <w:tabs>
+          <w:tab w:val="left" w:pos="942"/>
+        </w:tabs>
+        <w:jc w:val="both"/>
+        <w:rPr>
+          <w:rFonts w:ascii="Times New Roman" w:hAnsi="Times New Roman" w:cs="Times New Roman"/>
+          <w:sz w:val="24"/>
+          <w:lang w:bidi="ar-SA"/>
+        </w:rPr>
+      </w:pPr>
+      <w:r>
+        <w:rPr>
+          <w:rFonts w:ascii="Times New Roman" w:hAnsi="Times New Roman" w:cs="Times New Roman"/>
+          <w:sz w:val="24"/>
+          <w:lang w:bidi="ar-SA"/>
+        </w:rPr>
+        <w:t xml:space="preserve">    </w:t>
+      </w:r>
+      <w:r>
+        <w:rPr>
+          <w:rFonts w:ascii="Times New Roman" w:hAnsi="Times New Roman" w:cs="Times New Roman"/>
+          <w:sz w:val="24"/>
+          <w:lang w:bidi="ar-SA"/>
+        </w:rPr>
+        <w:tab/>
+      </w:r>
+      <w:proofErr w:type="spellStart"/>
+      <w:r>
+        <w:rPr>
+          <w:rFonts w:ascii="Times New Roman" w:hAnsi="Times New Roman" w:cs="Times New Roman"/>
+          <w:b/>
+          <w:sz w:val="24"/>
+          <w:lang w:bidi="ar-SA"/>
+        </w:rPr>
+        <w:t>private</w:t>
+      </w:r>
+      <w:proofErr w:type="spellEnd"/>
+      <w:r>
+        <w:rPr>
+          <w:rFonts w:ascii="Times New Roman" w:hAnsi="Times New Roman" w:cs="Times New Roman"/>
+          <w:sz w:val="24"/>
+          <w:lang w:bidi="ar-SA"/>
+        </w:rPr>
+        <w:t xml:space="preserve"> </w:t>
+      </w:r>
+      <w:proofErr w:type="spellStart"/>
+      <w:r>
+        <w:rPr>
+          <w:rFonts w:ascii="Times New Roman" w:hAnsi="Times New Roman" w:cs="Times New Roman"/>
+          <w:sz w:val="24"/>
+          <w:lang w:bidi="ar-SA"/>
+        </w:rPr>
+        <w:t>int</w:t>
+      </w:r>
+      <w:proofErr w:type="spellEnd"/>
+      <w:r>
+        <w:rPr>
+          <w:rFonts w:ascii="Times New Roman" w:hAnsi="Times New Roman" w:cs="Times New Roman"/>
+          <w:sz w:val="24"/>
+          <w:lang w:bidi="ar-SA"/>
+        </w:rPr>
+        <w:t xml:space="preserve"> </w:t>
+      </w:r>
+      <w:proofErr w:type="spellStart"/>
+      <w:r>
+        <w:rPr>
+          <w:rFonts w:ascii="Times New Roman" w:hAnsi="Times New Roman" w:cs="Times New Roman"/>
+          <w:sz w:val="24"/>
+          <w:lang w:bidi="ar-SA"/>
+        </w:rPr>
+        <w:t>golosFora</w:t>
+      </w:r>
+      <w:proofErr w:type="spellEnd"/>
+      <w:r>
+        <w:rPr>
+          <w:rFonts w:ascii="Times New Roman" w:hAnsi="Times New Roman" w:cs="Times New Roman"/>
+          <w:sz w:val="24"/>
+          <w:lang w:bidi="ar-SA"/>
+        </w:rPr>
+        <w:t>;</w:t>
+      </w:r>
+    </w:p>
+    <w:p>
+      <w:pPr>
+        <w:tabs>
+          <w:tab w:val="left" w:pos="942"/>
+        </w:tabs>
+        <w:jc w:val="both"/>
+        <w:rPr>
+          <w:rFonts w:ascii="Times New Roman" w:hAnsi="Times New Roman" w:cs="Times New Roman"/>
+          <w:sz w:val="24"/>
+          <w:lang w:bidi="ar-SA"/>
+        </w:rPr>
+      </w:pPr>
+      <w:r>
+        <w:rPr>
+          <w:rFonts w:ascii="Times New Roman" w:hAnsi="Times New Roman" w:cs="Times New Roman"/>
+          <w:sz w:val="24"/>
+          <w:lang w:bidi="ar-SA"/>
+        </w:rPr>
+        <w:t xml:space="preserve">    </w:t>
+      </w:r>
+      <w:r>
+        <w:rPr>
+          <w:rFonts w:ascii="Times New Roman" w:hAnsi="Times New Roman" w:cs="Times New Roman"/>
+          <w:sz w:val="24"/>
+          <w:lang w:bidi="ar-SA"/>
+        </w:rPr>
+        <w:tab/>
+      </w:r>
+      <w:proofErr w:type="spellStart"/>
+      <w:r>
+        <w:rPr>
+          <w:rFonts w:ascii="Times New Roman" w:hAnsi="Times New Roman" w:cs="Times New Roman"/>
+          <w:b/>
+          <w:sz w:val="24"/>
+          <w:lang w:bidi="ar-SA"/>
+        </w:rPr>
+        <w:t>private</w:t>
+      </w:r>
+      <w:proofErr w:type="spellEnd"/>
+      <w:r>
+        <w:rPr>
+          <w:rFonts w:ascii="Times New Roman" w:hAnsi="Times New Roman" w:cs="Times New Roman"/>
+          <w:sz w:val="24"/>
+          <w:lang w:bidi="ar-SA"/>
+        </w:rPr>
+        <w:t xml:space="preserve"> </w:t>
+      </w:r>
+      <w:proofErr w:type="spellStart"/>
+      <w:r>
+        <w:rPr>
+          <w:rFonts w:ascii="Times New Roman" w:hAnsi="Times New Roman" w:cs="Times New Roman"/>
+          <w:sz w:val="24"/>
+          <w:lang w:bidi="ar-SA"/>
+        </w:rPr>
+        <w:t>LocalDate</w:t>
+      </w:r>
+      <w:proofErr w:type="spellEnd"/>
+      <w:r>
+        <w:rPr>
+          <w:rFonts w:ascii="Times New Roman" w:hAnsi="Times New Roman" w:cs="Times New Roman"/>
+          <w:sz w:val="24"/>
+          <w:lang w:bidi="ar-SA"/>
+        </w:rPr>
+        <w:t xml:space="preserve"> date;</w:t>
+      </w:r>
+    </w:p>
+    <w:p>
+      <w:pPr>
+        <w:tabs>
+          <w:tab w:val="left" w:pos="942"/>
+        </w:tabs>
+        <w:jc w:val="both"/>
+        <w:rPr>
+          <w:rFonts w:ascii="Times New Roman" w:hAnsi="Times New Roman" w:cs="Times New Roman"/>
+          <w:sz w:val="24"/>
+          <w:lang w:bidi="ar-SA"/>
+        </w:rPr>
+      </w:pPr>
+      <w:r>
+        <w:rPr>
+          <w:rFonts w:ascii="Times New Roman" w:hAnsi="Times New Roman" w:cs="Times New Roman"/>
+          <w:sz w:val="24"/>
+          <w:lang w:bidi="ar-SA"/>
+        </w:rPr>
+        <w:t xml:space="preserve">    </w:t>
+      </w:r>
+      <w:r>
+        <w:rPr>
+          <w:rFonts w:ascii="Times New Roman" w:hAnsi="Times New Roman" w:cs="Times New Roman"/>
+          <w:sz w:val="24"/>
+          <w:lang w:bidi="ar-SA"/>
+        </w:rPr>
+        <w:tab/>
+      </w:r>
+      <w:proofErr w:type="spellStart"/>
+      <w:r>
+        <w:rPr>
+          <w:rFonts w:ascii="Times New Roman" w:hAnsi="Times New Roman" w:cs="Times New Roman"/>
+          <w:b/>
+          <w:sz w:val="24"/>
+          <w:lang w:bidi="ar-SA"/>
+        </w:rPr>
+        <w:t>private</w:t>
+      </w:r>
+      <w:proofErr w:type="spellEnd"/>
+      <w:r>
+        <w:rPr>
+          <w:rFonts w:ascii="Times New Roman" w:hAnsi="Times New Roman" w:cs="Times New Roman"/>
+          <w:sz w:val="24"/>
+          <w:lang w:bidi="ar-SA"/>
+        </w:rPr>
+        <w:t xml:space="preserve"> </w:t>
+      </w:r>
+      <w:proofErr w:type="spellStart"/>
+      <w:r>
+        <w:rPr>
+          <w:rFonts w:ascii="Times New Roman" w:hAnsi="Times New Roman" w:cs="Times New Roman"/>
+          <w:sz w:val="24"/>
+          <w:lang w:bidi="ar-SA"/>
+        </w:rPr>
+        <w:t>List</w:t>
+      </w:r>
+      <w:proofErr w:type="spellEnd"/>
+      <w:r>
+        <w:rPr>
+          <w:rFonts w:ascii="Times New Roman" w:hAnsi="Times New Roman" w:cs="Times New Roman"/>
+          <w:sz w:val="24"/>
+          <w:lang w:bidi="ar-SA"/>
+        </w:rPr>
+        <w:t>&lt;</w:t>
+      </w:r>
+      <w:proofErr w:type="spellStart"/>
+      <w:r>
+        <w:rPr>
+          <w:rFonts w:ascii="Times New Roman" w:hAnsi="Times New Roman" w:cs="Times New Roman"/>
+          <w:sz w:val="24"/>
+          <w:lang w:bidi="ar-SA"/>
+        </w:rPr>
+        <w:t>Integer</w:t>
+      </w:r>
+      <w:proofErr w:type="spellEnd"/>
+      <w:r>
+        <w:rPr>
+          <w:rFonts w:ascii="Times New Roman" w:hAnsi="Times New Roman" w:cs="Times New Roman"/>
+          <w:sz w:val="24"/>
+          <w:lang w:bidi="ar-SA"/>
+        </w:rPr>
+        <w:t xml:space="preserve">&gt; </w:t>
+      </w:r>
+      <w:proofErr w:type="spellStart"/>
+      <w:r>
+        <w:rPr>
+          <w:rFonts w:ascii="Times New Roman" w:hAnsi="Times New Roman" w:cs="Times New Roman"/>
+          <w:sz w:val="24"/>
+          <w:lang w:bidi="ar-SA"/>
+        </w:rPr>
+        <w:t>jogadoresCasa</w:t>
+      </w:r>
+      <w:proofErr w:type="spellEnd"/>
+      <w:r>
+        <w:rPr>
+          <w:rFonts w:ascii="Times New Roman" w:hAnsi="Times New Roman" w:cs="Times New Roman"/>
+          <w:sz w:val="24"/>
+          <w:lang w:bidi="ar-SA"/>
+        </w:rPr>
+        <w:t>;</w:t>
+      </w:r>
+    </w:p>
+    <w:p>
+      <w:pPr>
+        <w:tabs>
+          <w:tab w:val="left" w:pos="942"/>
+        </w:tabs>
+        <w:jc w:val="both"/>
+        <w:rPr>
+          <w:rFonts w:ascii="Times New Roman" w:hAnsi="Times New Roman" w:cs="Times New Roman"/>
+          <w:sz w:val="24"/>
+          <w:lang w:bidi="ar-SA"/>
+        </w:rPr>
+      </w:pPr>
+      <w:r>
+        <w:rPr>
+          <w:rFonts w:ascii="Times New Roman" w:hAnsi="Times New Roman" w:cs="Times New Roman"/>
+          <w:sz w:val="24"/>
+          <w:lang w:bidi="ar-SA"/>
+        </w:rPr>
+        <w:t xml:space="preserve">    </w:t>
+      </w:r>
+      <w:r>
+        <w:rPr>
+          <w:rFonts w:ascii="Times New Roman" w:hAnsi="Times New Roman" w:cs="Times New Roman"/>
+          <w:sz w:val="24"/>
+          <w:lang w:bidi="ar-SA"/>
+        </w:rPr>
+        <w:tab/>
+      </w:r>
+      <w:proofErr w:type="spellStart"/>
+      <w:r>
+        <w:rPr>
+          <w:rFonts w:ascii="Times New Roman" w:hAnsi="Times New Roman" w:cs="Times New Roman"/>
+          <w:b/>
+          <w:sz w:val="24"/>
+          <w:lang w:bidi="ar-SA"/>
+        </w:rPr>
+        <w:t>private</w:t>
+      </w:r>
+      <w:proofErr w:type="spellEnd"/>
+      <w:r>
+        <w:rPr>
+          <w:rFonts w:ascii="Times New Roman" w:hAnsi="Times New Roman" w:cs="Times New Roman"/>
+          <w:sz w:val="24"/>
+          <w:lang w:bidi="ar-SA"/>
+        </w:rPr>
+        <w:t xml:space="preserve"> </w:t>
+      </w:r>
+      <w:proofErr w:type="spellStart"/>
+      <w:r>
+        <w:rPr>
+          <w:rFonts w:ascii="Times New Roman" w:hAnsi="Times New Roman" w:cs="Times New Roman"/>
+          <w:sz w:val="24"/>
+          <w:lang w:bidi="ar-SA"/>
+        </w:rPr>
+        <w:t>List</w:t>
+      </w:r>
+      <w:proofErr w:type="spellEnd"/>
+      <w:r>
+        <w:rPr>
+          <w:rFonts w:ascii="Times New Roman" w:hAnsi="Times New Roman" w:cs="Times New Roman"/>
+          <w:sz w:val="24"/>
+          <w:lang w:bidi="ar-SA"/>
+        </w:rPr>
+        <w:t>&lt;</w:t>
+      </w:r>
+      <w:proofErr w:type="spellStart"/>
+      <w:r>
+        <w:rPr>
+          <w:rFonts w:ascii="Times New Roman" w:hAnsi="Times New Roman" w:cs="Times New Roman"/>
+          <w:sz w:val="24"/>
+          <w:lang w:bidi="ar-SA"/>
+        </w:rPr>
+        <w:t>Integer</w:t>
+      </w:r>
+      <w:proofErr w:type="spellEnd"/>
+      <w:r>
+        <w:rPr>
+          <w:rFonts w:ascii="Times New Roman" w:hAnsi="Times New Roman" w:cs="Times New Roman"/>
+          <w:sz w:val="24"/>
+          <w:lang w:bidi="ar-SA"/>
+        </w:rPr>
+        <w:t xml:space="preserve">&gt; </w:t>
+      </w:r>
+      <w:proofErr w:type="spellStart"/>
+      <w:r>
+        <w:rPr>
+          <w:rFonts w:ascii="Times New Roman" w:hAnsi="Times New Roman" w:cs="Times New Roman"/>
+          <w:sz w:val="24"/>
+          <w:lang w:bidi="ar-SA"/>
+        </w:rPr>
+        <w:t>jogadoresFora</w:t>
+      </w:r>
+      <w:proofErr w:type="spellEnd"/>
+      <w:r>
+        <w:rPr>
+          <w:rFonts w:ascii="Times New Roman" w:hAnsi="Times New Roman" w:cs="Times New Roman"/>
+          <w:sz w:val="24"/>
+          <w:lang w:bidi="ar-SA"/>
+        </w:rPr>
+        <w:t>;</w:t>
+      </w:r>
+    </w:p>
+    <w:p>
+      <w:pPr>
+        <w:tabs>
+          <w:tab w:val="left" w:pos="942"/>
+        </w:tabs>
+        <w:jc w:val="both"/>
+        <w:rPr>
+          <w:rFonts w:ascii="Times New Roman" w:hAnsi="Times New Roman" w:cs="Times New Roman"/>
+          <w:sz w:val="24"/>
+          <w:lang w:bidi="ar-SA"/>
+        </w:rPr>
+      </w:pPr>
+      <w:r>
+        <w:rPr>
+          <w:rFonts w:ascii="Times New Roman" w:hAnsi="Times New Roman" w:cs="Times New Roman"/>
+          <w:sz w:val="24"/>
+          <w:lang w:bidi="ar-SA"/>
+        </w:rPr>
+        <w:t xml:space="preserve">    </w:t>
+      </w:r>
+      <w:r>
+        <w:rPr>
+          <w:rFonts w:ascii="Times New Roman" w:hAnsi="Times New Roman" w:cs="Times New Roman"/>
+          <w:sz w:val="24"/>
+          <w:lang w:bidi="ar-SA"/>
+        </w:rPr>
+        <w:tab/>
+      </w:r>
+      <w:proofErr w:type="spellStart"/>
+      <w:r>
+        <w:rPr>
+          <w:rFonts w:ascii="Times New Roman" w:hAnsi="Times New Roman" w:cs="Times New Roman"/>
+          <w:sz w:val="24"/>
+          <w:lang w:bidi="ar-SA"/>
+        </w:rPr>
+        <w:t>Map</w:t>
+      </w:r>
+      <w:proofErr w:type="spellEnd"/>
+      <w:r>
+        <w:rPr>
+          <w:rFonts w:ascii="Times New Roman" w:hAnsi="Times New Roman" w:cs="Times New Roman"/>
+          <w:sz w:val="24"/>
+          <w:lang w:bidi="ar-SA"/>
+        </w:rPr>
+        <w:t>&lt;</w:t>
+      </w:r>
+      <w:proofErr w:type="spellStart"/>
+      <w:r>
+        <w:rPr>
+          <w:rFonts w:ascii="Times New Roman" w:hAnsi="Times New Roman" w:cs="Times New Roman"/>
+          <w:sz w:val="24"/>
+          <w:lang w:bidi="ar-SA"/>
+        </w:rPr>
+        <w:t>Integer</w:t>
+      </w:r>
+      <w:proofErr w:type="spellEnd"/>
+      <w:r>
+        <w:rPr>
+          <w:rFonts w:ascii="Times New Roman" w:hAnsi="Times New Roman" w:cs="Times New Roman"/>
+          <w:sz w:val="24"/>
+          <w:lang w:bidi="ar-SA"/>
+        </w:rPr>
+        <w:t xml:space="preserve">, </w:t>
+      </w:r>
+      <w:proofErr w:type="spellStart"/>
+      <w:r>
+        <w:rPr>
+          <w:rFonts w:ascii="Times New Roman" w:hAnsi="Times New Roman" w:cs="Times New Roman"/>
+          <w:sz w:val="24"/>
+          <w:lang w:bidi="ar-SA"/>
+        </w:rPr>
+        <w:t>Integer</w:t>
+      </w:r>
+      <w:proofErr w:type="spellEnd"/>
+      <w:r>
+        <w:rPr>
+          <w:rFonts w:ascii="Times New Roman" w:hAnsi="Times New Roman" w:cs="Times New Roman"/>
+          <w:sz w:val="24"/>
+          <w:lang w:bidi="ar-SA"/>
+        </w:rPr>
+        <w:t xml:space="preserve">&gt; </w:t>
+      </w:r>
+      <w:proofErr w:type="spellStart"/>
+      <w:r>
+        <w:rPr>
+          <w:rFonts w:ascii="Times New Roman" w:hAnsi="Times New Roman" w:cs="Times New Roman"/>
+          <w:sz w:val="24"/>
+          <w:lang w:bidi="ar-SA"/>
+        </w:rPr>
+        <w:t>substituicoesCasa</w:t>
+      </w:r>
+      <w:proofErr w:type="spellEnd"/>
+      <w:r>
+        <w:rPr>
+          <w:rFonts w:ascii="Times New Roman" w:hAnsi="Times New Roman" w:cs="Times New Roman"/>
+          <w:sz w:val="24"/>
+          <w:lang w:bidi="ar-SA"/>
+        </w:rPr>
+        <w:t>;</w:t>
+      </w:r>
+    </w:p>
+    <w:p>
+      <w:pPr>
+        <w:tabs>
+          <w:tab w:val="left" w:pos="942"/>
+        </w:tabs>
+        <w:jc w:val="both"/>
+        <w:rPr>
+          <w:rFonts w:ascii="Times New Roman" w:hAnsi="Times New Roman" w:cs="Times New Roman"/>
+          <w:sz w:val="24"/>
+          <w:lang w:bidi="ar-SA"/>
+        </w:rPr>
+      </w:pPr>
+      <w:r>
+        <w:rPr>
+          <w:rFonts w:ascii="Times New Roman" w:hAnsi="Times New Roman" w:cs="Times New Roman"/>
+          <w:sz w:val="24"/>
+          <w:lang w:bidi="ar-SA"/>
+        </w:rPr>
+        <w:t xml:space="preserve">    </w:t>
+      </w:r>
+      <w:r>
+        <w:rPr>
+          <w:rFonts w:ascii="Times New Roman" w:hAnsi="Times New Roman" w:cs="Times New Roman"/>
+          <w:sz w:val="24"/>
+          <w:lang w:bidi="ar-SA"/>
+        </w:rPr>
+        <w:tab/>
+      </w:r>
+      <w:proofErr w:type="spellStart"/>
+      <w:r>
+        <w:rPr>
+          <w:rFonts w:ascii="Times New Roman" w:hAnsi="Times New Roman" w:cs="Times New Roman"/>
+          <w:sz w:val="24"/>
+          <w:lang w:bidi="ar-SA"/>
+        </w:rPr>
+        <w:t>Map</w:t>
+      </w:r>
+      <w:proofErr w:type="spellEnd"/>
+      <w:r>
+        <w:rPr>
+          <w:rFonts w:ascii="Times New Roman" w:hAnsi="Times New Roman" w:cs="Times New Roman"/>
+          <w:sz w:val="24"/>
+          <w:lang w:bidi="ar-SA"/>
+        </w:rPr>
+        <w:t>&lt;</w:t>
+      </w:r>
+      <w:proofErr w:type="spellStart"/>
+      <w:r>
+        <w:rPr>
+          <w:rFonts w:ascii="Times New Roman" w:hAnsi="Times New Roman" w:cs="Times New Roman"/>
+          <w:sz w:val="24"/>
+          <w:lang w:bidi="ar-SA"/>
+        </w:rPr>
+        <w:t>Integer</w:t>
+      </w:r>
+      <w:proofErr w:type="spellEnd"/>
+      <w:r>
+        <w:rPr>
+          <w:rFonts w:ascii="Times New Roman" w:hAnsi="Times New Roman" w:cs="Times New Roman"/>
+          <w:sz w:val="24"/>
+          <w:lang w:bidi="ar-SA"/>
+        </w:rPr>
+        <w:t xml:space="preserve">, </w:t>
+      </w:r>
+      <w:proofErr w:type="spellStart"/>
+      <w:r>
+        <w:rPr>
+          <w:rFonts w:ascii="Times New Roman" w:hAnsi="Times New Roman" w:cs="Times New Roman"/>
+          <w:sz w:val="24"/>
+          <w:lang w:bidi="ar-SA"/>
+        </w:rPr>
+        <w:t>Integer</w:t>
+      </w:r>
+      <w:proofErr w:type="spellEnd"/>
+      <w:r>
+        <w:rPr>
+          <w:rFonts w:ascii="Times New Roman" w:hAnsi="Times New Roman" w:cs="Times New Roman"/>
+          <w:sz w:val="24"/>
+          <w:lang w:bidi="ar-SA"/>
+        </w:rPr>
+        <w:t xml:space="preserve">&gt; </w:t>
+      </w:r>
+      <w:proofErr w:type="spellStart"/>
+      <w:r>
+        <w:rPr>
+          <w:rFonts w:ascii="Times New Roman" w:hAnsi="Times New Roman" w:cs="Times New Roman"/>
+          <w:sz w:val="24"/>
+          <w:lang w:bidi="ar-SA"/>
+        </w:rPr>
+        <w:t>substituicoesFora</w:t>
+      </w:r>
+      <w:proofErr w:type="spellEnd"/>
+      <w:r>
+        <w:rPr>
+          <w:rFonts w:ascii="Times New Roman" w:hAnsi="Times New Roman" w:cs="Times New Roman"/>
+          <w:sz w:val="24"/>
+          <w:lang w:bidi="ar-SA"/>
+        </w:rPr>
+        <w:t>;</w:t>
+      </w:r>
+    </w:p>
+    <w:p>
+      <w:pPr>
+        <w:tabs>
+          <w:tab w:val="left" w:pos="942"/>
+        </w:tabs>
+        <w:jc w:val="both"/>
+        <w:rPr>
+          <w:rFonts w:ascii="Times New Roman" w:hAnsi="Times New Roman" w:cs="Times New Roman"/>
+          <w:sz w:val="24"/>
+          <w:lang w:bidi="ar-SA"/>
+        </w:rPr>
+      </w:pPr>
+    </w:p>
+    <w:p>
+      <w:pPr>
+        <w:tabs>
+          <w:tab w:val="left" w:pos="942"/>
+        </w:tabs>
+        <w:jc w:val="both"/>
+        <w:rPr>
+          <w:rFonts w:asciiTheme="minorHAnsi" w:hAnsiTheme="minorHAnsi" w:cs="Adobe Hebrew"/>
+          <w:sz w:val="24"/>
+          <w:lang w:bidi="ar-SA"/>
+        </w:rPr>
+      </w:pPr>
+      <w:r>
+        <w:rPr>
+          <w:rFonts w:asciiTheme="minorHAnsi" w:hAnsiTheme="minorHAnsi" w:cs="Adobe Hebrew"/>
+          <w:sz w:val="24"/>
+          <w:lang w:bidi="ar-SA"/>
+        </w:rPr>
+        <w:tab/>
+      </w:r>
+    </w:p>
+    <w:p>
+      <w:pPr>
+        <w:tabs>
+          <w:tab w:val="left" w:pos="942"/>
+        </w:tabs>
+        <w:jc w:val="both"/>
+        <w:rPr>
+          <w:rFonts w:asciiTheme="minorHAnsi" w:hAnsiTheme="minorHAnsi" w:cs="Adobe Hebrew"/>
+          <w:sz w:val="24"/>
+          <w:lang w:bidi="ar-SA"/>
+        </w:rPr>
+      </w:pPr>
+      <w:r>
+        <w:rPr>
+          <w:rFonts w:asciiTheme="minorHAnsi" w:hAnsiTheme="minorHAnsi" w:cs="Adobe Hebrew"/>
+          <w:sz w:val="24"/>
+          <w:lang w:bidi="ar-SA"/>
+        </w:rPr>
+        <w:lastRenderedPageBreak/>
+        <w:tab/>
+        <w:t xml:space="preserve">Primeiramente, esta classe será usada logo de inicio no jogo, para guardar o registo de Jogos existente no ficheiro logs.txt fornecido, Jogos estes, que depois de passarem pelo </w:t>
+      </w:r>
+      <w:proofErr w:type="gramStart"/>
+      <w:r>
+        <w:rPr>
+          <w:rFonts w:ascii="Courier New" w:hAnsi="Courier New" w:cs="Courier New"/>
+          <w:sz w:val="24"/>
+          <w:lang w:bidi="ar-SA"/>
+        </w:rPr>
+        <w:t>parse</w:t>
+      </w:r>
+      <w:r>
+        <w:rPr>
+          <w:rFonts w:ascii="Courier New" w:hAnsi="Courier New" w:cs="Courier New"/>
+          <w:sz w:val="24"/>
+          <w:lang w:bidi="ar-SA"/>
+        </w:rPr>
+        <w:t>(</w:t>
+      </w:r>
+      <w:proofErr w:type="spellStart"/>
+      <w:proofErr w:type="gramEnd"/>
+      <w:r>
+        <w:rPr>
+          <w:rFonts w:ascii="Courier New" w:hAnsi="Courier New" w:cs="Courier New"/>
+          <w:sz w:val="24"/>
+          <w:lang w:bidi="ar-SA"/>
+        </w:rPr>
+        <w:t>String</w:t>
+      </w:r>
+      <w:proofErr w:type="spellEnd"/>
+      <w:r>
+        <w:rPr>
+          <w:rFonts w:ascii="Courier New" w:hAnsi="Courier New" w:cs="Courier New"/>
+          <w:sz w:val="24"/>
+          <w:lang w:bidi="ar-SA"/>
+        </w:rPr>
+        <w:t xml:space="preserve"> input)</w:t>
+      </w:r>
+      <w:r>
+        <w:rPr>
+          <w:rFonts w:asciiTheme="minorHAnsi" w:hAnsiTheme="minorHAnsi" w:cs="Adobe Hebrew"/>
+          <w:sz w:val="24"/>
+          <w:lang w:bidi="ar-SA"/>
+        </w:rPr>
+        <w:t xml:space="preserve">, vão pode ser consultados no Menu principal através do método  </w:t>
+      </w:r>
+      <w:proofErr w:type="spellStart"/>
+      <w:r>
+        <w:rPr>
+          <w:rFonts w:ascii="Courier New" w:hAnsi="Courier New" w:cs="Courier New"/>
+          <w:sz w:val="24"/>
+          <w:lang w:bidi="ar-SA"/>
+        </w:rPr>
+        <w:t>apresentarJogo</w:t>
+      </w:r>
+      <w:proofErr w:type="spellEnd"/>
+      <w:r>
+        <w:rPr>
+          <w:rFonts w:ascii="Courier New" w:hAnsi="Courier New" w:cs="Courier New"/>
+          <w:sz w:val="24"/>
+          <w:lang w:bidi="ar-SA"/>
+        </w:rPr>
+        <w:t>(</w:t>
+      </w:r>
+      <w:r>
+        <w:rPr>
+          <w:rFonts w:ascii="Courier New" w:hAnsi="Courier New" w:cs="Courier New"/>
+          <w:sz w:val="24"/>
+          <w:lang w:bidi="ar-SA"/>
+        </w:rPr>
+        <w:t>)</w:t>
+      </w:r>
+      <w:r>
+        <w:rPr>
+          <w:rFonts w:asciiTheme="minorHAnsi" w:hAnsiTheme="minorHAnsi" w:cs="Adobe Hebrew"/>
+          <w:sz w:val="24"/>
+          <w:lang w:bidi="ar-SA"/>
+        </w:rPr>
+        <w:t>,</w:t>
+      </w:r>
+      <w:r>
+        <w:rPr>
+          <w:rFonts w:asciiTheme="minorHAnsi" w:hAnsiTheme="minorHAnsi" w:cs="Adobe Hebrew"/>
+          <w:sz w:val="24"/>
+          <w:lang w:bidi="ar-SA"/>
+        </w:rPr>
+        <w:t xml:space="preserve"> que apresenta, a data em que foi efetuado o jogo, as equipas e os seus respetivos resultados.</w:t>
+      </w:r>
+    </w:p>
+    <w:p>
+      <w:pPr>
+        <w:tabs>
+          <w:tab w:val="left" w:pos="942"/>
+        </w:tabs>
+        <w:jc w:val="both"/>
+        <w:rPr>
+          <w:rFonts w:ascii="Courier New" w:hAnsi="Courier New" w:cs="Courier New"/>
+          <w:sz w:val="24"/>
+          <w:lang w:bidi="ar-SA"/>
+        </w:rPr>
+      </w:pPr>
+      <w:r>
+        <w:rPr>
+          <w:rFonts w:asciiTheme="minorHAnsi" w:hAnsiTheme="minorHAnsi" w:cs="Adobe Hebrew"/>
+          <w:sz w:val="24"/>
+          <w:lang w:bidi="ar-SA"/>
+        </w:rPr>
+        <w:tab/>
+      </w:r>
+      <w:r>
+        <w:rPr>
+          <w:rFonts w:asciiTheme="minorHAnsi" w:hAnsiTheme="minorHAnsi" w:cs="Adobe Hebrew"/>
+          <w:sz w:val="24"/>
+          <w:lang w:bidi="ar-SA"/>
+        </w:rPr>
+        <w:t xml:space="preserve">Apesar das suas semelhanças nas variáveis com a classe </w:t>
+      </w:r>
+      <w:proofErr w:type="spellStart"/>
+      <w:r>
+        <w:rPr>
+          <w:rFonts w:asciiTheme="minorHAnsi" w:hAnsiTheme="minorHAnsi" w:cs="Adobe Hebrew"/>
+          <w:sz w:val="24"/>
+          <w:lang w:bidi="ar-SA"/>
+        </w:rPr>
+        <w:t>EstadoJogo</w:t>
+      </w:r>
+      <w:proofErr w:type="spellEnd"/>
+      <w:r>
+        <w:rPr>
+          <w:rFonts w:asciiTheme="minorHAnsi" w:hAnsiTheme="minorHAnsi" w:cs="Adobe Hebrew"/>
+          <w:sz w:val="24"/>
+          <w:lang w:bidi="ar-SA"/>
+        </w:rPr>
+        <w:t xml:space="preserve">, apenas se remete a guardar o nome de cada equipa, pois as táticas e características já foram usadas e podem ser descartadas em prol do Jogo ser guardado de forma menos pesada no objeto Data, e eventualmente guardado num ficheiro com a função </w:t>
+      </w:r>
+      <w:proofErr w:type="spellStart"/>
+      <w:proofErr w:type="gramStart"/>
+      <w:r>
+        <w:rPr>
+          <w:rFonts w:ascii="Courier New" w:hAnsi="Courier New" w:cs="Courier New"/>
+          <w:sz w:val="24"/>
+          <w:lang w:bidi="ar-SA"/>
+        </w:rPr>
+        <w:t>saver</w:t>
+      </w:r>
+      <w:proofErr w:type="spellEnd"/>
+      <w:r>
+        <w:rPr>
+          <w:rFonts w:ascii="Courier New" w:hAnsi="Courier New" w:cs="Courier New"/>
+          <w:sz w:val="24"/>
+          <w:lang w:bidi="ar-SA"/>
+        </w:rPr>
+        <w:t>(</w:t>
+      </w:r>
+      <w:proofErr w:type="spellStart"/>
+      <w:proofErr w:type="gramEnd"/>
+      <w:r>
+        <w:rPr>
+          <w:rFonts w:ascii="Courier New" w:hAnsi="Courier New" w:cs="Courier New"/>
+          <w:sz w:val="24"/>
+          <w:lang w:bidi="ar-SA"/>
+        </w:rPr>
+        <w:t>PrintWriter</w:t>
+      </w:r>
+      <w:proofErr w:type="spellEnd"/>
+      <w:r>
+        <w:rPr>
+          <w:rFonts w:ascii="Courier New" w:hAnsi="Courier New" w:cs="Courier New"/>
+          <w:sz w:val="24"/>
+          <w:lang w:bidi="ar-SA"/>
+        </w:rPr>
+        <w:t xml:space="preserve"> print</w:t>
+      </w:r>
+      <w:r>
+        <w:rPr>
+          <w:rFonts w:ascii="Courier New" w:hAnsi="Courier New" w:cs="Courier New"/>
+          <w:sz w:val="24"/>
+          <w:lang w:bidi="ar-SA"/>
+        </w:rPr>
+        <w:t>)</w:t>
+      </w:r>
+      <w:r>
+        <w:rPr>
+          <w:rFonts w:ascii="Courier New" w:hAnsi="Courier New" w:cs="Courier New"/>
+          <w:sz w:val="24"/>
+          <w:lang w:bidi="ar-SA"/>
+        </w:rPr>
+        <w:t>.</w:t>
+      </w:r>
+    </w:p>
+    <w:p>
+      <w:pPr>
+        <w:tabs>
+          <w:tab w:val="left" w:pos="942"/>
+        </w:tabs>
+        <w:jc w:val="both"/>
+        <w:rPr>
+          <w:rFonts w:ascii="Courier New" w:hAnsi="Courier New" w:cs="Courier New"/>
+          <w:sz w:val="24"/>
+          <w:lang w:bidi="ar-SA"/>
+        </w:rPr>
+      </w:pPr>
+    </w:p>
+    <w:p>
+      <w:pPr>
+        <w:pStyle w:val="PargrafodaLista"/>
         <w:numPr>
           <w:ilvl w:val="1"/>
           <w:numId w:val="20"/>
@@ -10175,22 +11237,21 @@
         <w:tabs>
           <w:tab w:val="left" w:pos="942"/>
         </w:tabs>
-        <w:jc w:val="both"/>
-        <w:rPr>
-          <w:rFonts w:asciiTheme="minorHAnsi" w:hAnsiTheme="minorHAnsi" w:cs="Times New Roman"/>
-          <w:b/>
-          <w:sz w:val="24"/>
-          <w:lang w:bidi="ar-SA"/>
-        </w:rPr>
-      </w:pPr>
-      <w:r>
-        <w:rPr>
-          <w:rFonts w:asciiTheme="minorHAnsi" w:hAnsiTheme="minorHAnsi" w:cs="Times New Roman"/>
-          <w:b/>
-          <w:sz w:val="24"/>
-          <w:lang w:bidi="ar-SA"/>
-        </w:rPr>
-        <w:t>CARLOOOOOS</w:t>
+        <w:ind w:left="700"/>
+        <w:jc w:val="both"/>
+        <w:rPr>
+          <w:rFonts w:asciiTheme="minorHAnsi" w:hAnsiTheme="minorHAnsi" w:cs="Adobe Hebrew"/>
+          <w:sz w:val="24"/>
+          <w:lang w:bidi="ar-SA"/>
+        </w:rPr>
+      </w:pPr>
+      <w:r>
+        <w:rPr>
+          <w:rFonts w:asciiTheme="minorHAnsi" w:hAnsiTheme="minorHAnsi" w:cs="Adobe Hebrew"/>
+          <w:sz w:val="24"/>
+          <w:lang w:bidi="ar-SA"/>
+        </w:rPr>
+        <w:t xml:space="preserve">A função interativa do jogo inicia-se nesta classe, ou seja, tem o objetivo de </w:t>
       </w:r>
     </w:p>
     <w:p>
@@ -10200,12 +11261,35 @@
         </w:tabs>
         <w:jc w:val="both"/>
         <w:rPr>
-          <w:rFonts w:asciiTheme="minorHAnsi" w:hAnsiTheme="minorHAnsi" w:cs="Times New Roman"/>
-          <w:b/>
-          <w:sz w:val="24"/>
-          <w:lang w:bidi="ar-SA"/>
-        </w:rPr>
-      </w:pPr>
+          <w:rFonts w:asciiTheme="minorHAnsi" w:hAnsiTheme="minorHAnsi" w:cs="Adobe Hebrew"/>
+          <w:sz w:val="24"/>
+          <w:lang w:bidi="ar-SA"/>
+        </w:rPr>
+      </w:pPr>
+      <w:r>
+        <w:rPr>
+          <w:rFonts w:asciiTheme="minorHAnsi" w:hAnsiTheme="minorHAnsi" w:cs="Adobe Hebrew"/>
+          <w:sz w:val="24"/>
+          <w:lang w:bidi="ar-SA"/>
+        </w:rPr>
+        <w:t>chamar objetos e métodos de modo a decidir o rumo do jogo</w:t>
+      </w:r>
+      <w:r>
+        <w:rPr>
+          <w:rFonts w:asciiTheme="minorHAnsi" w:hAnsiTheme="minorHAnsi" w:cs="Adobe Hebrew"/>
+          <w:sz w:val="24"/>
+          <w:lang w:bidi="ar-SA"/>
+        </w:rPr>
+        <w:t>,</w:t>
+      </w:r>
+      <w:r>
+        <w:rPr>
+          <w:rFonts w:asciiTheme="minorHAnsi" w:hAnsiTheme="minorHAnsi" w:cs="Adobe Hebrew"/>
+          <w:sz w:val="24"/>
+          <w:lang w:bidi="ar-SA"/>
+        </w:rPr>
+        <w:t xml:space="preserve"> de acordo com as </w:t>
+      </w:r>
     </w:p>
     <w:p>
       <w:pPr>
@@ -10214,16 +11298,313 @@
         </w:tabs>
         <w:jc w:val="both"/>
         <w:rPr>
-          <w:rFonts w:asciiTheme="minorHAnsi" w:hAnsiTheme="minorHAnsi" w:cs="Times New Roman"/>
+          <w:rFonts w:asciiTheme="minorHAnsi" w:hAnsiTheme="minorHAnsi" w:cs="Adobe Hebrew"/>
+          <w:sz w:val="24"/>
+          <w:lang w:bidi="ar-SA"/>
+        </w:rPr>
+      </w:pPr>
+      <w:r>
+        <w:rPr>
+          <w:rFonts w:asciiTheme="minorHAnsi" w:hAnsiTheme="minorHAnsi" w:cs="Adobe Hebrew"/>
+          <w:sz w:val="24"/>
+          <w:lang w:bidi="ar-SA"/>
+        </w:rPr>
+        <w:t>escolhas do utilizador.</w:t>
+      </w:r>
+    </w:p>
+    <w:p>
+      <w:pPr>
+        <w:tabs>
+          <w:tab w:val="left" w:pos="942"/>
+        </w:tabs>
+        <w:ind w:left="700"/>
+        <w:jc w:val="both"/>
+        <w:rPr>
+          <w:rFonts w:asciiTheme="minorHAnsi" w:hAnsiTheme="minorHAnsi" w:cs="Adobe Hebrew"/>
+          <w:sz w:val="24"/>
+          <w:lang w:bidi="ar-SA"/>
+        </w:rPr>
+      </w:pPr>
+      <w:r>
+        <w:rPr>
+          <w:rFonts w:asciiTheme="minorHAnsi" w:hAnsiTheme="minorHAnsi" w:cs="Adobe Hebrew"/>
+          <w:sz w:val="24"/>
+          <w:lang w:bidi="ar-SA"/>
+        </w:rPr>
+        <w:tab/>
+      </w:r>
+    </w:p>
+    <w:p>
+      <w:pPr>
+        <w:tabs>
+          <w:tab w:val="left" w:pos="942"/>
+        </w:tabs>
+        <w:jc w:val="both"/>
+        <w:rPr>
+          <w:rFonts w:ascii="Times New Roman" w:hAnsi="Times New Roman" w:cs="Times New Roman"/>
+          <w:sz w:val="24"/>
+          <w:lang w:bidi="ar-SA"/>
+        </w:rPr>
+      </w:pPr>
+      <w:r>
+        <w:rPr>
+          <w:rFonts w:asciiTheme="minorHAnsi" w:hAnsiTheme="minorHAnsi" w:cs="Adobe Hebrew"/>
+          <w:sz w:val="24"/>
+          <w:lang w:bidi="ar-SA"/>
+        </w:rPr>
+        <w:tab/>
+      </w:r>
+      <w:proofErr w:type="spellStart"/>
+      <w:r>
+        <w:rPr>
+          <w:rFonts w:ascii="Times New Roman" w:hAnsi="Times New Roman" w:cs="Times New Roman"/>
           <w:b/>
           <w:sz w:val="24"/>
           <w:lang w:bidi="ar-SA"/>
         </w:rPr>
-      </w:pPr>
-    </w:p>
-    <w:p>
-      <w:pPr>
-        <w:pStyle w:val="ListParagraph"/>
+        <w:t>private</w:t>
+      </w:r>
+      <w:proofErr w:type="spellEnd"/>
+      <w:r>
+        <w:rPr>
+          <w:rFonts w:ascii="Times New Roman" w:hAnsi="Times New Roman" w:cs="Times New Roman"/>
+          <w:sz w:val="24"/>
+          <w:lang w:bidi="ar-SA"/>
+        </w:rPr>
+        <w:t xml:space="preserve"> </w:t>
+      </w:r>
+      <w:proofErr w:type="spellStart"/>
+      <w:r>
+        <w:rPr>
+          <w:rFonts w:ascii="Times New Roman" w:hAnsi="Times New Roman" w:cs="Times New Roman"/>
+          <w:sz w:val="24"/>
+          <w:lang w:bidi="ar-SA"/>
+        </w:rPr>
+        <w:t>int</w:t>
+      </w:r>
+      <w:proofErr w:type="spellEnd"/>
+      <w:r>
+        <w:rPr>
+          <w:rFonts w:ascii="Times New Roman" w:hAnsi="Times New Roman" w:cs="Times New Roman"/>
+          <w:sz w:val="24"/>
+          <w:lang w:bidi="ar-SA"/>
+        </w:rPr>
+        <w:t xml:space="preserve"> </w:t>
+      </w:r>
+      <w:proofErr w:type="spellStart"/>
+      <w:r>
+        <w:rPr>
+          <w:rFonts w:ascii="Times New Roman" w:hAnsi="Times New Roman" w:cs="Times New Roman"/>
+          <w:sz w:val="24"/>
+          <w:lang w:bidi="ar-SA"/>
+        </w:rPr>
+        <w:t>option</w:t>
+      </w:r>
+      <w:proofErr w:type="spellEnd"/>
+      <w:r>
+        <w:rPr>
+          <w:rFonts w:ascii="Times New Roman" w:hAnsi="Times New Roman" w:cs="Times New Roman"/>
+          <w:sz w:val="24"/>
+          <w:lang w:bidi="ar-SA"/>
+        </w:rPr>
+        <w:t>;</w:t>
+      </w:r>
+    </w:p>
+    <w:p>
+      <w:pPr>
+        <w:tabs>
+          <w:tab w:val="left" w:pos="942"/>
+        </w:tabs>
+        <w:jc w:val="both"/>
+        <w:rPr>
+          <w:rFonts w:ascii="Times New Roman" w:hAnsi="Times New Roman" w:cs="Times New Roman"/>
+          <w:sz w:val="24"/>
+          <w:lang w:bidi="ar-SA"/>
+        </w:rPr>
+      </w:pPr>
+      <w:r>
+        <w:rPr>
+          <w:rFonts w:ascii="Times New Roman" w:hAnsi="Times New Roman" w:cs="Times New Roman"/>
+          <w:sz w:val="24"/>
+          <w:lang w:bidi="ar-SA"/>
+        </w:rPr>
+        <w:t xml:space="preserve">    </w:t>
+      </w:r>
+      <w:r>
+        <w:rPr>
+          <w:rFonts w:ascii="Times New Roman" w:hAnsi="Times New Roman" w:cs="Times New Roman"/>
+          <w:sz w:val="24"/>
+          <w:lang w:bidi="ar-SA"/>
+        </w:rPr>
+        <w:tab/>
+      </w:r>
+      <w:proofErr w:type="spellStart"/>
+      <w:r>
+        <w:rPr>
+          <w:rFonts w:ascii="Times New Roman" w:hAnsi="Times New Roman" w:cs="Times New Roman"/>
+          <w:b/>
+          <w:sz w:val="24"/>
+          <w:lang w:bidi="ar-SA"/>
+        </w:rPr>
+        <w:t>private</w:t>
+      </w:r>
+      <w:proofErr w:type="spellEnd"/>
+      <w:r>
+        <w:rPr>
+          <w:rFonts w:ascii="Times New Roman" w:hAnsi="Times New Roman" w:cs="Times New Roman"/>
+          <w:sz w:val="24"/>
+          <w:lang w:bidi="ar-SA"/>
+        </w:rPr>
+        <w:t xml:space="preserve"> Data dados;</w:t>
+      </w:r>
+    </w:p>
+    <w:p>
+      <w:pPr>
+        <w:tabs>
+          <w:tab w:val="left" w:pos="942"/>
+        </w:tabs>
+        <w:jc w:val="both"/>
+        <w:rPr>
+          <w:rFonts w:ascii="Times New Roman" w:hAnsi="Times New Roman" w:cs="Times New Roman"/>
+          <w:sz w:val="24"/>
+          <w:lang w:bidi="ar-SA"/>
+        </w:rPr>
+      </w:pPr>
+    </w:p>
+    <w:p>
+      <w:pPr>
+        <w:tabs>
+          <w:tab w:val="left" w:pos="942"/>
+        </w:tabs>
+        <w:ind w:left="700"/>
+        <w:jc w:val="both"/>
+        <w:rPr>
+          <w:rFonts w:asciiTheme="minorHAnsi" w:hAnsiTheme="minorHAnsi" w:cs="Adobe Hebrew"/>
+          <w:sz w:val="24"/>
+          <w:lang w:bidi="ar-SA"/>
+        </w:rPr>
+      </w:pPr>
+      <w:r>
+        <w:rPr>
+          <w:rFonts w:asciiTheme="minorHAnsi" w:hAnsiTheme="minorHAnsi" w:cs="Adobe Hebrew"/>
+          <w:sz w:val="24"/>
+          <w:lang w:bidi="ar-SA"/>
+        </w:rPr>
+        <w:t>No construtor desta classe, são apresentadas as opções disponíveis ao utilizador,</w:t>
+      </w:r>
+    </w:p>
+    <w:p>
+      <w:pPr>
+        <w:tabs>
+          <w:tab w:val="left" w:pos="942"/>
+        </w:tabs>
+        <w:jc w:val="both"/>
+        <w:rPr>
+          <w:rFonts w:asciiTheme="minorHAnsi" w:hAnsiTheme="minorHAnsi" w:cs="Adobe Hebrew"/>
+          <w:sz w:val="24"/>
+          <w:lang w:bidi="ar-SA"/>
+        </w:rPr>
+      </w:pPr>
+      <w:r>
+        <w:rPr>
+          <w:rFonts w:asciiTheme="minorHAnsi" w:hAnsiTheme="minorHAnsi" w:cs="Adobe Hebrew"/>
+          <w:sz w:val="24"/>
+          <w:lang w:bidi="ar-SA"/>
+        </w:rPr>
+        <w:t xml:space="preserve">sendo estas a opção de criar uma partida verificando sempre a validez das equipas que forem escolhidas, criando um </w:t>
+      </w:r>
+      <w:proofErr w:type="spellStart"/>
+      <w:r>
+        <w:rPr>
+          <w:rFonts w:asciiTheme="minorHAnsi" w:hAnsiTheme="minorHAnsi" w:cs="Adobe Hebrew"/>
+          <w:sz w:val="24"/>
+          <w:lang w:bidi="ar-SA"/>
+        </w:rPr>
+        <w:t>JogMenu</w:t>
+      </w:r>
+      <w:proofErr w:type="spellEnd"/>
+      <w:r>
+        <w:rPr>
+          <w:rFonts w:asciiTheme="minorHAnsi" w:hAnsiTheme="minorHAnsi" w:cs="Adobe Hebrew"/>
+          <w:sz w:val="24"/>
+          <w:lang w:bidi="ar-SA"/>
+        </w:rPr>
+        <w:t xml:space="preserve"> caso os parâmetros estejam corretos. Também existe a possibilidade de gerir o jogo e os seus dados, como por exemplo, criar equipas ou transferir jogadores.</w:t>
+      </w:r>
+    </w:p>
+    <w:p>
+      <w:pPr>
+        <w:tabs>
+          <w:tab w:val="left" w:pos="942"/>
+        </w:tabs>
+        <w:jc w:val="both"/>
+        <w:rPr>
+          <w:rFonts w:asciiTheme="minorHAnsi" w:hAnsiTheme="minorHAnsi" w:cs="Adobe Hebrew"/>
+          <w:sz w:val="24"/>
+          <w:lang w:bidi="ar-SA"/>
+        </w:rPr>
+      </w:pPr>
+      <w:r>
+        <w:rPr>
+          <w:rFonts w:asciiTheme="minorHAnsi" w:hAnsiTheme="minorHAnsi" w:cs="Adobe Hebrew"/>
+          <w:sz w:val="24"/>
+          <w:lang w:bidi="ar-SA"/>
+        </w:rPr>
+        <w:t xml:space="preserve">            Outra opção será a visualização do registo de jogos já ocorridos em forma de páginas, com a opção de verificar os jogos de acordo com a sua data.</w:t>
+      </w:r>
+    </w:p>
+    <w:p>
+      <w:pPr>
+        <w:tabs>
+          <w:tab w:val="left" w:pos="942"/>
+        </w:tabs>
+        <w:jc w:val="both"/>
+        <w:rPr>
+          <w:rFonts w:asciiTheme="minorHAnsi" w:hAnsiTheme="minorHAnsi" w:cs="Adobe Hebrew"/>
+          <w:sz w:val="24"/>
+          <w:lang w:bidi="ar-SA"/>
+        </w:rPr>
+      </w:pPr>
+      <w:r>
+        <w:rPr>
+          <w:rFonts w:asciiTheme="minorHAnsi" w:hAnsiTheme="minorHAnsi" w:cs="Adobe Hebrew"/>
+          <w:sz w:val="24"/>
+          <w:lang w:bidi="ar-SA"/>
+        </w:rPr>
+        <w:t xml:space="preserve">            Adicionando as opções têm também métodos que carregam um ficheiro, ou simplesmente guardam os dados da variável instância num ficheiro chamado dados.txt.   </w:t>
+      </w:r>
+    </w:p>
+    <w:p>
+      <w:pPr>
+        <w:tabs>
+          <w:tab w:val="left" w:pos="942"/>
+        </w:tabs>
+        <w:jc w:val="both"/>
+        <w:rPr>
+          <w:rFonts w:ascii="Times New Roman" w:hAnsi="Times New Roman" w:cs="Times New Roman"/>
+          <w:b/>
+          <w:sz w:val="24"/>
+          <w:lang w:bidi="ar-SA"/>
+        </w:rPr>
+      </w:pPr>
+    </w:p>
+    <w:p>
+      <w:pPr>
+        <w:tabs>
+          <w:tab w:val="left" w:pos="942"/>
+        </w:tabs>
+        <w:jc w:val="both"/>
+        <w:rPr>
+          <w:rFonts w:asciiTheme="minorHAnsi" w:hAnsiTheme="minorHAnsi" w:cs="Times New Roman"/>
+          <w:b/>
+          <w:sz w:val="24"/>
+          <w:lang w:bidi="ar-SA"/>
+        </w:rPr>
+      </w:pPr>
+    </w:p>
+    <w:p>
+      <w:pPr>
+        <w:pStyle w:val="PargrafodaLista"/>
         <w:numPr>
           <w:ilvl w:val="1"/>
           <w:numId w:val="20"/>
@@ -10254,22 +11635,39 @@
         <w:tabs>
           <w:tab w:val="left" w:pos="942"/>
         </w:tabs>
-        <w:jc w:val="both"/>
-        <w:rPr>
-          <w:rFonts w:asciiTheme="minorHAnsi" w:hAnsiTheme="minorHAnsi" w:cs="Times New Roman"/>
-          <w:b/>
-          <w:sz w:val="24"/>
-          <w:lang w:bidi="ar-SA"/>
-        </w:rPr>
-      </w:pPr>
-      <w:r>
-        <w:rPr>
-          <w:rFonts w:asciiTheme="minorHAnsi" w:hAnsiTheme="minorHAnsi" w:cs="Times New Roman"/>
-          <w:b/>
-          <w:sz w:val="24"/>
-          <w:lang w:bidi="ar-SA"/>
-        </w:rPr>
-        <w:t>CARLOOOOOOOS</w:t>
+        <w:ind w:left="700"/>
+        <w:jc w:val="both"/>
+        <w:rPr>
+          <w:rFonts w:asciiTheme="minorHAnsi" w:hAnsiTheme="minorHAnsi" w:cs="Times New Roman"/>
+          <w:sz w:val="24"/>
+          <w:lang w:bidi="ar-SA"/>
+        </w:rPr>
+      </w:pPr>
+      <w:r>
+        <w:rPr>
+          <w:rFonts w:asciiTheme="minorHAnsi" w:hAnsiTheme="minorHAnsi" w:cs="Times New Roman"/>
+          <w:sz w:val="24"/>
+          <w:lang w:bidi="ar-SA"/>
+        </w:rPr>
+        <w:t xml:space="preserve">Tal como o </w:t>
+      </w:r>
+      <w:proofErr w:type="spellStart"/>
+      <w:r>
+        <w:rPr>
+          <w:rFonts w:asciiTheme="minorHAnsi" w:hAnsiTheme="minorHAnsi" w:cs="Times New Roman"/>
+          <w:sz w:val="24"/>
+          <w:lang w:bidi="ar-SA"/>
+        </w:rPr>
+        <w:t>MainMenu</w:t>
+      </w:r>
+      <w:proofErr w:type="spellEnd"/>
+      <w:r>
+        <w:rPr>
+          <w:rFonts w:asciiTheme="minorHAnsi" w:hAnsiTheme="minorHAnsi" w:cs="Times New Roman"/>
+          <w:sz w:val="24"/>
+          <w:lang w:bidi="ar-SA"/>
+        </w:rPr>
+        <w:t xml:space="preserve"> esta classe oferece um conjunto de opções para o </w:t>
       </w:r>
     </w:p>
     <w:p>
@@ -10284,23 +11682,348 @@
           <w:lang w:bidi="ar-SA"/>
         </w:rPr>
       </w:pPr>
+      <w:r>
+        <w:rPr>
+          <w:rFonts w:asciiTheme="minorHAnsi" w:hAnsiTheme="minorHAnsi" w:cs="Times New Roman"/>
+          <w:sz w:val="24"/>
+          <w:lang w:bidi="ar-SA"/>
+        </w:rPr>
+        <w:t>utilizador escolher</w:t>
+      </w:r>
+      <w:r>
+        <w:rPr>
+          <w:rFonts w:asciiTheme="minorHAnsi" w:hAnsiTheme="minorHAnsi" w:cs="Times New Roman"/>
+          <w:sz w:val="24"/>
+          <w:lang w:bidi="ar-SA"/>
+        </w:rPr>
+        <w:t xml:space="preserve"> com o propósito de manipular os dados do jogo</w:t>
+      </w:r>
+      <w:r>
+        <w:rPr>
+          <w:rFonts w:asciiTheme="minorHAnsi" w:hAnsiTheme="minorHAnsi" w:cs="Times New Roman"/>
+          <w:sz w:val="24"/>
+          <w:lang w:bidi="ar-SA"/>
+        </w:rPr>
+        <w:t>.</w:t>
+      </w:r>
     </w:p>
     <w:p>
       <w:pPr>
         <w:tabs>
           <w:tab w:val="left" w:pos="942"/>
         </w:tabs>
-        <w:jc w:val="both"/>
-        <w:rPr>
-          <w:rFonts w:asciiTheme="minorHAnsi" w:hAnsiTheme="minorHAnsi" w:cs="Times New Roman"/>
-          <w:sz w:val="24"/>
-          <w:lang w:bidi="ar-SA"/>
-        </w:rPr>
-      </w:pPr>
-    </w:p>
-    <w:p>
-      <w:pPr>
-        <w:pStyle w:val="ListParagraph"/>
+        <w:ind w:left="1080"/>
+        <w:jc w:val="both"/>
+        <w:rPr>
+          <w:rFonts w:asciiTheme="minorHAnsi" w:hAnsiTheme="minorHAnsi" w:cs="Times New Roman"/>
+          <w:sz w:val="24"/>
+          <w:lang w:bidi="ar-SA"/>
+        </w:rPr>
+      </w:pPr>
+    </w:p>
+    <w:p>
+      <w:pPr>
+        <w:tabs>
+          <w:tab w:val="left" w:pos="942"/>
+        </w:tabs>
+        <w:jc w:val="both"/>
+        <w:rPr>
+          <w:rFonts w:ascii="Times New Roman" w:hAnsi="Times New Roman" w:cs="Times New Roman"/>
+          <w:sz w:val="24"/>
+          <w:lang w:bidi="ar-SA"/>
+        </w:rPr>
+      </w:pPr>
+      <w:r>
+        <w:rPr>
+          <w:rFonts w:ascii="Times New Roman" w:hAnsi="Times New Roman" w:cs="Times New Roman"/>
+          <w:b/>
+          <w:sz w:val="24"/>
+          <w:lang w:bidi="ar-SA"/>
+        </w:rPr>
+        <w:tab/>
+      </w:r>
+      <w:proofErr w:type="spellStart"/>
+      <w:r>
+        <w:rPr>
+          <w:rFonts w:ascii="Times New Roman" w:hAnsi="Times New Roman" w:cs="Times New Roman"/>
+          <w:b/>
+          <w:sz w:val="24"/>
+          <w:lang w:bidi="ar-SA"/>
+        </w:rPr>
+        <w:t>private</w:t>
+      </w:r>
+      <w:proofErr w:type="spellEnd"/>
+      <w:r>
+        <w:rPr>
+          <w:rFonts w:ascii="Times New Roman" w:hAnsi="Times New Roman" w:cs="Times New Roman"/>
+          <w:sz w:val="24"/>
+          <w:lang w:bidi="ar-SA"/>
+        </w:rPr>
+        <w:t xml:space="preserve"> </w:t>
+      </w:r>
+      <w:proofErr w:type="spellStart"/>
+      <w:r>
+        <w:rPr>
+          <w:rFonts w:ascii="Times New Roman" w:hAnsi="Times New Roman" w:cs="Times New Roman"/>
+          <w:sz w:val="24"/>
+          <w:lang w:bidi="ar-SA"/>
+        </w:rPr>
+        <w:t>int</w:t>
+      </w:r>
+      <w:proofErr w:type="spellEnd"/>
+      <w:r>
+        <w:rPr>
+          <w:rFonts w:ascii="Times New Roman" w:hAnsi="Times New Roman" w:cs="Times New Roman"/>
+          <w:sz w:val="24"/>
+          <w:lang w:bidi="ar-SA"/>
+        </w:rPr>
+        <w:t xml:space="preserve"> </w:t>
+      </w:r>
+      <w:proofErr w:type="spellStart"/>
+      <w:r>
+        <w:rPr>
+          <w:rFonts w:ascii="Times New Roman" w:hAnsi="Times New Roman" w:cs="Times New Roman"/>
+          <w:sz w:val="24"/>
+          <w:lang w:bidi="ar-SA"/>
+        </w:rPr>
+        <w:t>option</w:t>
+      </w:r>
+      <w:proofErr w:type="spellEnd"/>
+      <w:r>
+        <w:rPr>
+          <w:rFonts w:ascii="Times New Roman" w:hAnsi="Times New Roman" w:cs="Times New Roman"/>
+          <w:sz w:val="24"/>
+          <w:lang w:bidi="ar-SA"/>
+        </w:rPr>
+        <w:t>;</w:t>
+      </w:r>
+    </w:p>
+    <w:p>
+      <w:pPr>
+        <w:tabs>
+          <w:tab w:val="left" w:pos="942"/>
+        </w:tabs>
+        <w:jc w:val="both"/>
+        <w:rPr>
+          <w:rFonts w:ascii="Times New Roman" w:hAnsi="Times New Roman" w:cs="Times New Roman"/>
+          <w:sz w:val="24"/>
+          <w:lang w:bidi="ar-SA"/>
+        </w:rPr>
+      </w:pPr>
+      <w:r>
+        <w:rPr>
+          <w:rFonts w:ascii="Times New Roman" w:hAnsi="Times New Roman" w:cs="Times New Roman"/>
+          <w:sz w:val="24"/>
+          <w:lang w:bidi="ar-SA"/>
+        </w:rPr>
+        <w:t xml:space="preserve">    </w:t>
+      </w:r>
+      <w:r>
+        <w:rPr>
+          <w:rFonts w:ascii="Times New Roman" w:hAnsi="Times New Roman" w:cs="Times New Roman"/>
+          <w:sz w:val="24"/>
+          <w:lang w:bidi="ar-SA"/>
+        </w:rPr>
+        <w:tab/>
+      </w:r>
+      <w:proofErr w:type="spellStart"/>
+      <w:r>
+        <w:rPr>
+          <w:rFonts w:ascii="Times New Roman" w:hAnsi="Times New Roman" w:cs="Times New Roman"/>
+          <w:b/>
+          <w:sz w:val="24"/>
+          <w:lang w:bidi="ar-SA"/>
+        </w:rPr>
+        <w:t>private</w:t>
+      </w:r>
+      <w:proofErr w:type="spellEnd"/>
+      <w:r>
+        <w:rPr>
+          <w:rFonts w:ascii="Times New Roman" w:hAnsi="Times New Roman" w:cs="Times New Roman"/>
+          <w:sz w:val="24"/>
+          <w:lang w:bidi="ar-SA"/>
+        </w:rPr>
+        <w:t xml:space="preserve"> Data dados;</w:t>
+      </w:r>
+    </w:p>
+    <w:p>
+      <w:pPr>
+        <w:tabs>
+          <w:tab w:val="left" w:pos="942"/>
+        </w:tabs>
+        <w:ind w:left="1080"/>
+        <w:jc w:val="both"/>
+        <w:rPr>
+          <w:rFonts w:asciiTheme="minorHAnsi" w:hAnsiTheme="minorHAnsi" w:cs="Times New Roman"/>
+          <w:sz w:val="24"/>
+          <w:lang w:bidi="ar-SA"/>
+        </w:rPr>
+      </w:pPr>
+    </w:p>
+    <w:p>
+      <w:pPr>
+        <w:tabs>
+          <w:tab w:val="left" w:pos="942"/>
+        </w:tabs>
+        <w:jc w:val="both"/>
+        <w:rPr>
+          <w:rFonts w:asciiTheme="minorHAnsi" w:hAnsiTheme="minorHAnsi" w:cs="Times New Roman"/>
+          <w:sz w:val="24"/>
+          <w:lang w:bidi="ar-SA"/>
+        </w:rPr>
+      </w:pPr>
+      <w:r>
+        <w:rPr>
+          <w:rFonts w:asciiTheme="minorHAnsi" w:hAnsiTheme="minorHAnsi" w:cs="Times New Roman"/>
+          <w:sz w:val="24"/>
+          <w:lang w:bidi="ar-SA"/>
+        </w:rPr>
+        <w:t xml:space="preserve">             </w:t>
+      </w:r>
+      <w:r>
+        <w:rPr>
+          <w:rFonts w:asciiTheme="minorHAnsi" w:hAnsiTheme="minorHAnsi" w:cs="Times New Roman"/>
+          <w:sz w:val="24"/>
+          <w:lang w:bidi="ar-SA"/>
+        </w:rPr>
+        <w:t>O</w:t>
+      </w:r>
+      <w:r>
+        <w:rPr>
+          <w:rFonts w:asciiTheme="minorHAnsi" w:hAnsiTheme="minorHAnsi" w:cs="Times New Roman"/>
+          <w:sz w:val="24"/>
+          <w:lang w:bidi="ar-SA"/>
+        </w:rPr>
+        <w:t xml:space="preserve"> construtor inicia por apresentar as diferentes escolhas, e de acordo com a opção do utilizador, o menu tem a habilidade de criar uma equipa, (com a opção de criar 20 jogadores para a respetiva equipa) tal como criar um jogador, e as suas respetivas características, e adicionar na </w:t>
+      </w:r>
+      <w:r>
+        <w:rPr>
+          <w:rFonts w:asciiTheme="minorHAnsi" w:hAnsiTheme="minorHAnsi" w:cs="Times New Roman"/>
+          <w:sz w:val="24"/>
+          <w:lang w:bidi="ar-SA"/>
+        </w:rPr>
+        <w:t>base de dados</w:t>
+      </w:r>
+      <w:r>
+        <w:rPr>
+          <w:rFonts w:asciiTheme="minorHAnsi" w:hAnsiTheme="minorHAnsi" w:cs="Times New Roman"/>
+          <w:sz w:val="24"/>
+          <w:lang w:bidi="ar-SA"/>
+        </w:rPr>
+        <w:t>.</w:t>
+      </w:r>
+      <w:r>
+        <w:rPr>
+          <w:rFonts w:asciiTheme="minorHAnsi" w:hAnsiTheme="minorHAnsi" w:cs="Times New Roman"/>
+          <w:sz w:val="24"/>
+          <w:lang w:bidi="ar-SA"/>
+        </w:rPr>
+        <w:t xml:space="preserve"> É também possível a escolha de apenas inspecionar as equipas, os seus planteis e os jogadores representados, na base de dados</w:t>
+      </w:r>
+    </w:p>
+    <w:p>
+      <w:pPr>
+        <w:tabs>
+          <w:tab w:val="left" w:pos="942"/>
+        </w:tabs>
+        <w:jc w:val="both"/>
+        <w:rPr>
+          <w:rFonts w:asciiTheme="minorHAnsi" w:hAnsiTheme="minorHAnsi" w:cs="Times New Roman"/>
+          <w:sz w:val="24"/>
+          <w:lang w:bidi="ar-SA"/>
+        </w:rPr>
+      </w:pPr>
+    </w:p>
+    <w:p>
+      <w:pPr>
+        <w:tabs>
+          <w:tab w:val="left" w:pos="942"/>
+        </w:tabs>
+        <w:jc w:val="both"/>
+        <w:rPr>
+          <w:rFonts w:asciiTheme="minorHAnsi" w:hAnsiTheme="minorHAnsi" w:cs="Times New Roman"/>
+          <w:sz w:val="24"/>
+          <w:lang w:bidi="ar-SA"/>
+        </w:rPr>
+      </w:pPr>
+      <w:r>
+        <w:rPr>
+          <w:rFonts w:asciiTheme="minorHAnsi" w:hAnsiTheme="minorHAnsi" w:cs="Times New Roman"/>
+          <w:sz w:val="24"/>
+          <w:lang w:bidi="ar-SA"/>
+        </w:rPr>
+        <w:t xml:space="preserve">             </w:t>
+      </w:r>
+      <w:r>
+        <w:rPr>
+          <w:rFonts w:asciiTheme="minorHAnsi" w:hAnsiTheme="minorHAnsi" w:cs="Times New Roman"/>
+          <w:sz w:val="24"/>
+          <w:lang w:bidi="ar-SA"/>
+        </w:rPr>
+        <w:t xml:space="preserve">Por fim o Gerir Menu dá também a escolha de transferir um jogador de equipa para equipa na função </w:t>
+      </w:r>
+      <w:proofErr w:type="spellStart"/>
+      <w:proofErr w:type="gramStart"/>
+      <w:r>
+        <w:rPr>
+          <w:rFonts w:ascii="Courier New" w:hAnsi="Courier New" w:cs="Courier New"/>
+          <w:sz w:val="24"/>
+          <w:lang w:bidi="ar-SA"/>
+        </w:rPr>
+        <w:t>transferirJog</w:t>
+      </w:r>
+      <w:proofErr w:type="spellEnd"/>
+      <w:r>
+        <w:rPr>
+          <w:rFonts w:ascii="Courier New" w:hAnsi="Courier New" w:cs="Courier New"/>
+          <w:sz w:val="24"/>
+          <w:lang w:bidi="ar-SA"/>
+        </w:rPr>
+        <w:t>(</w:t>
+      </w:r>
+      <w:proofErr w:type="gramEnd"/>
+      <w:r>
+        <w:rPr>
+          <w:rFonts w:ascii="Courier New" w:hAnsi="Courier New" w:cs="Courier New"/>
+          <w:sz w:val="24"/>
+          <w:lang w:bidi="ar-SA"/>
+        </w:rPr>
+        <w:t>)</w:t>
+      </w:r>
+      <w:r>
+        <w:rPr>
+          <w:rFonts w:asciiTheme="minorHAnsi" w:hAnsiTheme="minorHAnsi" w:cs="Times New Roman"/>
+          <w:sz w:val="24"/>
+          <w:lang w:bidi="ar-SA"/>
+        </w:rPr>
+        <w:t xml:space="preserve">, que após perguntar a equipa origem, a equipa destino e o jogador em causa, vai mover o jogador, aumentando o histórico deste </w:t>
+      </w:r>
+      <w:r>
+        <w:rPr>
+          <w:rFonts w:asciiTheme="minorHAnsi" w:hAnsiTheme="minorHAnsi" w:cs="Times New Roman"/>
+          <w:sz w:val="24"/>
+          <w:lang w:bidi="ar-SA"/>
+        </w:rPr>
+        <w:lastRenderedPageBreak/>
+        <w:t xml:space="preserve">com a sua antiga equipa. </w:t>
+      </w:r>
+    </w:p>
+    <w:p>
+      <w:pPr>
+        <w:tabs>
+          <w:tab w:val="left" w:pos="942"/>
+        </w:tabs>
+        <w:jc w:val="both"/>
+        <w:rPr>
+          <w:rFonts w:asciiTheme="minorHAnsi" w:hAnsiTheme="minorHAnsi" w:cs="Times New Roman"/>
+          <w:sz w:val="24"/>
+          <w:lang w:bidi="ar-SA"/>
+        </w:rPr>
+      </w:pPr>
+    </w:p>
+    <w:p>
+      <w:pPr>
+        <w:pStyle w:val="PargrafodaLista"/>
         <w:numPr>
           <w:ilvl w:val="1"/>
           <w:numId w:val="20"/>
@@ -10331,22 +12054,21 @@
         <w:tabs>
           <w:tab w:val="left" w:pos="942"/>
         </w:tabs>
-        <w:jc w:val="both"/>
-        <w:rPr>
-          <w:rFonts w:asciiTheme="minorHAnsi" w:hAnsiTheme="minorHAnsi" w:cs="Times New Roman"/>
-          <w:b/>
-          <w:sz w:val="24"/>
-          <w:lang w:bidi="ar-SA"/>
-        </w:rPr>
-      </w:pPr>
-      <w:r>
-        <w:rPr>
-          <w:rFonts w:asciiTheme="minorHAnsi" w:hAnsiTheme="minorHAnsi" w:cs="Times New Roman"/>
-          <w:b/>
-          <w:sz w:val="24"/>
-          <w:lang w:bidi="ar-SA"/>
-        </w:rPr>
-        <w:t>CARLOOOOOOOOS</w:t>
+        <w:ind w:left="1080"/>
+        <w:jc w:val="both"/>
+        <w:rPr>
+          <w:rFonts w:asciiTheme="minorHAnsi" w:hAnsiTheme="minorHAnsi" w:cs="Times New Roman"/>
+          <w:sz w:val="24"/>
+          <w:lang w:bidi="ar-SA"/>
+        </w:rPr>
+      </w:pPr>
+      <w:r>
+        <w:rPr>
+          <w:rFonts w:asciiTheme="minorHAnsi" w:hAnsiTheme="minorHAnsi" w:cs="Times New Roman"/>
+          <w:sz w:val="24"/>
+          <w:lang w:bidi="ar-SA"/>
+        </w:rPr>
+        <w:t xml:space="preserve">O terceiro Menu do jogo vai ser apresentado apenas na preparação de uma </w:t>
       </w:r>
     </w:p>
     <w:p>
@@ -10361,6 +12083,14 @@
           <w:lang w:bidi="ar-SA"/>
         </w:rPr>
       </w:pPr>
+      <w:r>
+        <w:rPr>
+          <w:rFonts w:asciiTheme="minorHAnsi" w:hAnsiTheme="minorHAnsi" w:cs="Times New Roman"/>
+          <w:sz w:val="24"/>
+          <w:lang w:bidi="ar-SA"/>
+        </w:rPr>
+        <w:t>partida planeada pelo jogador no estado.</w:t>
+      </w:r>
     </w:p>
     <w:p>
       <w:pPr>
@@ -10377,7 +12107,460 @@
     </w:p>
     <w:p>
       <w:pPr>
-        <w:pStyle w:val="ListParagraph"/>
+        <w:tabs>
+          <w:tab w:val="left" w:pos="942"/>
+        </w:tabs>
+        <w:jc w:val="both"/>
+        <w:rPr>
+          <w:rFonts w:ascii="Times New Roman" w:hAnsi="Times New Roman" w:cs="Times New Roman"/>
+          <w:sz w:val="24"/>
+          <w:lang w:bidi="ar-SA"/>
+        </w:rPr>
+      </w:pPr>
+      <w:r>
+        <w:rPr>
+          <w:rFonts w:asciiTheme="minorHAnsi" w:hAnsiTheme="minorHAnsi" w:cs="Times New Roman"/>
+          <w:sz w:val="24"/>
+          <w:lang w:bidi="ar-SA"/>
+        </w:rPr>
+        <w:tab/>
+      </w:r>
+      <w:proofErr w:type="spellStart"/>
+      <w:r>
+        <w:rPr>
+          <w:rFonts w:ascii="Times New Roman" w:hAnsi="Times New Roman" w:cs="Times New Roman"/>
+          <w:b/>
+          <w:sz w:val="24"/>
+          <w:lang w:bidi="ar-SA"/>
+        </w:rPr>
+        <w:t>private</w:t>
+      </w:r>
+      <w:proofErr w:type="spellEnd"/>
+      <w:r>
+        <w:rPr>
+          <w:rFonts w:ascii="Times New Roman" w:hAnsi="Times New Roman" w:cs="Times New Roman"/>
+          <w:sz w:val="24"/>
+          <w:lang w:bidi="ar-SA"/>
+        </w:rPr>
+        <w:t xml:space="preserve"> </w:t>
+      </w:r>
+      <w:proofErr w:type="spellStart"/>
+      <w:r>
+        <w:rPr>
+          <w:rFonts w:ascii="Times New Roman" w:hAnsi="Times New Roman" w:cs="Times New Roman"/>
+          <w:sz w:val="24"/>
+          <w:lang w:bidi="ar-SA"/>
+        </w:rPr>
+        <w:t>int</w:t>
+      </w:r>
+      <w:proofErr w:type="spellEnd"/>
+      <w:r>
+        <w:rPr>
+          <w:rFonts w:ascii="Times New Roman" w:hAnsi="Times New Roman" w:cs="Times New Roman"/>
+          <w:sz w:val="24"/>
+          <w:lang w:bidi="ar-SA"/>
+        </w:rPr>
+        <w:t xml:space="preserve"> </w:t>
+      </w:r>
+      <w:proofErr w:type="spellStart"/>
+      <w:r>
+        <w:rPr>
+          <w:rFonts w:ascii="Times New Roman" w:hAnsi="Times New Roman" w:cs="Times New Roman"/>
+          <w:sz w:val="24"/>
+          <w:lang w:bidi="ar-SA"/>
+        </w:rPr>
+        <w:t>option</w:t>
+      </w:r>
+      <w:proofErr w:type="spellEnd"/>
+      <w:r>
+        <w:rPr>
+          <w:rFonts w:ascii="Times New Roman" w:hAnsi="Times New Roman" w:cs="Times New Roman"/>
+          <w:sz w:val="24"/>
+          <w:lang w:bidi="ar-SA"/>
+        </w:rPr>
+        <w:t>;</w:t>
+      </w:r>
+    </w:p>
+    <w:p>
+      <w:pPr>
+        <w:tabs>
+          <w:tab w:val="left" w:pos="942"/>
+        </w:tabs>
+        <w:jc w:val="both"/>
+        <w:rPr>
+          <w:rFonts w:ascii="Times New Roman" w:hAnsi="Times New Roman" w:cs="Times New Roman"/>
+          <w:sz w:val="24"/>
+          <w:lang w:bidi="ar-SA"/>
+        </w:rPr>
+      </w:pPr>
+      <w:r>
+        <w:rPr>
+          <w:rFonts w:ascii="Times New Roman" w:hAnsi="Times New Roman" w:cs="Times New Roman"/>
+          <w:sz w:val="24"/>
+          <w:lang w:bidi="ar-SA"/>
+        </w:rPr>
+        <w:t xml:space="preserve">   </w:t>
+      </w:r>
+      <w:r>
+        <w:rPr>
+          <w:rFonts w:ascii="Times New Roman" w:hAnsi="Times New Roman" w:cs="Times New Roman"/>
+          <w:sz w:val="24"/>
+          <w:lang w:bidi="ar-SA"/>
+        </w:rPr>
+        <w:tab/>
+      </w:r>
+      <w:proofErr w:type="spellStart"/>
+      <w:r>
+        <w:rPr>
+          <w:rFonts w:ascii="Times New Roman" w:hAnsi="Times New Roman" w:cs="Times New Roman"/>
+          <w:b/>
+          <w:sz w:val="24"/>
+          <w:lang w:bidi="ar-SA"/>
+        </w:rPr>
+        <w:t>private</w:t>
+      </w:r>
+      <w:proofErr w:type="spellEnd"/>
+      <w:r>
+        <w:rPr>
+          <w:rFonts w:ascii="Times New Roman" w:hAnsi="Times New Roman" w:cs="Times New Roman"/>
+          <w:sz w:val="24"/>
+          <w:lang w:bidi="ar-SA"/>
+        </w:rPr>
+        <w:t xml:space="preserve"> Jogo </w:t>
+      </w:r>
+      <w:proofErr w:type="spellStart"/>
+      <w:r>
+        <w:rPr>
+          <w:rFonts w:ascii="Times New Roman" w:hAnsi="Times New Roman" w:cs="Times New Roman"/>
+          <w:sz w:val="24"/>
+          <w:lang w:bidi="ar-SA"/>
+        </w:rPr>
+        <w:t>jogo</w:t>
+      </w:r>
+      <w:proofErr w:type="spellEnd"/>
+      <w:r>
+        <w:rPr>
+          <w:rFonts w:ascii="Times New Roman" w:hAnsi="Times New Roman" w:cs="Times New Roman"/>
+          <w:sz w:val="24"/>
+          <w:lang w:bidi="ar-SA"/>
+        </w:rPr>
+        <w:t>;</w:t>
+      </w:r>
+    </w:p>
+    <w:p>
+      <w:pPr>
+        <w:tabs>
+          <w:tab w:val="left" w:pos="942"/>
+        </w:tabs>
+        <w:jc w:val="both"/>
+        <w:rPr>
+          <w:rFonts w:ascii="Times New Roman" w:hAnsi="Times New Roman" w:cs="Times New Roman"/>
+          <w:sz w:val="24"/>
+          <w:lang w:bidi="ar-SA"/>
+        </w:rPr>
+      </w:pPr>
+      <w:r>
+        <w:rPr>
+          <w:rFonts w:ascii="Times New Roman" w:hAnsi="Times New Roman" w:cs="Times New Roman"/>
+          <w:sz w:val="24"/>
+          <w:lang w:bidi="ar-SA"/>
+        </w:rPr>
+        <w:t xml:space="preserve">  </w:t>
+      </w:r>
+      <w:r>
+        <w:rPr>
+          <w:rFonts w:ascii="Times New Roman" w:hAnsi="Times New Roman" w:cs="Times New Roman"/>
+          <w:sz w:val="24"/>
+          <w:lang w:bidi="ar-SA"/>
+        </w:rPr>
+        <w:tab/>
+      </w:r>
+      <w:proofErr w:type="spellStart"/>
+      <w:r>
+        <w:rPr>
+          <w:rFonts w:ascii="Times New Roman" w:hAnsi="Times New Roman" w:cs="Times New Roman"/>
+          <w:b/>
+          <w:sz w:val="24"/>
+          <w:lang w:bidi="ar-SA"/>
+        </w:rPr>
+        <w:t>private</w:t>
+      </w:r>
+      <w:proofErr w:type="spellEnd"/>
+      <w:r>
+        <w:rPr>
+          <w:rFonts w:ascii="Times New Roman" w:hAnsi="Times New Roman" w:cs="Times New Roman"/>
+          <w:sz w:val="24"/>
+          <w:lang w:bidi="ar-SA"/>
+        </w:rPr>
+        <w:t xml:space="preserve"> </w:t>
+      </w:r>
+      <w:proofErr w:type="spellStart"/>
+      <w:r>
+        <w:rPr>
+          <w:rFonts w:ascii="Times New Roman" w:hAnsi="Times New Roman" w:cs="Times New Roman"/>
+          <w:sz w:val="24"/>
+          <w:lang w:bidi="ar-SA"/>
+        </w:rPr>
+        <w:t>EstadoJogo</w:t>
+      </w:r>
+      <w:proofErr w:type="spellEnd"/>
+      <w:r>
+        <w:rPr>
+          <w:rFonts w:ascii="Times New Roman" w:hAnsi="Times New Roman" w:cs="Times New Roman"/>
+          <w:sz w:val="24"/>
+          <w:lang w:bidi="ar-SA"/>
+        </w:rPr>
+        <w:t xml:space="preserve"> estado;</w:t>
+      </w:r>
+    </w:p>
+    <w:p>
+      <w:pPr>
+        <w:tabs>
+          <w:tab w:val="left" w:pos="942"/>
+        </w:tabs>
+        <w:jc w:val="both"/>
+        <w:rPr>
+          <w:rFonts w:ascii="Times New Roman" w:hAnsi="Times New Roman" w:cs="Times New Roman"/>
+          <w:sz w:val="24"/>
+          <w:lang w:bidi="ar-SA"/>
+        </w:rPr>
+      </w:pPr>
+      <w:r>
+        <w:rPr>
+          <w:rFonts w:ascii="Times New Roman" w:hAnsi="Times New Roman" w:cs="Times New Roman"/>
+          <w:sz w:val="24"/>
+          <w:lang w:bidi="ar-SA"/>
+        </w:rPr>
+        <w:t xml:space="preserve">   </w:t>
+      </w:r>
+      <w:r>
+        <w:rPr>
+          <w:rFonts w:ascii="Times New Roman" w:hAnsi="Times New Roman" w:cs="Times New Roman"/>
+          <w:sz w:val="24"/>
+          <w:lang w:bidi="ar-SA"/>
+        </w:rPr>
+        <w:tab/>
+      </w:r>
+      <w:proofErr w:type="spellStart"/>
+      <w:r>
+        <w:rPr>
+          <w:rFonts w:ascii="Times New Roman" w:hAnsi="Times New Roman" w:cs="Times New Roman"/>
+          <w:b/>
+          <w:sz w:val="24"/>
+          <w:lang w:bidi="ar-SA"/>
+        </w:rPr>
+        <w:t>private</w:t>
+      </w:r>
+      <w:proofErr w:type="spellEnd"/>
+      <w:r>
+        <w:rPr>
+          <w:rFonts w:ascii="Times New Roman" w:hAnsi="Times New Roman" w:cs="Times New Roman"/>
+          <w:sz w:val="24"/>
+          <w:lang w:bidi="ar-SA"/>
+        </w:rPr>
+        <w:t xml:space="preserve"> Data dados;</w:t>
+      </w:r>
+    </w:p>
+    <w:p>
+      <w:pPr>
+        <w:tabs>
+          <w:tab w:val="left" w:pos="942"/>
+        </w:tabs>
+        <w:jc w:val="both"/>
+        <w:rPr>
+          <w:rFonts w:asciiTheme="minorHAnsi" w:hAnsiTheme="minorHAnsi" w:cs="Times New Roman"/>
+          <w:sz w:val="24"/>
+          <w:lang w:bidi="ar-SA"/>
+        </w:rPr>
+      </w:pPr>
+      <w:r>
+        <w:rPr>
+          <w:rFonts w:asciiTheme="minorHAnsi" w:hAnsiTheme="minorHAnsi" w:cs="Times New Roman"/>
+          <w:sz w:val="24"/>
+          <w:lang w:bidi="ar-SA"/>
+        </w:rPr>
+        <w:tab/>
+      </w:r>
+    </w:p>
+    <w:p>
+      <w:pPr>
+        <w:tabs>
+          <w:tab w:val="left" w:pos="942"/>
+        </w:tabs>
+        <w:jc w:val="both"/>
+        <w:rPr>
+          <w:rFonts w:asciiTheme="minorHAnsi" w:hAnsiTheme="minorHAnsi" w:cs="Times New Roman"/>
+          <w:sz w:val="24"/>
+          <w:lang w:bidi="ar-SA"/>
+        </w:rPr>
+      </w:pPr>
+      <w:r>
+        <w:rPr>
+          <w:rFonts w:asciiTheme="minorHAnsi" w:hAnsiTheme="minorHAnsi" w:cs="Times New Roman"/>
+          <w:sz w:val="24"/>
+          <w:lang w:bidi="ar-SA"/>
+        </w:rPr>
+        <w:tab/>
+        <w:t xml:space="preserve">Através do estado de jogo, depois de receber a escolha do utilizador, o </w:t>
+      </w:r>
+      <w:proofErr w:type="spellStart"/>
+      <w:r>
+        <w:rPr>
+          <w:rFonts w:asciiTheme="minorHAnsi" w:hAnsiTheme="minorHAnsi" w:cs="Times New Roman"/>
+          <w:sz w:val="24"/>
+          <w:lang w:bidi="ar-SA"/>
+        </w:rPr>
+        <w:t>JogMenu</w:t>
+      </w:r>
+      <w:proofErr w:type="spellEnd"/>
+      <w:r>
+        <w:rPr>
+          <w:rFonts w:asciiTheme="minorHAnsi" w:hAnsiTheme="minorHAnsi" w:cs="Times New Roman"/>
+          <w:sz w:val="24"/>
+          <w:lang w:bidi="ar-SA"/>
+        </w:rPr>
+        <w:t xml:space="preserve"> vai conseguir escolher as substituições a serem feitas no jogo com antecipação, verificando todos os parâmetros tal como a existência de jogadores e a possibilidade do seu tipo (</w:t>
+      </w:r>
+      <w:proofErr w:type="spellStart"/>
+      <w:r>
+        <w:rPr>
+          <w:rFonts w:asciiTheme="minorHAnsi" w:hAnsiTheme="minorHAnsi" w:cs="Times New Roman"/>
+          <w:sz w:val="24"/>
+          <w:lang w:bidi="ar-SA"/>
+        </w:rPr>
+        <w:t>Avancado</w:t>
+      </w:r>
+      <w:proofErr w:type="spellEnd"/>
+      <w:r>
+        <w:rPr>
+          <w:rFonts w:asciiTheme="minorHAnsi" w:hAnsiTheme="minorHAnsi" w:cs="Times New Roman"/>
+          <w:sz w:val="24"/>
+          <w:lang w:bidi="ar-SA"/>
+        </w:rPr>
+        <w:t>, Médio, etc.) pode jogar nas posições mais específicas</w:t>
+      </w:r>
+      <w:r>
+        <w:rPr>
+          <w:rFonts w:asciiTheme="minorHAnsi" w:hAnsiTheme="minorHAnsi" w:cs="Times New Roman"/>
+          <w:sz w:val="24"/>
+          <w:lang w:bidi="ar-SA"/>
+        </w:rPr>
+        <w:t xml:space="preserve"> </w:t>
+      </w:r>
+      <w:r>
+        <w:rPr>
+          <w:rFonts w:asciiTheme="minorHAnsi" w:hAnsiTheme="minorHAnsi" w:cs="Times New Roman"/>
+          <w:sz w:val="24"/>
+          <w:lang w:bidi="ar-SA"/>
+        </w:rPr>
+        <w:t>(Defesa Centro, Defesa Lateral, etc.</w:t>
+      </w:r>
+      <w:proofErr w:type="gramStart"/>
+      <w:r>
+        <w:rPr>
+          <w:rFonts w:asciiTheme="minorHAnsi" w:hAnsiTheme="minorHAnsi" w:cs="Times New Roman"/>
+          <w:sz w:val="24"/>
+          <w:lang w:bidi="ar-SA"/>
+        </w:rPr>
+        <w:t xml:space="preserve">) </w:t>
+      </w:r>
+      <w:r>
+        <w:rPr>
+          <w:rFonts w:asciiTheme="minorHAnsi" w:hAnsiTheme="minorHAnsi" w:cs="Times New Roman"/>
+          <w:sz w:val="24"/>
+          <w:lang w:bidi="ar-SA"/>
+        </w:rPr>
+        <w:t>.</w:t>
+      </w:r>
+      <w:proofErr w:type="gramEnd"/>
+    </w:p>
+    <w:p>
+      <w:pPr>
+        <w:tabs>
+          <w:tab w:val="left" w:pos="942"/>
+        </w:tabs>
+        <w:jc w:val="both"/>
+        <w:rPr>
+          <w:rFonts w:asciiTheme="majorHAnsi" w:hAnsiTheme="majorHAnsi" w:cstheme="majorHAnsi"/>
+          <w:sz w:val="24"/>
+          <w:lang w:bidi="ar-SA"/>
+        </w:rPr>
+      </w:pPr>
+      <w:r>
+        <w:rPr>
+          <w:rFonts w:asciiTheme="minorHAnsi" w:hAnsiTheme="minorHAnsi" w:cs="Times New Roman"/>
+          <w:sz w:val="24"/>
+          <w:lang w:bidi="ar-SA"/>
+        </w:rPr>
+        <w:tab/>
+        <w:t xml:space="preserve">É possível também fazer a escolha da tática a ser usada por uma equipa através da função </w:t>
+      </w:r>
+      <w:proofErr w:type="spellStart"/>
+      <w:proofErr w:type="gramStart"/>
+      <w:r>
+        <w:rPr>
+          <w:rFonts w:ascii="Courier New" w:hAnsi="Courier New" w:cs="Courier New"/>
+          <w:sz w:val="24"/>
+          <w:lang w:bidi="ar-SA"/>
+        </w:rPr>
+        <w:t>escTatica</w:t>
+      </w:r>
+      <w:proofErr w:type="spellEnd"/>
+      <w:r>
+        <w:rPr>
+          <w:rFonts w:ascii="Courier New" w:hAnsi="Courier New" w:cs="Courier New"/>
+          <w:sz w:val="24"/>
+          <w:lang w:bidi="ar-SA"/>
+        </w:rPr>
+        <w:t>(</w:t>
+      </w:r>
+      <w:proofErr w:type="gramEnd"/>
+      <w:r>
+        <w:rPr>
+          <w:rFonts w:ascii="Courier New" w:hAnsi="Courier New" w:cs="Courier New"/>
+          <w:sz w:val="24"/>
+          <w:lang w:bidi="ar-SA"/>
+        </w:rPr>
+        <w:t>)</w:t>
+      </w:r>
+      <w:r>
+        <w:rPr>
+          <w:rFonts w:asciiTheme="minorHAnsi" w:hAnsiTheme="minorHAnsi" w:cs="Times New Roman"/>
+          <w:sz w:val="24"/>
+          <w:lang w:bidi="ar-SA"/>
+        </w:rPr>
+        <w:t>o que faz com que os titulares, sejam automaticamente atribuídos de acordo com as suas novas posições.</w:t>
+      </w:r>
+    </w:p>
+    <w:p>
+      <w:pPr>
+        <w:tabs>
+          <w:tab w:val="left" w:pos="942"/>
+        </w:tabs>
+        <w:jc w:val="both"/>
+        <w:rPr>
+          <w:rFonts w:asciiTheme="minorHAnsi" w:hAnsiTheme="minorHAnsi" w:cs="Times New Roman"/>
+          <w:sz w:val="24"/>
+          <w:lang w:bidi="ar-SA"/>
+        </w:rPr>
+      </w:pPr>
+    </w:p>
+    <w:p>
+      <w:pPr>
+        <w:tabs>
+          <w:tab w:val="left" w:pos="942"/>
+        </w:tabs>
+        <w:jc w:val="both"/>
+        <w:rPr>
+          <w:rFonts w:asciiTheme="minorHAnsi" w:hAnsiTheme="minorHAnsi" w:cs="Times New Roman"/>
+          <w:sz w:val="24"/>
+          <w:lang w:bidi="ar-SA"/>
+        </w:rPr>
+      </w:pPr>
+    </w:p>
+    <w:p>
+      <w:pPr>
+        <w:pStyle w:val="PargrafodaLista"/>
         <w:numPr>
           <w:ilvl w:val="1"/>
           <w:numId w:val="20"/>
@@ -10477,7 +12660,7 @@
     </w:p>
     <w:p>
       <w:pPr>
-        <w:pStyle w:val="ListParagraph"/>
+        <w:pStyle w:val="PargrafodaLista"/>
         <w:numPr>
           <w:ilvl w:val="1"/>
           <w:numId w:val="20"/>
@@ -10534,10 +12717,51 @@
         <w:jc w:val="both"/>
         <w:rPr>
           <w:rFonts w:asciiTheme="minorHAnsi" w:hAnsiTheme="minorHAnsi" w:cs="Times New Roman"/>
-          <w:sz w:val="24"/>
-          <w:lang w:bidi="ar-SA"/>
-        </w:rPr>
-      </w:pPr>
+          <w:b/>
+          <w:sz w:val="24"/>
+          <w:lang w:bidi="ar-SA"/>
+        </w:rPr>
+      </w:pPr>
+      <w:r>
+        <w:rPr>
+          <w:rFonts w:asciiTheme="minorHAnsi" w:hAnsiTheme="minorHAnsi" w:cs="Times New Roman"/>
+          <w:b/>
+          <w:sz w:val="24"/>
+          <w:lang w:bidi="ar-SA"/>
+        </w:rPr>
+        <w:t xml:space="preserve">Ele está nos a chamar tipo </w:t>
+      </w:r>
+      <w:proofErr w:type="spellStart"/>
+      <w:proofErr w:type="gramStart"/>
+      <w:r>
+        <w:rPr>
+          <w:rFonts w:asciiTheme="minorHAnsi" w:hAnsiTheme="minorHAnsi" w:cs="Times New Roman"/>
+          <w:b/>
+          <w:sz w:val="24"/>
+          <w:lang w:bidi="ar-SA"/>
+        </w:rPr>
+        <w:t>pokemons</w:t>
+      </w:r>
+      <w:proofErr w:type="spellEnd"/>
+      <w:r>
+        <w:rPr>
+          <w:rFonts w:asciiTheme="minorHAnsi" w:hAnsiTheme="minorHAnsi" w:cs="Times New Roman"/>
+          <w:b/>
+          <w:sz w:val="24"/>
+          <w:lang w:bidi="ar-SA"/>
+        </w:rPr>
+        <w:t xml:space="preserve"> ;</w:t>
+      </w:r>
+      <w:proofErr w:type="gramEnd"/>
+      <w:r>
+        <w:rPr>
+          <w:rFonts w:asciiTheme="minorHAnsi" w:hAnsiTheme="minorHAnsi" w:cs="Times New Roman"/>
+          <w:b/>
+          <w:sz w:val="24"/>
+          <w:lang w:bidi="ar-SA"/>
+        </w:rPr>
+        <w:t>-;</w:t>
+      </w:r>
     </w:p>
     <w:p>
       <w:pPr>
@@ -10547,14 +12771,64 @@
         <w:jc w:val="both"/>
         <w:rPr>
           <w:rFonts w:asciiTheme="minorHAnsi" w:hAnsiTheme="minorHAnsi" w:cs="Times New Roman"/>
-          <w:sz w:val="24"/>
-          <w:lang w:bidi="ar-SA"/>
-        </w:rPr>
-      </w:pPr>
-    </w:p>
-    <w:p>
-      <w:pPr>
-        <w:pStyle w:val="ListParagraph"/>
+          <w:b/>
+          <w:sz w:val="24"/>
+          <w:lang w:bidi="ar-SA"/>
+        </w:rPr>
+      </w:pPr>
+      <w:r>
+        <w:rPr>
+          <w:rFonts w:asciiTheme="minorHAnsi" w:hAnsiTheme="minorHAnsi" w:cs="Times New Roman"/>
+          <w:b/>
+          <w:sz w:val="24"/>
+          <w:lang w:bidi="ar-SA"/>
+        </w:rPr>
+        <w:t>Carlos usa relatório!</w:t>
+      </w:r>
+    </w:p>
+    <w:p>
+      <w:pPr>
+        <w:tabs>
+          <w:tab w:val="left" w:pos="942"/>
+        </w:tabs>
+        <w:jc w:val="both"/>
+        <w:rPr>
+          <w:rFonts w:asciiTheme="minorHAnsi" w:hAnsiTheme="minorHAnsi" w:cs="Times New Roman"/>
+          <w:b/>
+          <w:sz w:val="24"/>
+          <w:lang w:bidi="ar-SA"/>
+        </w:rPr>
+      </w:pPr>
+    </w:p>
+    <w:p>
+      <w:pPr>
+        <w:tabs>
+          <w:tab w:val="left" w:pos="942"/>
+        </w:tabs>
+        <w:jc w:val="both"/>
+        <w:rPr>
+          <w:rFonts w:asciiTheme="minorHAnsi" w:hAnsiTheme="minorHAnsi" w:cs="Times New Roman"/>
+          <w:sz w:val="24"/>
+          <w:lang w:bidi="ar-SA"/>
+        </w:rPr>
+      </w:pPr>
+    </w:p>
+    <w:p>
+      <w:pPr>
+        <w:tabs>
+          <w:tab w:val="left" w:pos="942"/>
+        </w:tabs>
+        <w:jc w:val="both"/>
+        <w:rPr>
+          <w:rFonts w:asciiTheme="minorHAnsi" w:hAnsiTheme="minorHAnsi" w:cs="Times New Roman"/>
+          <w:sz w:val="24"/>
+          <w:lang w:bidi="ar-SA"/>
+        </w:rPr>
+      </w:pPr>
+    </w:p>
+    <w:p>
+      <w:pPr>
+        <w:pStyle w:val="PargrafodaLista"/>
         <w:numPr>
           <w:ilvl w:val="1"/>
           <w:numId w:val="20"/>
@@ -10617,7 +12891,7 @@
     </w:p>
     <w:p>
       <w:pPr>
-        <w:pStyle w:val="ListParagraph"/>
+        <w:pStyle w:val="PargrafodaLista"/>
         <w:numPr>
           <w:ilvl w:val="1"/>
           <w:numId w:val="20"/>
@@ -10639,7 +12913,6 @@
           <w:sz w:val="28"/>
           <w:lang w:bidi="ar-SA"/>
         </w:rPr>
-        <w:lastRenderedPageBreak/>
         <w:t>Exceptions</w:t>
       </w:r>
       <w:proofErr w:type="spellEnd"/>
@@ -10841,11 +13114,54 @@
         </w:rPr>
         <w:tab/>
       </w:r>
+      <w:bookmarkStart w:id="0" w:name="_GoBack"/>
+      <w:r>
+        <w:rPr>
+          <w:noProof/>
+          <w:lang w:eastAsia="pt-PT" w:bidi="ar-SA"/>
+        </w:rPr>
+        <w:drawing>
+          <wp:inline distT="0" distB="0" distL="0" distR="0" wp14:anchorId="12000C0E" wp14:editId="11FF2FB9">
+            <wp:extent cx="5400040" cy="3006725"/>
+            <wp:effectExtent l="0" t="0" r="0" b="3175"/>
+            <wp:docPr id="2" name="Imagem 2"/>
+            <wp:cNvGraphicFramePr>
+              <a:graphicFrameLocks xmlns:a="http://schemas.openxmlformats.org/drawingml/2006/main" noChangeAspect="1"/>
+            </wp:cNvGraphicFramePr>
+            <a:graphic xmlns:a="http://schemas.openxmlformats.org/drawingml/2006/main">
+              <a:graphicData uri="http://schemas.openxmlformats.org/drawingml/2006/picture">
+                <pic:pic xmlns:pic="http://schemas.openxmlformats.org/drawingml/2006/picture">
+                  <pic:nvPicPr>
+                    <pic:cNvPr id="1" name=""/>
+                    <pic:cNvPicPr/>
+                  </pic:nvPicPr>
+                  <pic:blipFill>
+                    <a:blip r:embed="rId14"/>
+                    <a:stretch>
+                      <a:fillRect/>
+                    </a:stretch>
+                  </pic:blipFill>
+                  <pic:spPr>
+                    <a:xfrm>
+                      <a:off x="0" y="0"/>
+                      <a:ext cx="5400040" cy="3006725"/>
+                    </a:xfrm>
+                    <a:prstGeom prst="rect">
+                      <a:avLst/>
+                    </a:prstGeom>
+                  </pic:spPr>
+                </pic:pic>
+              </a:graphicData>
+            </a:graphic>
+          </wp:inline>
+        </w:drawing>
+      </w:r>
+      <w:bookmarkEnd w:id="0"/>
     </w:p>
     <w:sectPr>
-      <w:headerReference w:type="default" r:id="rId14"/>
-      <w:footerReference w:type="even" r:id="rId15"/>
-      <w:footerReference w:type="default" r:id="rId16"/>
+      <w:headerReference w:type="default" r:id="rId15"/>
+      <w:footerReference w:type="even" r:id="rId16"/>
+      <w:footerReference w:type="default" r:id="rId17"/>
       <w:pgSz w:w="11906" w:h="16838"/>
       <w:pgMar w:top="1417" w:right="1701" w:bottom="1417" w:left="1701" w:header="720" w:footer="720" w:gutter="0"/>
       <w:cols w:space="720"/>
@@ -10855,7 +13171,7 @@
 </file>
 
 <file path=word/endnotes.xml><?xml version="1.0" encoding="utf-8"?>
-<w:endnotes xmlns:wpc="http://schemas.microsoft.com/office/word/2010/wordprocessingCanvas" xmlns:mo="http://schemas.microsoft.com/office/mac/office/2008/main" xmlns:mc="http://schemas.openxmlformats.org/markup-compatibility/2006" xmlns:mv="urn:schemas-microsoft-com:mac:vml" xmlns:o="urn:schemas-microsoft-com:office:office" xmlns:r="http://schemas.openxmlformats.org/officeDocument/2006/relationships" xmlns:m="http://schemas.openxmlformats.org/officeDocument/2006/math" xmlns:v="urn:schemas-microsoft-com:vml" xmlns:wp14="http://schemas.microsoft.com/office/word/2010/wordprocessingDrawing" xmlns:wp="http://schemas.openxmlformats.org/drawingml/2006/wordprocessingDrawing" xmlns:w10="urn:schemas-microsoft-com:office:word" xmlns:w="http://schemas.openxmlformats.org/wordprocessingml/2006/main" xmlns:w14="http://schemas.microsoft.com/office/word/2010/wordml" xmlns:w15="http://schemas.microsoft.com/office/word/2012/wordml" xmlns:wpg="http://schemas.microsoft.com/office/word/2010/wordprocessingGroup" xmlns:wpi="http://schemas.microsoft.com/office/word/2010/wordprocessingInk" xmlns:wne="http://schemas.microsoft.com/office/word/2006/wordml" xmlns:wps="http://schemas.microsoft.com/office/word/2010/wordprocessingShape" mc:Ignorable="w14 w15 wp14">
+<w:endnotes xmlns:wpc="http://schemas.microsoft.com/office/word/2010/wordprocessingCanvas" xmlns:cx="http://schemas.microsoft.com/office/drawing/2014/chartex" xmlns:cx1="http://schemas.microsoft.com/office/drawing/2015/9/8/chartex" xmlns:mc="http://schemas.openxmlformats.org/markup-compatibility/2006" xmlns:o="urn:schemas-microsoft-com:office:office" xmlns:r="http://schemas.openxmlformats.org/officeDocument/2006/relationships" xmlns:m="http://schemas.openxmlformats.org/officeDocument/2006/math" xmlns:v="urn:schemas-microsoft-com:vml" xmlns:wp14="http://schemas.microsoft.com/office/word/2010/wordprocessingDrawing" xmlns:wp="http://schemas.openxmlformats.org/drawingml/2006/wordprocessingDrawing" xmlns:w10="urn:schemas-microsoft-com:office:word" xmlns:w="http://schemas.openxmlformats.org/wordprocessingml/2006/main" xmlns:w14="http://schemas.microsoft.com/office/word/2010/wordml" xmlns:w15="http://schemas.microsoft.com/office/word/2012/wordml" xmlns:w16se="http://schemas.microsoft.com/office/word/2015/wordml/symex" xmlns:wpg="http://schemas.microsoft.com/office/word/2010/wordprocessingGroup" xmlns:wpi="http://schemas.microsoft.com/office/word/2010/wordprocessingInk" xmlns:wne="http://schemas.microsoft.com/office/word/2006/wordml" xmlns:wps="http://schemas.microsoft.com/office/word/2010/wordprocessingShape" mc:Ignorable="w14 w15 w16se wp14">
   <w:endnote w:type="separator" w:id="-1">
     <w:p>
       <w:r>
@@ -10874,94 +13190,94 @@
 </file>
 
 <file path=word/footer1.xml><?xml version="1.0" encoding="utf-8"?>
-<w:ftr xmlns:wpc="http://schemas.microsoft.com/office/word/2010/wordprocessingCanvas" xmlns:mo="http://schemas.microsoft.com/office/mac/office/2008/main" xmlns:mc="http://schemas.openxmlformats.org/markup-compatibility/2006" xmlns:mv="urn:schemas-microsoft-com:mac:vml" xmlns:o="urn:schemas-microsoft-com:office:office" xmlns:r="http://schemas.openxmlformats.org/officeDocument/2006/relationships" xmlns:m="http://schemas.openxmlformats.org/officeDocument/2006/math" xmlns:v="urn:schemas-microsoft-com:vml" xmlns:wp14="http://schemas.microsoft.com/office/word/2010/wordprocessingDrawing" xmlns:wp="http://schemas.openxmlformats.org/drawingml/2006/wordprocessingDrawing" xmlns:w10="urn:schemas-microsoft-com:office:word" xmlns:w="http://schemas.openxmlformats.org/wordprocessingml/2006/main" xmlns:w14="http://schemas.microsoft.com/office/word/2010/wordml" xmlns:w15="http://schemas.microsoft.com/office/word/2012/wordml" xmlns:wpg="http://schemas.microsoft.com/office/word/2010/wordprocessingGroup" xmlns:wpi="http://schemas.microsoft.com/office/word/2010/wordprocessingInk" xmlns:wne="http://schemas.microsoft.com/office/word/2006/wordml" xmlns:wps="http://schemas.microsoft.com/office/word/2010/wordprocessingShape" mc:Ignorable="w14 w15 wp14">
+<w:ftr xmlns:wpc="http://schemas.microsoft.com/office/word/2010/wordprocessingCanvas" xmlns:cx="http://schemas.microsoft.com/office/drawing/2014/chartex" xmlns:cx1="http://schemas.microsoft.com/office/drawing/2015/9/8/chartex" xmlns:mc="http://schemas.openxmlformats.org/markup-compatibility/2006" xmlns:o="urn:schemas-microsoft-com:office:office" xmlns:r="http://schemas.openxmlformats.org/officeDocument/2006/relationships" xmlns:m="http://schemas.openxmlformats.org/officeDocument/2006/math" xmlns:v="urn:schemas-microsoft-com:vml" xmlns:wp14="http://schemas.microsoft.com/office/word/2010/wordprocessingDrawing" xmlns:wp="http://schemas.openxmlformats.org/drawingml/2006/wordprocessingDrawing" xmlns:w10="urn:schemas-microsoft-com:office:word" xmlns:w="http://schemas.openxmlformats.org/wordprocessingml/2006/main" xmlns:w14="http://schemas.microsoft.com/office/word/2010/wordml" xmlns:w15="http://schemas.microsoft.com/office/word/2012/wordml" xmlns:w16se="http://schemas.microsoft.com/office/word/2015/wordml/symex" xmlns:wpg="http://schemas.microsoft.com/office/word/2010/wordprocessingGroup" xmlns:wpi="http://schemas.microsoft.com/office/word/2010/wordprocessingInk" xmlns:wne="http://schemas.microsoft.com/office/word/2006/wordml" xmlns:wps="http://schemas.microsoft.com/office/word/2010/wordprocessingShape" mc:Ignorable="w14 w15 w16se wp14">
   <w:p>
     <w:pPr>
-      <w:pStyle w:val="Footer"/>
+      <w:pStyle w:val="Rodap"/>
       <w:framePr w:wrap="none" w:vAnchor="text" w:hAnchor="margin" w:xAlign="center" w:y="1"/>
       <w:rPr>
-        <w:rStyle w:val="PageNumber"/>
+        <w:rStyle w:val="Nmerodepgina"/>
       </w:rPr>
     </w:pPr>
     <w:r>
       <w:rPr>
-        <w:rStyle w:val="PageNumber"/>
+        <w:rStyle w:val="Nmerodepgina"/>
       </w:rPr>
       <w:fldChar w:fldCharType="begin"/>
     </w:r>
     <w:r>
       <w:rPr>
-        <w:rStyle w:val="PageNumber"/>
+        <w:rStyle w:val="Nmerodepgina"/>
       </w:rPr>
       <w:instrText xml:space="preserve">PAGE  </w:instrText>
     </w:r>
     <w:r>
       <w:rPr>
-        <w:rStyle w:val="PageNumber"/>
+        <w:rStyle w:val="Nmerodepgina"/>
       </w:rPr>
       <w:fldChar w:fldCharType="end"/>
     </w:r>
   </w:p>
   <w:p>
     <w:pPr>
-      <w:pStyle w:val="Footer"/>
+      <w:pStyle w:val="Rodap"/>
     </w:pPr>
   </w:p>
 </w:ftr>
 </file>
 
 <file path=word/footer2.xml><?xml version="1.0" encoding="utf-8"?>
-<w:ftr xmlns:wpc="http://schemas.microsoft.com/office/word/2010/wordprocessingCanvas" xmlns:mo="http://schemas.microsoft.com/office/mac/office/2008/main" xmlns:mc="http://schemas.openxmlformats.org/markup-compatibility/2006" xmlns:mv="urn:schemas-microsoft-com:mac:vml" xmlns:o="urn:schemas-microsoft-com:office:office" xmlns:r="http://schemas.openxmlformats.org/officeDocument/2006/relationships" xmlns:m="http://schemas.openxmlformats.org/officeDocument/2006/math" xmlns:v="urn:schemas-microsoft-com:vml" xmlns:wp14="http://schemas.microsoft.com/office/word/2010/wordprocessingDrawing" xmlns:wp="http://schemas.openxmlformats.org/drawingml/2006/wordprocessingDrawing" xmlns:w10="urn:schemas-microsoft-com:office:word" xmlns:w="http://schemas.openxmlformats.org/wordprocessingml/2006/main" xmlns:w14="http://schemas.microsoft.com/office/word/2010/wordml" xmlns:w15="http://schemas.microsoft.com/office/word/2012/wordml" xmlns:wpg="http://schemas.microsoft.com/office/word/2010/wordprocessingGroup" xmlns:wpi="http://schemas.microsoft.com/office/word/2010/wordprocessingInk" xmlns:wne="http://schemas.microsoft.com/office/word/2006/wordml" xmlns:wps="http://schemas.microsoft.com/office/word/2010/wordprocessingShape" mc:Ignorable="w14 w15 wp14">
+<w:ftr xmlns:wpc="http://schemas.microsoft.com/office/word/2010/wordprocessingCanvas" xmlns:cx="http://schemas.microsoft.com/office/drawing/2014/chartex" xmlns:cx1="http://schemas.microsoft.com/office/drawing/2015/9/8/chartex" xmlns:mc="http://schemas.openxmlformats.org/markup-compatibility/2006" xmlns:o="urn:schemas-microsoft-com:office:office" xmlns:r="http://schemas.openxmlformats.org/officeDocument/2006/relationships" xmlns:m="http://schemas.openxmlformats.org/officeDocument/2006/math" xmlns:v="urn:schemas-microsoft-com:vml" xmlns:wp14="http://schemas.microsoft.com/office/word/2010/wordprocessingDrawing" xmlns:wp="http://schemas.openxmlformats.org/drawingml/2006/wordprocessingDrawing" xmlns:w10="urn:schemas-microsoft-com:office:word" xmlns:w="http://schemas.openxmlformats.org/wordprocessingml/2006/main" xmlns:w14="http://schemas.microsoft.com/office/word/2010/wordml" xmlns:w15="http://schemas.microsoft.com/office/word/2012/wordml" xmlns:w16se="http://schemas.microsoft.com/office/word/2015/wordml/symex" xmlns:wpg="http://schemas.microsoft.com/office/word/2010/wordprocessingGroup" xmlns:wpi="http://schemas.microsoft.com/office/word/2010/wordprocessingInk" xmlns:wne="http://schemas.microsoft.com/office/word/2006/wordml" xmlns:wps="http://schemas.microsoft.com/office/word/2010/wordprocessingShape" mc:Ignorable="w14 w15 w16se wp14">
   <w:p>
     <w:pPr>
-      <w:pStyle w:val="Footer"/>
+      <w:pStyle w:val="Rodap"/>
       <w:framePr w:wrap="none" w:vAnchor="text" w:hAnchor="margin" w:xAlign="center" w:y="1"/>
       <w:rPr>
-        <w:rStyle w:val="PageNumber"/>
+        <w:rStyle w:val="Nmerodepgina"/>
       </w:rPr>
     </w:pPr>
     <w:r>
       <w:rPr>
-        <w:rStyle w:val="PageNumber"/>
+        <w:rStyle w:val="Nmerodepgina"/>
       </w:rPr>
       <w:fldChar w:fldCharType="begin"/>
     </w:r>
     <w:r>
       <w:rPr>
-        <w:rStyle w:val="PageNumber"/>
+        <w:rStyle w:val="Nmerodepgina"/>
       </w:rPr>
       <w:instrText xml:space="preserve">PAGE  </w:instrText>
     </w:r>
     <w:r>
       <w:rPr>
-        <w:rStyle w:val="PageNumber"/>
+        <w:rStyle w:val="Nmerodepgina"/>
       </w:rPr>
       <w:fldChar w:fldCharType="separate"/>
     </w:r>
     <w:r>
       <w:rPr>
-        <w:rStyle w:val="PageNumber"/>
+        <w:rStyle w:val="Nmerodepgina"/>
         <w:noProof/>
       </w:rPr>
-      <w:t>9</w:t>
+      <w:t>11</w:t>
     </w:r>
     <w:r>
       <w:rPr>
-        <w:rStyle w:val="PageNumber"/>
+        <w:rStyle w:val="Nmerodepgina"/>
       </w:rPr>
       <w:fldChar w:fldCharType="end"/>
     </w:r>
   </w:p>
   <w:p>
     <w:pPr>
-      <w:pStyle w:val="Footer"/>
+      <w:pStyle w:val="Rodap"/>
     </w:pPr>
   </w:p>
 </w:ftr>
 </file>
 
 <file path=word/footnotes.xml><?xml version="1.0" encoding="utf-8"?>
-<w:footnotes xmlns:wpc="http://schemas.microsoft.com/office/word/2010/wordprocessingCanvas" xmlns:mo="http://schemas.microsoft.com/office/mac/office/2008/main" xmlns:mc="http://schemas.openxmlformats.org/markup-compatibility/2006" xmlns:mv="urn:schemas-microsoft-com:mac:vml" xmlns:o="urn:schemas-microsoft-com:office:office" xmlns:r="http://schemas.openxmlformats.org/officeDocument/2006/relationships" xmlns:m="http://schemas.openxmlformats.org/officeDocument/2006/math" xmlns:v="urn:schemas-microsoft-com:vml" xmlns:wp14="http://schemas.microsoft.com/office/word/2010/wordprocessingDrawing" xmlns:wp="http://schemas.openxmlformats.org/drawingml/2006/wordprocessingDrawing" xmlns:w10="urn:schemas-microsoft-com:office:word" xmlns:w="http://schemas.openxmlformats.org/wordprocessingml/2006/main" xmlns:w14="http://schemas.microsoft.com/office/word/2010/wordml" xmlns:w15="http://schemas.microsoft.com/office/word/2012/wordml" xmlns:wpg="http://schemas.microsoft.com/office/word/2010/wordprocessingGroup" xmlns:wpi="http://schemas.microsoft.com/office/word/2010/wordprocessingInk" xmlns:wne="http://schemas.microsoft.com/office/word/2006/wordml" xmlns:wps="http://schemas.microsoft.com/office/word/2010/wordprocessingShape" mc:Ignorable="w14 w15 wp14">
+<w:footnotes xmlns:wpc="http://schemas.microsoft.com/office/word/2010/wordprocessingCanvas" xmlns:cx="http://schemas.microsoft.com/office/drawing/2014/chartex" xmlns:cx1="http://schemas.microsoft.com/office/drawing/2015/9/8/chartex" xmlns:mc="http://schemas.openxmlformats.org/markup-compatibility/2006" xmlns:o="urn:schemas-microsoft-com:office:office" xmlns:r="http://schemas.openxmlformats.org/officeDocument/2006/relationships" xmlns:m="http://schemas.openxmlformats.org/officeDocument/2006/math" xmlns:v="urn:schemas-microsoft-com:vml" xmlns:wp14="http://schemas.microsoft.com/office/word/2010/wordprocessingDrawing" xmlns:wp="http://schemas.openxmlformats.org/drawingml/2006/wordprocessingDrawing" xmlns:w10="urn:schemas-microsoft-com:office:word" xmlns:w="http://schemas.openxmlformats.org/wordprocessingml/2006/main" xmlns:w14="http://schemas.microsoft.com/office/word/2010/wordml" xmlns:w15="http://schemas.microsoft.com/office/word/2012/wordml" xmlns:w16se="http://schemas.microsoft.com/office/word/2015/wordml/symex" xmlns:wpg="http://schemas.microsoft.com/office/word/2010/wordprocessingGroup" xmlns:wpi="http://schemas.microsoft.com/office/word/2010/wordprocessingInk" xmlns:wne="http://schemas.microsoft.com/office/word/2006/wordml" xmlns:wps="http://schemas.microsoft.com/office/word/2010/wordprocessingShape" mc:Ignorable="w14 w15 w16se wp14">
   <w:footnote w:type="separator" w:id="-1">
     <w:p>
       <w:r>
@@ -10983,23 +13299,23 @@
 </file>
 
 <file path=word/header1.xml><?xml version="1.0" encoding="utf-8"?>
-<w:hdr xmlns:wpc="http://schemas.microsoft.com/office/word/2010/wordprocessingCanvas" xmlns:mo="http://schemas.microsoft.com/office/mac/office/2008/main" xmlns:mc="http://schemas.openxmlformats.org/markup-compatibility/2006" xmlns:mv="urn:schemas-microsoft-com:mac:vml" xmlns:o="urn:schemas-microsoft-com:office:office" xmlns:r="http://schemas.openxmlformats.org/officeDocument/2006/relationships" xmlns:m="http://schemas.openxmlformats.org/officeDocument/2006/math" xmlns:v="urn:schemas-microsoft-com:vml" xmlns:wp14="http://schemas.microsoft.com/office/word/2010/wordprocessingDrawing" xmlns:wp="http://schemas.openxmlformats.org/drawingml/2006/wordprocessingDrawing" xmlns:w10="urn:schemas-microsoft-com:office:word" xmlns:w="http://schemas.openxmlformats.org/wordprocessingml/2006/main" xmlns:w14="http://schemas.microsoft.com/office/word/2010/wordml" xmlns:w15="http://schemas.microsoft.com/office/word/2012/wordml" xmlns:wpg="http://schemas.microsoft.com/office/word/2010/wordprocessingGroup" xmlns:wpi="http://schemas.microsoft.com/office/word/2010/wordprocessingInk" xmlns:wne="http://schemas.microsoft.com/office/word/2006/wordml" xmlns:wps="http://schemas.microsoft.com/office/word/2010/wordprocessingShape" mc:Ignorable="w14 w15 wp14">
+<w:hdr xmlns:wpc="http://schemas.microsoft.com/office/word/2010/wordprocessingCanvas" xmlns:cx="http://schemas.microsoft.com/office/drawing/2014/chartex" xmlns:cx1="http://schemas.microsoft.com/office/drawing/2015/9/8/chartex" xmlns:mc="http://schemas.openxmlformats.org/markup-compatibility/2006" xmlns:o="urn:schemas-microsoft-com:office:office" xmlns:r="http://schemas.openxmlformats.org/officeDocument/2006/relationships" xmlns:m="http://schemas.openxmlformats.org/officeDocument/2006/math" xmlns:v="urn:schemas-microsoft-com:vml" xmlns:wp14="http://schemas.microsoft.com/office/word/2010/wordprocessingDrawing" xmlns:wp="http://schemas.openxmlformats.org/drawingml/2006/wordprocessingDrawing" xmlns:w10="urn:schemas-microsoft-com:office:word" xmlns:w="http://schemas.openxmlformats.org/wordprocessingml/2006/main" xmlns:w14="http://schemas.microsoft.com/office/word/2010/wordml" xmlns:w15="http://schemas.microsoft.com/office/word/2012/wordml" xmlns:w16se="http://schemas.microsoft.com/office/word/2015/wordml/symex" xmlns:wpg="http://schemas.microsoft.com/office/word/2010/wordprocessingGroup" xmlns:wpi="http://schemas.microsoft.com/office/word/2010/wordprocessingInk" xmlns:wne="http://schemas.microsoft.com/office/word/2006/wordml" xmlns:wps="http://schemas.microsoft.com/office/word/2010/wordprocessingShape" mc:Ignorable="w14 w15 w16se wp14">
   <w:p>
     <w:pPr>
-      <w:pStyle w:val="Header"/>
+      <w:pStyle w:val="Cabealho"/>
     </w:pPr>
   </w:p>
   <w:p>
     <w:pPr>
-      <w:pStyle w:val="Header"/>
+      <w:pStyle w:val="Cabealho"/>
     </w:pPr>
   </w:p>
 </w:hdr>
 </file>
 
 <file path=word/numbering.xml><?xml version="1.0" encoding="utf-8"?>
-<w:numbering xmlns:wpc="http://schemas.microsoft.com/office/word/2010/wordprocessingCanvas" xmlns:mo="http://schemas.microsoft.com/office/mac/office/2008/main" xmlns:mc="http://schemas.openxmlformats.org/markup-compatibility/2006" xmlns:mv="urn:schemas-microsoft-com:mac:vml" xmlns:o="urn:schemas-microsoft-com:office:office" xmlns:r="http://schemas.openxmlformats.org/officeDocument/2006/relationships" xmlns:m="http://schemas.openxmlformats.org/officeDocument/2006/math" xmlns:v="urn:schemas-microsoft-com:vml" xmlns:wp14="http://schemas.microsoft.com/office/word/2010/wordprocessingDrawing" xmlns:wp="http://schemas.openxmlformats.org/drawingml/2006/wordprocessingDrawing" xmlns:w10="urn:schemas-microsoft-com:office:word" xmlns:w="http://schemas.openxmlformats.org/wordprocessingml/2006/main" xmlns:w14="http://schemas.microsoft.com/office/word/2010/wordml" xmlns:w15="http://schemas.microsoft.com/office/word/2012/wordml" xmlns:wpg="http://schemas.microsoft.com/office/word/2010/wordprocessingGroup" xmlns:wpi="http://schemas.microsoft.com/office/word/2010/wordprocessingInk" xmlns:wne="http://schemas.microsoft.com/office/word/2006/wordml" xmlns:wps="http://schemas.microsoft.com/office/word/2010/wordprocessingShape" mc:Ignorable="w14 w15 wp14">
-  <w:abstractNum w:abstractNumId="0">
+<w:numbering xmlns:wpc="http://schemas.microsoft.com/office/word/2010/wordprocessingCanvas" xmlns:cx="http://schemas.microsoft.com/office/drawing/2014/chartex" xmlns:cx1="http://schemas.microsoft.com/office/drawing/2015/9/8/chartex" xmlns:mc="http://schemas.openxmlformats.org/markup-compatibility/2006" xmlns:o="urn:schemas-microsoft-com:office:office" xmlns:r="http://schemas.openxmlformats.org/officeDocument/2006/relationships" xmlns:m="http://schemas.openxmlformats.org/officeDocument/2006/math" xmlns:v="urn:schemas-microsoft-com:vml" xmlns:wp14="http://schemas.microsoft.com/office/word/2010/wordprocessingDrawing" xmlns:wp="http://schemas.openxmlformats.org/drawingml/2006/wordprocessingDrawing" xmlns:w10="urn:schemas-microsoft-com:office:word" xmlns:w="http://schemas.openxmlformats.org/wordprocessingml/2006/main" xmlns:w14="http://schemas.microsoft.com/office/word/2010/wordml" xmlns:w15="http://schemas.microsoft.com/office/word/2012/wordml" xmlns:w16se="http://schemas.microsoft.com/office/word/2015/wordml/symex" xmlns:wpg="http://schemas.microsoft.com/office/word/2010/wordprocessingGroup" xmlns:wpi="http://schemas.microsoft.com/office/word/2010/wordprocessingInk" xmlns:wne="http://schemas.microsoft.com/office/word/2006/wordml" xmlns:wps="http://schemas.microsoft.com/office/word/2010/wordprocessingShape" mc:Ignorable="w14 w15 w16se wp14">
+  <w:abstractNum w:abstractNumId="0" w15:restartNumberingAfterBreak="0">
     <w:nsid w:val="00000001"/>
     <w:multiLevelType w:val="hybridMultilevel"/>
     <w:tmpl w:val="00000001"/>
@@ -11057,7 +13373,7 @@
       <w:lvlJc w:val="left"/>
     </w:lvl>
   </w:abstractNum>
-  <w:abstractNum w:abstractNumId="1">
+  <w:abstractNum w:abstractNumId="1" w15:restartNumberingAfterBreak="0">
     <w:nsid w:val="00000002"/>
     <w:multiLevelType w:val="hybridMultilevel"/>
     <w:tmpl w:val="00000002"/>
@@ -11111,7 +13427,7 @@
       <w:lvlJc w:val="left"/>
     </w:lvl>
   </w:abstractNum>
-  <w:abstractNum w:abstractNumId="2">
+  <w:abstractNum w:abstractNumId="2" w15:restartNumberingAfterBreak="0">
     <w:nsid w:val="00474BD4"/>
     <w:multiLevelType w:val="multilevel"/>
     <w:tmpl w:val="796A562A"/>
@@ -11216,7 +13532,7 @@
       </w:rPr>
     </w:lvl>
   </w:abstractNum>
-  <w:abstractNum w:abstractNumId="3">
+  <w:abstractNum w:abstractNumId="3" w15:restartNumberingAfterBreak="0">
     <w:nsid w:val="058A35AB"/>
     <w:multiLevelType w:val="multilevel"/>
     <w:tmpl w:val="5FDAC882"/>
@@ -11321,7 +13637,7 @@
       </w:rPr>
     </w:lvl>
   </w:abstractNum>
-  <w:abstractNum w:abstractNumId="4">
+  <w:abstractNum w:abstractNumId="4" w15:restartNumberingAfterBreak="0">
     <w:nsid w:val="0D1C27CD"/>
     <w:multiLevelType w:val="multilevel"/>
     <w:tmpl w:val="2572DCFC"/>
@@ -11426,7 +13742,7 @@
       </w:rPr>
     </w:lvl>
   </w:abstractNum>
-  <w:abstractNum w:abstractNumId="5">
+  <w:abstractNum w:abstractNumId="5" w15:restartNumberingAfterBreak="0">
     <w:nsid w:val="1A5E43E4"/>
     <w:multiLevelType w:val="hybridMultilevel"/>
     <w:tmpl w:val="697A07E2"/>
@@ -11512,7 +13828,7 @@
       </w:pPr>
     </w:lvl>
   </w:abstractNum>
-  <w:abstractNum w:abstractNumId="6">
+  <w:abstractNum w:abstractNumId="6" w15:restartNumberingAfterBreak="0">
     <w:nsid w:val="1DC846B6"/>
     <w:multiLevelType w:val="multilevel"/>
     <w:tmpl w:val="FD9253FA"/>
@@ -11599,7 +13915,7 @@
       </w:pPr>
     </w:lvl>
   </w:abstractNum>
-  <w:abstractNum w:abstractNumId="7">
+  <w:abstractNum w:abstractNumId="7" w15:restartNumberingAfterBreak="0">
     <w:nsid w:val="232E4341"/>
     <w:multiLevelType w:val="multilevel"/>
     <w:tmpl w:val="BBC4FB3C"/>
@@ -11704,7 +14020,7 @@
       </w:rPr>
     </w:lvl>
   </w:abstractNum>
-  <w:abstractNum w:abstractNumId="8">
+  <w:abstractNum w:abstractNumId="8" w15:restartNumberingAfterBreak="0">
     <w:nsid w:val="4059621E"/>
     <w:multiLevelType w:val="multilevel"/>
     <w:tmpl w:val="548628FE"/>
@@ -11822,7 +14138,7 @@
       </w:rPr>
     </w:lvl>
   </w:abstractNum>
-  <w:abstractNum w:abstractNumId="9">
+  <w:abstractNum w:abstractNumId="9" w15:restartNumberingAfterBreak="0">
     <w:nsid w:val="44F07FCB"/>
     <w:multiLevelType w:val="multilevel"/>
     <w:tmpl w:val="0D12BECA"/>
@@ -11944,7 +14260,7 @@
       </w:rPr>
     </w:lvl>
   </w:abstractNum>
-  <w:abstractNum w:abstractNumId="10">
+  <w:abstractNum w:abstractNumId="10" w15:restartNumberingAfterBreak="0">
     <w:nsid w:val="4F0D7E18"/>
     <w:multiLevelType w:val="multilevel"/>
     <w:tmpl w:val="869CA50A"/>
@@ -12049,7 +14365,7 @@
       </w:rPr>
     </w:lvl>
   </w:abstractNum>
-  <w:abstractNum w:abstractNumId="11">
+  <w:abstractNum w:abstractNumId="11" w15:restartNumberingAfterBreak="0">
     <w:nsid w:val="551973DB"/>
     <w:multiLevelType w:val="hybridMultilevel"/>
     <w:tmpl w:val="98964104"/>
@@ -12138,7 +14454,7 @@
       </w:pPr>
     </w:lvl>
   </w:abstractNum>
-  <w:abstractNum w:abstractNumId="12">
+  <w:abstractNum w:abstractNumId="12" w15:restartNumberingAfterBreak="0">
     <w:nsid w:val="5821378C"/>
     <w:multiLevelType w:val="multilevel"/>
     <w:tmpl w:val="4E323040"/>
@@ -12251,7 +14567,7 @@
       </w:rPr>
     </w:lvl>
   </w:abstractNum>
-  <w:abstractNum w:abstractNumId="13">
+  <w:abstractNum w:abstractNumId="13" w15:restartNumberingAfterBreak="0">
     <w:nsid w:val="5998627A"/>
     <w:multiLevelType w:val="multilevel"/>
     <w:tmpl w:val="A06E12A6"/>
@@ -12372,7 +14688,7 @@
       </w:rPr>
     </w:lvl>
   </w:abstractNum>
-  <w:abstractNum w:abstractNumId="14">
+  <w:abstractNum w:abstractNumId="14" w15:restartNumberingAfterBreak="0">
     <w:nsid w:val="64B0749C"/>
     <w:multiLevelType w:val="multilevel"/>
     <w:tmpl w:val="98D4A958"/>
@@ -12477,7 +14793,7 @@
       </w:rPr>
     </w:lvl>
   </w:abstractNum>
-  <w:abstractNum w:abstractNumId="15">
+  <w:abstractNum w:abstractNumId="15" w15:restartNumberingAfterBreak="0">
     <w:nsid w:val="66883383"/>
     <w:multiLevelType w:val="multilevel"/>
     <w:tmpl w:val="F62C806C"/>
@@ -12606,7 +14922,7 @@
       </w:rPr>
     </w:lvl>
   </w:abstractNum>
-  <w:abstractNum w:abstractNumId="16">
+  <w:abstractNum w:abstractNumId="16" w15:restartNumberingAfterBreak="0">
     <w:nsid w:val="6B306F59"/>
     <w:multiLevelType w:val="multilevel"/>
     <w:tmpl w:val="DDE66674"/>
@@ -12693,7 +15009,7 @@
       </w:pPr>
     </w:lvl>
   </w:abstractNum>
-  <w:abstractNum w:abstractNumId="17">
+  <w:abstractNum w:abstractNumId="17" w15:restartNumberingAfterBreak="0">
     <w:nsid w:val="6D2C01BE"/>
     <w:multiLevelType w:val="hybridMultilevel"/>
     <w:tmpl w:val="89C6DC90"/>
@@ -12782,7 +15098,7 @@
       </w:pPr>
     </w:lvl>
   </w:abstractNum>
-  <w:abstractNum w:abstractNumId="18">
+  <w:abstractNum w:abstractNumId="18" w15:restartNumberingAfterBreak="0">
     <w:nsid w:val="7F0950D1"/>
     <w:multiLevelType w:val="hybridMultilevel"/>
     <w:tmpl w:val="534881AC"/>
@@ -12932,7 +15248,7 @@
 </file>
 
 <file path=word/styles.xml><?xml version="1.0" encoding="utf-8"?>
-<w:styles xmlns:mc="http://schemas.openxmlformats.org/markup-compatibility/2006" xmlns:r="http://schemas.openxmlformats.org/officeDocument/2006/relationships" xmlns:w="http://schemas.openxmlformats.org/wordprocessingml/2006/main" xmlns:w14="http://schemas.microsoft.com/office/word/2010/wordml" xmlns:w15="http://schemas.microsoft.com/office/word/2012/wordml" mc:Ignorable="w14 w15">
+<w:styles xmlns:mc="http://schemas.openxmlformats.org/markup-compatibility/2006" xmlns:r="http://schemas.openxmlformats.org/officeDocument/2006/relationships" xmlns:w="http://schemas.openxmlformats.org/wordprocessingml/2006/main" xmlns:w14="http://schemas.microsoft.com/office/word/2010/wordml" xmlns:w15="http://schemas.microsoft.com/office/word/2012/wordml" xmlns:w16se="http://schemas.microsoft.com/office/word/2015/wordml/symex" mc:Ignorable="w14 w15 w16se">
   <w:docDefaults>
     <w:rPrDefault>
       <w:rPr>
@@ -12951,7 +15267,7 @@
       </w:pPr>
     </w:pPrDefault>
   </w:docDefaults>
-  <w:latentStyles w:defLockedState="0" w:defUIPriority="99" w:defSemiHidden="0" w:defUnhideWhenUsed="0" w:defQFormat="0" w:count="382">
+  <w:latentStyles w:defLockedState="0" w:defUIPriority="99" w:defSemiHidden="0" w:defUnhideWhenUsed="0" w:defQFormat="0" w:count="371">
     <w:lsdException w:name="Normal" w:uiPriority="0" w:qFormat="1"/>
     <w:lsdException w:name="heading 1" w:uiPriority="9" w:qFormat="1"/>
     <w:lsdException w:name="heading 2" w:semiHidden="1" w:uiPriority="9" w:unhideWhenUsed="1" w:qFormat="1"/>
@@ -13323,20 +15639,18 @@
     <w:lsdException w:name="List Table 5 Dark Accent 6" w:uiPriority="50"/>
     <w:lsdException w:name="List Table 6 Colorful Accent 6" w:uiPriority="51"/>
     <w:lsdException w:name="List Table 7 Colorful Accent 6" w:uiPriority="52"/>
-    <w:lsdException w:name="Mention" w:semiHidden="1" w:unhideWhenUsed="1"/>
-    <w:lsdException w:name="Smart Hyperlink" w:semiHidden="1" w:unhideWhenUsed="1"/>
   </w:latentStyles>
   <w:style w:type="paragraph" w:default="1" w:styleId="Normal">
     <w:name w:val="Normal"/>
     <w:qFormat/>
   </w:style>
-  <w:style w:type="character" w:default="1" w:styleId="DefaultParagraphFont">
+  <w:style w:type="character" w:default="1" w:styleId="Tipodeletrapredefinidodopargrafo">
     <w:name w:val="Default Paragraph Font"/>
     <w:uiPriority w:val="1"/>
     <w:semiHidden/>
     <w:unhideWhenUsed/>
   </w:style>
-  <w:style w:type="table" w:default="1" w:styleId="TableNormal">
+  <w:style w:type="table" w:default="1" w:styleId="Tabelanormal">
     <w:name w:val="Normal Table"/>
     <w:uiPriority w:val="99"/>
     <w:semiHidden/>
@@ -13351,7 +15665,7 @@
       </w:tblCellMar>
     </w:tblPr>
   </w:style>
-  <w:style w:type="numbering" w:default="1" w:styleId="NoList">
+  <w:style w:type="numbering" w:default="1" w:styleId="Semlista">
     <w:name w:val="No List"/>
     <w:uiPriority w:val="99"/>
     <w:semiHidden/>
@@ -13385,7 +15699,7 @@
       <w:spacing w:after="140" w:line="276" w:lineRule="auto"/>
     </w:pPr>
   </w:style>
-  <w:style w:type="paragraph" w:styleId="List">
+  <w:style w:type="paragraph" w:styleId="Lista">
     <w:name w:val="List"/>
     <w:basedOn w:val="Textbody"/>
     <w:rPr>
@@ -13393,7 +15707,7 @@
       <w:sz w:val="24"/>
     </w:rPr>
   </w:style>
-  <w:style w:type="paragraph" w:styleId="Caption">
+  <w:style w:type="paragraph" w:styleId="Legenda">
     <w:name w:val="caption"/>
     <w:basedOn w:val="Standard"/>
     <w:pPr>
@@ -13419,7 +15733,7 @@
       <w:sz w:val="24"/>
     </w:rPr>
   </w:style>
-  <w:style w:type="paragraph" w:styleId="ListParagraph">
+  <w:style w:type="paragraph" w:styleId="PargrafodaLista">
     <w:name w:val="List Paragraph"/>
     <w:basedOn w:val="Standard"/>
     <w:pPr>
@@ -13558,7 +15872,7 @@
   </w:style>
   <w:style w:type="numbering" w:customStyle="1" w:styleId="NoList1">
     <w:name w:val="No List1"/>
-    <w:basedOn w:val="NoList"/>
+    <w:basedOn w:val="Semlista"/>
     <w:pPr>
       <w:numPr>
         <w:numId w:val="1"/>
@@ -13567,7 +15881,7 @@
   </w:style>
   <w:style w:type="numbering" w:customStyle="1" w:styleId="WWNum1">
     <w:name w:val="WWNum1"/>
-    <w:basedOn w:val="NoList"/>
+    <w:basedOn w:val="Semlista"/>
     <w:pPr>
       <w:numPr>
         <w:numId w:val="2"/>
@@ -13576,7 +15890,7 @@
   </w:style>
   <w:style w:type="numbering" w:customStyle="1" w:styleId="WWNum2">
     <w:name w:val="WWNum2"/>
-    <w:basedOn w:val="NoList"/>
+    <w:basedOn w:val="Semlista"/>
     <w:pPr>
       <w:numPr>
         <w:numId w:val="3"/>
@@ -13585,7 +15899,7 @@
   </w:style>
   <w:style w:type="numbering" w:customStyle="1" w:styleId="WWNum3">
     <w:name w:val="WWNum3"/>
-    <w:basedOn w:val="NoList"/>
+    <w:basedOn w:val="Semlista"/>
     <w:pPr>
       <w:numPr>
         <w:numId w:val="4"/>
@@ -13594,7 +15908,7 @@
   </w:style>
   <w:style w:type="numbering" w:customStyle="1" w:styleId="WWNum4">
     <w:name w:val="WWNum4"/>
-    <w:basedOn w:val="NoList"/>
+    <w:basedOn w:val="Semlista"/>
     <w:pPr>
       <w:numPr>
         <w:numId w:val="5"/>
@@ -13603,7 +15917,7 @@
   </w:style>
   <w:style w:type="numbering" w:customStyle="1" w:styleId="WWNum5">
     <w:name w:val="WWNum5"/>
-    <w:basedOn w:val="NoList"/>
+    <w:basedOn w:val="Semlista"/>
     <w:pPr>
       <w:numPr>
         <w:numId w:val="6"/>
@@ -13612,7 +15926,7 @@
   </w:style>
   <w:style w:type="numbering" w:customStyle="1" w:styleId="WWNum6">
     <w:name w:val="WWNum6"/>
-    <w:basedOn w:val="NoList"/>
+    <w:basedOn w:val="Semlista"/>
     <w:pPr>
       <w:numPr>
         <w:numId w:val="7"/>
@@ -13621,17 +15935,17 @@
   </w:style>
   <w:style w:type="numbering" w:customStyle="1" w:styleId="WWNum7">
     <w:name w:val="WWNum7"/>
-    <w:basedOn w:val="NoList"/>
+    <w:basedOn w:val="Semlista"/>
     <w:pPr>
       <w:numPr>
         <w:numId w:val="8"/>
       </w:numPr>
     </w:pPr>
   </w:style>
-  <w:style w:type="paragraph" w:styleId="Footer">
+  <w:style w:type="paragraph" w:styleId="Rodap">
     <w:name w:val="footer"/>
     <w:basedOn w:val="Normal"/>
-    <w:link w:val="FooterChar"/>
+    <w:link w:val="RodapCarter"/>
     <w:uiPriority w:val="99"/>
     <w:unhideWhenUsed/>
     <w:rsid w:val="00C57D4A"/>
@@ -13642,24 +15956,24 @@
       </w:tabs>
     </w:pPr>
   </w:style>
-  <w:style w:type="character" w:customStyle="1" w:styleId="FooterChar">
-    <w:name w:val="Footer Char"/>
-    <w:basedOn w:val="DefaultParagraphFont"/>
-    <w:link w:val="Footer"/>
+  <w:style w:type="character" w:customStyle="1" w:styleId="RodapCarter">
+    <w:name w:val="Rodapé Caráter"/>
+    <w:basedOn w:val="Tipodeletrapredefinidodopargrafo"/>
+    <w:link w:val="Rodap"/>
     <w:uiPriority w:val="99"/>
     <w:rsid w:val="00C57D4A"/>
   </w:style>
-  <w:style w:type="character" w:styleId="PageNumber">
+  <w:style w:type="character" w:styleId="Nmerodepgina">
     <w:name w:val="page number"/>
-    <w:basedOn w:val="DefaultParagraphFont"/>
+    <w:basedOn w:val="Tipodeletrapredefinidodopargrafo"/>
     <w:uiPriority w:val="99"/>
     <w:semiHidden/>
     <w:unhideWhenUsed/>
     <w:rsid w:val="00C57D4A"/>
   </w:style>
-  <w:style w:type="character" w:styleId="Hyperlink">
+  <w:style w:type="character" w:styleId="Hiperligao">
     <w:name w:val="Hyperlink"/>
-    <w:basedOn w:val="DefaultParagraphFont"/>
+    <w:basedOn w:val="Tipodeletrapredefinidodopargrafo"/>
     <w:uiPriority w:val="99"/>
     <w:unhideWhenUsed/>
     <w:rsid w:val="00C57D4A"/>
@@ -13668,11 +15982,11 @@
       <w:u w:val="single"/>
     </w:rPr>
   </w:style>
-  <w:style w:type="paragraph" w:styleId="Title">
+  <w:style w:type="paragraph" w:styleId="Ttulo">
     <w:name w:val="Title"/>
     <w:basedOn w:val="Normal"/>
     <w:next w:val="Normal"/>
-    <w:link w:val="TitleChar"/>
+    <w:link w:val="TtuloCarter"/>
     <w:uiPriority w:val="10"/>
     <w:qFormat/>
     <w:rsid w:val="00C57D4A"/>
@@ -13689,10 +16003,10 @@
       <w:szCs w:val="56"/>
     </w:rPr>
   </w:style>
-  <w:style w:type="character" w:customStyle="1" w:styleId="TitleChar">
-    <w:name w:val="Title Char"/>
-    <w:basedOn w:val="DefaultParagraphFont"/>
-    <w:link w:val="Title"/>
+  <w:style w:type="character" w:customStyle="1" w:styleId="TtuloCarter">
+    <w:name w:val="Título Caráter"/>
+    <w:basedOn w:val="Tipodeletrapredefinidodopargrafo"/>
+    <w:link w:val="Ttulo"/>
     <w:uiPriority w:val="10"/>
     <w:rsid w:val="00C57D4A"/>
     <w:rPr>
@@ -13704,9 +16018,9 @@
       <w:szCs w:val="56"/>
     </w:rPr>
   </w:style>
-  <w:style w:type="character" w:styleId="FollowedHyperlink">
+  <w:style w:type="character" w:styleId="Hiperligaovisitada">
     <w:name w:val="FollowedHyperlink"/>
-    <w:basedOn w:val="DefaultParagraphFont"/>
+    <w:basedOn w:val="Tipodeletrapredefinidodopargrafo"/>
     <w:uiPriority w:val="99"/>
     <w:semiHidden/>
     <w:unhideWhenUsed/>
@@ -13718,7 +16032,7 @@
   </w:style>
   <w:style w:type="character" w:customStyle="1" w:styleId="UnresolvedMention">
     <w:name w:val="Unresolved Mention"/>
-    <w:basedOn w:val="DefaultParagraphFont"/>
+    <w:basedOn w:val="Tipodeletrapredefinidodopargrafo"/>
     <w:uiPriority w:val="99"/>
     <w:rsid w:val="00B358B0"/>
     <w:rPr>
@@ -13726,10 +16040,10 @@
       <w:shd w:val="clear" w:color="auto" w:fill="E1DFDD"/>
     </w:rPr>
   </w:style>
-  <w:style w:type="paragraph" w:styleId="Header">
+  <w:style w:type="paragraph" w:styleId="Cabealho">
     <w:name w:val="header"/>
     <w:basedOn w:val="Normal"/>
-    <w:link w:val="HeaderChar"/>
+    <w:link w:val="CabealhoCarter"/>
     <w:uiPriority w:val="99"/>
     <w:unhideWhenUsed/>
     <w:rsid w:val="00480288"/>
@@ -13740,10 +16054,10 @@
       </w:tabs>
     </w:pPr>
   </w:style>
-  <w:style w:type="character" w:customStyle="1" w:styleId="HeaderChar">
-    <w:name w:val="Header Char"/>
-    <w:basedOn w:val="DefaultParagraphFont"/>
-    <w:link w:val="Header"/>
+  <w:style w:type="character" w:customStyle="1" w:styleId="CabealhoCarter">
+    <w:name w:val="Cabeçalho Caráter"/>
+    <w:basedOn w:val="Tipodeletrapredefinidodopargrafo"/>
+    <w:link w:val="Cabealho"/>
     <w:uiPriority w:val="99"/>
     <w:rsid w:val="00480288"/>
   </w:style>
@@ -14050,7 +16364,7 @@
 </file>
 
 <file path=customXml/itemProps1.xml><?xml version="1.0" encoding="utf-8"?>
-<ds:datastoreItem xmlns:ds="http://schemas.openxmlformats.org/officeDocument/2006/customXml" ds:itemID="{11211E9F-37CB-D946-8E59-7E709994D947}">
+<ds:datastoreItem xmlns:ds="http://schemas.openxmlformats.org/officeDocument/2006/customXml" ds:itemID="{2FCFACA8-A527-42EE-8100-FDD9488F67F6}">
   <ds:schemaRefs>
     <ds:schemaRef ds:uri="http://schemas.openxmlformats.org/officeDocument/2006/bibliography"/>
   </ds:schemaRefs>

--- a/docs/Relatório.docx
+++ b/docs/Relatório.docx
@@ -88,7 +88,7 @@
               </wp:anchor>
             </w:drawing>
           </mc:Choice>
-          <mc:Fallback xmlns:w16sdtdh="http://schemas.microsoft.com/office/word/2020/wordml/sdtdatahash" xmlns:w16="http://schemas.microsoft.com/office/word/2018/wordml" xmlns:w16cid="http://schemas.microsoft.com/office/word/2016/wordml/cid" xmlns:w16cex="http://schemas.microsoft.com/office/word/2018/wordml/cex" xmlns:am3d="http://schemas.microsoft.com/office/drawing/2017/model3d" xmlns:aink="http://schemas.microsoft.com/office/drawing/2016/ink" xmlns:cx8="http://schemas.microsoft.com/office/drawing/2016/5/14/chartex" xmlns:cx7="http://schemas.microsoft.com/office/drawing/2016/5/13/chartex" xmlns:cx6="http://schemas.microsoft.com/office/drawing/2016/5/12/chartex" xmlns:cx5="http://schemas.microsoft.com/office/drawing/2016/5/11/chartex" xmlns:cx4="http://schemas.microsoft.com/office/drawing/2016/5/10/chartex" xmlns:cx3="http://schemas.microsoft.com/office/drawing/2016/5/9/chartex" xmlns:cx2="http://schemas.microsoft.com/office/drawing/2015/10/21/chartex" xmlns:mv="urn:schemas-microsoft-com:mac:vml" xmlns:mo="http://schemas.microsoft.com/office/mac/office/2008/main">
+          <mc:Fallback xmlns:mo="http://schemas.microsoft.com/office/mac/office/2008/main" xmlns:mv="urn:schemas-microsoft-com:mac:vml" xmlns:cx2="http://schemas.microsoft.com/office/drawing/2015/10/21/chartex" xmlns:cx3="http://schemas.microsoft.com/office/drawing/2016/5/9/chartex" xmlns:cx4="http://schemas.microsoft.com/office/drawing/2016/5/10/chartex" xmlns:cx5="http://schemas.microsoft.com/office/drawing/2016/5/11/chartex" xmlns:cx6="http://schemas.microsoft.com/office/drawing/2016/5/12/chartex" xmlns:cx7="http://schemas.microsoft.com/office/drawing/2016/5/13/chartex" xmlns:cx8="http://schemas.microsoft.com/office/drawing/2016/5/14/chartex" xmlns:aink="http://schemas.microsoft.com/office/drawing/2016/ink" xmlns:am3d="http://schemas.microsoft.com/office/drawing/2017/model3d" xmlns:w16cex="http://schemas.microsoft.com/office/word/2018/wordml/cex" xmlns:w16cid="http://schemas.microsoft.com/office/word/2016/wordml/cid" xmlns:w16="http://schemas.microsoft.com/office/word/2018/wordml" xmlns:w16sdtdh="http://schemas.microsoft.com/office/word/2020/wordml/sdtdatahash">
             <w:pict>
               <v:rect w14:anchorId="0EAEAE1F" id="Retângulo 1" o:spid="_x0000_s1026" style="position:absolute;margin-left:-54pt;margin-top:-43.45pt;width:28.6pt;height:792.15pt;z-index:251660288;visibility:visible;mso-wrap-style:square;mso-width-percent:0;mso-height-percent:0;mso-wrap-distance-left:9pt;mso-wrap-distance-top:0;mso-wrap-distance-right:9pt;mso-wrap-distance-bottom:0;mso-position-horizontal:absolute;mso-position-horizontal-relative:text;mso-position-vertical:absolute;mso-position-vertical-relative:text;mso-width-percent:0;mso-height-percent:0;mso-width-relative:margin;mso-height-relative:margin;v-text-anchor:middle" o:gfxdata="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" fillcolor="#f7caac [1301]" strokecolor="#f7caac [1301]" strokeweight="1pt"/>
             </w:pict>
@@ -567,7 +567,7 @@
               </wp:anchor>
             </w:drawing>
           </mc:Choice>
-          <mc:Fallback xmlns:mv="urn:schemas-microsoft-com:mac:vml" xmlns:mo="http://schemas.microsoft.com/office/mac/office/2008/main">
+          <mc:Fallback xmlns:mo="http://schemas.microsoft.com/office/mac/office/2008/main" xmlns:mv="urn:schemas-microsoft-com:mac:vml">
             <w:pict>
               <v:shapetype w14:anchorId="1034CE4A" id="_x0000_t202" coordsize="21600,21600" o:spt="202" path="m0,0l0,21600,21600,21600,21600,0xe">
                 <v:stroke joinstyle="miter"/>
@@ -826,7 +826,7 @@
               </wp:anchor>
             </w:drawing>
           </mc:Choice>
-          <mc:Fallback xmlns:mv="urn:schemas-microsoft-com:mac:vml" xmlns:mo="http://schemas.microsoft.com/office/mac/office/2008/main">
+          <mc:Fallback xmlns:mo="http://schemas.microsoft.com/office/mac/office/2008/main" xmlns:mv="urn:schemas-microsoft-com:mac:vml">
             <w:pict>
               <v:shape w14:anchorId="1F28D783" id="Text Box 22" o:spid="_x0000_s1027" type="#_x0000_t202" style="position:absolute;left:0;text-align:left;margin-left:161.95pt;margin-top:149.55pt;width:134.75pt;height:45.3pt;z-index:251666432;visibility:visible;mso-wrap-style:square;mso-width-percent:0;mso-height-percent:0;mso-wrap-distance-left:9pt;mso-wrap-distance-top:0;mso-wrap-distance-right:9pt;mso-wrap-distance-bottom:0;mso-position-horizontal:absolute;mso-position-horizontal-relative:text;mso-position-vertical:absolute;mso-position-vertical-relative:text;mso-width-percent:0;mso-height-percent:0;mso-width-relative:margin;mso-height-relative:margin;v-text-anchor:top" o:gfxdata="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" filled="f" stroked="f">
                 <v:textbox>
@@ -978,7 +978,7 @@
               </wp:anchor>
             </w:drawing>
           </mc:Choice>
-          <mc:Fallback xmlns:mv="urn:schemas-microsoft-com:mac:vml" xmlns:mo="http://schemas.microsoft.com/office/mac/office/2008/main">
+          <mc:Fallback xmlns:mo="http://schemas.microsoft.com/office/mac/office/2008/main" xmlns:mv="urn:schemas-microsoft-com:mac:vml">
             <w:pict>
               <v:shape w14:anchorId="19357E7D" id="Text Box 21" o:spid="_x0000_s1028" type="#_x0000_t202" style="position:absolute;left:0;text-align:left;margin-left:17.95pt;margin-top:149.55pt;width:126pt;height:45.3pt;z-index:251664384;visibility:visible;mso-wrap-style:square;mso-width-percent:0;mso-height-percent:0;mso-wrap-distance-left:9pt;mso-wrap-distance-top:0;mso-wrap-distance-right:9pt;mso-wrap-distance-bottom:0;mso-position-horizontal:absolute;mso-position-horizontal-relative:text;mso-position-vertical:absolute;mso-position-vertical-relative:text;mso-width-percent:0;mso-height-percent:0;mso-width-relative:margin;mso-height-relative:margin;v-text-anchor:top" o:gfxdata="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" filled="f" stroked="f">
                 <v:textbox>
@@ -3011,14 +3011,16 @@
           <w:lang w:bidi="ar-SA"/>
         </w:rPr>
       </w:pPr>
+      <w:proofErr w:type="spellStart"/>
       <w:r>
         <w:rPr>
           <w:rFonts w:ascii="Times New Roman" w:hAnsi="Times New Roman" w:cs="Times New Roman"/>
           <w:sz w:val="28"/>
           <w:lang w:bidi="ar-SA"/>
         </w:rPr>
-        <w:t>Teste</w:t>
-      </w:r>
+        <w:t>Main</w:t>
+      </w:r>
+      <w:proofErr w:type="spellEnd"/>
     </w:p>
     <w:p>
       <w:pPr>
@@ -11079,15 +11081,7 @@
           <w:sz w:val="24"/>
           <w:lang w:bidi="ar-SA"/>
         </w:rPr>
-        <w:t>,</w:t>
-      </w:r>
-      <w:r>
-        <w:rPr>
-          <w:rFonts w:asciiTheme="minorHAnsi" w:hAnsiTheme="minorHAnsi" w:cs="Adobe Hebrew"/>
-          <w:sz w:val="24"/>
-          <w:lang w:bidi="ar-SA"/>
-        </w:rPr>
-        <w:t xml:space="preserve"> que apresenta, a data em que foi efetuado o jogo, as equipas e os seus respetivos resultados.</w:t>
+        <w:t>, que apresenta, a data em que foi efetuado o jogo, as equipas e os seus respetivos resultados.</w:t>
       </w:r>
     </w:p>
     <w:p>
@@ -11878,15 +11872,7 @@
           <w:sz w:val="24"/>
           <w:lang w:bidi="ar-SA"/>
         </w:rPr>
-        <w:t xml:space="preserve">             </w:t>
-      </w:r>
-      <w:r>
-        <w:rPr>
-          <w:rFonts w:asciiTheme="minorHAnsi" w:hAnsiTheme="minorHAnsi" w:cs="Times New Roman"/>
-          <w:sz w:val="24"/>
-          <w:lang w:bidi="ar-SA"/>
-        </w:rPr>
-        <w:t>O</w:t>
+        <w:t xml:space="preserve">             O</w:t>
       </w:r>
       <w:r>
         <w:rPr>
@@ -12699,15 +12685,6 @@
           <w:lang w:bidi="ar-SA"/>
         </w:rPr>
       </w:pPr>
-      <w:r>
-        <w:rPr>
-          <w:rFonts w:asciiTheme="minorHAnsi" w:hAnsiTheme="minorHAnsi" w:cs="Times New Roman"/>
-          <w:b/>
-          <w:sz w:val="24"/>
-          <w:lang w:bidi="ar-SA"/>
-        </w:rPr>
-        <w:t>CARLOOOOOOOOOOS</w:t>
-      </w:r>
     </w:p>
     <w:p>
       <w:pPr>
@@ -12717,101 +12694,136 @@
         <w:jc w:val="both"/>
         <w:rPr>
           <w:rFonts w:asciiTheme="minorHAnsi" w:hAnsiTheme="minorHAnsi" w:cs="Times New Roman"/>
-          <w:b/>
-          <w:sz w:val="24"/>
-          <w:lang w:bidi="ar-SA"/>
-        </w:rPr>
-      </w:pPr>
-      <w:r>
-        <w:rPr>
-          <w:rFonts w:asciiTheme="minorHAnsi" w:hAnsiTheme="minorHAnsi" w:cs="Times New Roman"/>
-          <w:b/>
-          <w:sz w:val="24"/>
-          <w:lang w:bidi="ar-SA"/>
-        </w:rPr>
-        <w:t xml:space="preserve">Ele está nos a chamar tipo </w:t>
+          <w:sz w:val="24"/>
+          <w:lang w:bidi="ar-SA"/>
+        </w:rPr>
+      </w:pPr>
+      <w:r>
+        <w:rPr>
+          <w:rFonts w:asciiTheme="minorHAnsi" w:hAnsiTheme="minorHAnsi" w:cs="Times New Roman"/>
+          <w:sz w:val="24"/>
+          <w:lang w:bidi="ar-SA"/>
+        </w:rPr>
+        <w:tab/>
+      </w:r>
+      <w:r>
+        <w:rPr>
+          <w:rFonts w:asciiTheme="minorHAnsi" w:hAnsiTheme="minorHAnsi" w:cs="Times New Roman"/>
+          <w:sz w:val="24"/>
+          <w:lang w:bidi="ar-SA"/>
+        </w:rPr>
+        <w:t>Nesta classe,</w:t>
+      </w:r>
+      <w:r>
+        <w:rPr>
+          <w:rFonts w:asciiTheme="minorHAnsi" w:hAnsiTheme="minorHAnsi" w:cs="Times New Roman"/>
+          <w:sz w:val="24"/>
+          <w:lang w:bidi="ar-SA"/>
+        </w:rPr>
+        <w:t xml:space="preserve"> encontra-se o método </w:t>
+      </w:r>
+      <w:r>
+        <w:rPr>
+          <w:rFonts w:asciiTheme="minorHAnsi" w:hAnsiTheme="minorHAnsi" w:cs="Times New Roman"/>
+          <w:sz w:val="24"/>
+          <w:lang w:bidi="ar-SA"/>
+        </w:rPr>
+        <w:t xml:space="preserve">estático </w:t>
       </w:r>
       <w:proofErr w:type="spellStart"/>
       <w:proofErr w:type="gramStart"/>
       <w:r>
         <w:rPr>
-          <w:rFonts w:asciiTheme="minorHAnsi" w:hAnsiTheme="minorHAnsi" w:cs="Times New Roman"/>
-          <w:b/>
-          <w:sz w:val="24"/>
-          <w:lang w:bidi="ar-SA"/>
-        </w:rPr>
-        <w:t>pokemons</w:t>
-      </w:r>
-      <w:proofErr w:type="spellEnd"/>
-      <w:r>
-        <w:rPr>
-          <w:rFonts w:asciiTheme="minorHAnsi" w:hAnsiTheme="minorHAnsi" w:cs="Times New Roman"/>
-          <w:b/>
-          <w:sz w:val="24"/>
-          <w:lang w:bidi="ar-SA"/>
-        </w:rPr>
-        <w:t xml:space="preserve"> ;</w:t>
+          <w:rFonts w:ascii="Courier New" w:hAnsi="Courier New" w:cs="Courier New"/>
+          <w:sz w:val="24"/>
+          <w:lang w:bidi="ar-SA"/>
+        </w:rPr>
+        <w:t>save</w:t>
+      </w:r>
+      <w:proofErr w:type="spellEnd"/>
+      <w:r>
+        <w:rPr>
+          <w:rFonts w:ascii="Courier New" w:hAnsi="Courier New" w:cs="Courier New"/>
+          <w:sz w:val="24"/>
+          <w:lang w:bidi="ar-SA"/>
+        </w:rPr>
+        <w:t>(</w:t>
       </w:r>
       <w:proofErr w:type="gramEnd"/>
       <w:r>
         <w:rPr>
-          <w:rFonts w:asciiTheme="minorHAnsi" w:hAnsiTheme="minorHAnsi" w:cs="Times New Roman"/>
-          <w:b/>
-          <w:sz w:val="24"/>
-          <w:lang w:bidi="ar-SA"/>
-        </w:rPr>
-        <w:t>-;</w:t>
-      </w:r>
-    </w:p>
-    <w:p>
-      <w:pPr>
-        <w:tabs>
-          <w:tab w:val="left" w:pos="942"/>
-        </w:tabs>
-        <w:jc w:val="both"/>
-        <w:rPr>
-          <w:rFonts w:asciiTheme="minorHAnsi" w:hAnsiTheme="minorHAnsi" w:cs="Times New Roman"/>
-          <w:b/>
-          <w:sz w:val="24"/>
-          <w:lang w:bidi="ar-SA"/>
-        </w:rPr>
-      </w:pPr>
-      <w:r>
-        <w:rPr>
-          <w:rFonts w:asciiTheme="minorHAnsi" w:hAnsiTheme="minorHAnsi" w:cs="Times New Roman"/>
-          <w:b/>
-          <w:sz w:val="24"/>
-          <w:lang w:bidi="ar-SA"/>
-        </w:rPr>
-        <w:t>Carlos usa relatório!</w:t>
-      </w:r>
-    </w:p>
-    <w:p>
-      <w:pPr>
-        <w:tabs>
-          <w:tab w:val="left" w:pos="942"/>
-        </w:tabs>
-        <w:jc w:val="both"/>
-        <w:rPr>
-          <w:rFonts w:asciiTheme="minorHAnsi" w:hAnsiTheme="minorHAnsi" w:cs="Times New Roman"/>
-          <w:b/>
-          <w:sz w:val="24"/>
-          <w:lang w:bidi="ar-SA"/>
-        </w:rPr>
-      </w:pPr>
-    </w:p>
-    <w:p>
-      <w:pPr>
-        <w:tabs>
-          <w:tab w:val="left" w:pos="942"/>
-        </w:tabs>
-        <w:jc w:val="both"/>
-        <w:rPr>
-          <w:rFonts w:asciiTheme="minorHAnsi" w:hAnsiTheme="minorHAnsi" w:cs="Times New Roman"/>
-          <w:sz w:val="24"/>
-          <w:lang w:bidi="ar-SA"/>
-        </w:rPr>
-      </w:pPr>
+          <w:rFonts w:ascii="Courier New" w:hAnsi="Courier New" w:cs="Courier New"/>
+          <w:sz w:val="24"/>
+          <w:lang w:bidi="ar-SA"/>
+        </w:rPr>
+        <w:t>Data dados</w:t>
+      </w:r>
+      <w:r>
+        <w:rPr>
+          <w:rFonts w:ascii="Courier New" w:hAnsi="Courier New" w:cs="Courier New"/>
+          <w:sz w:val="24"/>
+          <w:lang w:bidi="ar-SA"/>
+        </w:rPr>
+        <w:t>)</w:t>
+      </w:r>
+      <w:r>
+        <w:rPr>
+          <w:rFonts w:ascii="Courier New" w:hAnsi="Courier New" w:cs="Courier New"/>
+          <w:sz w:val="24"/>
+          <w:lang w:bidi="ar-SA"/>
+        </w:rPr>
+        <w:t xml:space="preserve">, </w:t>
+      </w:r>
+      <w:r>
+        <w:rPr>
+          <w:rFonts w:asciiTheme="minorHAnsi" w:hAnsiTheme="minorHAnsi" w:cs="Times New Roman"/>
+          <w:sz w:val="24"/>
+          <w:lang w:bidi="ar-SA"/>
+        </w:rPr>
+        <w:t>que</w:t>
+      </w:r>
+      <w:r>
+        <w:rPr>
+          <w:rFonts w:asciiTheme="minorHAnsi" w:hAnsiTheme="minorHAnsi" w:cs="Times New Roman"/>
+          <w:sz w:val="24"/>
+          <w:lang w:bidi="ar-SA"/>
+        </w:rPr>
+        <w:t xml:space="preserve"> </w:t>
+      </w:r>
+      <w:r>
+        <w:rPr>
+          <w:rFonts w:asciiTheme="minorHAnsi" w:hAnsiTheme="minorHAnsi" w:cs="Times New Roman"/>
+          <w:sz w:val="24"/>
+          <w:lang w:bidi="ar-SA"/>
+        </w:rPr>
+        <w:t xml:space="preserve">ao inverso do </w:t>
+      </w:r>
+      <w:proofErr w:type="spellStart"/>
+      <w:r>
+        <w:rPr>
+          <w:rFonts w:asciiTheme="minorHAnsi" w:hAnsiTheme="minorHAnsi" w:cs="Times New Roman"/>
+          <w:sz w:val="24"/>
+          <w:lang w:bidi="ar-SA"/>
+        </w:rPr>
+        <w:t>Parser</w:t>
+      </w:r>
+      <w:proofErr w:type="spellEnd"/>
+      <w:r>
+        <w:rPr>
+          <w:rFonts w:asciiTheme="minorHAnsi" w:hAnsiTheme="minorHAnsi" w:cs="Times New Roman"/>
+          <w:sz w:val="24"/>
+          <w:lang w:bidi="ar-SA"/>
+        </w:rPr>
+        <w:t xml:space="preserve"> vai guardar toda a informação do jogo carregada e modificada pelo utilizador, no ficheiro dados.txt para ser carregada </w:t>
+      </w:r>
+      <w:r>
+        <w:rPr>
+          <w:rFonts w:asciiTheme="minorHAnsi" w:hAnsiTheme="minorHAnsi" w:cs="Times New Roman"/>
+          <w:sz w:val="24"/>
+          <w:lang w:bidi="ar-SA"/>
+        </w:rPr>
+        <w:t>no futuro.</w:t>
+      </w:r>
     </w:p>
     <w:p>
       <w:pPr>
@@ -12857,14 +12869,144 @@
         <w:tabs>
           <w:tab w:val="left" w:pos="942"/>
         </w:tabs>
-        <w:jc w:val="both"/>
+        <w:ind w:left="1080"/>
+        <w:jc w:val="both"/>
+        <w:rPr>
+          <w:rFonts w:asciiTheme="minorHAnsi" w:hAnsiTheme="minorHAnsi" w:cs="Times New Roman"/>
+          <w:sz w:val="24"/>
+          <w:lang w:bidi="ar-SA"/>
+        </w:rPr>
+      </w:pPr>
+      <w:r>
+        <w:rPr>
+          <w:rFonts w:asciiTheme="minorHAnsi" w:hAnsiTheme="minorHAnsi" w:cs="Times New Roman"/>
+          <w:sz w:val="24"/>
+          <w:lang w:bidi="ar-SA"/>
+        </w:rPr>
+        <w:t xml:space="preserve">Esta classe é </w:t>
+      </w:r>
+      <w:r>
+        <w:rPr>
+          <w:rFonts w:asciiTheme="minorHAnsi" w:hAnsiTheme="minorHAnsi" w:cs="Times New Roman"/>
+          <w:sz w:val="24"/>
+          <w:lang w:bidi="ar-SA"/>
+        </w:rPr>
+        <w:t>onde será criado um objeto</w:t>
+      </w:r>
+      <w:r>
+        <w:rPr>
+          <w:rFonts w:asciiTheme="minorHAnsi" w:hAnsiTheme="minorHAnsi" w:cs="Times New Roman"/>
+          <w:sz w:val="24"/>
+          <w:lang w:bidi="ar-SA"/>
+        </w:rPr>
+        <w:t xml:space="preserve"> </w:t>
+      </w:r>
+      <w:r>
+        <w:rPr>
+          <w:rFonts w:asciiTheme="minorHAnsi" w:hAnsiTheme="minorHAnsi" w:cs="Times New Roman"/>
+          <w:sz w:val="24"/>
+          <w:lang w:bidi="ar-SA"/>
+        </w:rPr>
+        <w:t>que guarda</w:t>
+      </w:r>
+      <w:r>
+        <w:rPr>
+          <w:rFonts w:asciiTheme="minorHAnsi" w:hAnsiTheme="minorHAnsi" w:cs="Times New Roman"/>
+          <w:sz w:val="24"/>
+          <w:lang w:bidi="ar-SA"/>
+        </w:rPr>
+        <w:t xml:space="preserve"> toda a informaç</w:t>
+      </w:r>
+      <w:r>
+        <w:rPr>
+          <w:rFonts w:asciiTheme="minorHAnsi" w:hAnsiTheme="minorHAnsi" w:cs="Times New Roman"/>
+          <w:sz w:val="24"/>
+          <w:lang w:bidi="ar-SA"/>
+        </w:rPr>
+        <w:t xml:space="preserve">ão do </w:t>
+      </w:r>
+    </w:p>
+    <w:p>
+      <w:pPr>
+        <w:tabs>
+          <w:tab w:val="left" w:pos="942"/>
+        </w:tabs>
+        <w:jc w:val="both"/>
+        <w:rPr>
+          <w:rFonts w:asciiTheme="minorHAnsi" w:hAnsiTheme="minorHAnsi" w:cs="Times New Roman"/>
+          <w:sz w:val="24"/>
+          <w:lang w:bidi="ar-SA"/>
+        </w:rPr>
+      </w:pPr>
+      <w:r>
+        <w:rPr>
+          <w:rFonts w:asciiTheme="minorHAnsi" w:hAnsiTheme="minorHAnsi" w:cs="Times New Roman"/>
+          <w:sz w:val="24"/>
+          <w:lang w:bidi="ar-SA"/>
+        </w:rPr>
+        <w:t>J</w:t>
+      </w:r>
+      <w:r>
+        <w:rPr>
+          <w:rFonts w:asciiTheme="minorHAnsi" w:hAnsiTheme="minorHAnsi" w:cs="Times New Roman"/>
+          <w:sz w:val="24"/>
+          <w:lang w:bidi="ar-SA"/>
+        </w:rPr>
+        <w:t>ogo</w:t>
+      </w:r>
+      <w:r>
+        <w:rPr>
+          <w:rFonts w:asciiTheme="minorHAnsi" w:hAnsiTheme="minorHAnsi" w:cs="Times New Roman"/>
+          <w:sz w:val="24"/>
+          <w:lang w:bidi="ar-SA"/>
+        </w:rPr>
+        <w:t>, ou seja, as equipas e o registo de Jogos.</w:t>
+      </w:r>
+    </w:p>
+    <w:p>
+      <w:pPr>
+        <w:tabs>
+          <w:tab w:val="left" w:pos="942"/>
+        </w:tabs>
+        <w:jc w:val="both"/>
+        <w:rPr>
+          <w:rFonts w:asciiTheme="minorHAnsi" w:hAnsiTheme="minorHAnsi" w:cs="Times New Roman"/>
+          <w:sz w:val="24"/>
+          <w:lang w:bidi="ar-SA"/>
+        </w:rPr>
+      </w:pPr>
+    </w:p>
+    <w:p>
+      <w:pPr>
+        <w:tabs>
+          <w:tab w:val="left" w:pos="942"/>
+        </w:tabs>
+        <w:ind w:left="1080"/>
+        <w:jc w:val="both"/>
+        <w:rPr>
+          <w:rFonts w:asciiTheme="minorHAnsi" w:hAnsiTheme="minorHAnsi" w:cs="Times New Roman"/>
+          <w:sz w:val="24"/>
+          <w:lang w:bidi="ar-SA"/>
+        </w:rPr>
+      </w:pPr>
+      <w:r>
+        <w:rPr>
+          <w:rFonts w:asciiTheme="minorHAnsi" w:hAnsiTheme="minorHAnsi" w:cs="Times New Roman"/>
+          <w:sz w:val="24"/>
+          <w:lang w:bidi="ar-SA"/>
+        </w:rPr>
+        <w:t xml:space="preserve">   </w:t>
+      </w:r>
+      <w:r>
         <w:rPr>
           <w:rFonts w:asciiTheme="minorHAnsi" w:hAnsiTheme="minorHAnsi" w:cs="Times New Roman"/>
           <w:b/>
           <w:sz w:val="24"/>
           <w:lang w:bidi="ar-SA"/>
         </w:rPr>
-      </w:pPr>
+        <w:t xml:space="preserve"> </w:t>
+      </w:r>
+      <w:proofErr w:type="spellStart"/>
       <w:r>
         <w:rPr>
           <w:rFonts w:asciiTheme="minorHAnsi" w:hAnsiTheme="minorHAnsi" w:cs="Times New Roman"/>
@@ -12872,7 +13014,213 @@
           <w:sz w:val="24"/>
           <w:lang w:bidi="ar-SA"/>
         </w:rPr>
-        <w:t>CARLOSSSSSSS</w:t>
+        <w:t>private</w:t>
+      </w:r>
+      <w:proofErr w:type="spellEnd"/>
+      <w:r>
+        <w:rPr>
+          <w:rFonts w:asciiTheme="minorHAnsi" w:hAnsiTheme="minorHAnsi" w:cs="Times New Roman"/>
+          <w:sz w:val="24"/>
+          <w:lang w:bidi="ar-SA"/>
+        </w:rPr>
+        <w:t xml:space="preserve"> </w:t>
+      </w:r>
+      <w:proofErr w:type="spellStart"/>
+      <w:r>
+        <w:rPr>
+          <w:rFonts w:asciiTheme="minorHAnsi" w:hAnsiTheme="minorHAnsi" w:cs="Times New Roman"/>
+          <w:sz w:val="24"/>
+          <w:lang w:bidi="ar-SA"/>
+        </w:rPr>
+        <w:t>Map</w:t>
+      </w:r>
+      <w:proofErr w:type="spellEnd"/>
+      <w:r>
+        <w:rPr>
+          <w:rFonts w:asciiTheme="minorHAnsi" w:hAnsiTheme="minorHAnsi" w:cs="Times New Roman"/>
+          <w:sz w:val="24"/>
+          <w:lang w:bidi="ar-SA"/>
+        </w:rPr>
+        <w:t>&lt;</w:t>
+      </w:r>
+      <w:proofErr w:type="spellStart"/>
+      <w:r>
+        <w:rPr>
+          <w:rFonts w:asciiTheme="minorHAnsi" w:hAnsiTheme="minorHAnsi" w:cs="Times New Roman"/>
+          <w:sz w:val="24"/>
+          <w:lang w:bidi="ar-SA"/>
+        </w:rPr>
+        <w:t>String</w:t>
+      </w:r>
+      <w:proofErr w:type="spellEnd"/>
+      <w:r>
+        <w:rPr>
+          <w:rFonts w:asciiTheme="minorHAnsi" w:hAnsiTheme="minorHAnsi" w:cs="Times New Roman"/>
+          <w:sz w:val="24"/>
+          <w:lang w:bidi="ar-SA"/>
+        </w:rPr>
+        <w:t xml:space="preserve">, Equipa&gt; equipas; </w:t>
+      </w:r>
+    </w:p>
+    <w:p>
+      <w:pPr>
+        <w:tabs>
+          <w:tab w:val="left" w:pos="942"/>
+        </w:tabs>
+        <w:ind w:left="1080"/>
+        <w:jc w:val="both"/>
+        <w:rPr>
+          <w:rFonts w:asciiTheme="minorHAnsi" w:hAnsiTheme="minorHAnsi" w:cs="Times New Roman"/>
+          <w:sz w:val="24"/>
+          <w:lang w:bidi="ar-SA"/>
+        </w:rPr>
+      </w:pPr>
+      <w:r>
+        <w:rPr>
+          <w:rFonts w:asciiTheme="minorHAnsi" w:hAnsiTheme="minorHAnsi" w:cs="Times New Roman"/>
+          <w:sz w:val="24"/>
+          <w:lang w:bidi="ar-SA"/>
+        </w:rPr>
+        <w:t xml:space="preserve">    </w:t>
+      </w:r>
+      <w:proofErr w:type="spellStart"/>
+      <w:r>
+        <w:rPr>
+          <w:rFonts w:asciiTheme="minorHAnsi" w:hAnsiTheme="minorHAnsi" w:cs="Times New Roman"/>
+          <w:b/>
+          <w:sz w:val="24"/>
+          <w:lang w:bidi="ar-SA"/>
+        </w:rPr>
+        <w:t>private</w:t>
+      </w:r>
+      <w:proofErr w:type="spellEnd"/>
+      <w:r>
+        <w:rPr>
+          <w:rFonts w:asciiTheme="minorHAnsi" w:hAnsiTheme="minorHAnsi" w:cs="Times New Roman"/>
+          <w:sz w:val="24"/>
+          <w:lang w:bidi="ar-SA"/>
+        </w:rPr>
+        <w:t xml:space="preserve"> </w:t>
+      </w:r>
+      <w:proofErr w:type="spellStart"/>
+      <w:r>
+        <w:rPr>
+          <w:rFonts w:asciiTheme="minorHAnsi" w:hAnsiTheme="minorHAnsi" w:cs="Times New Roman"/>
+          <w:sz w:val="24"/>
+          <w:lang w:bidi="ar-SA"/>
+        </w:rPr>
+        <w:t>List</w:t>
+      </w:r>
+      <w:proofErr w:type="spellEnd"/>
+      <w:r>
+        <w:rPr>
+          <w:rFonts w:asciiTheme="minorHAnsi" w:hAnsiTheme="minorHAnsi" w:cs="Times New Roman"/>
+          <w:sz w:val="24"/>
+          <w:lang w:bidi="ar-SA"/>
+        </w:rPr>
+        <w:t>&lt;</w:t>
+      </w:r>
+      <w:proofErr w:type="spellStart"/>
+      <w:r>
+        <w:rPr>
+          <w:rFonts w:asciiTheme="minorHAnsi" w:hAnsiTheme="minorHAnsi" w:cs="Times New Roman"/>
+          <w:sz w:val="24"/>
+          <w:lang w:bidi="ar-SA"/>
+        </w:rPr>
+        <w:t>JogoRegisto</w:t>
+      </w:r>
+      <w:proofErr w:type="spellEnd"/>
+      <w:r>
+        <w:rPr>
+          <w:rFonts w:asciiTheme="minorHAnsi" w:hAnsiTheme="minorHAnsi" w:cs="Times New Roman"/>
+          <w:sz w:val="24"/>
+          <w:lang w:bidi="ar-SA"/>
+        </w:rPr>
+        <w:t>&gt; jogos;</w:t>
+      </w:r>
+    </w:p>
+    <w:p>
+      <w:pPr>
+        <w:tabs>
+          <w:tab w:val="left" w:pos="942"/>
+        </w:tabs>
+        <w:jc w:val="both"/>
+        <w:rPr>
+          <w:rFonts w:asciiTheme="minorHAnsi" w:hAnsiTheme="minorHAnsi" w:cs="Times New Roman"/>
+          <w:sz w:val="24"/>
+          <w:lang w:bidi="ar-SA"/>
+        </w:rPr>
+      </w:pPr>
+      <w:r>
+        <w:rPr>
+          <w:rFonts w:asciiTheme="minorHAnsi" w:hAnsiTheme="minorHAnsi" w:cs="Times New Roman"/>
+          <w:sz w:val="24"/>
+          <w:lang w:bidi="ar-SA"/>
+        </w:rPr>
+        <w:tab/>
+      </w:r>
+    </w:p>
+    <w:p>
+      <w:pPr>
+        <w:tabs>
+          <w:tab w:val="left" w:pos="942"/>
+        </w:tabs>
+        <w:jc w:val="both"/>
+        <w:rPr>
+          <w:rFonts w:asciiTheme="minorHAnsi" w:hAnsiTheme="minorHAnsi" w:cs="Times New Roman"/>
+          <w:sz w:val="24"/>
+          <w:lang w:bidi="ar-SA"/>
+        </w:rPr>
+      </w:pPr>
+      <w:r>
+        <w:rPr>
+          <w:rFonts w:asciiTheme="minorHAnsi" w:hAnsiTheme="minorHAnsi" w:cs="Times New Roman"/>
+          <w:sz w:val="24"/>
+          <w:lang w:bidi="ar-SA"/>
+        </w:rPr>
+        <w:tab/>
+      </w:r>
+      <w:r>
+        <w:rPr>
+          <w:rFonts w:asciiTheme="minorHAnsi" w:hAnsiTheme="minorHAnsi" w:cs="Times New Roman"/>
+          <w:sz w:val="24"/>
+          <w:lang w:bidi="ar-SA"/>
+        </w:rPr>
+        <w:t xml:space="preserve">Não só o objeto é utilizado para ter sempre o </w:t>
+      </w:r>
+      <w:r>
+        <w:rPr>
+          <w:rFonts w:asciiTheme="minorHAnsi" w:hAnsiTheme="minorHAnsi" w:cs="Times New Roman"/>
+          <w:sz w:val="24"/>
+          <w:lang w:bidi="ar-SA"/>
+        </w:rPr>
+        <w:t>j</w:t>
+      </w:r>
+      <w:r>
+        <w:rPr>
+          <w:rFonts w:asciiTheme="minorHAnsi" w:hAnsiTheme="minorHAnsi" w:cs="Times New Roman"/>
+          <w:sz w:val="24"/>
+          <w:lang w:bidi="ar-SA"/>
+        </w:rPr>
+        <w:t>ogo atualizado, como também usa métodos próprios para apresentar a informação guardada em detalhe</w:t>
+      </w:r>
+      <w:r>
+        <w:rPr>
+          <w:rFonts w:asciiTheme="minorHAnsi" w:hAnsiTheme="minorHAnsi" w:cs="Times New Roman"/>
+          <w:sz w:val="24"/>
+          <w:lang w:bidi="ar-SA"/>
+        </w:rPr>
+        <w:t>, juntamente com a habilidade de chamar métodos para dividir o plantel de equipa em titulares e suplentes, de acordo com a tática</w:t>
+      </w:r>
+      <w:bookmarkStart w:id="0" w:name="_GoBack"/>
+      <w:bookmarkEnd w:id="0"/>
+      <w:r>
+        <w:rPr>
+          <w:rFonts w:asciiTheme="minorHAnsi" w:hAnsiTheme="minorHAnsi" w:cs="Times New Roman"/>
+          <w:sz w:val="24"/>
+          <w:lang w:bidi="ar-SA"/>
+        </w:rPr>
+        <w:t>.</w:t>
       </w:r>
     </w:p>
     <w:p>
@@ -12913,6 +13261,7 @@
           <w:sz w:val="28"/>
           <w:lang w:bidi="ar-SA"/>
         </w:rPr>
+        <w:lastRenderedPageBreak/>
         <w:t>Exceptions</w:t>
       </w:r>
       <w:proofErr w:type="spellEnd"/>
@@ -13114,7 +13463,6 @@
         </w:rPr>
         <w:tab/>
       </w:r>
-      <w:bookmarkStart w:id="0" w:name="_GoBack"/>
       <w:r>
         <w:rPr>
           <w:noProof/>
@@ -13156,7 +13504,6 @@
           </wp:inline>
         </w:drawing>
       </w:r>
-      <w:bookmarkEnd w:id="0"/>
     </w:p>
     <w:sectPr>
       <w:headerReference w:type="default" r:id="rId15"/>
@@ -16364,7 +16711,7 @@
 </file>
 
 <file path=customXml/itemProps1.xml><?xml version="1.0" encoding="utf-8"?>
-<ds:datastoreItem xmlns:ds="http://schemas.openxmlformats.org/officeDocument/2006/customXml" ds:itemID="{2FCFACA8-A527-42EE-8100-FDD9488F67F6}">
+<ds:datastoreItem xmlns:ds="http://schemas.openxmlformats.org/officeDocument/2006/customXml" ds:itemID="{D6513B37-8EEF-4F6D-A4F5-4FF2216203D4}">
   <ds:schemaRefs>
     <ds:schemaRef ds:uri="http://schemas.openxmlformats.org/officeDocument/2006/bibliography"/>
   </ds:schemaRefs>
